--- a/trunk/3. Requirement/AS_RE_ArchitectureDriverSpecification-VN-version.docx
+++ b/trunk/3. Requirement/AS_RE_ArchitectureDriverSpecification-VN-version.docx
@@ -24,7 +24,7 @@
         <mc:AlternateContent>
           <mc:Choice Requires="wps">
             <w:drawing>
-              <wp:anchor distT="0" distB="0" distL="114300" distR="114300" simplePos="0" relativeHeight="251659264" behindDoc="1" locked="0" layoutInCell="1" allowOverlap="1" wp14:anchorId="26A91008" wp14:editId="3ED8CDAF">
+              <wp:anchor distT="0" distB="0" distL="114300" distR="114300" simplePos="0" relativeHeight="251659264" behindDoc="1" locked="0" layoutInCell="1" allowOverlap="1" wp14:anchorId="14CF1AD0" wp14:editId="68444785">
                 <wp:simplePos x="0" y="0"/>
                 <wp:positionH relativeFrom="margin">
                   <wp:posOffset>-2985</wp:posOffset>
@@ -3681,7 +3681,7 @@
           <v:shape id="_x0000_i1025" type="#_x0000_t75" style="width:468pt;height:222.75pt" o:ole="">
             <v:imagedata r:id="rId9" o:title=""/>
           </v:shape>
-          <o:OLEObject Type="Embed" ProgID="Visio.Drawing.11" ShapeID="_x0000_i1025" DrawAspect="Content" ObjectID="_1448043174" r:id="rId10"/>
+          <o:OLEObject Type="Embed" ProgID="Visio.Drawing.11" ShapeID="_x0000_i1025" DrawAspect="Content" ObjectID="_1448105256" r:id="rId10"/>
         </w:object>
       </w:r>
     </w:p>
@@ -5980,7 +5980,7 @@
           <v:shape id="_x0000_i1026" type="#_x0000_t75" style="width:468pt;height:153pt" o:ole="">
             <v:imagedata r:id="rId11" o:title=""/>
           </v:shape>
-          <o:OLEObject Type="Embed" ProgID="Visio.Drawing.11" ShapeID="_x0000_i1026" DrawAspect="Content" ObjectID="_1448043175" r:id="rId12"/>
+          <o:OLEObject Type="Embed" ProgID="Visio.Drawing.11" ShapeID="_x0000_i1026" DrawAspect="Content" ObjectID="_1448105257" r:id="rId12"/>
         </w:object>
       </w:r>
     </w:p>
@@ -6733,7 +6733,7 @@
           <v:shape id="_x0000_i1027" type="#_x0000_t75" style="width:468pt;height:237.75pt" o:ole="">
             <v:imagedata r:id="rId13" o:title=""/>
           </v:shape>
-          <o:OLEObject Type="Embed" ProgID="Visio.Drawing.11" ShapeID="_x0000_i1027" DrawAspect="Content" ObjectID="_1448043176" r:id="rId14"/>
+          <o:OLEObject Type="Embed" ProgID="Visio.Drawing.11" ShapeID="_x0000_i1027" DrawAspect="Content" ObjectID="_1448105258" r:id="rId14"/>
         </w:object>
       </w:r>
     </w:p>
@@ -6758,7 +6758,7 @@
           <v:shape id="_x0000_i1028" type="#_x0000_t75" style="width:467.25pt;height:207.75pt" o:ole="">
             <v:imagedata r:id="rId15" o:title=""/>
           </v:shape>
-          <o:OLEObject Type="Embed" ProgID="Visio.Drawing.11" ShapeID="_x0000_i1028" DrawAspect="Content" ObjectID="_1448043177" r:id="rId16"/>
+          <o:OLEObject Type="Embed" ProgID="Visio.Drawing.11" ShapeID="_x0000_i1028" DrawAspect="Content" ObjectID="_1448105259" r:id="rId16"/>
         </w:object>
       </w:r>
     </w:p>
@@ -10781,21 +10781,7 @@
                 <w:sz w:val="24"/>
                 <w:szCs w:val="24"/>
               </w:rPr>
-              <w:t>Người trả lời</w:t>
-            </w:r>
-            <w:r>
-              <w:rPr>
-                <w:sz w:val="24"/>
-                <w:szCs w:val="24"/>
-              </w:rPr>
-              <w:t xml:space="preserve">, </w:t>
-            </w:r>
-            <w:r>
-              <w:rPr>
-                <w:sz w:val="24"/>
-                <w:szCs w:val="24"/>
-              </w:rPr>
-              <w:t>Email Gateway</w:t>
+              <w:t>Người trả lời, Email Gateway</w:t>
             </w:r>
           </w:p>
         </w:tc>
@@ -10848,7 +10834,6 @@
                 <w:color w:val="000000" w:themeColor="text1"/>
                 <w:sz w:val="24"/>
                 <w:szCs w:val="24"/>
-                <w:lang w:val="en-US"/>
               </w:rPr>
             </w:pPr>
             <w:r>
@@ -10866,12 +10851,9 @@
                 <w:color w:val="000000" w:themeColor="text1"/>
                 <w:sz w:val="24"/>
                 <w:szCs w:val="24"/>
-                <w:lang w:val="en-US"/>
               </w:rPr>
               <w:t>gửi mail</w:t>
             </w:r>
-            <w:bookmarkStart w:id="16" w:name="_GoBack"/>
-            <w:bookmarkEnd w:id="16"/>
           </w:p>
         </w:tc>
         <w:tc>
@@ -11042,10 +11024,7 @@
           </w:tcPr>
           <w:p>
             <w:r>
-              <w:t>- Web application</w:t>
-            </w:r>
-            <w:r>
-              <w:t>=</w:t>
+              <w:t>- Web application=</w:t>
             </w:r>
           </w:p>
         </w:tc>
@@ -11069,7 +11048,7 @@
           <w:szCs w:val="24"/>
         </w:rPr>
       </w:pPr>
-      <w:bookmarkStart w:id="17" w:name="_Toc358212174"/>
+      <w:bookmarkStart w:id="16" w:name="_Toc358212174"/>
       <w:r>
         <w:rPr>
           <w:color w:val="1F3864" w:themeColor="accent5" w:themeShade="80"/>
@@ -11079,7 +11058,7 @@
         <w:lastRenderedPageBreak/>
         <w:t>4.5 Use Case Modeling</w:t>
       </w:r>
-      <w:bookmarkEnd w:id="17"/>
+      <w:bookmarkEnd w:id="16"/>
     </w:p>
     <w:p>
       <w:pPr>
@@ -11093,7 +11072,7 @@
           <w:lang w:val="vi-VN"/>
         </w:rPr>
       </w:pPr>
-      <w:bookmarkStart w:id="18" w:name="_Toc358212175"/>
+      <w:bookmarkStart w:id="17" w:name="_Toc358212175"/>
       <w:r>
         <w:rPr>
           <w:b w:val="0"/>
@@ -11104,7 +11083,7 @@
         </w:rPr>
         <w:t>4.5.1 Use Case High Level</w:t>
       </w:r>
-      <w:bookmarkEnd w:id="18"/>
+      <w:bookmarkEnd w:id="17"/>
     </w:p>
     <w:p>
       <w:pPr>
@@ -11118,7 +11097,7 @@
           <v:shape id="_x0000_i1029" type="#_x0000_t75" style="width:453.75pt;height:306pt" o:ole="">
             <v:imagedata r:id="rId17" o:title=""/>
           </v:shape>
-          <o:OLEObject Type="Embed" ProgID="Visio.Drawing.11" ShapeID="_x0000_i1029" DrawAspect="Content" ObjectID="_1448043178" r:id="rId18"/>
+          <o:OLEObject Type="Embed" ProgID="Visio.Drawing.11" ShapeID="_x0000_i1029" DrawAspect="Content" ObjectID="_1448105260" r:id="rId18"/>
         </w:object>
       </w:r>
     </w:p>
@@ -11176,17 +11155,7 @@
           <w:szCs w:val="24"/>
           <w:lang w:val="vi-VN"/>
         </w:rPr>
-        <w:t xml:space="preserve">4.5.2 Use Case Detail - Quản lý </w:t>
-      </w:r>
-      <w:r>
-        <w:rPr>
-          <w:b w:val="0"/>
-          <w:color w:val="1F3864" w:themeColor="accent5" w:themeShade="80"/>
-          <w:sz w:val="24"/>
-          <w:szCs w:val="24"/>
-          <w:lang w:val="vi-VN"/>
-        </w:rPr>
-        <w:t>danh mục</w:t>
+        <w:t>4.5.2 Use Case Detail - Quản lý danh mục</w:t>
       </w:r>
     </w:p>
     <w:p/>
@@ -11210,17 +11179,7 @@
           <w:szCs w:val="24"/>
           <w:lang w:val="vi-VN"/>
         </w:rPr>
-        <w:t xml:space="preserve">4.5.2 Use Case Detail - Quản lý </w:t>
-      </w:r>
-      <w:r>
-        <w:rPr>
-          <w:b w:val="0"/>
-          <w:color w:val="1F3864" w:themeColor="accent5" w:themeShade="80"/>
-          <w:sz w:val="24"/>
-          <w:szCs w:val="24"/>
-          <w:lang w:val="vi-VN"/>
-        </w:rPr>
-        <w:t>hỏi đáp</w:t>
+        <w:t>4.5.2 Use Case Detail - Quản lý hỏi đáp</w:t>
       </w:r>
     </w:p>
     <w:p/>
@@ -11234,8 +11193,8 @@
           <w:szCs w:val="24"/>
         </w:rPr>
       </w:pPr>
-      <w:bookmarkStart w:id="19" w:name="_Toc356892464"/>
-      <w:bookmarkStart w:id="20" w:name="_Toc358212179"/>
+      <w:bookmarkStart w:id="18" w:name="_Toc356892464"/>
+      <w:bookmarkStart w:id="19" w:name="_Toc358212179"/>
       <w:r>
         <w:rPr>
           <w:color w:val="1F3864" w:themeColor="accent5" w:themeShade="80"/>
@@ -11244,8 +11203,8 @@
         </w:rPr>
         <w:t xml:space="preserve">4.6 </w:t>
       </w:r>
+      <w:bookmarkEnd w:id="18"/>
       <w:bookmarkEnd w:id="19"/>
-      <w:bookmarkEnd w:id="20"/>
       <w:r>
         <w:rPr>
           <w:color w:val="1F3864" w:themeColor="accent5" w:themeShade="80"/>
@@ -11285,7 +11244,6 @@
           <w:sz w:val="28"/>
         </w:rPr>
       </w:pPr>
-      <w:bookmarkStart w:id="21" w:name="_Toc358212183"/>
       <w:r>
         <w:rPr>
           <w:b/>
@@ -11293,9 +11251,8 @@
           <w:sz w:val="28"/>
         </w:rPr>
         <w:lastRenderedPageBreak/>
-        <w:t>Quality Scenario</w:t>
+        <w:t>Kịch bản chất lượng</w:t>
       </w:r>
-      <w:bookmarkEnd w:id="21"/>
     </w:p>
     <w:p>
       <w:pPr>
@@ -11323,7 +11280,6 @@
           <w:sz w:val="28"/>
         </w:rPr>
       </w:pPr>
-      <w:bookmarkStart w:id="22" w:name="_Toc358212189"/>
       <w:r>
         <w:rPr>
           <w:b/>
@@ -11331,16 +11287,7 @@
           <w:sz w:val="28"/>
         </w:rPr>
         <w:lastRenderedPageBreak/>
-        <w:t>P</w:t>
-      </w:r>
-      <w:bookmarkEnd w:id="22"/>
-      <w:r>
-        <w:rPr>
-          <w:b/>
-          <w:color w:val="1F3864" w:themeColor="accent5" w:themeShade="80"/>
-          <w:sz w:val="28"/>
-        </w:rPr>
-        <w:t>rioritization</w:t>
+        <w:t>Độ ưu tiên</w:t>
       </w:r>
     </w:p>
     <w:p>
@@ -11351,55 +11298,49 @@
         <w:rPr>
           <w:color w:val="1F3864" w:themeColor="accent5" w:themeShade="80"/>
           <w:sz w:val="24"/>
+          <w:szCs w:val="24"/>
         </w:rPr>
       </w:pPr>
-      <w:bookmarkStart w:id="23" w:name="_Toc358212190"/>
+      <w:bookmarkStart w:id="20" w:name="_Toc358212190"/>
       <w:r>
         <w:rPr>
           <w:color w:val="1F3864" w:themeColor="accent5" w:themeShade="80"/>
           <w:sz w:val="24"/>
         </w:rPr>
-        <w:t>6.1 Reference</w:t>
+        <w:t>6.</w:t>
       </w:r>
-      <w:bookmarkEnd w:id="23"/>
+      <w:r>
+        <w:rPr>
+          <w:color w:val="1F3864" w:themeColor="accent5" w:themeShade="80"/>
+          <w:sz w:val="24"/>
+          <w:szCs w:val="24"/>
+        </w:rPr>
+        <w:t xml:space="preserve">1 </w:t>
+      </w:r>
+      <w:bookmarkEnd w:id="20"/>
+      <w:r>
+        <w:rPr>
+          <w:color w:val="1F3864" w:themeColor="accent5" w:themeShade="80"/>
+          <w:sz w:val="24"/>
+          <w:szCs w:val="24"/>
+        </w:rPr>
+        <w:t>Kham khảo</w:t>
+      </w:r>
     </w:p>
     <w:p>
       <w:pPr>
         <w:ind w:left="576"/>
         <w:rPr>
           <w:sz w:val="24"/>
+          <w:szCs w:val="24"/>
         </w:rPr>
       </w:pPr>
       <w:r>
         <w:rPr>
           <w:sz w:val="24"/>
+          <w:szCs w:val="24"/>
         </w:rPr>
-        <w:t>Priorities given by the customer: H (High), M (Medium) and L (Low).</w:t>
-      </w:r>
-    </w:p>
-    <w:p>
-      <w:pPr>
-        <w:ind w:left="576"/>
-        <w:rPr>
-          <w:sz w:val="24"/>
-        </w:rPr>
-      </w:pPr>
-      <w:r>
-        <w:rPr>
-          <w:sz w:val="24"/>
-        </w:rPr>
-        <w:t>AD: stands for architectural driver (QA, functional requirement or constraint).</w:t>
-      </w:r>
-    </w:p>
-    <w:p>
-      <w:pPr>
-        <w:ind w:left="576"/>
-        <w:rPr>
-          <w:sz w:val="24"/>
-        </w:rPr>
-      </w:pPr>
-      <w:r>
-        <w:t>Stakeholder priorities:</w:t>
+        <w:t>Tiêu chí đánh độ ưu tiên của các bên liên quan:</w:t>
       </w:r>
     </w:p>
     <w:tbl>
@@ -11425,6 +11366,7 @@
                 <w:b/>
                 <w:color w:val="FFFFFF" w:themeColor="background1"/>
                 <w:sz w:val="24"/>
+                <w:szCs w:val="24"/>
               </w:rPr>
             </w:pPr>
             <w:r>
@@ -11432,8 +11374,9 @@
                 <w:b/>
                 <w:color w:val="FFFFFF" w:themeColor="background1"/>
                 <w:sz w:val="24"/>
-              </w:rPr>
-              <w:t>Priority (name)</w:t>
+                <w:szCs w:val="24"/>
+              </w:rPr>
+              <w:t>Mức độ ưu tiên</w:t>
             </w:r>
           </w:p>
         </w:tc>
@@ -11449,6 +11392,7 @@
                 <w:b/>
                 <w:color w:val="FFFFFF" w:themeColor="background1"/>
                 <w:sz w:val="24"/>
+                <w:szCs w:val="24"/>
               </w:rPr>
             </w:pPr>
             <w:r>
@@ -11456,8 +11400,9 @@
                 <w:b/>
                 <w:color w:val="FFFFFF" w:themeColor="background1"/>
                 <w:sz w:val="24"/>
-              </w:rPr>
-              <w:t>Description</w:t>
+                <w:szCs w:val="24"/>
+              </w:rPr>
+              <w:t>Mô tả</w:t>
             </w:r>
           </w:p>
         </w:tc>
@@ -11476,14 +11421,16 @@
               <w:rPr>
                 <w:b/>
                 <w:sz w:val="24"/>
-              </w:rPr>
-            </w:pPr>
-            <w:r>
-              <w:rPr>
-                <w:b/>
-                <w:sz w:val="24"/>
-              </w:rPr>
-              <w:t>High</w:t>
+                <w:szCs w:val="24"/>
+              </w:rPr>
+            </w:pPr>
+            <w:r>
+              <w:rPr>
+                <w:b/>
+                <w:sz w:val="24"/>
+                <w:szCs w:val="24"/>
+              </w:rPr>
+              <w:t>Cao</w:t>
             </w:r>
           </w:p>
         </w:tc>
@@ -11495,13 +11442,30 @@
             <w:pPr>
               <w:rPr>
                 <w:sz w:val="24"/>
-              </w:rPr>
-            </w:pPr>
-            <w:r>
-              <w:rPr>
-                <w:sz w:val="24"/>
-              </w:rPr>
-              <w:t>The features or quality that are required to develop by customer.</w:t>
+                <w:szCs w:val="24"/>
+              </w:rPr>
+            </w:pPr>
+            <w:r>
+              <w:rPr>
+                <w:sz w:val="24"/>
+                <w:szCs w:val="24"/>
+              </w:rPr>
+              <w:t>Tính năng và chất lượng được yêu cầu phát triển bởi khách hàng</w:t>
+            </w:r>
+          </w:p>
+          <w:p>
+            <w:pPr>
+              <w:rPr>
+                <w:sz w:val="24"/>
+                <w:szCs w:val="24"/>
+              </w:rPr>
+            </w:pPr>
+            <w:r>
+              <w:rPr>
+                <w:sz w:val="24"/>
+                <w:szCs w:val="24"/>
+              </w:rPr>
+              <w:t>Những yêu cầu chức năng và thuộc tính chất lượng được yêu cầu phát triển bởi khách hàng</w:t>
             </w:r>
           </w:p>
         </w:tc>
@@ -11517,14 +11481,16 @@
               <w:rPr>
                 <w:b/>
                 <w:sz w:val="24"/>
-              </w:rPr>
-            </w:pPr>
-            <w:r>
-              <w:rPr>
-                <w:b/>
-                <w:sz w:val="24"/>
-              </w:rPr>
-              <w:t>Medium</w:t>
+                <w:szCs w:val="24"/>
+              </w:rPr>
+            </w:pPr>
+            <w:r>
+              <w:rPr>
+                <w:b/>
+                <w:sz w:val="24"/>
+                <w:szCs w:val="24"/>
+              </w:rPr>
+              <w:t>Trung bình</w:t>
             </w:r>
           </w:p>
         </w:tc>
@@ -11536,14 +11502,31 @@
             <w:pPr>
               <w:rPr>
                 <w:sz w:val="24"/>
-              </w:rPr>
-            </w:pPr>
-            <w:r>
-              <w:rPr>
-                <w:sz w:val="24"/>
-              </w:rPr>
-              <w:t xml:space="preserve">Develop suggested features or quality that customer approved. </w:t>
-            </w:r>
+                <w:szCs w:val="24"/>
+              </w:rPr>
+            </w:pPr>
+            <w:r>
+              <w:rPr>
+                <w:sz w:val="24"/>
+                <w:szCs w:val="24"/>
+              </w:rPr>
+              <w:t>Những yêu cầu chức năng và thuộc tính chất lượ</w:t>
+            </w:r>
+            <w:r>
+              <w:rPr>
+                <w:sz w:val="24"/>
+                <w:szCs w:val="24"/>
+              </w:rPr>
+              <w:t>ng đề xuất và được khách hàng duyệt.</w:t>
+            </w:r>
+          </w:p>
+          <w:p>
+            <w:pPr>
+              <w:rPr>
+                <w:sz w:val="24"/>
+                <w:szCs w:val="24"/>
+              </w:rPr>
+            </w:pPr>
           </w:p>
         </w:tc>
       </w:tr>
@@ -11558,14 +11541,16 @@
               <w:rPr>
                 <w:b/>
                 <w:sz w:val="24"/>
-              </w:rPr>
-            </w:pPr>
-            <w:r>
-              <w:rPr>
-                <w:b/>
-                <w:sz w:val="24"/>
-              </w:rPr>
-              <w:t>Low</w:t>
+                <w:szCs w:val="24"/>
+              </w:rPr>
+            </w:pPr>
+            <w:r>
+              <w:rPr>
+                <w:b/>
+                <w:sz w:val="24"/>
+                <w:szCs w:val="24"/>
+              </w:rPr>
+              <w:t>Thấp</w:t>
             </w:r>
           </w:p>
         </w:tc>
@@ -11577,13 +11562,15 @@
             <w:pPr>
               <w:rPr>
                 <w:sz w:val="24"/>
-              </w:rPr>
-            </w:pPr>
-            <w:r>
-              <w:rPr>
-                <w:sz w:val="24"/>
-              </w:rPr>
-              <w:t>The features or quality that customer intend to develop but it are not in the project plan.</w:t>
+                <w:szCs w:val="24"/>
+              </w:rPr>
+            </w:pPr>
+            <w:r>
+              <w:rPr>
+                <w:sz w:val="24"/>
+                <w:szCs w:val="24"/>
+              </w:rPr>
+              <w:t>Những yêu cầu chức năng và thuộc tính chất lượng mà khách hàng có ý định phát triển không nằm trong kế hoạch dự án</w:t>
             </w:r>
           </w:p>
         </w:tc>
@@ -11594,22 +11581,15 @@
         <w:ind w:left="576"/>
         <w:rPr>
           <w:sz w:val="24"/>
+          <w:szCs w:val="24"/>
         </w:rPr>
       </w:pPr>
       <w:r>
         <w:rPr>
           <w:sz w:val="24"/>
+          <w:szCs w:val="24"/>
         </w:rPr>
-        <w:t xml:space="preserve">Architecture design team </w:t>
-      </w:r>
-      <w:r>
-        <w:t>priorities</w:t>
-      </w:r>
-      <w:r>
-        <w:rPr>
-          <w:sz w:val="24"/>
-        </w:rPr>
-        <w:t>:</w:t>
+        <w:t>Tiêu chí đánh độ ưu tiên của Team phát triển:</w:t>
       </w:r>
     </w:p>
     <w:tbl>
@@ -11630,11 +11610,11 @@
           </w:tcPr>
           <w:p>
             <w:pPr>
-              <w:jc w:val="center"/>
               <w:rPr>
                 <w:b/>
                 <w:color w:val="FFFFFF" w:themeColor="background1"/>
                 <w:sz w:val="24"/>
+                <w:szCs w:val="24"/>
               </w:rPr>
             </w:pPr>
             <w:r>
@@ -11642,8 +11622,9 @@
                 <w:b/>
                 <w:color w:val="FFFFFF" w:themeColor="background1"/>
                 <w:sz w:val="24"/>
-              </w:rPr>
-              <w:t>Priority (name)</w:t>
+                <w:szCs w:val="24"/>
+              </w:rPr>
+              <w:t>Mức độ ưu tiên</w:t>
             </w:r>
           </w:p>
         </w:tc>
@@ -11659,6 +11640,7 @@
                 <w:b/>
                 <w:color w:val="FFFFFF" w:themeColor="background1"/>
                 <w:sz w:val="24"/>
+                <w:szCs w:val="24"/>
               </w:rPr>
             </w:pPr>
             <w:r>
@@ -11666,8 +11648,9 @@
                 <w:b/>
                 <w:color w:val="FFFFFF" w:themeColor="background1"/>
                 <w:sz w:val="24"/>
-              </w:rPr>
-              <w:t>Description</w:t>
+                <w:szCs w:val="24"/>
+              </w:rPr>
+              <w:t>Mô tả</w:t>
             </w:r>
           </w:p>
         </w:tc>
@@ -11683,14 +11666,16 @@
               <w:rPr>
                 <w:b/>
                 <w:sz w:val="24"/>
-              </w:rPr>
-            </w:pPr>
-            <w:r>
-              <w:rPr>
-                <w:b/>
-                <w:sz w:val="24"/>
-              </w:rPr>
-              <w:t>Hard</w:t>
+                <w:szCs w:val="24"/>
+              </w:rPr>
+            </w:pPr>
+            <w:r>
+              <w:rPr>
+                <w:b/>
+                <w:sz w:val="24"/>
+                <w:szCs w:val="24"/>
+              </w:rPr>
+              <w:t>Khó</w:t>
             </w:r>
           </w:p>
         </w:tc>
@@ -11702,13 +11687,15 @@
             <w:pPr>
               <w:rPr>
                 <w:sz w:val="24"/>
-              </w:rPr>
-            </w:pPr>
-            <w:r>
-              <w:rPr>
-                <w:sz w:val="24"/>
-              </w:rPr>
-              <w:t>Satisfying the architectural driver presents significant scientific or engineering challenges and unknowns. The architecture design team is unsure about how to satisfy this architectural driver or if they can satisfy it. They have little or no experience or expertise with the problem or domain. Little or no information exists about how to satisfy the architectural driver.</w:t>
+                <w:szCs w:val="24"/>
+              </w:rPr>
+            </w:pPr>
+            <w:r>
+              <w:rPr>
+                <w:sz w:val="24"/>
+                <w:szCs w:val="24"/>
+              </w:rPr>
+              <w:t>Khi mà đội ngủ phát triển không chắc chắn cách thực hiện các trình điều khiển (Architectural Drivers) hoặc họ không có thông tin hay kinh nghiệm chuyên môn về các vấn đề, lĩnh vực họ đang thực hiện</w:t>
             </w:r>
           </w:p>
         </w:tc>
@@ -11724,14 +11711,16 @@
               <w:rPr>
                 <w:b/>
                 <w:sz w:val="24"/>
-              </w:rPr>
-            </w:pPr>
-            <w:r>
-              <w:rPr>
-                <w:b/>
-                <w:sz w:val="24"/>
-              </w:rPr>
-              <w:t>Challenging</w:t>
+                <w:szCs w:val="24"/>
+              </w:rPr>
+            </w:pPr>
+            <w:r>
+              <w:rPr>
+                <w:b/>
+                <w:sz w:val="24"/>
+                <w:szCs w:val="24"/>
+              </w:rPr>
+              <w:t>Thách thức</w:t>
             </w:r>
           </w:p>
         </w:tc>
@@ -11743,13 +11732,15 @@
             <w:pPr>
               <w:rPr>
                 <w:sz w:val="24"/>
-              </w:rPr>
-            </w:pPr>
-            <w:r>
-              <w:rPr>
-                <w:sz w:val="24"/>
-              </w:rPr>
-              <w:t>The AD presents some scientific or engineering challenges and unknowns. Although challenging, the architecture design team generally understand how to satisfy this AD. They understand the associated difficulties. There exists sufficient scientific and technical information about how to satisfy this AD, or the team has sufficient experience and expertise with the domain of the problem.</w:t>
+                <w:szCs w:val="24"/>
+              </w:rPr>
+            </w:pPr>
+            <w:r>
+              <w:rPr>
+                <w:sz w:val="24"/>
+                <w:szCs w:val="24"/>
+              </w:rPr>
+              <w:t>Khi mà đội ngủ phát triển hiểu được khái quát chung về cách thực hiện các trình điều khiển (Architectural drivers), họ nhận diện được những vấn đề và có ý niệm để giải quyết, nó như một thách thức đối với đội ngủ phát triển.</w:t>
             </w:r>
           </w:p>
         </w:tc>
@@ -11765,14 +11756,16 @@
               <w:rPr>
                 <w:b/>
                 <w:sz w:val="24"/>
-              </w:rPr>
-            </w:pPr>
-            <w:r>
-              <w:rPr>
-                <w:b/>
-                <w:sz w:val="24"/>
-              </w:rPr>
-              <w:t>Easy</w:t>
+                <w:szCs w:val="24"/>
+              </w:rPr>
+            </w:pPr>
+            <w:r>
+              <w:rPr>
+                <w:b/>
+                <w:sz w:val="24"/>
+                <w:szCs w:val="24"/>
+              </w:rPr>
+              <w:t>Dễ</w:t>
             </w:r>
           </w:p>
         </w:tc>
@@ -11784,19 +11777,28 @@
             <w:pPr>
               <w:rPr>
                 <w:sz w:val="24"/>
-              </w:rPr>
-            </w:pPr>
-            <w:r>
-              <w:rPr>
-                <w:sz w:val="24"/>
-              </w:rPr>
-              <w:t>Satisfying the AD presents little scientific or engineering challenges or unknowns. The architecture design team knows how to satisfy this AD.</w:t>
+                <w:szCs w:val="24"/>
+              </w:rPr>
+            </w:pPr>
+            <w:r>
+              <w:rPr>
+                <w:sz w:val="24"/>
+                <w:szCs w:val="24"/>
+              </w:rPr>
+              <w:t>Khi mà đội ngủ phát triển có kinh nghiệm hay biết rất rõ về cách thực hiện, đáp ứng các trình điều khiển (Architectural drivers).</w:t>
             </w:r>
           </w:p>
         </w:tc>
       </w:tr>
     </w:tbl>
-    <w:p/>
+    <w:p>
+      <w:pPr>
+        <w:rPr>
+          <w:sz w:val="24"/>
+          <w:szCs w:val="24"/>
+        </w:rPr>
+      </w:pPr>
+    </w:p>
     <w:p>
       <w:pPr>
         <w:pStyle w:val="Heading2"/>
@@ -11805,14 +11807,550 @@
         <w:rPr>
           <w:color w:val="1F3864" w:themeColor="accent5" w:themeShade="80"/>
           <w:sz w:val="24"/>
+          <w:szCs w:val="24"/>
         </w:rPr>
       </w:pPr>
       <w:r>
         <w:rPr>
           <w:color w:val="1F3864" w:themeColor="accent5" w:themeShade="80"/>
           <w:sz w:val="24"/>
+          <w:szCs w:val="24"/>
         </w:rPr>
-        <w:t>6.2 Use Case Prioritization</w:t>
+        <w:t xml:space="preserve">6.2 </w:t>
+      </w:r>
+      <w:r>
+        <w:rPr>
+          <w:color w:val="1F3864" w:themeColor="accent5" w:themeShade="80"/>
+          <w:sz w:val="24"/>
+          <w:szCs w:val="24"/>
+        </w:rPr>
+        <w:t>Đánh độ ưu tiên Use case</w:t>
+      </w:r>
+    </w:p>
+    <w:tbl>
+      <w:tblPr>
+        <w:tblStyle w:val="TableGrid"/>
+        <w:tblW w:w="0" w:type="auto"/>
+        <w:tblLayout w:type="fixed"/>
+        <w:tblLook w:val="00A0" w:firstRow="1" w:lastRow="0" w:firstColumn="1" w:lastColumn="0" w:noHBand="0" w:noVBand="0"/>
+      </w:tblPr>
+      <w:tblGrid>
+        <w:gridCol w:w="1193"/>
+        <w:gridCol w:w="2425"/>
+        <w:gridCol w:w="1530"/>
+        <w:gridCol w:w="1350"/>
+        <w:gridCol w:w="1350"/>
+        <w:gridCol w:w="1458"/>
+      </w:tblGrid>
+      <w:tr>
+        <w:tc>
+          <w:tcPr>
+            <w:tcW w:w="1193" w:type="dxa"/>
+            <w:shd w:val="clear" w:color="auto" w:fill="002060"/>
+          </w:tcPr>
+          <w:p>
+            <w:pPr>
+              <w:jc w:val="center"/>
+              <w:rPr>
+                <w:b/>
+                <w:color w:val="FFFFFF" w:themeColor="background1"/>
+                <w:sz w:val="24"/>
+                <w:szCs w:val="24"/>
+              </w:rPr>
+            </w:pPr>
+            <w:r>
+              <w:rPr>
+                <w:b/>
+                <w:color w:val="FFFFFF" w:themeColor="background1"/>
+                <w:sz w:val="24"/>
+                <w:szCs w:val="24"/>
+              </w:rPr>
+              <w:t>ID</w:t>
+            </w:r>
+          </w:p>
+        </w:tc>
+        <w:tc>
+          <w:tcPr>
+            <w:tcW w:w="2425" w:type="dxa"/>
+            <w:shd w:val="clear" w:color="auto" w:fill="002060"/>
+          </w:tcPr>
+          <w:p>
+            <w:pPr>
+              <w:jc w:val="center"/>
+              <w:rPr>
+                <w:b/>
+                <w:color w:val="FFFFFF" w:themeColor="background1"/>
+                <w:sz w:val="24"/>
+                <w:szCs w:val="24"/>
+              </w:rPr>
+            </w:pPr>
+            <w:r>
+              <w:rPr>
+                <w:b/>
+                <w:color w:val="FFFFFF" w:themeColor="background1"/>
+                <w:sz w:val="24"/>
+                <w:szCs w:val="24"/>
+              </w:rPr>
+              <w:t>Use Case</w:t>
+            </w:r>
+          </w:p>
+        </w:tc>
+        <w:tc>
+          <w:tcPr>
+            <w:tcW w:w="1530" w:type="dxa"/>
+            <w:shd w:val="clear" w:color="auto" w:fill="002060"/>
+          </w:tcPr>
+          <w:p>
+            <w:pPr>
+              <w:jc w:val="center"/>
+              <w:rPr>
+                <w:b/>
+                <w:color w:val="FFFFFF" w:themeColor="background1"/>
+                <w:sz w:val="24"/>
+                <w:szCs w:val="24"/>
+              </w:rPr>
+            </w:pPr>
+            <w:r>
+              <w:rPr>
+                <w:b/>
+                <w:color w:val="FFFFFF" w:themeColor="background1"/>
+                <w:sz w:val="24"/>
+                <w:szCs w:val="24"/>
+              </w:rPr>
+              <w:t>Độ ưu tiên các bên liên quan</w:t>
+            </w:r>
+          </w:p>
+        </w:tc>
+        <w:tc>
+          <w:tcPr>
+            <w:tcW w:w="1350" w:type="dxa"/>
+            <w:shd w:val="clear" w:color="auto" w:fill="002060"/>
+          </w:tcPr>
+          <w:p>
+            <w:pPr>
+              <w:jc w:val="center"/>
+              <w:rPr>
+                <w:b/>
+                <w:color w:val="FFFFFF" w:themeColor="background1"/>
+                <w:sz w:val="24"/>
+                <w:szCs w:val="24"/>
+              </w:rPr>
+            </w:pPr>
+            <w:r>
+              <w:rPr>
+                <w:b/>
+                <w:color w:val="FFFFFF" w:themeColor="background1"/>
+                <w:sz w:val="24"/>
+                <w:szCs w:val="24"/>
+              </w:rPr>
+              <w:t>Độ khó khăn</w:t>
+            </w:r>
+          </w:p>
+        </w:tc>
+        <w:tc>
+          <w:tcPr>
+            <w:tcW w:w="1350" w:type="dxa"/>
+            <w:shd w:val="clear" w:color="auto" w:fill="002060"/>
+          </w:tcPr>
+          <w:p>
+            <w:pPr>
+              <w:jc w:val="center"/>
+              <w:rPr>
+                <w:b/>
+                <w:color w:val="FFFFFF" w:themeColor="background1"/>
+                <w:sz w:val="24"/>
+                <w:szCs w:val="24"/>
+              </w:rPr>
+            </w:pPr>
+            <w:r>
+              <w:rPr>
+                <w:b/>
+                <w:color w:val="FFFFFF" w:themeColor="background1"/>
+                <w:sz w:val="24"/>
+                <w:szCs w:val="24"/>
+              </w:rPr>
+              <w:t>Độ ưu tiên cuối</w:t>
+            </w:r>
+          </w:p>
+        </w:tc>
+        <w:tc>
+          <w:tcPr>
+            <w:tcW w:w="1458" w:type="dxa"/>
+            <w:shd w:val="clear" w:color="auto" w:fill="002060"/>
+          </w:tcPr>
+          <w:p>
+            <w:pPr>
+              <w:jc w:val="center"/>
+              <w:rPr>
+                <w:b/>
+                <w:color w:val="FFFFFF" w:themeColor="background1"/>
+                <w:sz w:val="24"/>
+                <w:szCs w:val="24"/>
+              </w:rPr>
+            </w:pPr>
+            <w:r>
+              <w:rPr>
+                <w:b/>
+                <w:color w:val="FFFFFF" w:themeColor="background1"/>
+                <w:sz w:val="24"/>
+                <w:szCs w:val="24"/>
+              </w:rPr>
+              <w:t>Ghi chú</w:t>
+            </w:r>
+          </w:p>
+        </w:tc>
+      </w:tr>
+      <w:tr>
+        <w:tc>
+          <w:tcPr>
+            <w:tcW w:w="1193" w:type="dxa"/>
+          </w:tcPr>
+          <w:p>
+            <w:pPr>
+              <w:rPr>
+                <w:b/>
+                <w:sz w:val="24"/>
+                <w:szCs w:val="24"/>
+              </w:rPr>
+            </w:pPr>
+            <w:r>
+              <w:rPr>
+                <w:b/>
+                <w:sz w:val="24"/>
+                <w:szCs w:val="24"/>
+              </w:rPr>
+              <w:t>UC.01</w:t>
+            </w:r>
+          </w:p>
+        </w:tc>
+        <w:tc>
+          <w:tcPr>
+            <w:tcW w:w="8113" w:type="dxa"/>
+            <w:gridSpan w:val="5"/>
+          </w:tcPr>
+          <w:p>
+            <w:pPr>
+              <w:rPr>
+                <w:b/>
+                <w:sz w:val="24"/>
+                <w:szCs w:val="24"/>
+              </w:rPr>
+            </w:pPr>
+          </w:p>
+        </w:tc>
+      </w:tr>
+      <w:tr>
+        <w:tc>
+          <w:tcPr>
+            <w:tcW w:w="1193" w:type="dxa"/>
+          </w:tcPr>
+          <w:p>
+            <w:pPr>
+              <w:rPr>
+                <w:sz w:val="24"/>
+                <w:szCs w:val="24"/>
+              </w:rPr>
+            </w:pPr>
+            <w:r>
+              <w:rPr>
+                <w:sz w:val="24"/>
+                <w:szCs w:val="24"/>
+              </w:rPr>
+              <w:t>UC.01.01</w:t>
+            </w:r>
+          </w:p>
+        </w:tc>
+        <w:tc>
+          <w:tcPr>
+            <w:tcW w:w="2425" w:type="dxa"/>
+          </w:tcPr>
+          <w:p>
+            <w:pPr>
+              <w:rPr>
+                <w:sz w:val="24"/>
+                <w:szCs w:val="24"/>
+              </w:rPr>
+            </w:pPr>
+          </w:p>
+        </w:tc>
+        <w:tc>
+          <w:tcPr>
+            <w:tcW w:w="1530" w:type="dxa"/>
+          </w:tcPr>
+          <w:p>
+            <w:pPr>
+              <w:jc w:val="center"/>
+              <w:rPr>
+                <w:sz w:val="24"/>
+                <w:szCs w:val="24"/>
+              </w:rPr>
+            </w:pPr>
+          </w:p>
+        </w:tc>
+        <w:tc>
+          <w:tcPr>
+            <w:tcW w:w="1350" w:type="dxa"/>
+          </w:tcPr>
+          <w:p>
+            <w:pPr>
+              <w:jc w:val="center"/>
+              <w:rPr>
+                <w:sz w:val="24"/>
+                <w:szCs w:val="24"/>
+              </w:rPr>
+            </w:pPr>
+          </w:p>
+        </w:tc>
+        <w:tc>
+          <w:tcPr>
+            <w:tcW w:w="1350" w:type="dxa"/>
+          </w:tcPr>
+          <w:p>
+            <w:pPr>
+              <w:jc w:val="center"/>
+              <w:rPr>
+                <w:sz w:val="24"/>
+                <w:szCs w:val="24"/>
+              </w:rPr>
+            </w:pPr>
+          </w:p>
+        </w:tc>
+        <w:tc>
+          <w:tcPr>
+            <w:tcW w:w="1458" w:type="dxa"/>
+          </w:tcPr>
+          <w:p>
+            <w:pPr>
+              <w:rPr>
+                <w:sz w:val="24"/>
+                <w:szCs w:val="24"/>
+              </w:rPr>
+            </w:pPr>
+          </w:p>
+        </w:tc>
+      </w:tr>
+      <w:tr>
+        <w:tc>
+          <w:tcPr>
+            <w:tcW w:w="1193" w:type="dxa"/>
+          </w:tcPr>
+          <w:p>
+            <w:pPr>
+              <w:rPr>
+                <w:sz w:val="24"/>
+                <w:szCs w:val="24"/>
+              </w:rPr>
+            </w:pPr>
+            <w:r>
+              <w:rPr>
+                <w:sz w:val="24"/>
+                <w:szCs w:val="24"/>
+              </w:rPr>
+              <w:t>UC.01.02</w:t>
+            </w:r>
+          </w:p>
+        </w:tc>
+        <w:tc>
+          <w:tcPr>
+            <w:tcW w:w="2425" w:type="dxa"/>
+          </w:tcPr>
+          <w:p>
+            <w:pPr>
+              <w:rPr>
+                <w:color w:val="000000" w:themeColor="text1"/>
+                <w:sz w:val="24"/>
+                <w:szCs w:val="24"/>
+              </w:rPr>
+            </w:pPr>
+          </w:p>
+        </w:tc>
+        <w:tc>
+          <w:tcPr>
+            <w:tcW w:w="1530" w:type="dxa"/>
+          </w:tcPr>
+          <w:p>
+            <w:pPr>
+              <w:jc w:val="center"/>
+              <w:rPr>
+                <w:sz w:val="24"/>
+                <w:szCs w:val="24"/>
+              </w:rPr>
+            </w:pPr>
+          </w:p>
+        </w:tc>
+        <w:tc>
+          <w:tcPr>
+            <w:tcW w:w="1350" w:type="dxa"/>
+          </w:tcPr>
+          <w:p>
+            <w:pPr>
+              <w:jc w:val="center"/>
+              <w:rPr>
+                <w:sz w:val="24"/>
+                <w:szCs w:val="24"/>
+              </w:rPr>
+            </w:pPr>
+          </w:p>
+        </w:tc>
+        <w:tc>
+          <w:tcPr>
+            <w:tcW w:w="1350" w:type="dxa"/>
+          </w:tcPr>
+          <w:p>
+            <w:pPr>
+              <w:jc w:val="center"/>
+              <w:rPr>
+                <w:sz w:val="24"/>
+                <w:szCs w:val="24"/>
+              </w:rPr>
+            </w:pPr>
+          </w:p>
+        </w:tc>
+        <w:tc>
+          <w:tcPr>
+            <w:tcW w:w="1458" w:type="dxa"/>
+          </w:tcPr>
+          <w:p>
+            <w:pPr>
+              <w:rPr>
+                <w:sz w:val="24"/>
+                <w:szCs w:val="24"/>
+              </w:rPr>
+            </w:pPr>
+          </w:p>
+        </w:tc>
+      </w:tr>
+      <w:tr>
+        <w:trPr>
+          <w:trHeight w:val="323"/>
+        </w:trPr>
+        <w:tc>
+          <w:tcPr>
+            <w:tcW w:w="1193" w:type="dxa"/>
+          </w:tcPr>
+          <w:p>
+            <w:pPr>
+              <w:rPr>
+                <w:sz w:val="24"/>
+                <w:szCs w:val="24"/>
+              </w:rPr>
+            </w:pPr>
+            <w:r>
+              <w:rPr>
+                <w:sz w:val="24"/>
+                <w:szCs w:val="24"/>
+              </w:rPr>
+              <w:t>UC.01.03</w:t>
+            </w:r>
+          </w:p>
+        </w:tc>
+        <w:tc>
+          <w:tcPr>
+            <w:tcW w:w="2425" w:type="dxa"/>
+          </w:tcPr>
+          <w:p>
+            <w:pPr>
+              <w:rPr>
+                <w:sz w:val="24"/>
+                <w:szCs w:val="24"/>
+              </w:rPr>
+            </w:pPr>
+          </w:p>
+        </w:tc>
+        <w:tc>
+          <w:tcPr>
+            <w:tcW w:w="1530" w:type="dxa"/>
+          </w:tcPr>
+          <w:p>
+            <w:pPr>
+              <w:jc w:val="center"/>
+              <w:rPr>
+                <w:sz w:val="24"/>
+                <w:szCs w:val="24"/>
+              </w:rPr>
+            </w:pPr>
+          </w:p>
+        </w:tc>
+        <w:tc>
+          <w:tcPr>
+            <w:tcW w:w="1350" w:type="dxa"/>
+          </w:tcPr>
+          <w:p>
+            <w:pPr>
+              <w:jc w:val="center"/>
+              <w:rPr>
+                <w:sz w:val="24"/>
+                <w:szCs w:val="24"/>
+              </w:rPr>
+            </w:pPr>
+          </w:p>
+        </w:tc>
+        <w:tc>
+          <w:tcPr>
+            <w:tcW w:w="1350" w:type="dxa"/>
+          </w:tcPr>
+          <w:p>
+            <w:pPr>
+              <w:jc w:val="center"/>
+              <w:rPr>
+                <w:sz w:val="24"/>
+                <w:szCs w:val="24"/>
+              </w:rPr>
+            </w:pPr>
+          </w:p>
+        </w:tc>
+        <w:tc>
+          <w:tcPr>
+            <w:tcW w:w="1458" w:type="dxa"/>
+          </w:tcPr>
+          <w:p>
+            <w:pPr>
+              <w:rPr>
+                <w:sz w:val="24"/>
+                <w:szCs w:val="24"/>
+              </w:rPr>
+            </w:pPr>
+          </w:p>
+        </w:tc>
+      </w:tr>
+    </w:tbl>
+    <w:p>
+      <w:pPr>
+        <w:rPr>
+          <w:color w:val="1F3864" w:themeColor="accent5" w:themeShade="80"/>
+          <w:sz w:val="24"/>
+          <w:szCs w:val="24"/>
+        </w:rPr>
+      </w:pPr>
+    </w:p>
+    <w:p>
+      <w:pPr>
+        <w:pStyle w:val="Heading2"/>
+        <w:spacing w:line="360" w:lineRule="auto"/>
+        <w:ind w:left="720" w:hanging="360"/>
+        <w:rPr>
+          <w:color w:val="1F3864" w:themeColor="accent5" w:themeShade="80"/>
+          <w:sz w:val="24"/>
+          <w:szCs w:val="24"/>
+        </w:rPr>
+      </w:pPr>
+      <w:bookmarkStart w:id="21" w:name="_Toc358212192"/>
+      <w:r>
+        <w:rPr>
+          <w:color w:val="1F3864" w:themeColor="accent5" w:themeShade="80"/>
+          <w:sz w:val="24"/>
+          <w:szCs w:val="24"/>
+        </w:rPr>
+        <w:t>6.3</w:t>
+      </w:r>
+      <w:bookmarkEnd w:id="21"/>
+      <w:r>
+        <w:rPr>
+          <w:color w:val="1F3864" w:themeColor="accent5" w:themeShade="80"/>
+          <w:sz w:val="24"/>
+          <w:szCs w:val="24"/>
+        </w:rPr>
+        <w:t xml:space="preserve"> Đánh độ ưu tiên thuộc tính chất lượng</w:t>
       </w:r>
     </w:p>
     <w:tbl>
@@ -11822,17 +12360,17 @@
         <w:tblLook w:val="00A0" w:firstRow="1" w:lastRow="0" w:firstColumn="1" w:lastColumn="0" w:noHBand="0" w:noVBand="0"/>
       </w:tblPr>
       <w:tblGrid>
-        <w:gridCol w:w="1194"/>
-        <w:gridCol w:w="2929"/>
-        <w:gridCol w:w="1474"/>
-        <w:gridCol w:w="1357"/>
-        <w:gridCol w:w="1029"/>
-        <w:gridCol w:w="1323"/>
+        <w:gridCol w:w="1160"/>
+        <w:gridCol w:w="2278"/>
+        <w:gridCol w:w="1556"/>
+        <w:gridCol w:w="1487"/>
+        <w:gridCol w:w="1512"/>
+        <w:gridCol w:w="1313"/>
       </w:tblGrid>
       <w:tr>
         <w:tc>
           <w:tcPr>
-            <w:tcW w:w="1194" w:type="dxa"/>
+            <w:tcW w:w="1160" w:type="dxa"/>
             <w:shd w:val="clear" w:color="auto" w:fill="002060"/>
           </w:tcPr>
           <w:p>
@@ -11842,6 +12380,7 @@
                 <w:b/>
                 <w:color w:val="FFFFFF" w:themeColor="background1"/>
                 <w:sz w:val="24"/>
+                <w:szCs w:val="24"/>
               </w:rPr>
             </w:pPr>
             <w:r>
@@ -11849,6 +12388,7 @@
                 <w:b/>
                 <w:color w:val="FFFFFF" w:themeColor="background1"/>
                 <w:sz w:val="24"/>
+                <w:szCs w:val="24"/>
               </w:rPr>
               <w:t>ID</w:t>
             </w:r>
@@ -11856,7 +12396,7 @@
         </w:tc>
         <w:tc>
           <w:tcPr>
-            <w:tcW w:w="2941" w:type="dxa"/>
+            <w:tcW w:w="2278" w:type="dxa"/>
             <w:shd w:val="clear" w:color="auto" w:fill="002060"/>
           </w:tcPr>
           <w:p>
@@ -11866,6 +12406,7 @@
                 <w:b/>
                 <w:color w:val="FFFFFF" w:themeColor="background1"/>
                 <w:sz w:val="24"/>
+                <w:szCs w:val="24"/>
               </w:rPr>
             </w:pPr>
             <w:r>
@@ -11873,14 +12414,15 @@
                 <w:b/>
                 <w:color w:val="FFFFFF" w:themeColor="background1"/>
                 <w:sz w:val="24"/>
-              </w:rPr>
-              <w:t>Use Case</w:t>
-            </w:r>
-          </w:p>
-        </w:tc>
-        <w:tc>
-          <w:tcPr>
-            <w:tcW w:w="1474" w:type="dxa"/>
+                <w:szCs w:val="24"/>
+              </w:rPr>
+              <w:t>Tiêu đề</w:t>
+            </w:r>
+          </w:p>
+        </w:tc>
+        <w:tc>
+          <w:tcPr>
+            <w:tcW w:w="1556" w:type="dxa"/>
             <w:shd w:val="clear" w:color="auto" w:fill="002060"/>
           </w:tcPr>
           <w:p>
@@ -11890,6 +12432,7 @@
                 <w:b/>
                 <w:color w:val="FFFFFF" w:themeColor="background1"/>
                 <w:sz w:val="24"/>
+                <w:szCs w:val="24"/>
               </w:rPr>
             </w:pPr>
             <w:r>
@@ -11897,14 +12440,15 @@
                 <w:b/>
                 <w:color w:val="FFFFFF" w:themeColor="background1"/>
                 <w:sz w:val="24"/>
-              </w:rPr>
-              <w:t>Stakeholder priority</w:t>
-            </w:r>
-          </w:p>
-        </w:tc>
-        <w:tc>
-          <w:tcPr>
-            <w:tcW w:w="1358" w:type="dxa"/>
+                <w:szCs w:val="24"/>
+              </w:rPr>
+              <w:t>Độ ưu tiên các bên liên quan</w:t>
+            </w:r>
+          </w:p>
+        </w:tc>
+        <w:tc>
+          <w:tcPr>
+            <w:tcW w:w="1487" w:type="dxa"/>
             <w:shd w:val="clear" w:color="auto" w:fill="002060"/>
           </w:tcPr>
           <w:p>
@@ -11914,6 +12458,7 @@
                 <w:b/>
                 <w:color w:val="FFFFFF" w:themeColor="background1"/>
                 <w:sz w:val="24"/>
+                <w:szCs w:val="24"/>
               </w:rPr>
             </w:pPr>
             <w:r>
@@ -11921,14 +12466,15 @@
                 <w:b/>
                 <w:color w:val="FFFFFF" w:themeColor="background1"/>
                 <w:sz w:val="24"/>
-              </w:rPr>
-              <w:t>Difficulty ranking</w:t>
-            </w:r>
-          </w:p>
-        </w:tc>
-        <w:tc>
-          <w:tcPr>
-            <w:tcW w:w="1027" w:type="dxa"/>
+                <w:szCs w:val="24"/>
+              </w:rPr>
+              <w:t>Độ khó khăn</w:t>
+            </w:r>
+          </w:p>
+        </w:tc>
+        <w:tc>
+          <w:tcPr>
+            <w:tcW w:w="1512" w:type="dxa"/>
             <w:shd w:val="clear" w:color="auto" w:fill="002060"/>
           </w:tcPr>
           <w:p>
@@ -11938,6 +12484,7 @@
                 <w:b/>
                 <w:color w:val="FFFFFF" w:themeColor="background1"/>
                 <w:sz w:val="24"/>
+                <w:szCs w:val="24"/>
               </w:rPr>
             </w:pPr>
             <w:r>
@@ -11945,14 +12492,15 @@
                 <w:b/>
                 <w:color w:val="FFFFFF" w:themeColor="background1"/>
                 <w:sz w:val="24"/>
-              </w:rPr>
-              <w:t>Final Priority</w:t>
-            </w:r>
-          </w:p>
-        </w:tc>
-        <w:tc>
-          <w:tcPr>
-            <w:tcW w:w="1312" w:type="dxa"/>
+                <w:szCs w:val="24"/>
+              </w:rPr>
+              <w:t>Độ ưu tiên cuối</w:t>
+            </w:r>
+          </w:p>
+        </w:tc>
+        <w:tc>
+          <w:tcPr>
+            <w:tcW w:w="1313" w:type="dxa"/>
             <w:shd w:val="clear" w:color="auto" w:fill="002060"/>
           </w:tcPr>
           <w:p>
@@ -11962,6 +12510,7 @@
                 <w:b/>
                 <w:color w:val="FFFFFF" w:themeColor="background1"/>
                 <w:sz w:val="24"/>
+                <w:szCs w:val="24"/>
               </w:rPr>
             </w:pPr>
             <w:r>
@@ -11969,8 +12518,9 @@
                 <w:b/>
                 <w:color w:val="FFFFFF" w:themeColor="background1"/>
                 <w:sz w:val="24"/>
-              </w:rPr>
-              <w:t>Comments</w:t>
+                <w:szCs w:val="24"/>
+              </w:rPr>
+              <w:t>Ghi chú</w:t>
             </w:r>
           </w:p>
         </w:tc>
@@ -11978,34 +12528,90 @@
       <w:tr>
         <w:tc>
           <w:tcPr>
-            <w:tcW w:w="1194" w:type="dxa"/>
-          </w:tcPr>
-          <w:p>
-            <w:pPr>
-              <w:rPr>
-                <w:b/>
-                <w:sz w:val="24"/>
-              </w:rPr>
-            </w:pPr>
-            <w:r>
-              <w:rPr>
-                <w:b/>
-                <w:sz w:val="24"/>
-              </w:rPr>
-              <w:t>UC.01</w:t>
-            </w:r>
-          </w:p>
-        </w:tc>
-        <w:tc>
-          <w:tcPr>
-            <w:tcW w:w="8112" w:type="dxa"/>
-            <w:gridSpan w:val="5"/>
-          </w:tcPr>
-          <w:p>
-            <w:pPr>
-              <w:rPr>
-                <w:b/>
-                <w:sz w:val="24"/>
+            <w:tcW w:w="1160" w:type="dxa"/>
+          </w:tcPr>
+          <w:p>
+            <w:pPr>
+              <w:jc w:val="center"/>
+              <w:rPr>
+                <w:sz w:val="24"/>
+                <w:szCs w:val="24"/>
+              </w:rPr>
+            </w:pPr>
+            <w:r>
+              <w:rPr>
+                <w:sz w:val="24"/>
+                <w:szCs w:val="24"/>
+              </w:rPr>
+              <w:t>QAU</w:t>
+            </w:r>
+          </w:p>
+        </w:tc>
+        <w:tc>
+          <w:tcPr>
+            <w:tcW w:w="2278" w:type="dxa"/>
+          </w:tcPr>
+          <w:p>
+            <w:pPr>
+              <w:jc w:val="center"/>
+              <w:rPr>
+                <w:sz w:val="24"/>
+                <w:szCs w:val="24"/>
+              </w:rPr>
+            </w:pPr>
+          </w:p>
+        </w:tc>
+        <w:tc>
+          <w:tcPr>
+            <w:tcW w:w="1556" w:type="dxa"/>
+          </w:tcPr>
+          <w:p>
+            <w:pPr>
+              <w:jc w:val="center"/>
+              <w:rPr>
+                <w:sz w:val="24"/>
+                <w:szCs w:val="24"/>
+              </w:rPr>
+            </w:pPr>
+          </w:p>
+        </w:tc>
+        <w:tc>
+          <w:tcPr>
+            <w:tcW w:w="1487" w:type="dxa"/>
+          </w:tcPr>
+          <w:p>
+            <w:pPr>
+              <w:jc w:val="center"/>
+              <w:rPr>
+                <w:sz w:val="24"/>
+                <w:szCs w:val="24"/>
+              </w:rPr>
+            </w:pPr>
+          </w:p>
+        </w:tc>
+        <w:tc>
+          <w:tcPr>
+            <w:tcW w:w="1512" w:type="dxa"/>
+          </w:tcPr>
+          <w:p>
+            <w:pPr>
+              <w:jc w:val="center"/>
+              <w:rPr>
+                <w:sz w:val="24"/>
+                <w:szCs w:val="24"/>
+              </w:rPr>
+            </w:pPr>
+          </w:p>
+        </w:tc>
+        <w:tc>
+          <w:tcPr>
+            <w:tcW w:w="1313" w:type="dxa"/>
+          </w:tcPr>
+          <w:p>
+            <w:pPr>
+              <w:rPr>
+                <w:sz w:val="24"/>
+                <w:szCs w:val="24"/>
               </w:rPr>
             </w:pPr>
           </w:p>
@@ -12014,165 +12620,90 @@
       <w:tr>
         <w:tc>
           <w:tcPr>
-            <w:tcW w:w="1194" w:type="dxa"/>
-          </w:tcPr>
-          <w:p>
-            <w:pPr>
-              <w:rPr>
-                <w:sz w:val="24"/>
-              </w:rPr>
-            </w:pPr>
-            <w:r>
-              <w:rPr>
-                <w:sz w:val="24"/>
-              </w:rPr>
-              <w:t>UC.01.01</w:t>
-            </w:r>
-          </w:p>
-        </w:tc>
-        <w:tc>
-          <w:tcPr>
-            <w:tcW w:w="2941" w:type="dxa"/>
-          </w:tcPr>
-          <w:p>
-            <w:pPr>
-              <w:rPr>
-                <w:sz w:val="24"/>
-              </w:rPr>
-            </w:pPr>
-          </w:p>
-        </w:tc>
-        <w:tc>
-          <w:tcPr>
-            <w:tcW w:w="1474" w:type="dxa"/>
+            <w:tcW w:w="1160" w:type="dxa"/>
           </w:tcPr>
           <w:p>
             <w:pPr>
               <w:jc w:val="center"/>
               <w:rPr>
                 <w:sz w:val="24"/>
-              </w:rPr>
-            </w:pPr>
-          </w:p>
-        </w:tc>
-        <w:tc>
-          <w:tcPr>
-            <w:tcW w:w="1358" w:type="dxa"/>
+                <w:szCs w:val="24"/>
+              </w:rPr>
+            </w:pPr>
+            <w:r>
+              <w:rPr>
+                <w:sz w:val="24"/>
+                <w:szCs w:val="24"/>
+              </w:rPr>
+              <w:t>QAS</w:t>
+            </w:r>
+          </w:p>
+        </w:tc>
+        <w:tc>
+          <w:tcPr>
+            <w:tcW w:w="2278" w:type="dxa"/>
           </w:tcPr>
           <w:p>
             <w:pPr>
               <w:jc w:val="center"/>
               <w:rPr>
                 <w:sz w:val="24"/>
-              </w:rPr>
-            </w:pPr>
-          </w:p>
-        </w:tc>
-        <w:tc>
-          <w:tcPr>
-            <w:tcW w:w="1027" w:type="dxa"/>
+                <w:szCs w:val="24"/>
+              </w:rPr>
+            </w:pPr>
+          </w:p>
+        </w:tc>
+        <w:tc>
+          <w:tcPr>
+            <w:tcW w:w="1556" w:type="dxa"/>
           </w:tcPr>
           <w:p>
             <w:pPr>
               <w:jc w:val="center"/>
               <w:rPr>
                 <w:sz w:val="24"/>
-              </w:rPr>
-            </w:pPr>
-          </w:p>
-        </w:tc>
-        <w:tc>
-          <w:tcPr>
-            <w:tcW w:w="1312" w:type="dxa"/>
-          </w:tcPr>
-          <w:p>
-            <w:pPr>
-              <w:rPr>
-                <w:sz w:val="24"/>
-              </w:rPr>
-            </w:pPr>
-          </w:p>
-        </w:tc>
-      </w:tr>
-      <w:tr>
-        <w:tc>
-          <w:tcPr>
-            <w:tcW w:w="1194" w:type="dxa"/>
-          </w:tcPr>
-          <w:p>
-            <w:pPr>
-              <w:rPr>
-                <w:sz w:val="24"/>
-              </w:rPr>
-            </w:pPr>
-            <w:r>
-              <w:rPr>
-                <w:sz w:val="24"/>
-              </w:rPr>
-              <w:t>UC.01.02</w:t>
-            </w:r>
-          </w:p>
-        </w:tc>
-        <w:tc>
-          <w:tcPr>
-            <w:tcW w:w="2941" w:type="dxa"/>
-          </w:tcPr>
-          <w:p>
-            <w:pPr>
-              <w:rPr>
-                <w:color w:val="000000" w:themeColor="text1"/>
-                <w:sz w:val="24"/>
-              </w:rPr>
-            </w:pPr>
-          </w:p>
-        </w:tc>
-        <w:tc>
-          <w:tcPr>
-            <w:tcW w:w="1474" w:type="dxa"/>
+                <w:szCs w:val="24"/>
+              </w:rPr>
+            </w:pPr>
+          </w:p>
+        </w:tc>
+        <w:tc>
+          <w:tcPr>
+            <w:tcW w:w="1487" w:type="dxa"/>
           </w:tcPr>
           <w:p>
             <w:pPr>
               <w:jc w:val="center"/>
               <w:rPr>
                 <w:sz w:val="24"/>
-              </w:rPr>
-            </w:pPr>
-          </w:p>
-        </w:tc>
-        <w:tc>
-          <w:tcPr>
-            <w:tcW w:w="1358" w:type="dxa"/>
+                <w:szCs w:val="24"/>
+              </w:rPr>
+            </w:pPr>
+          </w:p>
+        </w:tc>
+        <w:tc>
+          <w:tcPr>
+            <w:tcW w:w="1512" w:type="dxa"/>
           </w:tcPr>
           <w:p>
             <w:pPr>
               <w:jc w:val="center"/>
               <w:rPr>
                 <w:sz w:val="24"/>
-              </w:rPr>
-            </w:pPr>
-          </w:p>
-        </w:tc>
-        <w:tc>
-          <w:tcPr>
-            <w:tcW w:w="1027" w:type="dxa"/>
-          </w:tcPr>
-          <w:p>
-            <w:pPr>
-              <w:jc w:val="center"/>
-              <w:rPr>
-                <w:sz w:val="24"/>
-              </w:rPr>
-            </w:pPr>
-          </w:p>
-        </w:tc>
-        <w:tc>
-          <w:tcPr>
-            <w:tcW w:w="1312" w:type="dxa"/>
-          </w:tcPr>
-          <w:p>
-            <w:pPr>
-              <w:rPr>
-                <w:sz w:val="24"/>
+                <w:szCs w:val="24"/>
+              </w:rPr>
+            </w:pPr>
+          </w:p>
+        </w:tc>
+        <w:tc>
+          <w:tcPr>
+            <w:tcW w:w="1313" w:type="dxa"/>
+          </w:tcPr>
+          <w:p>
+            <w:pPr>
+              <w:rPr>
+                <w:sz w:val="24"/>
+                <w:szCs w:val="24"/>
               </w:rPr>
             </w:pPr>
           </w:p>
@@ -12180,85 +12711,280 @@
       </w:tr>
       <w:tr>
         <w:trPr>
-          <w:trHeight w:val="323"/>
+          <w:trHeight w:val="278"/>
         </w:trPr>
         <w:tc>
           <w:tcPr>
-            <w:tcW w:w="1194" w:type="dxa"/>
-          </w:tcPr>
-          <w:p>
-            <w:pPr>
-              <w:rPr>
-                <w:sz w:val="24"/>
-              </w:rPr>
-            </w:pPr>
-            <w:r>
-              <w:rPr>
-                <w:sz w:val="24"/>
-              </w:rPr>
-              <w:t>UC.01.03</w:t>
-            </w:r>
-          </w:p>
-        </w:tc>
-        <w:tc>
-          <w:tcPr>
-            <w:tcW w:w="2941" w:type="dxa"/>
-          </w:tcPr>
-          <w:p>
-            <w:pPr>
-              <w:rPr>
-                <w:sz w:val="24"/>
-              </w:rPr>
-            </w:pPr>
-          </w:p>
-        </w:tc>
-        <w:tc>
-          <w:tcPr>
-            <w:tcW w:w="1474" w:type="dxa"/>
+            <w:tcW w:w="1160" w:type="dxa"/>
           </w:tcPr>
           <w:p>
             <w:pPr>
               <w:jc w:val="center"/>
               <w:rPr>
                 <w:sz w:val="24"/>
-              </w:rPr>
-            </w:pPr>
-          </w:p>
-        </w:tc>
-        <w:tc>
-          <w:tcPr>
-            <w:tcW w:w="1358" w:type="dxa"/>
+                <w:szCs w:val="24"/>
+              </w:rPr>
+            </w:pPr>
+            <w:bookmarkStart w:id="22" w:name="_GoBack" w:colFirst="4" w:colLast="4"/>
+            <w:r>
+              <w:rPr>
+                <w:sz w:val="24"/>
+                <w:szCs w:val="24"/>
+              </w:rPr>
+              <w:t>QAP</w:t>
+            </w:r>
+          </w:p>
+        </w:tc>
+        <w:tc>
+          <w:tcPr>
+            <w:tcW w:w="2278" w:type="dxa"/>
           </w:tcPr>
           <w:p>
             <w:pPr>
               <w:jc w:val="center"/>
               <w:rPr>
                 <w:sz w:val="24"/>
-              </w:rPr>
-            </w:pPr>
-          </w:p>
-        </w:tc>
-        <w:tc>
-          <w:tcPr>
-            <w:tcW w:w="1027" w:type="dxa"/>
+                <w:szCs w:val="24"/>
+              </w:rPr>
+            </w:pPr>
+          </w:p>
+        </w:tc>
+        <w:tc>
+          <w:tcPr>
+            <w:tcW w:w="1556" w:type="dxa"/>
           </w:tcPr>
           <w:p>
             <w:pPr>
               <w:jc w:val="center"/>
               <w:rPr>
                 <w:sz w:val="24"/>
-              </w:rPr>
-            </w:pPr>
-          </w:p>
-        </w:tc>
-        <w:tc>
-          <w:tcPr>
-            <w:tcW w:w="1312" w:type="dxa"/>
-          </w:tcPr>
-          <w:p>
-            <w:pPr>
-              <w:rPr>
-                <w:sz w:val="24"/>
+                <w:szCs w:val="24"/>
+              </w:rPr>
+            </w:pPr>
+          </w:p>
+        </w:tc>
+        <w:tc>
+          <w:tcPr>
+            <w:tcW w:w="1487" w:type="dxa"/>
+          </w:tcPr>
+          <w:p>
+            <w:pPr>
+              <w:jc w:val="center"/>
+              <w:rPr>
+                <w:sz w:val="24"/>
+                <w:szCs w:val="24"/>
+              </w:rPr>
+            </w:pPr>
+          </w:p>
+        </w:tc>
+        <w:tc>
+          <w:tcPr>
+            <w:tcW w:w="1512" w:type="dxa"/>
+          </w:tcPr>
+          <w:p>
+            <w:pPr>
+              <w:jc w:val="center"/>
+              <w:rPr>
+                <w:sz w:val="24"/>
+                <w:szCs w:val="24"/>
+              </w:rPr>
+            </w:pPr>
+          </w:p>
+        </w:tc>
+        <w:tc>
+          <w:tcPr>
+            <w:tcW w:w="1313" w:type="dxa"/>
+          </w:tcPr>
+          <w:p>
+            <w:pPr>
+              <w:rPr>
+                <w:sz w:val="24"/>
+                <w:szCs w:val="24"/>
+              </w:rPr>
+            </w:pPr>
+          </w:p>
+        </w:tc>
+      </w:tr>
+      <w:bookmarkEnd w:id="22"/>
+      <w:tr>
+        <w:tc>
+          <w:tcPr>
+            <w:tcW w:w="1160" w:type="dxa"/>
+          </w:tcPr>
+          <w:p>
+            <w:pPr>
+              <w:jc w:val="center"/>
+              <w:rPr>
+                <w:sz w:val="24"/>
+                <w:szCs w:val="24"/>
+              </w:rPr>
+            </w:pPr>
+            <w:r>
+              <w:rPr>
+                <w:sz w:val="24"/>
+                <w:szCs w:val="24"/>
+              </w:rPr>
+              <w:t>QAA</w:t>
+            </w:r>
+          </w:p>
+        </w:tc>
+        <w:tc>
+          <w:tcPr>
+            <w:tcW w:w="2278" w:type="dxa"/>
+          </w:tcPr>
+          <w:p>
+            <w:pPr>
+              <w:jc w:val="center"/>
+              <w:rPr>
+                <w:sz w:val="24"/>
+                <w:szCs w:val="24"/>
+              </w:rPr>
+            </w:pPr>
+          </w:p>
+        </w:tc>
+        <w:tc>
+          <w:tcPr>
+            <w:tcW w:w="1556" w:type="dxa"/>
+          </w:tcPr>
+          <w:p>
+            <w:pPr>
+              <w:jc w:val="center"/>
+              <w:rPr>
+                <w:sz w:val="24"/>
+                <w:szCs w:val="24"/>
+              </w:rPr>
+            </w:pPr>
+          </w:p>
+        </w:tc>
+        <w:tc>
+          <w:tcPr>
+            <w:tcW w:w="1487" w:type="dxa"/>
+          </w:tcPr>
+          <w:p>
+            <w:pPr>
+              <w:jc w:val="center"/>
+              <w:rPr>
+                <w:sz w:val="24"/>
+                <w:szCs w:val="24"/>
+              </w:rPr>
+            </w:pPr>
+          </w:p>
+        </w:tc>
+        <w:tc>
+          <w:tcPr>
+            <w:tcW w:w="1512" w:type="dxa"/>
+          </w:tcPr>
+          <w:p>
+            <w:pPr>
+              <w:jc w:val="center"/>
+              <w:rPr>
+                <w:sz w:val="24"/>
+                <w:szCs w:val="24"/>
+              </w:rPr>
+            </w:pPr>
+          </w:p>
+        </w:tc>
+        <w:tc>
+          <w:tcPr>
+            <w:tcW w:w="1313" w:type="dxa"/>
+          </w:tcPr>
+          <w:p>
+            <w:pPr>
+              <w:rPr>
+                <w:sz w:val="24"/>
+                <w:szCs w:val="24"/>
+              </w:rPr>
+            </w:pPr>
+          </w:p>
+        </w:tc>
+      </w:tr>
+      <w:tr>
+        <w:tc>
+          <w:tcPr>
+            <w:tcW w:w="1160" w:type="dxa"/>
+          </w:tcPr>
+          <w:p>
+            <w:pPr>
+              <w:jc w:val="center"/>
+              <w:rPr>
+                <w:sz w:val="24"/>
+                <w:szCs w:val="24"/>
+              </w:rPr>
+            </w:pPr>
+            <w:r>
+              <w:rPr>
+                <w:sz w:val="24"/>
+                <w:szCs w:val="24"/>
+              </w:rPr>
+              <w:t>QAM</w:t>
+            </w:r>
+          </w:p>
+        </w:tc>
+        <w:tc>
+          <w:tcPr>
+            <w:tcW w:w="2278" w:type="dxa"/>
+          </w:tcPr>
+          <w:p>
+            <w:pPr>
+              <w:jc w:val="center"/>
+              <w:rPr>
+                <w:sz w:val="24"/>
+                <w:szCs w:val="24"/>
+              </w:rPr>
+            </w:pPr>
+          </w:p>
+        </w:tc>
+        <w:tc>
+          <w:tcPr>
+            <w:tcW w:w="1556" w:type="dxa"/>
+          </w:tcPr>
+          <w:p>
+            <w:pPr>
+              <w:jc w:val="center"/>
+              <w:rPr>
+                <w:sz w:val="24"/>
+                <w:szCs w:val="24"/>
+              </w:rPr>
+            </w:pPr>
+          </w:p>
+        </w:tc>
+        <w:tc>
+          <w:tcPr>
+            <w:tcW w:w="1487" w:type="dxa"/>
+          </w:tcPr>
+          <w:p>
+            <w:pPr>
+              <w:jc w:val="center"/>
+              <w:rPr>
+                <w:sz w:val="24"/>
+                <w:szCs w:val="24"/>
+              </w:rPr>
+            </w:pPr>
+          </w:p>
+        </w:tc>
+        <w:tc>
+          <w:tcPr>
+            <w:tcW w:w="1512" w:type="dxa"/>
+          </w:tcPr>
+          <w:p>
+            <w:pPr>
+              <w:jc w:val="center"/>
+              <w:rPr>
+                <w:sz w:val="24"/>
+                <w:szCs w:val="24"/>
+              </w:rPr>
+            </w:pPr>
+          </w:p>
+        </w:tc>
+        <w:tc>
+          <w:tcPr>
+            <w:tcW w:w="1313" w:type="dxa"/>
+          </w:tcPr>
+          <w:p>
+            <w:pPr>
+              <w:rPr>
+                <w:sz w:val="24"/>
+                <w:szCs w:val="24"/>
               </w:rPr>
             </w:pPr>
           </w:p>
@@ -12268,8 +12994,17 @@
     <w:p>
       <w:pPr>
         <w:rPr>
-          <w:color w:val="1F3864" w:themeColor="accent5" w:themeShade="80"/>
-          <w:sz w:val="20"/>
+          <w:sz w:val="24"/>
+          <w:szCs w:val="24"/>
+        </w:rPr>
+      </w:pPr>
+      <w:bookmarkStart w:id="23" w:name="_Toc358212193"/>
+    </w:p>
+    <w:p>
+      <w:pPr>
+        <w:rPr>
+          <w:sz w:val="24"/>
+          <w:szCs w:val="24"/>
         </w:rPr>
       </w:pPr>
     </w:p>
@@ -12281,17 +13016,27 @@
         <w:rPr>
           <w:color w:val="1F3864" w:themeColor="accent5" w:themeShade="80"/>
           <w:sz w:val="24"/>
+          <w:szCs w:val="24"/>
         </w:rPr>
       </w:pPr>
-      <w:bookmarkStart w:id="24" w:name="_Toc358212192"/>
       <w:r>
         <w:rPr>
           <w:color w:val="1F3864" w:themeColor="accent5" w:themeShade="80"/>
           <w:sz w:val="24"/>
+          <w:szCs w:val="24"/>
         </w:rPr>
-        <w:t>6.3 Quality Attribute Prioritization</w:t>
+        <w:lastRenderedPageBreak/>
+        <w:t xml:space="preserve">6.4 </w:t>
       </w:r>
-      <w:bookmarkEnd w:id="24"/>
+      <w:bookmarkEnd w:id="23"/>
+      <w:r>
+        <w:rPr>
+          <w:color w:val="1F3864" w:themeColor="accent5" w:themeShade="80"/>
+          <w:sz w:val="24"/>
+          <w:szCs w:val="24"/>
+        </w:rPr>
+        <w:t>Đánh độ ưu tiên ràng buộc nghiệp vụ</w:t>
+      </w:r>
     </w:p>
     <w:tbl>
       <w:tblPr>
@@ -12300,17 +13045,14 @@
         <w:tblLook w:val="00A0" w:firstRow="1" w:lastRow="0" w:firstColumn="1" w:lastColumn="0" w:noHBand="0" w:noVBand="0"/>
       </w:tblPr>
       <w:tblGrid>
-        <w:gridCol w:w="1159"/>
-        <w:gridCol w:w="1994"/>
-        <w:gridCol w:w="1834"/>
-        <w:gridCol w:w="1486"/>
-        <w:gridCol w:w="1510"/>
-        <w:gridCol w:w="1323"/>
+        <w:gridCol w:w="5000"/>
+        <w:gridCol w:w="2110"/>
+        <w:gridCol w:w="2196"/>
       </w:tblGrid>
       <w:tr>
         <w:tc>
           <w:tcPr>
-            <w:tcW w:w="1160" w:type="dxa"/>
+            <w:tcW w:w="5164" w:type="dxa"/>
             <w:shd w:val="clear" w:color="auto" w:fill="002060"/>
           </w:tcPr>
           <w:p>
@@ -12320,6 +13062,7 @@
                 <w:b/>
                 <w:color w:val="FFFFFF" w:themeColor="background1"/>
                 <w:sz w:val="24"/>
+                <w:szCs w:val="24"/>
               </w:rPr>
             </w:pPr>
             <w:r>
@@ -12327,14 +13070,15 @@
                 <w:b/>
                 <w:color w:val="FFFFFF" w:themeColor="background1"/>
                 <w:sz w:val="24"/>
-              </w:rPr>
-              <w:t>ID</w:t>
-            </w:r>
-          </w:p>
-        </w:tc>
-        <w:tc>
-          <w:tcPr>
-            <w:tcW w:w="1999" w:type="dxa"/>
+                <w:szCs w:val="24"/>
+              </w:rPr>
+              <w:t>Mô tả</w:t>
+            </w:r>
+          </w:p>
+        </w:tc>
+        <w:tc>
+          <w:tcPr>
+            <w:tcW w:w="2160" w:type="dxa"/>
             <w:shd w:val="clear" w:color="auto" w:fill="002060"/>
           </w:tcPr>
           <w:p>
@@ -12344,6 +13088,7 @@
                 <w:b/>
                 <w:color w:val="FFFFFF" w:themeColor="background1"/>
                 <w:sz w:val="24"/>
+                <w:szCs w:val="24"/>
               </w:rPr>
             </w:pPr>
             <w:r>
@@ -12351,14 +13096,15 @@
                 <w:b/>
                 <w:color w:val="FFFFFF" w:themeColor="background1"/>
                 <w:sz w:val="24"/>
-              </w:rPr>
-              <w:t>Title</w:t>
-            </w:r>
-          </w:p>
-        </w:tc>
-        <w:tc>
-          <w:tcPr>
-            <w:tcW w:w="1835" w:type="dxa"/>
+                <w:szCs w:val="24"/>
+              </w:rPr>
+              <w:t>Độ khó khăn</w:t>
+            </w:r>
+          </w:p>
+        </w:tc>
+        <w:tc>
+          <w:tcPr>
+            <w:tcW w:w="2252" w:type="dxa"/>
             <w:shd w:val="clear" w:color="auto" w:fill="002060"/>
           </w:tcPr>
           <w:p>
@@ -12368,6 +13114,7 @@
                 <w:b/>
                 <w:color w:val="FFFFFF" w:themeColor="background1"/>
                 <w:sz w:val="24"/>
+                <w:szCs w:val="24"/>
               </w:rPr>
             </w:pPr>
             <w:r>
@@ -12375,80 +13122,9 @@
                 <w:b/>
                 <w:color w:val="FFFFFF" w:themeColor="background1"/>
                 <w:sz w:val="24"/>
-              </w:rPr>
-              <w:t>Stakeholder priority</w:t>
-            </w:r>
-          </w:p>
-        </w:tc>
-        <w:tc>
-          <w:tcPr>
-            <w:tcW w:w="1487" w:type="dxa"/>
-            <w:shd w:val="clear" w:color="auto" w:fill="002060"/>
-          </w:tcPr>
-          <w:p>
-            <w:pPr>
-              <w:jc w:val="center"/>
-              <w:rPr>
-                <w:b/>
-                <w:color w:val="FFFFFF" w:themeColor="background1"/>
-                <w:sz w:val="24"/>
-              </w:rPr>
-            </w:pPr>
-            <w:r>
-              <w:rPr>
-                <w:b/>
-                <w:color w:val="FFFFFF" w:themeColor="background1"/>
-                <w:sz w:val="24"/>
-              </w:rPr>
-              <w:t>Difficulty ranking</w:t>
-            </w:r>
-          </w:p>
-        </w:tc>
-        <w:tc>
-          <w:tcPr>
-            <w:tcW w:w="1512" w:type="dxa"/>
-            <w:shd w:val="clear" w:color="auto" w:fill="002060"/>
-          </w:tcPr>
-          <w:p>
-            <w:pPr>
-              <w:jc w:val="center"/>
-              <w:rPr>
-                <w:b/>
-                <w:color w:val="FFFFFF" w:themeColor="background1"/>
-                <w:sz w:val="24"/>
-              </w:rPr>
-            </w:pPr>
-            <w:r>
-              <w:rPr>
-                <w:b/>
-                <w:color w:val="FFFFFF" w:themeColor="background1"/>
-                <w:sz w:val="24"/>
-              </w:rPr>
-              <w:t>Final Priority</w:t>
-            </w:r>
-          </w:p>
-        </w:tc>
-        <w:tc>
-          <w:tcPr>
-            <w:tcW w:w="1313" w:type="dxa"/>
-            <w:shd w:val="clear" w:color="auto" w:fill="002060"/>
-          </w:tcPr>
-          <w:p>
-            <w:pPr>
-              <w:jc w:val="center"/>
-              <w:rPr>
-                <w:b/>
-                <w:color w:val="FFFFFF" w:themeColor="background1"/>
-                <w:sz w:val="24"/>
-              </w:rPr>
-            </w:pPr>
-            <w:r>
-              <w:rPr>
-                <w:b/>
-                <w:color w:val="FFFFFF" w:themeColor="background1"/>
-                <w:sz w:val="24"/>
-              </w:rPr>
-              <w:t>Comments</w:t>
+                <w:szCs w:val="24"/>
+              </w:rPr>
+              <w:t>Chú thích</w:t>
             </w:r>
           </w:p>
         </w:tc>
@@ -12456,83 +13132,54 @@
       <w:tr>
         <w:tc>
           <w:tcPr>
-            <w:tcW w:w="1160" w:type="dxa"/>
+            <w:tcW w:w="5164" w:type="dxa"/>
+          </w:tcPr>
+          <w:p>
+            <w:pPr>
+              <w:rPr>
+                <w:sz w:val="24"/>
+                <w:szCs w:val="24"/>
+              </w:rPr>
+            </w:pPr>
+            <w:r>
+              <w:rPr>
+                <w:sz w:val="24"/>
+                <w:szCs w:val="24"/>
+              </w:rPr>
+              <w:t>Thời gian phát triển: 30 tuần</w:t>
+            </w:r>
+          </w:p>
+        </w:tc>
+        <w:tc>
+          <w:tcPr>
+            <w:tcW w:w="2160" w:type="dxa"/>
           </w:tcPr>
           <w:p>
             <w:pPr>
               <w:jc w:val="center"/>
               <w:rPr>
                 <w:sz w:val="24"/>
-              </w:rPr>
-            </w:pPr>
-            <w:r>
-              <w:rPr>
-                <w:sz w:val="24"/>
-              </w:rPr>
-              <w:t>QAU</w:t>
-            </w:r>
-          </w:p>
-        </w:tc>
-        <w:tc>
-          <w:tcPr>
-            <w:tcW w:w="1999" w:type="dxa"/>
-          </w:tcPr>
-          <w:p>
-            <w:pPr>
-              <w:jc w:val="center"/>
-              <w:rPr>
-                <w:sz w:val="24"/>
-              </w:rPr>
-            </w:pPr>
-          </w:p>
-        </w:tc>
-        <w:tc>
-          <w:tcPr>
-            <w:tcW w:w="1835" w:type="dxa"/>
-          </w:tcPr>
-          <w:p>
-            <w:pPr>
-              <w:jc w:val="center"/>
-              <w:rPr>
-                <w:sz w:val="24"/>
-              </w:rPr>
-            </w:pPr>
-          </w:p>
-        </w:tc>
-        <w:tc>
-          <w:tcPr>
-            <w:tcW w:w="1487" w:type="dxa"/>
-          </w:tcPr>
-          <w:p>
-            <w:pPr>
-              <w:jc w:val="center"/>
-              <w:rPr>
-                <w:sz w:val="24"/>
-              </w:rPr>
-            </w:pPr>
-          </w:p>
-        </w:tc>
-        <w:tc>
-          <w:tcPr>
-            <w:tcW w:w="1512" w:type="dxa"/>
-          </w:tcPr>
-          <w:p>
-            <w:pPr>
-              <w:jc w:val="center"/>
-              <w:rPr>
-                <w:sz w:val="24"/>
-              </w:rPr>
-            </w:pPr>
-          </w:p>
-        </w:tc>
-        <w:tc>
-          <w:tcPr>
-            <w:tcW w:w="1313" w:type="dxa"/>
-          </w:tcPr>
-          <w:p>
-            <w:pPr>
-              <w:rPr>
-                <w:sz w:val="24"/>
+                <w:szCs w:val="24"/>
+              </w:rPr>
+            </w:pPr>
+            <w:r>
+              <w:rPr>
+                <w:sz w:val="24"/>
+                <w:szCs w:val="24"/>
+              </w:rPr>
+              <w:t>Thách thức</w:t>
+            </w:r>
+          </w:p>
+        </w:tc>
+        <w:tc>
+          <w:tcPr>
+            <w:tcW w:w="2252" w:type="dxa"/>
+          </w:tcPr>
+          <w:p>
+            <w:pPr>
+              <w:rPr>
+                <w:sz w:val="24"/>
+                <w:szCs w:val="24"/>
               </w:rPr>
             </w:pPr>
           </w:p>
@@ -12541,341 +13188,68 @@
       <w:tr>
         <w:tc>
           <w:tcPr>
-            <w:tcW w:w="1160" w:type="dxa"/>
+            <w:tcW w:w="5164" w:type="dxa"/>
+          </w:tcPr>
+          <w:p>
+            <w:pPr>
+              <w:rPr>
+                <w:sz w:val="24"/>
+                <w:szCs w:val="24"/>
+              </w:rPr>
+            </w:pPr>
+            <w:r>
+              <w:rPr>
+                <w:sz w:val="24"/>
+                <w:szCs w:val="24"/>
+              </w:rPr>
+              <w:t>Nhân lực</w:t>
+            </w:r>
+            <w:r>
+              <w:rPr>
+                <w:sz w:val="24"/>
+                <w:szCs w:val="24"/>
+              </w:rPr>
+              <w:t xml:space="preserve">: 6 </w:t>
+            </w:r>
+            <w:r>
+              <w:rPr>
+                <w:sz w:val="24"/>
+                <w:szCs w:val="24"/>
+              </w:rPr>
+              <w:t>người</w:t>
+            </w:r>
+          </w:p>
+        </w:tc>
+        <w:tc>
+          <w:tcPr>
+            <w:tcW w:w="2160" w:type="dxa"/>
           </w:tcPr>
           <w:p>
             <w:pPr>
               <w:jc w:val="center"/>
               <w:rPr>
                 <w:sz w:val="24"/>
-              </w:rPr>
-            </w:pPr>
-            <w:r>
-              <w:rPr>
-                <w:sz w:val="24"/>
-              </w:rPr>
-              <w:t>QAS</w:t>
-            </w:r>
-          </w:p>
-        </w:tc>
-        <w:tc>
-          <w:tcPr>
-            <w:tcW w:w="1999" w:type="dxa"/>
-          </w:tcPr>
-          <w:p>
-            <w:pPr>
-              <w:jc w:val="center"/>
-              <w:rPr>
-                <w:sz w:val="24"/>
-              </w:rPr>
-            </w:pPr>
-          </w:p>
-        </w:tc>
-        <w:tc>
-          <w:tcPr>
-            <w:tcW w:w="1835" w:type="dxa"/>
-          </w:tcPr>
-          <w:p>
-            <w:pPr>
-              <w:jc w:val="center"/>
-              <w:rPr>
-                <w:sz w:val="24"/>
-              </w:rPr>
-            </w:pPr>
-          </w:p>
-        </w:tc>
-        <w:tc>
-          <w:tcPr>
-            <w:tcW w:w="1487" w:type="dxa"/>
-          </w:tcPr>
-          <w:p>
-            <w:pPr>
-              <w:jc w:val="center"/>
-              <w:rPr>
-                <w:sz w:val="24"/>
-              </w:rPr>
-            </w:pPr>
-          </w:p>
-        </w:tc>
-        <w:tc>
-          <w:tcPr>
-            <w:tcW w:w="1512" w:type="dxa"/>
-          </w:tcPr>
-          <w:p>
-            <w:pPr>
-              <w:jc w:val="center"/>
-              <w:rPr>
-                <w:sz w:val="24"/>
-              </w:rPr>
-            </w:pPr>
-          </w:p>
-        </w:tc>
-        <w:tc>
-          <w:tcPr>
-            <w:tcW w:w="1313" w:type="dxa"/>
-          </w:tcPr>
-          <w:p>
-            <w:pPr>
-              <w:rPr>
-                <w:sz w:val="24"/>
-              </w:rPr>
-            </w:pPr>
-          </w:p>
-        </w:tc>
-      </w:tr>
-      <w:tr>
-        <w:trPr>
-          <w:trHeight w:val="278"/>
-        </w:trPr>
-        <w:tc>
-          <w:tcPr>
-            <w:tcW w:w="1160" w:type="dxa"/>
-          </w:tcPr>
-          <w:p>
-            <w:pPr>
-              <w:jc w:val="center"/>
-              <w:rPr>
-                <w:sz w:val="24"/>
-              </w:rPr>
-            </w:pPr>
-            <w:r>
-              <w:rPr>
-                <w:sz w:val="24"/>
-              </w:rPr>
-              <w:t>QAP</w:t>
-            </w:r>
-          </w:p>
-        </w:tc>
-        <w:tc>
-          <w:tcPr>
-            <w:tcW w:w="1999" w:type="dxa"/>
-          </w:tcPr>
-          <w:p>
-            <w:pPr>
-              <w:jc w:val="center"/>
-              <w:rPr>
-                <w:sz w:val="24"/>
-              </w:rPr>
-            </w:pPr>
-          </w:p>
-        </w:tc>
-        <w:tc>
-          <w:tcPr>
-            <w:tcW w:w="1835" w:type="dxa"/>
-          </w:tcPr>
-          <w:p>
-            <w:pPr>
-              <w:jc w:val="center"/>
-              <w:rPr>
-                <w:sz w:val="24"/>
-              </w:rPr>
-            </w:pPr>
-          </w:p>
-        </w:tc>
-        <w:tc>
-          <w:tcPr>
-            <w:tcW w:w="1487" w:type="dxa"/>
-          </w:tcPr>
-          <w:p>
-            <w:pPr>
-              <w:jc w:val="center"/>
-              <w:rPr>
-                <w:sz w:val="24"/>
-              </w:rPr>
-            </w:pPr>
-          </w:p>
-        </w:tc>
-        <w:tc>
-          <w:tcPr>
-            <w:tcW w:w="1512" w:type="dxa"/>
-          </w:tcPr>
-          <w:p>
-            <w:pPr>
-              <w:jc w:val="center"/>
-              <w:rPr>
-                <w:sz w:val="24"/>
-              </w:rPr>
-            </w:pPr>
-          </w:p>
-        </w:tc>
-        <w:tc>
-          <w:tcPr>
-            <w:tcW w:w="1313" w:type="dxa"/>
-          </w:tcPr>
-          <w:p>
-            <w:pPr>
-              <w:rPr>
-                <w:sz w:val="24"/>
-              </w:rPr>
-            </w:pPr>
-          </w:p>
-        </w:tc>
-      </w:tr>
-      <w:tr>
-        <w:tc>
-          <w:tcPr>
-            <w:tcW w:w="1160" w:type="dxa"/>
-          </w:tcPr>
-          <w:p>
-            <w:pPr>
-              <w:jc w:val="center"/>
-              <w:rPr>
-                <w:sz w:val="24"/>
-              </w:rPr>
-            </w:pPr>
-            <w:r>
-              <w:rPr>
-                <w:sz w:val="24"/>
-              </w:rPr>
-              <w:t>QAA</w:t>
-            </w:r>
-          </w:p>
-        </w:tc>
-        <w:tc>
-          <w:tcPr>
-            <w:tcW w:w="1999" w:type="dxa"/>
-          </w:tcPr>
-          <w:p>
-            <w:pPr>
-              <w:jc w:val="center"/>
-              <w:rPr>
-                <w:sz w:val="24"/>
-              </w:rPr>
-            </w:pPr>
-          </w:p>
-        </w:tc>
-        <w:tc>
-          <w:tcPr>
-            <w:tcW w:w="1835" w:type="dxa"/>
-          </w:tcPr>
-          <w:p>
-            <w:pPr>
-              <w:jc w:val="center"/>
-              <w:rPr>
-                <w:sz w:val="24"/>
-              </w:rPr>
-            </w:pPr>
-          </w:p>
-        </w:tc>
-        <w:tc>
-          <w:tcPr>
-            <w:tcW w:w="1487" w:type="dxa"/>
-          </w:tcPr>
-          <w:p>
-            <w:pPr>
-              <w:jc w:val="center"/>
-              <w:rPr>
-                <w:sz w:val="24"/>
-              </w:rPr>
-            </w:pPr>
-          </w:p>
-        </w:tc>
-        <w:tc>
-          <w:tcPr>
-            <w:tcW w:w="1512" w:type="dxa"/>
-          </w:tcPr>
-          <w:p>
-            <w:pPr>
-              <w:jc w:val="center"/>
-              <w:rPr>
-                <w:sz w:val="24"/>
-              </w:rPr>
-            </w:pPr>
-          </w:p>
-        </w:tc>
-        <w:tc>
-          <w:tcPr>
-            <w:tcW w:w="1313" w:type="dxa"/>
-          </w:tcPr>
-          <w:p>
-            <w:pPr>
-              <w:rPr>
-                <w:sz w:val="24"/>
-              </w:rPr>
-            </w:pPr>
-          </w:p>
-        </w:tc>
-      </w:tr>
-      <w:tr>
-        <w:tc>
-          <w:tcPr>
-            <w:tcW w:w="1160" w:type="dxa"/>
-          </w:tcPr>
-          <w:p>
-            <w:pPr>
-              <w:jc w:val="center"/>
-              <w:rPr>
-                <w:sz w:val="24"/>
-              </w:rPr>
-            </w:pPr>
-            <w:r>
-              <w:rPr>
-                <w:sz w:val="24"/>
-              </w:rPr>
-              <w:t>QAM</w:t>
-            </w:r>
-          </w:p>
-        </w:tc>
-        <w:tc>
-          <w:tcPr>
-            <w:tcW w:w="1999" w:type="dxa"/>
-          </w:tcPr>
-          <w:p>
-            <w:pPr>
-              <w:jc w:val="center"/>
-              <w:rPr>
-                <w:sz w:val="24"/>
-              </w:rPr>
-            </w:pPr>
-          </w:p>
-        </w:tc>
-        <w:tc>
-          <w:tcPr>
-            <w:tcW w:w="1835" w:type="dxa"/>
-          </w:tcPr>
-          <w:p>
-            <w:pPr>
-              <w:jc w:val="center"/>
-              <w:rPr>
-                <w:sz w:val="24"/>
-              </w:rPr>
-            </w:pPr>
-          </w:p>
-        </w:tc>
-        <w:tc>
-          <w:tcPr>
-            <w:tcW w:w="1487" w:type="dxa"/>
-          </w:tcPr>
-          <w:p>
-            <w:pPr>
-              <w:jc w:val="center"/>
-              <w:rPr>
-                <w:sz w:val="24"/>
-              </w:rPr>
-            </w:pPr>
-          </w:p>
-        </w:tc>
-        <w:tc>
-          <w:tcPr>
-            <w:tcW w:w="1512" w:type="dxa"/>
-          </w:tcPr>
-          <w:p>
-            <w:pPr>
-              <w:jc w:val="center"/>
-              <w:rPr>
-                <w:sz w:val="24"/>
-              </w:rPr>
-            </w:pPr>
-          </w:p>
-        </w:tc>
-        <w:tc>
-          <w:tcPr>
-            <w:tcW w:w="1313" w:type="dxa"/>
-          </w:tcPr>
-          <w:p>
-            <w:pPr>
-              <w:rPr>
-                <w:sz w:val="24"/>
+                <w:szCs w:val="24"/>
+              </w:rPr>
+            </w:pPr>
+            <w:r>
+              <w:rPr>
+                <w:sz w:val="24"/>
+                <w:szCs w:val="24"/>
+              </w:rPr>
+              <w:t>Thách thức</w:t>
+            </w:r>
+          </w:p>
+        </w:tc>
+        <w:tc>
+          <w:tcPr>
+            <w:tcW w:w="2252" w:type="dxa"/>
+          </w:tcPr>
+          <w:p>
+            <w:pPr>
+              <w:rPr>
+                <w:sz w:val="24"/>
+                <w:szCs w:val="24"/>
               </w:rPr>
             </w:pPr>
           </w:p>
@@ -12883,7 +13257,12 @@
       </w:tr>
     </w:tbl>
     <w:p>
-      <w:bookmarkStart w:id="25" w:name="_Toc358212193"/>
+      <w:pPr>
+        <w:rPr>
+          <w:sz w:val="24"/>
+          <w:szCs w:val="24"/>
+        </w:rPr>
+      </w:pPr>
     </w:p>
     <w:p>
       <w:pPr>
@@ -12893,16 +13272,27 @@
         <w:rPr>
           <w:color w:val="1F3864" w:themeColor="accent5" w:themeShade="80"/>
           <w:sz w:val="24"/>
+          <w:szCs w:val="24"/>
         </w:rPr>
       </w:pPr>
+      <w:bookmarkStart w:id="24" w:name="_Toc358212194"/>
       <w:r>
         <w:rPr>
           <w:color w:val="1F3864" w:themeColor="accent5" w:themeShade="80"/>
           <w:sz w:val="24"/>
+          <w:szCs w:val="24"/>
         </w:rPr>
-        <w:t>6.4 Business Constraints Prioritization</w:t>
+        <w:t xml:space="preserve">6.5 </w:t>
       </w:r>
-      <w:bookmarkEnd w:id="25"/>
+      <w:bookmarkEnd w:id="24"/>
+      <w:r>
+        <w:rPr>
+          <w:color w:val="1F3864" w:themeColor="accent5" w:themeShade="80"/>
+          <w:sz w:val="24"/>
+          <w:szCs w:val="24"/>
+        </w:rPr>
+        <w:t>Đánh độ ưu tiên ràng buộc kĩ thuật</w:t>
+      </w:r>
     </w:p>
     <w:tbl>
       <w:tblPr>
@@ -12911,9 +13301,9 @@
         <w:tblLook w:val="00A0" w:firstRow="1" w:lastRow="0" w:firstColumn="1" w:lastColumn="0" w:noHBand="0" w:noVBand="0"/>
       </w:tblPr>
       <w:tblGrid>
-        <w:gridCol w:w="4978"/>
-        <w:gridCol w:w="2122"/>
-        <w:gridCol w:w="2206"/>
+        <w:gridCol w:w="4999"/>
+        <w:gridCol w:w="2109"/>
+        <w:gridCol w:w="2198"/>
       </w:tblGrid>
       <w:tr>
         <w:tc>
@@ -12928,6 +13318,7 @@
                 <w:b/>
                 <w:color w:val="FFFFFF" w:themeColor="background1"/>
                 <w:sz w:val="24"/>
+                <w:szCs w:val="24"/>
               </w:rPr>
             </w:pPr>
             <w:r>
@@ -12935,8 +13326,9 @@
                 <w:b/>
                 <w:color w:val="FFFFFF" w:themeColor="background1"/>
                 <w:sz w:val="24"/>
-              </w:rPr>
-              <w:t>Description</w:t>
+                <w:szCs w:val="24"/>
+              </w:rPr>
+              <w:t>Mô tả</w:t>
             </w:r>
           </w:p>
         </w:tc>
@@ -12952,6 +13344,7 @@
                 <w:b/>
                 <w:color w:val="FFFFFF" w:themeColor="background1"/>
                 <w:sz w:val="24"/>
+                <w:szCs w:val="24"/>
               </w:rPr>
             </w:pPr>
             <w:r>
@@ -12959,8 +13352,9 @@
                 <w:b/>
                 <w:color w:val="FFFFFF" w:themeColor="background1"/>
                 <w:sz w:val="24"/>
-              </w:rPr>
-              <w:t>Difficulty ranking</w:t>
+                <w:szCs w:val="24"/>
+              </w:rPr>
+              <w:t>Độ khó khăn</w:t>
             </w:r>
           </w:p>
         </w:tc>
@@ -12976,6 +13370,7 @@
                 <w:b/>
                 <w:color w:val="FFFFFF" w:themeColor="background1"/>
                 <w:sz w:val="24"/>
+                <w:szCs w:val="24"/>
               </w:rPr>
             </w:pPr>
             <w:r>
@@ -12983,8 +13378,9 @@
                 <w:b/>
                 <w:color w:val="FFFFFF" w:themeColor="background1"/>
                 <w:sz w:val="24"/>
-              </w:rPr>
-              <w:t>Comments</w:t>
+                <w:szCs w:val="24"/>
+              </w:rPr>
+              <w:t>Chú thích</w:t>
             </w:r>
           </w:p>
         </w:tc>
@@ -12997,15 +13393,11 @@
           <w:p>
             <w:pPr>
               <w:rPr>
-                <w:sz w:val="24"/>
-              </w:rPr>
-            </w:pPr>
-            <w:r>
-              <w:rPr>
-                <w:sz w:val="24"/>
-              </w:rPr>
-              <w:t>Time of market is 30 weeks</w:t>
-            </w:r>
+                <w:rFonts w:cs="Times New Roman"/>
+                <w:sz w:val="24"/>
+                <w:szCs w:val="24"/>
+              </w:rPr>
+            </w:pPr>
           </w:p>
         </w:tc>
         <w:tc>
@@ -13017,14 +13409,9 @@
               <w:jc w:val="center"/>
               <w:rPr>
                 <w:sz w:val="24"/>
-              </w:rPr>
-            </w:pPr>
-            <w:r>
-              <w:rPr>
-                <w:sz w:val="24"/>
-              </w:rPr>
-              <w:t>Challenging</w:t>
-            </w:r>
+                <w:szCs w:val="24"/>
+              </w:rPr>
+            </w:pPr>
           </w:p>
         </w:tc>
         <w:tc>
@@ -13035,6 +13422,7 @@
             <w:pPr>
               <w:rPr>
                 <w:sz w:val="24"/>
+                <w:szCs w:val="24"/>
               </w:rPr>
             </w:pPr>
           </w:p>
@@ -13048,15 +13436,11 @@
           <w:p>
             <w:pPr>
               <w:rPr>
-                <w:sz w:val="24"/>
-              </w:rPr>
-            </w:pPr>
-            <w:r>
-              <w:rPr>
-                <w:sz w:val="24"/>
-              </w:rPr>
-              <w:t>Human resource: 6 members</w:t>
-            </w:r>
+                <w:rFonts w:cs="Times New Roman"/>
+                <w:sz w:val="24"/>
+                <w:szCs w:val="24"/>
+              </w:rPr>
+            </w:pPr>
           </w:p>
         </w:tc>
         <w:tc>
@@ -13068,14 +13452,9 @@
               <w:jc w:val="center"/>
               <w:rPr>
                 <w:sz w:val="24"/>
-              </w:rPr>
-            </w:pPr>
-            <w:r>
-              <w:rPr>
-                <w:sz w:val="24"/>
-              </w:rPr>
-              <w:t>Challenging</w:t>
-            </w:r>
+                <w:szCs w:val="24"/>
+              </w:rPr>
+            </w:pPr>
           </w:p>
         </w:tc>
         <w:tc>
@@ -13086,327 +13465,157 @@
             <w:pPr>
               <w:rPr>
                 <w:sz w:val="24"/>
+                <w:szCs w:val="24"/>
+              </w:rPr>
+            </w:pPr>
+          </w:p>
+        </w:tc>
+      </w:tr>
+      <w:tr>
+        <w:tc>
+          <w:tcPr>
+            <w:tcW w:w="5164" w:type="dxa"/>
+          </w:tcPr>
+          <w:p>
+            <w:pPr>
+              <w:rPr>
+                <w:rFonts w:cs="Times New Roman"/>
+                <w:sz w:val="24"/>
+                <w:szCs w:val="24"/>
+              </w:rPr>
+            </w:pPr>
+          </w:p>
+        </w:tc>
+        <w:tc>
+          <w:tcPr>
+            <w:tcW w:w="2160" w:type="dxa"/>
+          </w:tcPr>
+          <w:p>
+            <w:pPr>
+              <w:jc w:val="center"/>
+              <w:rPr>
+                <w:sz w:val="24"/>
+                <w:szCs w:val="24"/>
+              </w:rPr>
+            </w:pPr>
+          </w:p>
+        </w:tc>
+        <w:tc>
+          <w:tcPr>
+            <w:tcW w:w="2252" w:type="dxa"/>
+          </w:tcPr>
+          <w:p>
+            <w:pPr>
+              <w:rPr>
+                <w:sz w:val="24"/>
+                <w:szCs w:val="24"/>
+              </w:rPr>
+            </w:pPr>
+          </w:p>
+        </w:tc>
+      </w:tr>
+      <w:tr>
+        <w:tc>
+          <w:tcPr>
+            <w:tcW w:w="5164" w:type="dxa"/>
+          </w:tcPr>
+          <w:p>
+            <w:pPr>
+              <w:rPr>
+                <w:rFonts w:cs="Times New Roman"/>
+                <w:sz w:val="24"/>
+                <w:szCs w:val="24"/>
+              </w:rPr>
+            </w:pPr>
+          </w:p>
+        </w:tc>
+        <w:tc>
+          <w:tcPr>
+            <w:tcW w:w="2160" w:type="dxa"/>
+          </w:tcPr>
+          <w:p>
+            <w:pPr>
+              <w:jc w:val="center"/>
+              <w:rPr>
+                <w:sz w:val="24"/>
+                <w:szCs w:val="24"/>
+              </w:rPr>
+            </w:pPr>
+          </w:p>
+        </w:tc>
+        <w:tc>
+          <w:tcPr>
+            <w:tcW w:w="2252" w:type="dxa"/>
+          </w:tcPr>
+          <w:p>
+            <w:pPr>
+              <w:rPr>
+                <w:sz w:val="24"/>
+                <w:szCs w:val="24"/>
+              </w:rPr>
+            </w:pPr>
+          </w:p>
+        </w:tc>
+      </w:tr>
+      <w:tr>
+        <w:tc>
+          <w:tcPr>
+            <w:tcW w:w="5164" w:type="dxa"/>
+          </w:tcPr>
+          <w:p>
+            <w:pPr>
+              <w:rPr>
+                <w:rFonts w:cs="Times New Roman"/>
+                <w:sz w:val="24"/>
+                <w:szCs w:val="24"/>
+              </w:rPr>
+            </w:pPr>
+          </w:p>
+        </w:tc>
+        <w:tc>
+          <w:tcPr>
+            <w:tcW w:w="2160" w:type="dxa"/>
+          </w:tcPr>
+          <w:p>
+            <w:pPr>
+              <w:jc w:val="center"/>
+              <w:rPr>
+                <w:sz w:val="24"/>
+                <w:szCs w:val="24"/>
+              </w:rPr>
+            </w:pPr>
+          </w:p>
+        </w:tc>
+        <w:tc>
+          <w:tcPr>
+            <w:tcW w:w="2252" w:type="dxa"/>
+          </w:tcPr>
+          <w:p>
+            <w:pPr>
+              <w:rPr>
+                <w:sz w:val="24"/>
+                <w:szCs w:val="24"/>
               </w:rPr>
             </w:pPr>
           </w:p>
         </w:tc>
       </w:tr>
     </w:tbl>
-    <w:p/>
     <w:p>
       <w:pPr>
-        <w:pStyle w:val="Heading2"/>
-        <w:spacing w:line="360" w:lineRule="auto"/>
-        <w:ind w:left="720" w:hanging="360"/>
         <w:rPr>
-          <w:color w:val="1F3864" w:themeColor="accent5" w:themeShade="80"/>
           <w:sz w:val="24"/>
+          <w:szCs w:val="24"/>
         </w:rPr>
       </w:pPr>
-      <w:bookmarkStart w:id="26" w:name="_Toc358212194"/>
-      <w:r>
-        <w:rPr>
-          <w:color w:val="1F3864" w:themeColor="accent5" w:themeShade="80"/>
-          <w:sz w:val="24"/>
-        </w:rPr>
-        <w:t>6.5 Technical Constraints Prioritization</w:t>
-      </w:r>
-      <w:bookmarkEnd w:id="26"/>
     </w:p>
-    <w:tbl>
-      <w:tblPr>
-        <w:tblStyle w:val="TableGrid"/>
-        <w:tblW w:w="0" w:type="auto"/>
-        <w:tblLook w:val="00A0" w:firstRow="1" w:lastRow="0" w:firstColumn="1" w:lastColumn="0" w:noHBand="0" w:noVBand="0"/>
-      </w:tblPr>
-      <w:tblGrid>
-        <w:gridCol w:w="4984"/>
-        <w:gridCol w:w="2114"/>
-        <w:gridCol w:w="2208"/>
-      </w:tblGrid>
-      <w:tr>
-        <w:tc>
-          <w:tcPr>
-            <w:tcW w:w="5164" w:type="dxa"/>
-            <w:shd w:val="clear" w:color="auto" w:fill="002060"/>
-          </w:tcPr>
-          <w:p>
-            <w:pPr>
-              <w:jc w:val="center"/>
-              <w:rPr>
-                <w:b/>
-                <w:color w:val="FFFFFF" w:themeColor="background1"/>
-                <w:sz w:val="24"/>
-              </w:rPr>
-            </w:pPr>
-            <w:r>
-              <w:rPr>
-                <w:b/>
-                <w:color w:val="FFFFFF" w:themeColor="background1"/>
-                <w:sz w:val="24"/>
-              </w:rPr>
-              <w:t>Description</w:t>
-            </w:r>
-          </w:p>
-        </w:tc>
-        <w:tc>
-          <w:tcPr>
-            <w:tcW w:w="2160" w:type="dxa"/>
-            <w:shd w:val="clear" w:color="auto" w:fill="002060"/>
-          </w:tcPr>
-          <w:p>
-            <w:pPr>
-              <w:jc w:val="center"/>
-              <w:rPr>
-                <w:b/>
-                <w:color w:val="FFFFFF" w:themeColor="background1"/>
-                <w:sz w:val="24"/>
-              </w:rPr>
-            </w:pPr>
-            <w:r>
-              <w:rPr>
-                <w:b/>
-                <w:color w:val="FFFFFF" w:themeColor="background1"/>
-                <w:sz w:val="24"/>
-              </w:rPr>
-              <w:t>Difficulty ranking</w:t>
-            </w:r>
-          </w:p>
-        </w:tc>
-        <w:tc>
-          <w:tcPr>
-            <w:tcW w:w="2252" w:type="dxa"/>
-            <w:shd w:val="clear" w:color="auto" w:fill="002060"/>
-          </w:tcPr>
-          <w:p>
-            <w:pPr>
-              <w:jc w:val="center"/>
-              <w:rPr>
-                <w:b/>
-                <w:color w:val="FFFFFF" w:themeColor="background1"/>
-                <w:sz w:val="24"/>
-              </w:rPr>
-            </w:pPr>
-            <w:r>
-              <w:rPr>
-                <w:b/>
-                <w:color w:val="FFFFFF" w:themeColor="background1"/>
-                <w:sz w:val="24"/>
-              </w:rPr>
-              <w:t>Comments</w:t>
-            </w:r>
-          </w:p>
-        </w:tc>
-      </w:tr>
-      <w:tr>
-        <w:tc>
-          <w:tcPr>
-            <w:tcW w:w="5164" w:type="dxa"/>
-          </w:tcPr>
-          <w:p>
-            <w:pPr>
-              <w:rPr>
-                <w:rFonts w:cs="Times New Roman"/>
-                <w:sz w:val="24"/>
-              </w:rPr>
-            </w:pPr>
-          </w:p>
-        </w:tc>
-        <w:tc>
-          <w:tcPr>
-            <w:tcW w:w="2160" w:type="dxa"/>
-          </w:tcPr>
-          <w:p>
-            <w:pPr>
-              <w:jc w:val="center"/>
-              <w:rPr>
-                <w:sz w:val="24"/>
-              </w:rPr>
-            </w:pPr>
-          </w:p>
-        </w:tc>
-        <w:tc>
-          <w:tcPr>
-            <w:tcW w:w="2252" w:type="dxa"/>
-          </w:tcPr>
-          <w:p>
-            <w:pPr>
-              <w:rPr>
-                <w:sz w:val="24"/>
-              </w:rPr>
-            </w:pPr>
-          </w:p>
-        </w:tc>
-      </w:tr>
-      <w:tr>
-        <w:tc>
-          <w:tcPr>
-            <w:tcW w:w="5164" w:type="dxa"/>
-          </w:tcPr>
-          <w:p>
-            <w:pPr>
-              <w:rPr>
-                <w:rFonts w:cs="Times New Roman"/>
-                <w:sz w:val="24"/>
-              </w:rPr>
-            </w:pPr>
-          </w:p>
-        </w:tc>
-        <w:tc>
-          <w:tcPr>
-            <w:tcW w:w="2160" w:type="dxa"/>
-          </w:tcPr>
-          <w:p>
-            <w:pPr>
-              <w:jc w:val="center"/>
-              <w:rPr>
-                <w:sz w:val="24"/>
-              </w:rPr>
-            </w:pPr>
-          </w:p>
-        </w:tc>
-        <w:tc>
-          <w:tcPr>
-            <w:tcW w:w="2252" w:type="dxa"/>
-          </w:tcPr>
-          <w:p>
-            <w:pPr>
-              <w:rPr>
-                <w:sz w:val="24"/>
-              </w:rPr>
-            </w:pPr>
-          </w:p>
-        </w:tc>
-      </w:tr>
-      <w:tr>
-        <w:tc>
-          <w:tcPr>
-            <w:tcW w:w="5164" w:type="dxa"/>
-          </w:tcPr>
-          <w:p>
-            <w:pPr>
-              <w:rPr>
-                <w:rFonts w:cs="Times New Roman"/>
-                <w:sz w:val="24"/>
-              </w:rPr>
-            </w:pPr>
-          </w:p>
-        </w:tc>
-        <w:tc>
-          <w:tcPr>
-            <w:tcW w:w="2160" w:type="dxa"/>
-          </w:tcPr>
-          <w:p>
-            <w:pPr>
-              <w:jc w:val="center"/>
-              <w:rPr>
-                <w:sz w:val="24"/>
-              </w:rPr>
-            </w:pPr>
-          </w:p>
-        </w:tc>
-        <w:tc>
-          <w:tcPr>
-            <w:tcW w:w="2252" w:type="dxa"/>
-          </w:tcPr>
-          <w:p>
-            <w:pPr>
-              <w:rPr>
-                <w:sz w:val="24"/>
-              </w:rPr>
-            </w:pPr>
-          </w:p>
-        </w:tc>
-      </w:tr>
-      <w:tr>
-        <w:tc>
-          <w:tcPr>
-            <w:tcW w:w="5164" w:type="dxa"/>
-          </w:tcPr>
-          <w:p>
-            <w:pPr>
-              <w:rPr>
-                <w:rFonts w:cs="Times New Roman"/>
-                <w:sz w:val="24"/>
-              </w:rPr>
-            </w:pPr>
-          </w:p>
-        </w:tc>
-        <w:tc>
-          <w:tcPr>
-            <w:tcW w:w="2160" w:type="dxa"/>
-          </w:tcPr>
-          <w:p>
-            <w:pPr>
-              <w:jc w:val="center"/>
-              <w:rPr>
-                <w:sz w:val="24"/>
-              </w:rPr>
-            </w:pPr>
-          </w:p>
-        </w:tc>
-        <w:tc>
-          <w:tcPr>
-            <w:tcW w:w="2252" w:type="dxa"/>
-          </w:tcPr>
-          <w:p>
-            <w:pPr>
-              <w:rPr>
-                <w:sz w:val="24"/>
-              </w:rPr>
-            </w:pPr>
-          </w:p>
-        </w:tc>
-      </w:tr>
-      <w:tr>
-        <w:tc>
-          <w:tcPr>
-            <w:tcW w:w="5164" w:type="dxa"/>
-          </w:tcPr>
-          <w:p>
-            <w:pPr>
-              <w:rPr>
-                <w:rFonts w:cs="Times New Roman"/>
-                <w:sz w:val="24"/>
-              </w:rPr>
-            </w:pPr>
-          </w:p>
-        </w:tc>
-        <w:tc>
-          <w:tcPr>
-            <w:tcW w:w="2160" w:type="dxa"/>
-          </w:tcPr>
-          <w:p>
-            <w:pPr>
-              <w:jc w:val="center"/>
-              <w:rPr>
-                <w:sz w:val="24"/>
-              </w:rPr>
-            </w:pPr>
-          </w:p>
-        </w:tc>
-        <w:tc>
-          <w:tcPr>
-            <w:tcW w:w="2252" w:type="dxa"/>
-          </w:tcPr>
-          <w:p>
-            <w:pPr>
-              <w:rPr>
-                <w:sz w:val="24"/>
-              </w:rPr>
-            </w:pPr>
-          </w:p>
-        </w:tc>
-      </w:tr>
-    </w:tbl>
-    <w:p/>
     <w:p>
       <w:pPr>
         <w:rPr>
           <w:rFonts w:eastAsiaTheme="majorEastAsia" w:cstheme="majorBidi"/>
           <w:b/>
-          <w:sz w:val="26"/>
-          <w:szCs w:val="26"/>
+          <w:sz w:val="24"/>
+          <w:szCs w:val="24"/>
         </w:rPr>
       </w:pPr>
     </w:p>
@@ -13415,8 +13624,8 @@
         <w:rPr>
           <w:rFonts w:eastAsiaTheme="majorEastAsia" w:cstheme="majorBidi"/>
           <w:b/>
-          <w:sz w:val="26"/>
-          <w:szCs w:val="26"/>
+          <w:sz w:val="24"/>
+          <w:szCs w:val="24"/>
         </w:rPr>
       </w:pPr>
     </w:p>
@@ -13425,8 +13634,18 @@
         <w:rPr>
           <w:rFonts w:eastAsiaTheme="majorEastAsia" w:cstheme="majorBidi"/>
           <w:b/>
-          <w:sz w:val="26"/>
-          <w:szCs w:val="26"/>
+          <w:sz w:val="24"/>
+          <w:szCs w:val="24"/>
+        </w:rPr>
+      </w:pPr>
+    </w:p>
+    <w:p>
+      <w:pPr>
+        <w:rPr>
+          <w:rFonts w:eastAsiaTheme="majorEastAsia" w:cstheme="majorBidi"/>
+          <w:b/>
+          <w:sz w:val="24"/>
+          <w:szCs w:val="24"/>
         </w:rPr>
       </w:pPr>
     </w:p>
@@ -13714,8 +13933,10 @@
     </w:pPr>
     <w:r>
       <w:rPr>
+        <w:noProof/>
         <w:color w:val="1F3864" w:themeColor="accent5" w:themeShade="80"/>
         <w:sz w:val="24"/>
+        <w:lang w:val="en-US"/>
       </w:rPr>
       <mc:AlternateContent>
         <mc:Choice Requires="wps">
@@ -13824,8 +14045,10 @@
     </w:pPr>
     <w:r>
       <w:rPr>
+        <w:noProof/>
         <w:color w:val="1F3864" w:themeColor="accent5" w:themeShade="80"/>
         <w:sz w:val="24"/>
+        <w:lang w:val="en-US"/>
       </w:rPr>
       <mc:AlternateContent>
         <mc:Choice Requires="wps">
@@ -20026,7 +20249,7 @@
   <a:extraClrSchemeLst/>
   <a:extLst>
     <a:ext uri="{05A4C25C-085E-4340-85A3-A5531E510DB2}">
-      <thm15:themeFamily xmlns:thm15="http://schemas.microsoft.com/office/thememl/2012/main" xmlns="" name="Office Theme" id="{62F939B6-93AF-4DB8-9C6B-D6C7DFDC589F}" vid="{4A3C46E8-61CC-4603-A589-7422A47A8E4A}"/>
+      <thm15:themeFamily xmlns="" xmlns:thm15="http://schemas.microsoft.com/office/thememl/2012/main" name="Office Theme" id="{62F939B6-93AF-4DB8-9C6B-D6C7DFDC589F}" vid="{4A3C46E8-61CC-4603-A589-7422A47A8E4A}"/>
     </a:ext>
   </a:extLst>
 </a:theme>
@@ -20037,7 +20260,7 @@
 </file>
 
 <file path=customXml/itemProps1.xml><?xml version="1.0" encoding="utf-8"?>
-<ds:datastoreItem xmlns:ds="http://schemas.openxmlformats.org/officeDocument/2006/customXml" ds:itemID="{91083E9D-9FBE-43EB-803C-711BAF0B03DD}">
+<ds:datastoreItem xmlns:ds="http://schemas.openxmlformats.org/officeDocument/2006/customXml" ds:itemID="{FF24579E-52FD-45EF-A4AB-41C7236501EB}">
   <ds:schemaRefs>
     <ds:schemaRef ds:uri="http://schemas.openxmlformats.org/officeDocument/2006/bibliography"/>
   </ds:schemaRefs>

--- a/trunk/3. Requirement/AS_RE_ArchitectureDriverSpecification-VN-version.docx
+++ b/trunk/3. Requirement/AS_RE_ArchitectureDriverSpecification-VN-version.docx
@@ -24,7 +24,7 @@
         <mc:AlternateContent>
           <mc:Choice Requires="wps">
             <w:drawing>
-              <wp:anchor distT="0" distB="0" distL="114300" distR="114300" simplePos="0" relativeHeight="251659264" behindDoc="1" locked="0" layoutInCell="1" allowOverlap="1" wp14:anchorId="14CF1AD0" wp14:editId="68444785">
+              <wp:anchor distT="0" distB="0" distL="114300" distR="114300" simplePos="0" relativeHeight="251659264" behindDoc="1" locked="0" layoutInCell="1" allowOverlap="1" wp14:anchorId="7EE95CD5" wp14:editId="599B50FC">
                 <wp:simplePos x="0" y="0"/>
                 <wp:positionH relativeFrom="margin">
                   <wp:posOffset>-2985</wp:posOffset>
@@ -3681,7 +3681,7 @@
           <v:shape id="_x0000_i1025" type="#_x0000_t75" style="width:468pt;height:222.75pt" o:ole="">
             <v:imagedata r:id="rId9" o:title=""/>
           </v:shape>
-          <o:OLEObject Type="Embed" ProgID="Visio.Drawing.11" ShapeID="_x0000_i1025" DrawAspect="Content" ObjectID="_1448105256" r:id="rId10"/>
+          <o:OLEObject Type="Embed" ProgID="Visio.Drawing.11" ShapeID="_x0000_i1025" DrawAspect="Content" ObjectID="_1448109653" r:id="rId10"/>
         </w:object>
       </w:r>
     </w:p>
@@ -5980,7 +5980,7 @@
           <v:shape id="_x0000_i1026" type="#_x0000_t75" style="width:468pt;height:153pt" o:ole="">
             <v:imagedata r:id="rId11" o:title=""/>
           </v:shape>
-          <o:OLEObject Type="Embed" ProgID="Visio.Drawing.11" ShapeID="_x0000_i1026" DrawAspect="Content" ObjectID="_1448105257" r:id="rId12"/>
+          <o:OLEObject Type="Embed" ProgID="Visio.Drawing.11" ShapeID="_x0000_i1026" DrawAspect="Content" ObjectID="_1448109654" r:id="rId12"/>
         </w:object>
       </w:r>
     </w:p>
@@ -6733,7 +6733,7 @@
           <v:shape id="_x0000_i1027" type="#_x0000_t75" style="width:468pt;height:237.75pt" o:ole="">
             <v:imagedata r:id="rId13" o:title=""/>
           </v:shape>
-          <o:OLEObject Type="Embed" ProgID="Visio.Drawing.11" ShapeID="_x0000_i1027" DrawAspect="Content" ObjectID="_1448105258" r:id="rId14"/>
+          <o:OLEObject Type="Embed" ProgID="Visio.Drawing.11" ShapeID="_x0000_i1027" DrawAspect="Content" ObjectID="_1448109655" r:id="rId14"/>
         </w:object>
       </w:r>
     </w:p>
@@ -6758,7 +6758,7 @@
           <v:shape id="_x0000_i1028" type="#_x0000_t75" style="width:467.25pt;height:207.75pt" o:ole="">
             <v:imagedata r:id="rId15" o:title=""/>
           </v:shape>
-          <o:OLEObject Type="Embed" ProgID="Visio.Drawing.11" ShapeID="_x0000_i1028" DrawAspect="Content" ObjectID="_1448105259" r:id="rId16"/>
+          <o:OLEObject Type="Embed" ProgID="Visio.Drawing.11" ShapeID="_x0000_i1028" DrawAspect="Content" ObjectID="_1448109656" r:id="rId16"/>
         </w:object>
       </w:r>
     </w:p>
@@ -9430,6 +9430,13 @@
             <w:tcW w:w="1188" w:type="dxa"/>
           </w:tcPr>
           <w:p>
+            <w:pPr>
+              <w:rPr>
+                <w:rFonts w:cstheme="minorHAnsi"/>
+                <w:sz w:val="24"/>
+                <w:szCs w:val="24"/>
+              </w:rPr>
+            </w:pPr>
             <w:r>
               <w:rPr>
                 <w:rFonts w:cstheme="minorHAnsi"/>
@@ -9460,7 +9467,7 @@
                 <w:sz w:val="24"/>
                 <w:szCs w:val="24"/>
               </w:rPr>
-              <w:t>Hạ bản tin</w:t>
+              <w:t>Đăng tin</w:t>
             </w:r>
           </w:p>
         </w:tc>
@@ -9476,11 +9483,7 @@
               </w:rPr>
             </w:pPr>
             <w:r>
-              <w:rPr>
-                <w:sz w:val="24"/>
-                <w:szCs w:val="24"/>
-              </w:rPr>
-              <w:t>Tổng biên tập, Biên tập, Phóng viên</w:t>
+              <w:t>Tổng biên tập</w:t>
             </w:r>
           </w:p>
         </w:tc>
@@ -9531,7 +9534,7 @@
                 <w:sz w:val="24"/>
                 <w:szCs w:val="24"/>
               </w:rPr>
-              <w:t>Tìm kiếm bản tin</w:t>
+              <w:t>Hạ bản tin</w:t>
             </w:r>
           </w:p>
         </w:tc>
@@ -9602,7 +9605,7 @@
                 <w:sz w:val="24"/>
                 <w:szCs w:val="24"/>
               </w:rPr>
-              <w:t>Chuyển bản tin</w:t>
+              <w:t>Tìm kiếm bản tin</w:t>
             </w:r>
           </w:p>
         </w:tc>
@@ -9673,7 +9676,7 @@
                 <w:sz w:val="24"/>
                 <w:szCs w:val="24"/>
               </w:rPr>
-              <w:t>Sắp xếp bản tin</w:t>
+              <w:t>Chuyển bản tin</w:t>
             </w:r>
           </w:p>
         </w:tc>
@@ -9693,7 +9696,16 @@
                 <w:sz w:val="24"/>
                 <w:szCs w:val="24"/>
               </w:rPr>
-              <w:t>Tổng biên tập, Biên tập, Phóng viên</w:t>
+              <w:t xml:space="preserve">Tổng </w:t>
+            </w:r>
+            <w:bookmarkStart w:id="16" w:name="_GoBack"/>
+            <w:bookmarkEnd w:id="16"/>
+            <w:r>
+              <w:rPr>
+                <w:sz w:val="24"/>
+                <w:szCs w:val="24"/>
+              </w:rPr>
+              <w:t>biên tập, Biên tập, Phóng viên</w:t>
             </w:r>
           </w:p>
         </w:tc>
@@ -9744,7 +9756,7 @@
                 <w:sz w:val="24"/>
                 <w:szCs w:val="24"/>
               </w:rPr>
-              <w:t>Ủy quyền</w:t>
+              <w:t>Sắp xếp bản tin</w:t>
             </w:r>
           </w:p>
         </w:tc>
@@ -9764,7 +9776,7 @@
                 <w:sz w:val="24"/>
                 <w:szCs w:val="24"/>
               </w:rPr>
-              <w:t>Tổng biên tập</w:t>
+              <w:t>Tổng biên tập, Biên tập, Phóng viên</w:t>
             </w:r>
           </w:p>
         </w:tc>
@@ -9785,20 +9797,13 @@
             <w:tcW w:w="1188" w:type="dxa"/>
           </w:tcPr>
           <w:p>
-            <w:pPr>
+            <w:r>
               <w:rPr>
                 <w:rFonts w:cstheme="minorHAnsi"/>
                 <w:sz w:val="24"/>
                 <w:szCs w:val="24"/>
               </w:rPr>
-            </w:pPr>
-            <w:r>
-              <w:rPr>
-                <w:rFonts w:cstheme="minorHAnsi"/>
-                <w:sz w:val="24"/>
-                <w:szCs w:val="24"/>
-              </w:rPr>
-              <w:t>UC.02</w:t>
+              <w:t>UC.01.12</w:t>
             </w:r>
           </w:p>
         </w:tc>
@@ -9822,7 +9827,7 @@
                 <w:sz w:val="24"/>
                 <w:szCs w:val="24"/>
               </w:rPr>
-              <w:t>Quản lý danh mục</w:t>
+              <w:t>Ủy quyền</w:t>
             </w:r>
           </w:p>
         </w:tc>
@@ -9842,7 +9847,7 @@
                 <w:sz w:val="24"/>
                 <w:szCs w:val="24"/>
               </w:rPr>
-              <w:t>Quản trị danh mục</w:t>
+              <w:t>Tổng biên tập</w:t>
             </w:r>
           </w:p>
         </w:tc>
@@ -9876,7 +9881,7 @@
                 <w:sz w:val="24"/>
                 <w:szCs w:val="24"/>
               </w:rPr>
-              <w:t>UC.02.01</w:t>
+              <w:t>UC.02</w:t>
             </w:r>
           </w:p>
         </w:tc>
@@ -9900,7 +9905,7 @@
                 <w:sz w:val="24"/>
                 <w:szCs w:val="24"/>
               </w:rPr>
-              <w:t>Xem danh sách danh mục</w:t>
+              <w:t>Quản lý danh mục</w:t>
             </w:r>
           </w:p>
         </w:tc>
@@ -9941,13 +9946,20 @@
             <w:tcW w:w="1188" w:type="dxa"/>
           </w:tcPr>
           <w:p>
-            <w:r>
+            <w:pPr>
               <w:rPr>
                 <w:rFonts w:cstheme="minorHAnsi"/>
                 <w:sz w:val="24"/>
                 <w:szCs w:val="24"/>
               </w:rPr>
-              <w:t>UC.02.02</w:t>
+            </w:pPr>
+            <w:r>
+              <w:rPr>
+                <w:rFonts w:cstheme="minorHAnsi"/>
+                <w:sz w:val="24"/>
+                <w:szCs w:val="24"/>
+              </w:rPr>
+              <w:t>UC.02.01</w:t>
             </w:r>
           </w:p>
         </w:tc>
@@ -9971,7 +9983,7 @@
                 <w:sz w:val="24"/>
                 <w:szCs w:val="24"/>
               </w:rPr>
-              <w:t>Tạo danh mục</w:t>
+              <w:t>Xem danh sách danh mục</w:t>
             </w:r>
           </w:p>
         </w:tc>
@@ -10018,7 +10030,7 @@
                 <w:sz w:val="24"/>
                 <w:szCs w:val="24"/>
               </w:rPr>
-              <w:t>UC.02.03</w:t>
+              <w:t>UC.02.02</w:t>
             </w:r>
           </w:p>
         </w:tc>
@@ -10042,7 +10054,7 @@
                 <w:sz w:val="24"/>
                 <w:szCs w:val="24"/>
               </w:rPr>
-              <w:t>Chỉnh sửa danh mục</w:t>
+              <w:t>Tạo danh mục</w:t>
             </w:r>
           </w:p>
         </w:tc>
@@ -10089,7 +10101,7 @@
                 <w:sz w:val="24"/>
                 <w:szCs w:val="24"/>
               </w:rPr>
-              <w:t>UC.02.04</w:t>
+              <w:t>UC.02.03</w:t>
             </w:r>
           </w:p>
         </w:tc>
@@ -10113,7 +10125,7 @@
                 <w:sz w:val="24"/>
                 <w:szCs w:val="24"/>
               </w:rPr>
-              <w:t>Xóa danh mục</w:t>
+              <w:t>Chỉnh sửa danh mục</w:t>
             </w:r>
           </w:p>
         </w:tc>
@@ -10160,7 +10172,7 @@
                 <w:sz w:val="24"/>
                 <w:szCs w:val="24"/>
               </w:rPr>
-              <w:t>UC.02.05</w:t>
+              <w:t>UC.02.04</w:t>
             </w:r>
           </w:p>
         </w:tc>
@@ -10184,7 +10196,7 @@
                 <w:sz w:val="24"/>
                 <w:szCs w:val="24"/>
               </w:rPr>
-              <w:t>Sắp xếp danh mục</w:t>
+              <w:t>Xóa danh mục</w:t>
             </w:r>
           </w:p>
         </w:tc>
@@ -10225,20 +10237,13 @@
             <w:tcW w:w="1188" w:type="dxa"/>
           </w:tcPr>
           <w:p>
-            <w:pPr>
+            <w:r>
               <w:rPr>
                 <w:rFonts w:cstheme="minorHAnsi"/>
                 <w:sz w:val="24"/>
                 <w:szCs w:val="24"/>
               </w:rPr>
-            </w:pPr>
-            <w:r>
-              <w:rPr>
-                <w:rFonts w:cstheme="minorHAnsi"/>
-                <w:sz w:val="24"/>
-                <w:szCs w:val="24"/>
-              </w:rPr>
-              <w:t>UC.03</w:t>
+              <w:t>UC.02.05</w:t>
             </w:r>
           </w:p>
         </w:tc>
@@ -10262,7 +10267,7 @@
                 <w:sz w:val="24"/>
                 <w:szCs w:val="24"/>
               </w:rPr>
-              <w:t>Quản lý hỏi đáp</w:t>
+              <w:t>Sắp xếp danh mục</w:t>
             </w:r>
           </w:p>
         </w:tc>
@@ -10282,7 +10287,7 @@
                 <w:sz w:val="24"/>
                 <w:szCs w:val="24"/>
               </w:rPr>
-              <w:t>Người hỏi, Người trả lời, Email Gateway</w:t>
+              <w:t>Quản trị danh mục</w:t>
             </w:r>
           </w:p>
         </w:tc>
@@ -10293,17 +10298,6 @@
           <w:p>
             <w:r>
               <w:t>- Web application</w:t>
-            </w:r>
-          </w:p>
-          <w:p>
-            <w:pPr>
-              <w:rPr>
-                <w:sz w:val="24"/>
-                <w:szCs w:val="24"/>
-              </w:rPr>
-            </w:pPr>
-            <w:r>
-              <w:t>- Android application</w:t>
             </w:r>
           </w:p>
         </w:tc>
@@ -10327,7 +10321,7 @@
                 <w:sz w:val="24"/>
                 <w:szCs w:val="24"/>
               </w:rPr>
-              <w:t>UC.03.01</w:t>
+              <w:t>UC.03</w:t>
             </w:r>
           </w:p>
         </w:tc>
@@ -10351,7 +10345,7 @@
                 <w:sz w:val="24"/>
                 <w:szCs w:val="24"/>
               </w:rPr>
-              <w:t>Xem danh sách câu hỏi</w:t>
+              <w:t>Quản lý hỏi đáp</w:t>
             </w:r>
           </w:p>
         </w:tc>
@@ -10371,7 +10365,7 @@
                 <w:sz w:val="24"/>
                 <w:szCs w:val="24"/>
               </w:rPr>
-              <w:t>Người hỏi, Người trả lời</w:t>
+              <w:t>Người hỏi, Người trả lời, Email Gateway</w:t>
             </w:r>
           </w:p>
         </w:tc>
@@ -10403,13 +10397,20 @@
             <w:tcW w:w="1188" w:type="dxa"/>
           </w:tcPr>
           <w:p>
-            <w:r>
+            <w:pPr>
               <w:rPr>
                 <w:rFonts w:cstheme="minorHAnsi"/>
                 <w:sz w:val="24"/>
                 <w:szCs w:val="24"/>
               </w:rPr>
-              <w:t>UC.03.02</w:t>
+            </w:pPr>
+            <w:r>
+              <w:rPr>
+                <w:rFonts w:cstheme="minorHAnsi"/>
+                <w:sz w:val="24"/>
+                <w:szCs w:val="24"/>
+              </w:rPr>
+              <w:t>UC.03.01</w:t>
             </w:r>
           </w:p>
         </w:tc>
@@ -10433,7 +10434,7 @@
                 <w:sz w:val="24"/>
                 <w:szCs w:val="24"/>
               </w:rPr>
-              <w:t>Tìm câu hỏi</w:t>
+              <w:t>Xem danh sách câu hỏi</w:t>
             </w:r>
           </w:p>
         </w:tc>
@@ -10453,7 +10454,7 @@
                 <w:sz w:val="24"/>
                 <w:szCs w:val="24"/>
               </w:rPr>
-              <w:t>Người hỏi</w:t>
+              <w:t>Người hỏi, Người trả lời</w:t>
             </w:r>
           </w:p>
         </w:tc>
@@ -10491,7 +10492,7 @@
                 <w:sz w:val="24"/>
                 <w:szCs w:val="24"/>
               </w:rPr>
-              <w:t>UC.03.03</w:t>
+              <w:t>UC.03.02</w:t>
             </w:r>
           </w:p>
         </w:tc>
@@ -10515,7 +10516,7 @@
                 <w:sz w:val="24"/>
                 <w:szCs w:val="24"/>
               </w:rPr>
-              <w:t>Tạo câu hỏi</w:t>
+              <w:t>Tìm câu hỏi</w:t>
             </w:r>
           </w:p>
         </w:tc>
@@ -10573,7 +10574,7 @@
                 <w:sz w:val="24"/>
                 <w:szCs w:val="24"/>
               </w:rPr>
-              <w:t>UC.03.04</w:t>
+              <w:t>UC.03.03</w:t>
             </w:r>
           </w:p>
         </w:tc>
@@ -10597,7 +10598,7 @@
                 <w:sz w:val="24"/>
                 <w:szCs w:val="24"/>
               </w:rPr>
-              <w:t>Xóa câu hỏi</w:t>
+              <w:t>Tạo câu hỏi</w:t>
             </w:r>
           </w:p>
         </w:tc>
@@ -10617,7 +10618,7 @@
                 <w:sz w:val="24"/>
                 <w:szCs w:val="24"/>
               </w:rPr>
-              <w:t>Người trả lời</w:t>
+              <w:t>Người hỏi</w:t>
             </w:r>
           </w:p>
         </w:tc>
@@ -10655,7 +10656,7 @@
                 <w:sz w:val="24"/>
                 <w:szCs w:val="24"/>
               </w:rPr>
-              <w:t>UC.03.05</w:t>
+              <w:t>UC.03.04</w:t>
             </w:r>
           </w:p>
         </w:tc>
@@ -10679,7 +10680,7 @@
                 <w:sz w:val="24"/>
                 <w:szCs w:val="24"/>
               </w:rPr>
-              <w:t>Tạo câu trả lời</w:t>
+              <w:t>Xóa câu hỏi</w:t>
             </w:r>
           </w:p>
         </w:tc>
@@ -10737,7 +10738,7 @@
                 <w:sz w:val="24"/>
                 <w:szCs w:val="24"/>
               </w:rPr>
-              <w:t>UC.03.06</w:t>
+              <w:t>UC.03.05</w:t>
             </w:r>
           </w:p>
         </w:tc>
@@ -10761,7 +10762,7 @@
                 <w:sz w:val="24"/>
                 <w:szCs w:val="24"/>
               </w:rPr>
-              <w:t>Gửi mail</w:t>
+              <w:t>Tạo câu trả lời</w:t>
             </w:r>
           </w:p>
         </w:tc>
@@ -10781,7 +10782,7 @@
                 <w:sz w:val="24"/>
                 <w:szCs w:val="24"/>
               </w:rPr>
-              <w:t>Người trả lời, Email Gateway</w:t>
+              <w:t>Người trả lời</w:t>
             </w:r>
           </w:p>
         </w:tc>
@@ -10819,7 +10820,7 @@
                 <w:sz w:val="24"/>
                 <w:szCs w:val="24"/>
               </w:rPr>
-              <w:t>UC.03.07</w:t>
+              <w:t>UC.03.06</w:t>
             </w:r>
           </w:p>
         </w:tc>
@@ -10843,16 +10844,89 @@
                 <w:sz w:val="24"/>
                 <w:szCs w:val="24"/>
               </w:rPr>
-              <w:t xml:space="preserve">Xem lịch sử </w:t>
-            </w:r>
-            <w:r>
+              <w:t>Gửi mail</w:t>
+            </w:r>
+          </w:p>
+        </w:tc>
+        <w:tc>
+          <w:tcPr>
+            <w:tcW w:w="2970" w:type="dxa"/>
+          </w:tcPr>
+          <w:p>
+            <w:pPr>
+              <w:rPr>
+                <w:sz w:val="24"/>
+                <w:szCs w:val="24"/>
+              </w:rPr>
+            </w:pPr>
+            <w:r>
+              <w:rPr>
+                <w:sz w:val="24"/>
+                <w:szCs w:val="24"/>
+              </w:rPr>
+              <w:t>Người trả lời, Email Gateway</w:t>
+            </w:r>
+          </w:p>
+        </w:tc>
+        <w:tc>
+          <w:tcPr>
+            <w:tcW w:w="2448" w:type="dxa"/>
+          </w:tcPr>
+          <w:p>
+            <w:r>
+              <w:t>- Web application</w:t>
+            </w:r>
+          </w:p>
+          <w:p>
+            <w:pPr>
+              <w:rPr>
+                <w:sz w:val="24"/>
+                <w:szCs w:val="24"/>
+              </w:rPr>
+            </w:pPr>
+            <w:r>
+              <w:t>- Android application</w:t>
+            </w:r>
+          </w:p>
+        </w:tc>
+      </w:tr>
+      <w:tr>
+        <w:tc>
+          <w:tcPr>
+            <w:tcW w:w="1188" w:type="dxa"/>
+          </w:tcPr>
+          <w:p>
+            <w:r>
+              <w:rPr>
+                <w:rFonts w:cstheme="minorHAnsi"/>
+                <w:sz w:val="24"/>
+                <w:szCs w:val="24"/>
+              </w:rPr>
+              <w:t>UC.03.07</w:t>
+            </w:r>
+          </w:p>
+        </w:tc>
+        <w:tc>
+          <w:tcPr>
+            <w:tcW w:w="2700" w:type="dxa"/>
+          </w:tcPr>
+          <w:p>
+            <w:pPr>
               <w:rPr>
                 <w:rFonts w:cstheme="minorHAnsi"/>
                 <w:color w:val="000000" w:themeColor="text1"/>
                 <w:sz w:val="24"/>
                 <w:szCs w:val="24"/>
               </w:rPr>
-              <w:t>gửi mail</w:t>
+            </w:pPr>
+            <w:r>
+              <w:rPr>
+                <w:rFonts w:cstheme="minorHAnsi"/>
+                <w:color w:val="000000" w:themeColor="text1"/>
+                <w:sz w:val="24"/>
+                <w:szCs w:val="24"/>
+              </w:rPr>
+              <w:t>Xem lịch sử gửi mail</w:t>
             </w:r>
           </w:p>
         </w:tc>
@@ -11048,7 +11122,7 @@
           <w:szCs w:val="24"/>
         </w:rPr>
       </w:pPr>
-      <w:bookmarkStart w:id="16" w:name="_Toc358212174"/>
+      <w:bookmarkStart w:id="17" w:name="_Toc358212174"/>
       <w:r>
         <w:rPr>
           <w:color w:val="1F3864" w:themeColor="accent5" w:themeShade="80"/>
@@ -11058,7 +11132,7 @@
         <w:lastRenderedPageBreak/>
         <w:t>4.5 Use Case Modeling</w:t>
       </w:r>
-      <w:bookmarkEnd w:id="16"/>
+      <w:bookmarkEnd w:id="17"/>
     </w:p>
     <w:p>
       <w:pPr>
@@ -11072,7 +11146,7 @@
           <w:lang w:val="vi-VN"/>
         </w:rPr>
       </w:pPr>
-      <w:bookmarkStart w:id="17" w:name="_Toc358212175"/>
+      <w:bookmarkStart w:id="18" w:name="_Toc358212175"/>
       <w:r>
         <w:rPr>
           <w:b w:val="0"/>
@@ -11083,7 +11157,7 @@
         </w:rPr>
         <w:t>4.5.1 Use Case High Level</w:t>
       </w:r>
-      <w:bookmarkEnd w:id="17"/>
+      <w:bookmarkEnd w:id="18"/>
     </w:p>
     <w:p>
       <w:pPr>
@@ -11097,7 +11171,7 @@
           <v:shape id="_x0000_i1029" type="#_x0000_t75" style="width:453.75pt;height:306pt" o:ole="">
             <v:imagedata r:id="rId17" o:title=""/>
           </v:shape>
-          <o:OLEObject Type="Embed" ProgID="Visio.Drawing.11" ShapeID="_x0000_i1029" DrawAspect="Content" ObjectID="_1448105260" r:id="rId18"/>
+          <o:OLEObject Type="Embed" ProgID="Visio.Drawing.11" ShapeID="_x0000_i1029" DrawAspect="Content" ObjectID="_1448109657" r:id="rId18"/>
         </w:object>
       </w:r>
     </w:p>
@@ -11193,8 +11267,8 @@
           <w:szCs w:val="24"/>
         </w:rPr>
       </w:pPr>
-      <w:bookmarkStart w:id="18" w:name="_Toc356892464"/>
-      <w:bookmarkStart w:id="19" w:name="_Toc358212179"/>
+      <w:bookmarkStart w:id="19" w:name="_Toc356892464"/>
+      <w:bookmarkStart w:id="20" w:name="_Toc358212179"/>
       <w:r>
         <w:rPr>
           <w:color w:val="1F3864" w:themeColor="accent5" w:themeShade="80"/>
@@ -11203,8 +11277,8 @@
         </w:rPr>
         <w:t xml:space="preserve">4.6 </w:t>
       </w:r>
-      <w:bookmarkEnd w:id="18"/>
       <w:bookmarkEnd w:id="19"/>
+      <w:bookmarkEnd w:id="20"/>
       <w:r>
         <w:rPr>
           <w:color w:val="1F3864" w:themeColor="accent5" w:themeShade="80"/>
@@ -11301,7 +11375,7 @@
           <w:szCs w:val="24"/>
         </w:rPr>
       </w:pPr>
-      <w:bookmarkStart w:id="20" w:name="_Toc358212190"/>
+      <w:bookmarkStart w:id="21" w:name="_Toc358212190"/>
       <w:r>
         <w:rPr>
           <w:color w:val="1F3864" w:themeColor="accent5" w:themeShade="80"/>
@@ -11317,7 +11391,7 @@
         </w:rPr>
         <w:t xml:space="preserve">1 </w:t>
       </w:r>
-      <w:bookmarkEnd w:id="20"/>
+      <w:bookmarkEnd w:id="21"/>
       <w:r>
         <w:rPr>
           <w:color w:val="1F3864" w:themeColor="accent5" w:themeShade="80"/>
@@ -12334,7 +12408,7 @@
           <w:szCs w:val="24"/>
         </w:rPr>
       </w:pPr>
-      <w:bookmarkStart w:id="21" w:name="_Toc358212192"/>
+      <w:bookmarkStart w:id="22" w:name="_Toc358212192"/>
       <w:r>
         <w:rPr>
           <w:color w:val="1F3864" w:themeColor="accent5" w:themeShade="80"/>
@@ -12343,7 +12417,7 @@
         </w:rPr>
         <w:t>6.3</w:t>
       </w:r>
-      <w:bookmarkEnd w:id="21"/>
+      <w:bookmarkEnd w:id="22"/>
       <w:r>
         <w:rPr>
           <w:color w:val="1F3864" w:themeColor="accent5" w:themeShade="80"/>
@@ -12725,7 +12799,6 @@
                 <w:szCs w:val="24"/>
               </w:rPr>
             </w:pPr>
-            <w:bookmarkStart w:id="22" w:name="_GoBack" w:colFirst="4" w:colLast="4"/>
             <w:r>
               <w:rPr>
                 <w:sz w:val="24"/>
@@ -12805,7 +12878,6 @@
           </w:p>
         </w:tc>
       </w:tr>
-      <w:bookmarkEnd w:id="22"/>
       <w:tr>
         <w:tc>
           <w:tcPr>
@@ -20249,7 +20321,7 @@
   <a:extraClrSchemeLst/>
   <a:extLst>
     <a:ext uri="{05A4C25C-085E-4340-85A3-A5531E510DB2}">
-      <thm15:themeFamily xmlns="" xmlns:thm15="http://schemas.microsoft.com/office/thememl/2012/main" name="Office Theme" id="{62F939B6-93AF-4DB8-9C6B-D6C7DFDC589F}" vid="{4A3C46E8-61CC-4603-A589-7422A47A8E4A}"/>
+      <thm15:themeFamily xmlns:thm15="http://schemas.microsoft.com/office/thememl/2012/main" xmlns="" name="Office Theme" id="{62F939B6-93AF-4DB8-9C6B-D6C7DFDC589F}" vid="{4A3C46E8-61CC-4603-A589-7422A47A8E4A}"/>
     </a:ext>
   </a:extLst>
 </a:theme>
@@ -20260,7 +20332,7 @@
 </file>
 
 <file path=customXml/itemProps1.xml><?xml version="1.0" encoding="utf-8"?>
-<ds:datastoreItem xmlns:ds="http://schemas.openxmlformats.org/officeDocument/2006/customXml" ds:itemID="{FF24579E-52FD-45EF-A4AB-41C7236501EB}">
+<ds:datastoreItem xmlns:ds="http://schemas.openxmlformats.org/officeDocument/2006/customXml" ds:itemID="{76976504-2D99-48C7-864D-27173E15D2CB}">
   <ds:schemaRefs>
     <ds:schemaRef ds:uri="http://schemas.openxmlformats.org/officeDocument/2006/bibliography"/>
   </ds:schemaRefs>

--- a/trunk/3. Requirement/AS_RE_ArchitectureDriverSpecification-VN-version.docx
+++ b/trunk/3. Requirement/AS_RE_ArchitectureDriverSpecification-VN-version.docx
@@ -24,7 +24,7 @@
         <mc:AlternateContent>
           <mc:Choice Requires="wps">
             <w:drawing>
-              <wp:anchor distT="0" distB="0" distL="114300" distR="114300" simplePos="0" relativeHeight="251659264" behindDoc="1" locked="0" layoutInCell="1" allowOverlap="1" wp14:anchorId="7EE95CD5" wp14:editId="599B50FC">
+              <wp:anchor distT="0" distB="0" distL="114300" distR="114300" simplePos="0" relativeHeight="251659264" behindDoc="1" locked="0" layoutInCell="1" allowOverlap="1" wp14:anchorId="2E31337A" wp14:editId="3090A052">
                 <wp:simplePos x="0" y="0"/>
                 <wp:positionH relativeFrom="margin">
                   <wp:posOffset>-2985</wp:posOffset>
@@ -835,86 +835,67 @@
         <w:pStyle w:val="Caption"/>
         <w:jc w:val="center"/>
         <w:rPr>
+          <w:rFonts w:asciiTheme="majorHAnsi" w:eastAsiaTheme="majorEastAsia" w:hAnsiTheme="majorHAnsi" w:cstheme="majorBidi"/>
+          <w:color w:val="auto"/>
+          <w:sz w:val="36"/>
+          <w:szCs w:val="26"/>
+        </w:rPr>
+      </w:pPr>
+      <w:r>
+        <w:rPr>
+          <w:color w:val="auto"/>
           <w:sz w:val="24"/>
-          <w:szCs w:val="24"/>
-        </w:rPr>
-      </w:pPr>
-      <w:r>
-        <w:rPr>
+        </w:rPr>
+        <w:t xml:space="preserve">Bảng </w:t>
+      </w:r>
+      <w:r>
+        <w:rPr>
+          <w:color w:val="auto"/>
           <w:sz w:val="24"/>
-          <w:szCs w:val="24"/>
-        </w:rPr>
-        <w:t xml:space="preserve">Table </w:t>
-      </w:r>
-      <w:r>
-        <w:rPr>
+        </w:rPr>
+        <w:fldChar w:fldCharType="begin"/>
+      </w:r>
+      <w:r>
+        <w:rPr>
+          <w:color w:val="auto"/>
           <w:sz w:val="24"/>
-          <w:szCs w:val="24"/>
-        </w:rPr>
-        <w:fldChar w:fldCharType="begin"/>
-      </w:r>
-      <w:r>
-        <w:rPr>
+        </w:rPr>
+        <w:instrText xml:space="preserve"> SEQ Bảng \* ARABIC </w:instrText>
+      </w:r>
+      <w:r>
+        <w:rPr>
+          <w:color w:val="auto"/>
           <w:sz w:val="24"/>
-          <w:szCs w:val="24"/>
-        </w:rPr>
-        <w:instrText xml:space="preserve"> SEQ Table \* ARABIC </w:instrText>
-      </w:r>
-      <w:r>
-        <w:rPr>
+        </w:rPr>
+        <w:fldChar w:fldCharType="separate"/>
+      </w:r>
+      <w:r>
+        <w:rPr>
+          <w:noProof/>
+          <w:color w:val="auto"/>
           <w:sz w:val="24"/>
-          <w:szCs w:val="24"/>
-        </w:rPr>
-        <w:fldChar w:fldCharType="separate"/>
-      </w:r>
-      <w:r>
-        <w:rPr>
-          <w:noProof/>
+        </w:rPr>
+        <w:t>1</w:t>
+      </w:r>
+      <w:r>
+        <w:rPr>
+          <w:color w:val="auto"/>
           <w:sz w:val="24"/>
-          <w:szCs w:val="24"/>
-        </w:rPr>
-        <w:t>1</w:t>
-      </w:r>
-      <w:r>
-        <w:rPr>
+        </w:rPr>
+        <w:fldChar w:fldCharType="end"/>
+      </w:r>
+      <w:r>
+        <w:rPr>
+          <w:color w:val="auto"/>
           <w:sz w:val="24"/>
-          <w:szCs w:val="24"/>
-        </w:rPr>
-        <w:fldChar w:fldCharType="end"/>
-      </w:r>
-      <w:r>
-        <w:rPr>
+        </w:rPr>
+        <w:t>: Lịch sử biên bản</w:t>
+      </w:r>
+      <w:r>
+        <w:rPr>
+          <w:color w:val="auto"/>
           <w:sz w:val="24"/>
-          <w:szCs w:val="24"/>
-        </w:rPr>
-        <w:t>: Revision hi</w:t>
-      </w:r>
-      <w:r>
-        <w:rPr>
-          <w:sz w:val="24"/>
-          <w:szCs w:val="24"/>
-          <w:u w:val="single"/>
-        </w:rPr>
-        <w:t>s</w:t>
-      </w:r>
-      <w:r>
-        <w:rPr>
-          <w:sz w:val="24"/>
-          <w:szCs w:val="24"/>
-        </w:rPr>
-        <w:t>tory</w:t>
-      </w:r>
-    </w:p>
-    <w:p>
-      <w:pPr>
-        <w:rPr>
-          <w:rFonts w:asciiTheme="majorHAnsi" w:eastAsiaTheme="majorEastAsia" w:hAnsiTheme="majorHAnsi" w:cstheme="majorBidi"/>
-          <w:color w:val="2E74B5" w:themeColor="accent1" w:themeShade="BF"/>
-          <w:sz w:val="26"/>
-          <w:szCs w:val="26"/>
-        </w:rPr>
-      </w:pPr>
-      <w:r>
+        </w:rPr>
         <w:br w:type="page"/>
       </w:r>
     </w:p>
@@ -2177,13 +2158,66 @@
     </w:tbl>
     <w:p>
       <w:pPr>
-        <w:rPr>
-          <w:sz w:val="24"/>
+        <w:pStyle w:val="Caption"/>
+        <w:jc w:val="center"/>
+        <w:rPr>
+          <w:color w:val="auto"/>
+          <w:sz w:val="36"/>
           <w:szCs w:val="24"/>
         </w:rPr>
       </w:pPr>
       <w:bookmarkStart w:id="10" w:name="_Toc340588902"/>
       <w:bookmarkStart w:id="11" w:name="_Toc356893899"/>
+      <w:r>
+        <w:rPr>
+          <w:color w:val="auto"/>
+          <w:sz w:val="24"/>
+        </w:rPr>
+        <w:t xml:space="preserve">Bảng </w:t>
+      </w:r>
+      <w:r>
+        <w:rPr>
+          <w:color w:val="auto"/>
+          <w:sz w:val="24"/>
+        </w:rPr>
+        <w:fldChar w:fldCharType="begin"/>
+      </w:r>
+      <w:r>
+        <w:rPr>
+          <w:color w:val="auto"/>
+          <w:sz w:val="24"/>
+        </w:rPr>
+        <w:instrText xml:space="preserve"> SEQ Bảng \* ARABIC </w:instrText>
+      </w:r>
+      <w:r>
+        <w:rPr>
+          <w:color w:val="auto"/>
+          <w:sz w:val="24"/>
+        </w:rPr>
+        <w:fldChar w:fldCharType="separate"/>
+      </w:r>
+      <w:r>
+        <w:rPr>
+          <w:noProof/>
+          <w:color w:val="auto"/>
+          <w:sz w:val="24"/>
+        </w:rPr>
+        <w:t>2</w:t>
+      </w:r>
+      <w:r>
+        <w:rPr>
+          <w:color w:val="auto"/>
+          <w:sz w:val="24"/>
+        </w:rPr>
+        <w:fldChar w:fldCharType="end"/>
+      </w:r>
+      <w:r>
+        <w:rPr>
+          <w:color w:val="auto"/>
+          <w:sz w:val="24"/>
+        </w:rPr>
+        <w:t>: Những thuật từ viết tắt</w:t>
+      </w:r>
     </w:p>
     <w:p>
       <w:pPr>
@@ -2564,6 +2598,67 @@
     </w:tbl>
     <w:p>
       <w:pPr>
+        <w:pStyle w:val="Caption"/>
+        <w:jc w:val="center"/>
+        <w:rPr>
+          <w:b/>
+          <w:color w:val="auto"/>
+          <w:sz w:val="40"/>
+        </w:rPr>
+      </w:pPr>
+      <w:r>
+        <w:rPr>
+          <w:color w:val="auto"/>
+          <w:sz w:val="24"/>
+        </w:rPr>
+        <w:t xml:space="preserve">Bảng </w:t>
+      </w:r>
+      <w:r>
+        <w:rPr>
+          <w:color w:val="auto"/>
+          <w:sz w:val="24"/>
+        </w:rPr>
+        <w:fldChar w:fldCharType="begin"/>
+      </w:r>
+      <w:r>
+        <w:rPr>
+          <w:color w:val="auto"/>
+          <w:sz w:val="24"/>
+        </w:rPr>
+        <w:instrText xml:space="preserve"> SEQ Bảng \* ARABIC </w:instrText>
+      </w:r>
+      <w:r>
+        <w:rPr>
+          <w:color w:val="auto"/>
+          <w:sz w:val="24"/>
+        </w:rPr>
+        <w:fldChar w:fldCharType="separate"/>
+      </w:r>
+      <w:r>
+        <w:rPr>
+          <w:noProof/>
+          <w:color w:val="auto"/>
+          <w:sz w:val="24"/>
+        </w:rPr>
+        <w:t>3</w:t>
+      </w:r>
+      <w:r>
+        <w:rPr>
+          <w:color w:val="auto"/>
+          <w:sz w:val="24"/>
+        </w:rPr>
+        <w:fldChar w:fldCharType="end"/>
+      </w:r>
+      <w:r>
+        <w:rPr>
+          <w:color w:val="auto"/>
+          <w:sz w:val="24"/>
+        </w:rPr>
+        <w:t>: Tài liệu kham khảo</w:t>
+      </w:r>
+    </w:p>
+    <w:p>
+      <w:pPr>
         <w:pStyle w:val="Heading1"/>
         <w:numPr>
           <w:ilvl w:val="0"/>
@@ -2792,11 +2887,13 @@
         <w:ind w:left="720" w:hanging="360"/>
         <w:jc w:val="both"/>
         <w:rPr>
+          <w:b/>
           <w:color w:val="1F3864" w:themeColor="accent5" w:themeShade="80"/>
         </w:rPr>
       </w:pPr>
       <w:r>
         <w:rPr>
+          <w:b/>
           <w:color w:val="1F3864" w:themeColor="accent5" w:themeShade="80"/>
         </w:rPr>
         <w:t xml:space="preserve">4.1 </w:t>
@@ -2804,12 +2901,14 @@
       <w:bookmarkEnd w:id="13"/>
       <w:r>
         <w:rPr>
+          <w:b/>
           <w:color w:val="1F3864" w:themeColor="accent5" w:themeShade="80"/>
         </w:rPr>
         <w:t>Đặc tả</w:t>
       </w:r>
       <w:r>
         <w:rPr>
+          <w:b/>
           <w:color w:val="1F3864" w:themeColor="accent5" w:themeShade="80"/>
         </w:rPr>
         <w:t xml:space="preserve"> yêu cầu</w:t>
@@ -2834,6 +2933,7 @@
         <w:ind w:left="720" w:hanging="360"/>
         <w:jc w:val="both"/>
         <w:rPr>
+          <w:b/>
           <w:color w:val="1F3864" w:themeColor="accent5" w:themeShade="80"/>
           <w:sz w:val="24"/>
         </w:rPr>
@@ -2841,6 +2941,7 @@
       <w:bookmarkStart w:id="14" w:name="_Toc358212165"/>
       <w:r>
         <w:rPr>
+          <w:b/>
           <w:color w:val="1F3864" w:themeColor="accent5" w:themeShade="80"/>
           <w:sz w:val="24"/>
         </w:rPr>
@@ -2848,6 +2949,7 @@
       </w:r>
       <w:r>
         <w:rPr>
+          <w:b/>
           <w:color w:val="1F3864" w:themeColor="accent5" w:themeShade="80"/>
           <w:sz w:val="24"/>
         </w:rPr>
@@ -2856,6 +2958,7 @@
       <w:bookmarkEnd w:id="14"/>
       <w:r>
         <w:rPr>
+          <w:b/>
           <w:color w:val="1F3864" w:themeColor="accent5" w:themeShade="80"/>
           <w:sz w:val="24"/>
         </w:rPr>
@@ -3624,6 +3727,66 @@
     </w:tbl>
     <w:p>
       <w:pPr>
+        <w:pStyle w:val="Caption"/>
+        <w:jc w:val="center"/>
+        <w:rPr>
+          <w:color w:val="auto"/>
+          <w:sz w:val="36"/>
+        </w:rPr>
+      </w:pPr>
+      <w:r>
+        <w:rPr>
+          <w:color w:val="auto"/>
+          <w:sz w:val="24"/>
+        </w:rPr>
+        <w:t xml:space="preserve">Bảng </w:t>
+      </w:r>
+      <w:r>
+        <w:rPr>
+          <w:color w:val="auto"/>
+          <w:sz w:val="24"/>
+        </w:rPr>
+        <w:fldChar w:fldCharType="begin"/>
+      </w:r>
+      <w:r>
+        <w:rPr>
+          <w:color w:val="auto"/>
+          <w:sz w:val="24"/>
+        </w:rPr>
+        <w:instrText xml:space="preserve"> SEQ Bảng \* ARABIC </w:instrText>
+      </w:r>
+      <w:r>
+        <w:rPr>
+          <w:color w:val="auto"/>
+          <w:sz w:val="24"/>
+        </w:rPr>
+        <w:fldChar w:fldCharType="separate"/>
+      </w:r>
+      <w:r>
+        <w:rPr>
+          <w:noProof/>
+          <w:color w:val="auto"/>
+          <w:sz w:val="24"/>
+        </w:rPr>
+        <w:t>4</w:t>
+      </w:r>
+      <w:r>
+        <w:rPr>
+          <w:color w:val="auto"/>
+          <w:sz w:val="24"/>
+        </w:rPr>
+        <w:fldChar w:fldCharType="end"/>
+      </w:r>
+      <w:r>
+        <w:rPr>
+          <w:color w:val="auto"/>
+          <w:sz w:val="24"/>
+        </w:rPr>
+        <w:t>: Danh sách entities</w:t>
+      </w:r>
+    </w:p>
+    <w:p>
+      <w:pPr>
         <w:pStyle w:val="Heading3"/>
         <w:ind w:left="0" w:firstLine="0"/>
         <w:rPr>
@@ -3658,7 +3821,7 @@
         <w:rPr>
           <w:lang w:val="vi-VN"/>
         </w:rPr>
-        <w:object w:dxaOrig="12202" w:dyaOrig="5810">
+        <w:object w:dxaOrig="12201" w:dyaOrig="5809">
           <v:shapetype id="_x0000_t75" coordsize="21600,21600" o:spt="75" o:preferrelative="t" path="m@4@5l@4@11@9@11@9@5xe" filled="f" stroked="f">
             <v:stroke joinstyle="miter"/>
             <v:formulas>
@@ -3681,22 +3844,68 @@
           <v:shape id="_x0000_i1025" type="#_x0000_t75" style="width:468pt;height:222.75pt" o:ole="">
             <v:imagedata r:id="rId9" o:title=""/>
           </v:shape>
-          <o:OLEObject Type="Embed" ProgID="Visio.Drawing.11" ShapeID="_x0000_i1025" DrawAspect="Content" ObjectID="_1448109653" r:id="rId10"/>
+          <o:OLEObject Type="Embed" ProgID="Visio.Drawing.11" ShapeID="_x0000_i1025" DrawAspect="Content" ObjectID="_1448115929" r:id="rId10"/>
         </w:object>
       </w:r>
     </w:p>
     <w:p>
       <w:pPr>
+        <w:pStyle w:val="Caption"/>
         <w:jc w:val="center"/>
         <w:rPr>
-          <w:i/>
-        </w:rPr>
-      </w:pPr>
-      <w:r>
-        <w:rPr>
-          <w:i/>
-        </w:rPr>
-        <w:t>Hình 1 – Công cụ soạn tin</w:t>
+          <w:color w:val="auto"/>
+          <w:sz w:val="24"/>
+        </w:rPr>
+      </w:pPr>
+      <w:r>
+        <w:rPr>
+          <w:color w:val="auto"/>
+          <w:sz w:val="24"/>
+        </w:rPr>
+        <w:t xml:space="preserve">Hình </w:t>
+      </w:r>
+      <w:r>
+        <w:rPr>
+          <w:color w:val="auto"/>
+          <w:sz w:val="24"/>
+        </w:rPr>
+        <w:fldChar w:fldCharType="begin"/>
+      </w:r>
+      <w:r>
+        <w:rPr>
+          <w:color w:val="auto"/>
+          <w:sz w:val="24"/>
+        </w:rPr>
+        <w:instrText xml:space="preserve"> SEQ Hình \* ARABIC </w:instrText>
+      </w:r>
+      <w:r>
+        <w:rPr>
+          <w:color w:val="auto"/>
+          <w:sz w:val="24"/>
+        </w:rPr>
+        <w:fldChar w:fldCharType="separate"/>
+      </w:r>
+      <w:r>
+        <w:rPr>
+          <w:noProof/>
+          <w:color w:val="auto"/>
+          <w:sz w:val="24"/>
+        </w:rPr>
+        <w:t>1</w:t>
+      </w:r>
+      <w:r>
+        <w:rPr>
+          <w:color w:val="auto"/>
+          <w:sz w:val="24"/>
+        </w:rPr>
+        <w:fldChar w:fldCharType="end"/>
+      </w:r>
+      <w:r>
+        <w:rPr>
+          <w:color w:val="auto"/>
+          <w:sz w:val="24"/>
+        </w:rPr>
+        <w:t>: Entity - Công cụ soạn tin</w:t>
       </w:r>
     </w:p>
     <w:p>
@@ -3829,6 +4038,7 @@
                 <w:sz w:val="24"/>
                 <w:szCs w:val="24"/>
               </w:rPr>
+              <w:lastRenderedPageBreak/>
               <w:t>Description:</w:t>
             </w:r>
           </w:p>
@@ -3847,7 +4057,6 @@
                 <w:sz w:val="24"/>
                 <w:szCs w:val="24"/>
               </w:rPr>
-              <w:lastRenderedPageBreak/>
               <w:t>Người chịu trách nhiệm duyệt bản tin, trả bản tin về và đưa bản tin lên internet hoặc intranet, bên cạnh đó cũng chịu trách nhiệm hạ những tin trên internet hoặc intranet xuống, đồng thời cũng có thể soạn bản tin để đăng lên.</w:t>
             </w:r>
           </w:p>
@@ -3878,7 +4087,6 @@
                 <w:sz w:val="24"/>
                 <w:szCs w:val="24"/>
               </w:rPr>
-              <w:lastRenderedPageBreak/>
               <w:t>Provides assumptions:</w:t>
             </w:r>
           </w:p>
@@ -4350,6 +4558,7 @@
                 <w:bCs/>
                 <w:sz w:val="24"/>
                 <w:szCs w:val="24"/>
+                <w:lang w:val="en-US"/>
               </w:rPr>
             </w:pPr>
             <w:r>
@@ -4361,6 +4570,286 @@
                 <w:szCs w:val="24"/>
               </w:rPr>
               <w:t>identified use cases:</w:t>
+            </w:r>
+          </w:p>
+          <w:p>
+            <w:pPr>
+              <w:pStyle w:val="ListParagraph"/>
+              <w:numPr>
+                <w:ilvl w:val="0"/>
+                <w:numId w:val="43"/>
+              </w:numPr>
+              <w:spacing w:after="0" w:line="240" w:lineRule="auto"/>
+              <w:rPr>
+                <w:rFonts w:cs="Times New Roman"/>
+                <w:bCs/>
+                <w:sz w:val="24"/>
+                <w:szCs w:val="24"/>
+              </w:rPr>
+            </w:pPr>
+            <w:r>
+              <w:rPr>
+                <w:rFonts w:cs="Times New Roman"/>
+                <w:bCs/>
+                <w:sz w:val="24"/>
+                <w:szCs w:val="24"/>
+              </w:rPr>
+              <w:t>Tạo bản tin UC01</w:t>
+            </w:r>
+          </w:p>
+          <w:p>
+            <w:pPr>
+              <w:pStyle w:val="ListParagraph"/>
+              <w:numPr>
+                <w:ilvl w:val="0"/>
+                <w:numId w:val="43"/>
+              </w:numPr>
+              <w:spacing w:after="0" w:line="240" w:lineRule="auto"/>
+              <w:rPr>
+                <w:rFonts w:cs="Times New Roman"/>
+                <w:bCs/>
+                <w:sz w:val="24"/>
+                <w:szCs w:val="24"/>
+              </w:rPr>
+            </w:pPr>
+            <w:r>
+              <w:rPr>
+                <w:rFonts w:cs="Times New Roman"/>
+                <w:bCs/>
+                <w:sz w:val="24"/>
+                <w:szCs w:val="24"/>
+              </w:rPr>
+              <w:t>Chỉnh sửa bản tin UC02</w:t>
+            </w:r>
+          </w:p>
+          <w:p>
+            <w:pPr>
+              <w:pStyle w:val="ListParagraph"/>
+              <w:numPr>
+                <w:ilvl w:val="0"/>
+                <w:numId w:val="43"/>
+              </w:numPr>
+              <w:spacing w:after="0" w:line="240" w:lineRule="auto"/>
+              <w:rPr>
+                <w:rFonts w:cs="Times New Roman"/>
+                <w:bCs/>
+                <w:sz w:val="24"/>
+                <w:szCs w:val="24"/>
+              </w:rPr>
+            </w:pPr>
+            <w:r>
+              <w:rPr>
+                <w:rFonts w:cs="Times New Roman"/>
+                <w:bCs/>
+                <w:sz w:val="24"/>
+                <w:szCs w:val="24"/>
+              </w:rPr>
+              <w:t>Xem trước bản tin UC03</w:t>
+            </w:r>
+          </w:p>
+          <w:p>
+            <w:pPr>
+              <w:pStyle w:val="ListParagraph"/>
+              <w:numPr>
+                <w:ilvl w:val="0"/>
+                <w:numId w:val="43"/>
+              </w:numPr>
+              <w:spacing w:after="0" w:line="240" w:lineRule="auto"/>
+              <w:rPr>
+                <w:rFonts w:cs="Times New Roman"/>
+                <w:bCs/>
+                <w:sz w:val="24"/>
+                <w:szCs w:val="24"/>
+              </w:rPr>
+            </w:pPr>
+            <w:r>
+              <w:rPr>
+                <w:rFonts w:cs="Times New Roman"/>
+                <w:bCs/>
+                <w:sz w:val="24"/>
+                <w:szCs w:val="24"/>
+              </w:rPr>
+              <w:t>Xem bản tin UC04</w:t>
+            </w:r>
+          </w:p>
+          <w:p>
+            <w:pPr>
+              <w:pStyle w:val="ListParagraph"/>
+              <w:numPr>
+                <w:ilvl w:val="0"/>
+                <w:numId w:val="43"/>
+              </w:numPr>
+              <w:spacing w:after="0" w:line="240" w:lineRule="auto"/>
+              <w:rPr>
+                <w:rFonts w:cs="Times New Roman"/>
+                <w:bCs/>
+                <w:sz w:val="24"/>
+                <w:szCs w:val="24"/>
+              </w:rPr>
+            </w:pPr>
+            <w:r>
+              <w:rPr>
+                <w:rFonts w:cs="Times New Roman"/>
+                <w:bCs/>
+                <w:sz w:val="24"/>
+                <w:szCs w:val="24"/>
+              </w:rPr>
+              <w:t>Duyệt tin UC05</w:t>
+            </w:r>
+          </w:p>
+          <w:p>
+            <w:pPr>
+              <w:pStyle w:val="ListParagraph"/>
+              <w:numPr>
+                <w:ilvl w:val="0"/>
+                <w:numId w:val="43"/>
+              </w:numPr>
+              <w:spacing w:after="0" w:line="240" w:lineRule="auto"/>
+              <w:rPr>
+                <w:rFonts w:cs="Times New Roman"/>
+                <w:bCs/>
+                <w:sz w:val="24"/>
+                <w:szCs w:val="24"/>
+              </w:rPr>
+            </w:pPr>
+            <w:r>
+              <w:rPr>
+                <w:rFonts w:cs="Times New Roman"/>
+                <w:bCs/>
+                <w:sz w:val="24"/>
+                <w:szCs w:val="24"/>
+              </w:rPr>
+              <w:t>Xóa tin UC06</w:t>
+            </w:r>
+          </w:p>
+          <w:p>
+            <w:pPr>
+              <w:pStyle w:val="ListParagraph"/>
+              <w:numPr>
+                <w:ilvl w:val="0"/>
+                <w:numId w:val="43"/>
+              </w:numPr>
+              <w:spacing w:after="0" w:line="240" w:lineRule="auto"/>
+              <w:rPr>
+                <w:rFonts w:cs="Times New Roman"/>
+                <w:color w:val="000000"/>
+              </w:rPr>
+            </w:pPr>
+            <w:r>
+              <w:rPr>
+                <w:rFonts w:cs="Times New Roman"/>
+                <w:color w:val="000000"/>
+              </w:rPr>
+              <w:t>Đăng tin UC07</w:t>
+            </w:r>
+          </w:p>
+          <w:p>
+            <w:pPr>
+              <w:pStyle w:val="ListParagraph"/>
+              <w:numPr>
+                <w:ilvl w:val="0"/>
+                <w:numId w:val="43"/>
+              </w:numPr>
+              <w:spacing w:after="0" w:line="240" w:lineRule="auto"/>
+              <w:rPr>
+                <w:rFonts w:cs="Times New Roman"/>
+                <w:color w:val="000000"/>
+              </w:rPr>
+            </w:pPr>
+            <w:r>
+              <w:rPr>
+                <w:rFonts w:cs="Times New Roman"/>
+                <w:color w:val="000000"/>
+              </w:rPr>
+              <w:t>Hạ bản tin UC08</w:t>
+            </w:r>
+          </w:p>
+          <w:p>
+            <w:pPr>
+              <w:pStyle w:val="ListParagraph"/>
+              <w:numPr>
+                <w:ilvl w:val="0"/>
+                <w:numId w:val="43"/>
+              </w:numPr>
+              <w:spacing w:after="0" w:line="240" w:lineRule="auto"/>
+              <w:rPr>
+                <w:rFonts w:cs="Times New Roman"/>
+                <w:color w:val="000000"/>
+              </w:rPr>
+            </w:pPr>
+            <w:r>
+              <w:rPr>
+                <w:rFonts w:cs="Times New Roman"/>
+                <w:color w:val="000000"/>
+              </w:rPr>
+              <w:t>Sắp xếp bản tin UC09</w:t>
+            </w:r>
+          </w:p>
+          <w:p>
+            <w:pPr>
+              <w:pStyle w:val="ListParagraph"/>
+              <w:numPr>
+                <w:ilvl w:val="0"/>
+                <w:numId w:val="43"/>
+              </w:numPr>
+              <w:spacing w:after="0" w:line="240" w:lineRule="auto"/>
+              <w:rPr>
+                <w:rFonts w:cs="Times New Roman"/>
+                <w:color w:val="000000"/>
+              </w:rPr>
+            </w:pPr>
+            <w:r>
+              <w:rPr>
+                <w:rFonts w:cs="Times New Roman"/>
+                <w:color w:val="000000"/>
+              </w:rPr>
+              <w:t>Tìm kiểm bản tin UC10</w:t>
+            </w:r>
+          </w:p>
+          <w:p>
+            <w:pPr>
+              <w:pStyle w:val="ListParagraph"/>
+              <w:numPr>
+                <w:ilvl w:val="0"/>
+                <w:numId w:val="43"/>
+              </w:numPr>
+              <w:spacing w:after="0" w:line="240" w:lineRule="auto"/>
+              <w:rPr>
+                <w:rFonts w:cs="Times New Roman"/>
+                <w:color w:val="000000"/>
+              </w:rPr>
+            </w:pPr>
+            <w:r>
+              <w:rPr>
+                <w:rFonts w:cs="Times New Roman"/>
+                <w:color w:val="000000"/>
+              </w:rPr>
+              <w:t>Chuyển bản tin UC11</w:t>
+            </w:r>
+          </w:p>
+          <w:p>
+            <w:pPr>
+              <w:pStyle w:val="ListParagraph"/>
+              <w:numPr>
+                <w:ilvl w:val="0"/>
+                <w:numId w:val="43"/>
+              </w:numPr>
+              <w:spacing w:after="0" w:line="240" w:lineRule="auto"/>
+              <w:rPr>
+                <w:rFonts w:cs="Times New Roman"/>
+                <w:b/>
+                <w:bCs/>
+                <w:sz w:val="24"/>
+                <w:szCs w:val="24"/>
+                <w:lang w:val="en-US"/>
+              </w:rPr>
+            </w:pPr>
+            <w:r>
+              <w:rPr>
+                <w:rFonts w:cs="Times New Roman"/>
+                <w:color w:val="000000"/>
+              </w:rPr>
+              <w:t>Ủy quyền UC12</w:t>
             </w:r>
           </w:p>
         </w:tc>
@@ -4639,6 +5128,7 @@
                 <w:sz w:val="24"/>
                 <w:szCs w:val="24"/>
               </w:rPr>
+              <w:lastRenderedPageBreak/>
               <w:t xml:space="preserve">File video </w:t>
             </w:r>
           </w:p>
@@ -4746,6 +5236,7 @@
                 <w:sz w:val="24"/>
                 <w:szCs w:val="24"/>
               </w:rPr>
+              <w:lastRenderedPageBreak/>
               <w:t>Requires assumptions:</w:t>
             </w:r>
           </w:p>
@@ -4856,7 +5347,6 @@
                 <w:sz w:val="24"/>
                 <w:szCs w:val="24"/>
               </w:rPr>
-              <w:lastRenderedPageBreak/>
               <w:t>Khả năng tải video</w:t>
             </w:r>
           </w:p>
@@ -4967,8 +5457,220 @@
                 <w:sz w:val="24"/>
                 <w:szCs w:val="24"/>
               </w:rPr>
-              <w:lastRenderedPageBreak/>
               <w:t>identified use cases:</w:t>
+            </w:r>
+          </w:p>
+          <w:p>
+            <w:pPr>
+              <w:pStyle w:val="ListParagraph"/>
+              <w:numPr>
+                <w:ilvl w:val="0"/>
+                <w:numId w:val="44"/>
+              </w:numPr>
+              <w:spacing w:after="0" w:line="240" w:lineRule="auto"/>
+              <w:rPr>
+                <w:rFonts w:cs="Times New Roman"/>
+                <w:bCs/>
+                <w:sz w:val="24"/>
+                <w:szCs w:val="24"/>
+              </w:rPr>
+            </w:pPr>
+            <w:r>
+              <w:rPr>
+                <w:rFonts w:cs="Times New Roman"/>
+                <w:bCs/>
+                <w:sz w:val="24"/>
+                <w:szCs w:val="24"/>
+              </w:rPr>
+              <w:t>Tạo bản tin UC01</w:t>
+            </w:r>
+          </w:p>
+          <w:p>
+            <w:pPr>
+              <w:pStyle w:val="ListParagraph"/>
+              <w:numPr>
+                <w:ilvl w:val="0"/>
+                <w:numId w:val="44"/>
+              </w:numPr>
+              <w:spacing w:after="0" w:line="240" w:lineRule="auto"/>
+              <w:rPr>
+                <w:rFonts w:cs="Times New Roman"/>
+                <w:bCs/>
+                <w:sz w:val="24"/>
+                <w:szCs w:val="24"/>
+              </w:rPr>
+            </w:pPr>
+            <w:r>
+              <w:rPr>
+                <w:rFonts w:cs="Times New Roman"/>
+                <w:bCs/>
+                <w:sz w:val="24"/>
+                <w:szCs w:val="24"/>
+              </w:rPr>
+              <w:t>Chỉnh sửa bản tin UC02</w:t>
+            </w:r>
+          </w:p>
+          <w:p>
+            <w:pPr>
+              <w:pStyle w:val="ListParagraph"/>
+              <w:numPr>
+                <w:ilvl w:val="0"/>
+                <w:numId w:val="44"/>
+              </w:numPr>
+              <w:spacing w:after="0" w:line="240" w:lineRule="auto"/>
+              <w:rPr>
+                <w:rFonts w:cs="Times New Roman"/>
+                <w:bCs/>
+                <w:sz w:val="24"/>
+                <w:szCs w:val="24"/>
+              </w:rPr>
+            </w:pPr>
+            <w:r>
+              <w:rPr>
+                <w:rFonts w:cs="Times New Roman"/>
+                <w:bCs/>
+                <w:sz w:val="24"/>
+                <w:szCs w:val="24"/>
+              </w:rPr>
+              <w:t>Xem trước bản tin UC03</w:t>
+            </w:r>
+          </w:p>
+          <w:p>
+            <w:pPr>
+              <w:pStyle w:val="ListParagraph"/>
+              <w:numPr>
+                <w:ilvl w:val="0"/>
+                <w:numId w:val="44"/>
+              </w:numPr>
+              <w:spacing w:after="0" w:line="240" w:lineRule="auto"/>
+              <w:rPr>
+                <w:rFonts w:cs="Times New Roman"/>
+                <w:bCs/>
+                <w:sz w:val="24"/>
+                <w:szCs w:val="24"/>
+              </w:rPr>
+            </w:pPr>
+            <w:r>
+              <w:rPr>
+                <w:rFonts w:cs="Times New Roman"/>
+                <w:bCs/>
+                <w:sz w:val="24"/>
+                <w:szCs w:val="24"/>
+              </w:rPr>
+              <w:t>Xem bản tin UC04</w:t>
+            </w:r>
+          </w:p>
+          <w:p>
+            <w:pPr>
+              <w:pStyle w:val="ListParagraph"/>
+              <w:numPr>
+                <w:ilvl w:val="0"/>
+                <w:numId w:val="44"/>
+              </w:numPr>
+              <w:spacing w:after="0" w:line="240" w:lineRule="auto"/>
+              <w:rPr>
+                <w:rFonts w:cs="Times New Roman"/>
+                <w:bCs/>
+                <w:sz w:val="24"/>
+                <w:szCs w:val="24"/>
+              </w:rPr>
+            </w:pPr>
+            <w:r>
+              <w:rPr>
+                <w:rFonts w:cs="Times New Roman"/>
+                <w:bCs/>
+                <w:sz w:val="24"/>
+                <w:szCs w:val="24"/>
+              </w:rPr>
+              <w:t>Duyệt tin UC05</w:t>
+            </w:r>
+          </w:p>
+          <w:p>
+            <w:pPr>
+              <w:pStyle w:val="ListParagraph"/>
+              <w:numPr>
+                <w:ilvl w:val="0"/>
+                <w:numId w:val="44"/>
+              </w:numPr>
+              <w:spacing w:after="0" w:line="240" w:lineRule="auto"/>
+              <w:rPr>
+                <w:rFonts w:cs="Times New Roman"/>
+                <w:bCs/>
+                <w:sz w:val="24"/>
+                <w:szCs w:val="24"/>
+              </w:rPr>
+            </w:pPr>
+            <w:r>
+              <w:rPr>
+                <w:rFonts w:cs="Times New Roman"/>
+                <w:bCs/>
+                <w:sz w:val="24"/>
+                <w:szCs w:val="24"/>
+              </w:rPr>
+              <w:t>Xóa tin UC06</w:t>
+            </w:r>
+          </w:p>
+          <w:p>
+            <w:pPr>
+              <w:pStyle w:val="ListParagraph"/>
+              <w:numPr>
+                <w:ilvl w:val="0"/>
+                <w:numId w:val="44"/>
+              </w:numPr>
+              <w:spacing w:after="0" w:line="240" w:lineRule="auto"/>
+              <w:rPr>
+                <w:rFonts w:cs="Times New Roman"/>
+                <w:color w:val="000000"/>
+              </w:rPr>
+            </w:pPr>
+            <w:r>
+              <w:rPr>
+                <w:rFonts w:cs="Times New Roman"/>
+                <w:color w:val="000000"/>
+              </w:rPr>
+              <w:t>Sắp xếp bản tin UC09</w:t>
+            </w:r>
+          </w:p>
+          <w:p>
+            <w:pPr>
+              <w:pStyle w:val="ListParagraph"/>
+              <w:numPr>
+                <w:ilvl w:val="0"/>
+                <w:numId w:val="44"/>
+              </w:numPr>
+              <w:spacing w:after="0" w:line="240" w:lineRule="auto"/>
+              <w:rPr>
+                <w:rFonts w:cs="Times New Roman"/>
+                <w:color w:val="000000"/>
+              </w:rPr>
+            </w:pPr>
+            <w:r>
+              <w:rPr>
+                <w:rFonts w:cs="Times New Roman"/>
+                <w:color w:val="000000"/>
+              </w:rPr>
+              <w:t>Tìm kiểm bản tin UC10</w:t>
+            </w:r>
+          </w:p>
+          <w:p>
+            <w:pPr>
+              <w:pStyle w:val="ListParagraph"/>
+              <w:numPr>
+                <w:ilvl w:val="0"/>
+                <w:numId w:val="44"/>
+              </w:numPr>
+              <w:spacing w:after="0" w:line="240" w:lineRule="auto"/>
+              <w:rPr>
+                <w:rFonts w:cs="Times New Roman"/>
+                <w:color w:val="000000"/>
+              </w:rPr>
+            </w:pPr>
+            <w:r>
+              <w:rPr>
+                <w:rFonts w:cs="Times New Roman"/>
+                <w:color w:val="000000"/>
+              </w:rPr>
+              <w:t>Chuyển bản tin UC11</w:t>
             </w:r>
           </w:p>
           <w:p>
@@ -5514,6 +6216,7 @@
                 <w:sz w:val="24"/>
                 <w:szCs w:val="24"/>
               </w:rPr>
+              <w:lastRenderedPageBreak/>
               <w:t>Khả năng tìm kiếm bản tin</w:t>
             </w:r>
           </w:p>
@@ -5580,18 +6283,156 @@
                 <w:sz w:val="24"/>
                 <w:szCs w:val="24"/>
               </w:rPr>
+              <w:lastRenderedPageBreak/>
               <w:t>identified use cases:</w:t>
             </w:r>
           </w:p>
           <w:p>
             <w:pPr>
+              <w:pStyle w:val="ListParagraph"/>
+              <w:numPr>
+                <w:ilvl w:val="0"/>
+                <w:numId w:val="45"/>
+              </w:numPr>
               <w:spacing w:after="0" w:line="240" w:lineRule="auto"/>
               <w:rPr>
                 <w:rFonts w:cs="Times New Roman"/>
-                <w:sz w:val="24"/>
-                <w:szCs w:val="24"/>
-              </w:rPr>
-            </w:pPr>
+                <w:bCs/>
+                <w:sz w:val="24"/>
+                <w:szCs w:val="24"/>
+              </w:rPr>
+            </w:pPr>
+            <w:r>
+              <w:rPr>
+                <w:rFonts w:cs="Times New Roman"/>
+                <w:bCs/>
+                <w:sz w:val="24"/>
+                <w:szCs w:val="24"/>
+              </w:rPr>
+              <w:t>Tạo bản tin UC01</w:t>
+            </w:r>
+          </w:p>
+          <w:p>
+            <w:pPr>
+              <w:pStyle w:val="ListParagraph"/>
+              <w:numPr>
+                <w:ilvl w:val="0"/>
+                <w:numId w:val="45"/>
+              </w:numPr>
+              <w:spacing w:after="0" w:line="240" w:lineRule="auto"/>
+              <w:rPr>
+                <w:rFonts w:cs="Times New Roman"/>
+                <w:bCs/>
+                <w:sz w:val="24"/>
+                <w:szCs w:val="24"/>
+              </w:rPr>
+            </w:pPr>
+            <w:r>
+              <w:rPr>
+                <w:rFonts w:cs="Times New Roman"/>
+                <w:bCs/>
+                <w:sz w:val="24"/>
+                <w:szCs w:val="24"/>
+              </w:rPr>
+              <w:t>Chỉnh sửa bản tin UC02</w:t>
+            </w:r>
+          </w:p>
+          <w:p>
+            <w:pPr>
+              <w:pStyle w:val="ListParagraph"/>
+              <w:numPr>
+                <w:ilvl w:val="0"/>
+                <w:numId w:val="45"/>
+              </w:numPr>
+              <w:spacing w:after="0" w:line="240" w:lineRule="auto"/>
+              <w:rPr>
+                <w:rFonts w:cs="Times New Roman"/>
+                <w:bCs/>
+                <w:sz w:val="24"/>
+                <w:szCs w:val="24"/>
+              </w:rPr>
+            </w:pPr>
+            <w:r>
+              <w:rPr>
+                <w:rFonts w:cs="Times New Roman"/>
+                <w:bCs/>
+                <w:sz w:val="24"/>
+                <w:szCs w:val="24"/>
+              </w:rPr>
+              <w:t>Xem trước bản tin UC03</w:t>
+            </w:r>
+          </w:p>
+          <w:p>
+            <w:pPr>
+              <w:pStyle w:val="ListParagraph"/>
+              <w:numPr>
+                <w:ilvl w:val="0"/>
+                <w:numId w:val="45"/>
+              </w:numPr>
+              <w:spacing w:after="0" w:line="240" w:lineRule="auto"/>
+              <w:rPr>
+                <w:rFonts w:cs="Times New Roman"/>
+                <w:bCs/>
+                <w:sz w:val="24"/>
+                <w:szCs w:val="24"/>
+              </w:rPr>
+            </w:pPr>
+            <w:r>
+              <w:rPr>
+                <w:rFonts w:cs="Times New Roman"/>
+                <w:bCs/>
+                <w:sz w:val="24"/>
+                <w:szCs w:val="24"/>
+              </w:rPr>
+              <w:t>Xem bản tin UC04</w:t>
+            </w:r>
+          </w:p>
+          <w:p>
+            <w:pPr>
+              <w:pStyle w:val="ListParagraph"/>
+              <w:numPr>
+                <w:ilvl w:val="0"/>
+                <w:numId w:val="45"/>
+              </w:numPr>
+              <w:spacing w:after="0" w:line="240" w:lineRule="auto"/>
+              <w:rPr>
+                <w:rFonts w:cs="Times New Roman"/>
+                <w:bCs/>
+                <w:sz w:val="24"/>
+                <w:szCs w:val="24"/>
+              </w:rPr>
+            </w:pPr>
+            <w:r>
+              <w:rPr>
+                <w:rFonts w:cs="Times New Roman"/>
+                <w:bCs/>
+                <w:sz w:val="24"/>
+                <w:szCs w:val="24"/>
+              </w:rPr>
+              <w:t>Xóa tin UC06</w:t>
+            </w:r>
+          </w:p>
+          <w:p>
+            <w:pPr>
+              <w:pStyle w:val="ListParagraph"/>
+              <w:numPr>
+                <w:ilvl w:val="0"/>
+                <w:numId w:val="45"/>
+              </w:numPr>
+              <w:spacing w:after="0" w:line="240" w:lineRule="auto"/>
+              <w:rPr>
+                <w:rFonts w:cs="Times New Roman"/>
+                <w:sz w:val="24"/>
+                <w:szCs w:val="24"/>
+              </w:rPr>
+            </w:pPr>
+            <w:r>
+              <w:rPr>
+                <w:rFonts w:cs="Times New Roman"/>
+                <w:color w:val="000000"/>
+              </w:rPr>
+              <w:t>Tìm kiểm bản tin UC10</w:t>
+            </w:r>
           </w:p>
         </w:tc>
       </w:tr>
@@ -5934,6 +6775,7 @@
                 <w:bCs/>
                 <w:sz w:val="24"/>
                 <w:szCs w:val="24"/>
+                <w:lang w:val="en-US"/>
               </w:rPr>
             </w:pPr>
             <w:r>
@@ -5945,6 +6787,30 @@
                 <w:szCs w:val="24"/>
               </w:rPr>
               <w:t>identified use cases:</w:t>
+            </w:r>
+          </w:p>
+          <w:p>
+            <w:pPr>
+              <w:pStyle w:val="ListParagraph"/>
+              <w:numPr>
+                <w:ilvl w:val="0"/>
+                <w:numId w:val="46"/>
+              </w:numPr>
+              <w:spacing w:after="0" w:line="240" w:lineRule="auto"/>
+              <w:rPr>
+                <w:rFonts w:cs="Times New Roman"/>
+                <w:bCs/>
+                <w:sz w:val="24"/>
+                <w:szCs w:val="24"/>
+                <w:lang w:val="en-US"/>
+              </w:rPr>
+            </w:pPr>
+            <w:r>
+              <w:rPr>
+                <w:rFonts w:cs="Times New Roman"/>
+                <w:color w:val="000000"/>
+              </w:rPr>
+              <w:t>Đăng tin UC07</w:t>
             </w:r>
           </w:p>
         </w:tc>
@@ -5963,7 +6829,6 @@
           <w:color w:val="1F4E79" w:themeColor="accent1" w:themeShade="80"/>
           <w:lang w:val="vi-VN"/>
         </w:rPr>
-        <w:lastRenderedPageBreak/>
         <w:t>4.2.2 Mô hình Entity</w:t>
       </w:r>
       <w:r>
@@ -5980,22 +6845,68 @@
           <v:shape id="_x0000_i1026" type="#_x0000_t75" style="width:468pt;height:153pt" o:ole="">
             <v:imagedata r:id="rId11" o:title=""/>
           </v:shape>
-          <o:OLEObject Type="Embed" ProgID="Visio.Drawing.11" ShapeID="_x0000_i1026" DrawAspect="Content" ObjectID="_1448109654" r:id="rId12"/>
+          <o:OLEObject Type="Embed" ProgID="Visio.Drawing.11" ShapeID="_x0000_i1026" DrawAspect="Content" ObjectID="_1448115930" r:id="rId12"/>
         </w:object>
       </w:r>
     </w:p>
     <w:p>
       <w:pPr>
+        <w:pStyle w:val="Caption"/>
         <w:jc w:val="center"/>
         <w:rPr>
-          <w:i/>
-        </w:rPr>
-      </w:pPr>
-      <w:r>
-        <w:rPr>
-          <w:i/>
-        </w:rPr>
-        <w:t>Hình 2 – Công cụ quản lý danh mục</w:t>
+          <w:color w:val="auto"/>
+          <w:sz w:val="24"/>
+        </w:rPr>
+      </w:pPr>
+      <w:r>
+        <w:rPr>
+          <w:color w:val="auto"/>
+          <w:sz w:val="24"/>
+        </w:rPr>
+        <w:t xml:space="preserve">Hình </w:t>
+      </w:r>
+      <w:r>
+        <w:rPr>
+          <w:color w:val="auto"/>
+          <w:sz w:val="24"/>
+        </w:rPr>
+        <w:fldChar w:fldCharType="begin"/>
+      </w:r>
+      <w:r>
+        <w:rPr>
+          <w:color w:val="auto"/>
+          <w:sz w:val="24"/>
+        </w:rPr>
+        <w:instrText xml:space="preserve"> SEQ Hình \* ARABIC </w:instrText>
+      </w:r>
+      <w:r>
+        <w:rPr>
+          <w:color w:val="auto"/>
+          <w:sz w:val="24"/>
+        </w:rPr>
+        <w:fldChar w:fldCharType="separate"/>
+      </w:r>
+      <w:r>
+        <w:rPr>
+          <w:noProof/>
+          <w:color w:val="auto"/>
+          <w:sz w:val="24"/>
+        </w:rPr>
+        <w:t>2</w:t>
+      </w:r>
+      <w:r>
+        <w:rPr>
+          <w:color w:val="auto"/>
+          <w:sz w:val="24"/>
+        </w:rPr>
+        <w:fldChar w:fldCharType="end"/>
+      </w:r>
+      <w:r>
+        <w:rPr>
+          <w:color w:val="auto"/>
+          <w:sz w:val="24"/>
+        </w:rPr>
+        <w:t>: Entity - Công cụ quản lý danh mục</w:t>
       </w:r>
     </w:p>
     <w:p>
@@ -6203,6 +7114,7 @@
                 <w:sz w:val="24"/>
                 <w:szCs w:val="24"/>
               </w:rPr>
+              <w:lastRenderedPageBreak/>
               <w:t>+ Danh mục cha</w:t>
             </w:r>
           </w:p>
@@ -6231,6 +7143,7 @@
                 <w:sz w:val="24"/>
                 <w:szCs w:val="24"/>
               </w:rPr>
+              <w:lastRenderedPageBreak/>
               <w:t>Requires assumptions:</w:t>
             </w:r>
           </w:p>
@@ -6627,7 +7540,6 @@
                 <w:sz w:val="24"/>
                 <w:szCs w:val="24"/>
               </w:rPr>
-              <w:lastRenderedPageBreak/>
               <w:t>Công cụ hiển thị danh mục yêu cầu cung cấp:</w:t>
             </w:r>
           </w:p>
@@ -6687,7 +7599,6 @@
                 <w:sz w:val="24"/>
                 <w:szCs w:val="24"/>
               </w:rPr>
-              <w:lastRenderedPageBreak/>
               <w:t xml:space="preserve">Identified use case: </w:t>
             </w:r>
           </w:p>
@@ -6717,6 +7628,7 @@
           <w:color w:val="1F4E79" w:themeColor="accent1" w:themeShade="80"/>
           <w:lang w:val="vi-VN"/>
         </w:rPr>
+        <w:lastRenderedPageBreak/>
         <w:t>4.2.3 Mô hình Entity</w:t>
       </w:r>
       <w:r>
@@ -6733,50 +7645,140 @@
           <v:shape id="_x0000_i1027" type="#_x0000_t75" style="width:468pt;height:237.75pt" o:ole="">
             <v:imagedata r:id="rId13" o:title=""/>
           </v:shape>
-          <o:OLEObject Type="Embed" ProgID="Visio.Drawing.11" ShapeID="_x0000_i1027" DrawAspect="Content" ObjectID="_1448109655" r:id="rId14"/>
+          <o:OLEObject Type="Embed" ProgID="Visio.Drawing.11" ShapeID="_x0000_i1027" DrawAspect="Content" ObjectID="_1448115931" r:id="rId14"/>
         </w:object>
       </w:r>
     </w:p>
     <w:p>
       <w:pPr>
+        <w:pStyle w:val="Caption"/>
         <w:jc w:val="center"/>
         <w:rPr>
-          <w:i/>
-        </w:rPr>
-      </w:pPr>
-      <w:r>
-        <w:rPr>
-          <w:i/>
-        </w:rPr>
-        <w:t>Hình 3 – Công cụ hỏi</w:t>
+          <w:color w:val="auto"/>
+          <w:sz w:val="24"/>
+        </w:rPr>
+      </w:pPr>
+      <w:r>
+        <w:rPr>
+          <w:color w:val="auto"/>
+          <w:sz w:val="24"/>
+        </w:rPr>
+        <w:t xml:space="preserve">Hình </w:t>
+      </w:r>
+      <w:r>
+        <w:rPr>
+          <w:color w:val="auto"/>
+          <w:sz w:val="24"/>
+        </w:rPr>
+        <w:fldChar w:fldCharType="begin"/>
+      </w:r>
+      <w:r>
+        <w:rPr>
+          <w:color w:val="auto"/>
+          <w:sz w:val="24"/>
+        </w:rPr>
+        <w:instrText xml:space="preserve"> SEQ Hình \* ARABIC </w:instrText>
+      </w:r>
+      <w:r>
+        <w:rPr>
+          <w:color w:val="auto"/>
+          <w:sz w:val="24"/>
+        </w:rPr>
+        <w:fldChar w:fldCharType="separate"/>
+      </w:r>
+      <w:r>
+        <w:rPr>
+          <w:noProof/>
+          <w:color w:val="auto"/>
+          <w:sz w:val="24"/>
+        </w:rPr>
+        <w:t>3</w:t>
+      </w:r>
+      <w:r>
+        <w:rPr>
+          <w:color w:val="auto"/>
+          <w:sz w:val="24"/>
+        </w:rPr>
+        <w:fldChar w:fldCharType="end"/>
+      </w:r>
+      <w:r>
+        <w:rPr>
+          <w:color w:val="auto"/>
+          <w:sz w:val="24"/>
+        </w:rPr>
+        <w:t>: Entity - Công cụ hỏi</w:t>
       </w:r>
     </w:p>
-    <w:p/>
     <w:p>
       <w:r>
         <w:object w:dxaOrig="12792" w:dyaOrig="5679">
           <v:shape id="_x0000_i1028" type="#_x0000_t75" style="width:467.25pt;height:207.75pt" o:ole="">
             <v:imagedata r:id="rId15" o:title=""/>
           </v:shape>
-          <o:OLEObject Type="Embed" ProgID="Visio.Drawing.11" ShapeID="_x0000_i1028" DrawAspect="Content" ObjectID="_1448109656" r:id="rId16"/>
+          <o:OLEObject Type="Embed" ProgID="Visio.Drawing.11" ShapeID="_x0000_i1028" DrawAspect="Content" ObjectID="_1448115932" r:id="rId16"/>
         </w:object>
       </w:r>
     </w:p>
     <w:p>
       <w:pPr>
+        <w:pStyle w:val="Caption"/>
         <w:jc w:val="center"/>
         <w:rPr>
-          <w:i/>
-        </w:rPr>
-      </w:pPr>
-      <w:r>
-        <w:rPr>
-          <w:i/>
-        </w:rPr>
-        <w:t>Hình 4 – Công cụ trả lời</w:t>
+          <w:color w:val="auto"/>
+          <w:sz w:val="24"/>
+        </w:rPr>
+      </w:pPr>
+      <w:r>
+        <w:rPr>
+          <w:color w:val="auto"/>
+          <w:sz w:val="24"/>
+        </w:rPr>
+        <w:t xml:space="preserve">Hình </w:t>
+      </w:r>
+      <w:r>
+        <w:rPr>
+          <w:color w:val="auto"/>
+          <w:sz w:val="24"/>
+        </w:rPr>
+        <w:fldChar w:fldCharType="begin"/>
+      </w:r>
+      <w:r>
+        <w:rPr>
+          <w:color w:val="auto"/>
+          <w:sz w:val="24"/>
+        </w:rPr>
+        <w:instrText xml:space="preserve"> SEQ Hình \* ARABIC </w:instrText>
+      </w:r>
+      <w:r>
+        <w:rPr>
+          <w:color w:val="auto"/>
+          <w:sz w:val="24"/>
+        </w:rPr>
+        <w:fldChar w:fldCharType="separate"/>
+      </w:r>
+      <w:r>
+        <w:rPr>
+          <w:noProof/>
+          <w:color w:val="auto"/>
+          <w:sz w:val="24"/>
+        </w:rPr>
+        <w:t>4</w:t>
+      </w:r>
+      <w:r>
+        <w:rPr>
+          <w:color w:val="auto"/>
+          <w:sz w:val="24"/>
+        </w:rPr>
+        <w:fldChar w:fldCharType="end"/>
+      </w:r>
+      <w:r>
+        <w:rPr>
+          <w:color w:val="auto"/>
+          <w:sz w:val="24"/>
+        </w:rPr>
+        <w:t>: Entity - Công cụ trả lời</w:t>
       </w:r>
     </w:p>
-    <w:p/>
     <w:p/>
     <w:p/>
     <w:p>
@@ -6989,6 +7991,7 @@
                 <w:sz w:val="24"/>
                 <w:szCs w:val="24"/>
               </w:rPr>
+              <w:lastRenderedPageBreak/>
               <w:t>+ Câu hỏi</w:t>
             </w:r>
           </w:p>
@@ -7018,6 +8021,7 @@
                 <w:sz w:val="24"/>
                 <w:szCs w:val="24"/>
               </w:rPr>
+              <w:lastRenderedPageBreak/>
               <w:t>Requires assumptions:</w:t>
             </w:r>
           </w:p>
@@ -7914,7 +8918,6 @@
                 <w:sz w:val="24"/>
                 <w:szCs w:val="24"/>
               </w:rPr>
-              <w:lastRenderedPageBreak/>
               <w:t>Provide assumptions:</w:t>
             </w:r>
           </w:p>
@@ -8097,6 +9100,7 @@
                 <w:sz w:val="24"/>
                 <w:szCs w:val="24"/>
               </w:rPr>
+              <w:lastRenderedPageBreak/>
               <w:t>+ Khả năng đặt câu hỏi</w:t>
             </w:r>
           </w:p>
@@ -8126,6 +9130,7 @@
                 <w:sz w:val="24"/>
                 <w:szCs w:val="24"/>
               </w:rPr>
+              <w:lastRenderedPageBreak/>
               <w:t>identified use cases:</w:t>
             </w:r>
           </w:p>
@@ -8778,17 +9783,27 @@
         <w:spacing w:line="360" w:lineRule="auto"/>
         <w:ind w:left="720" w:hanging="360"/>
         <w:rPr>
+          <w:b/>
           <w:color w:val="1F3864" w:themeColor="accent5" w:themeShade="80"/>
           <w:sz w:val="24"/>
         </w:rPr>
       </w:pPr>
       <w:r>
         <w:rPr>
+          <w:b/>
           <w:color w:val="1F3864" w:themeColor="accent5" w:themeShade="80"/>
           <w:sz w:val="24"/>
         </w:rPr>
         <w:lastRenderedPageBreak/>
-        <w:t>4.4 Use case list</w:t>
+        <w:t xml:space="preserve">4.4 </w:t>
+      </w:r>
+      <w:r>
+        <w:rPr>
+          <w:b/>
+          <w:color w:val="1F3864" w:themeColor="accent5" w:themeShade="80"/>
+          <w:sz w:val="24"/>
+        </w:rPr>
+        <w:t>Danh sách Use case</w:t>
       </w:r>
     </w:p>
     <w:tbl>
@@ -9696,16 +10711,7 @@
                 <w:sz w:val="24"/>
                 <w:szCs w:val="24"/>
               </w:rPr>
-              <w:t xml:space="preserve">Tổng </w:t>
-            </w:r>
-            <w:bookmarkStart w:id="16" w:name="_GoBack"/>
-            <w:bookmarkEnd w:id="16"/>
-            <w:r>
-              <w:rPr>
-                <w:sz w:val="24"/>
-                <w:szCs w:val="24"/>
-              </w:rPr>
-              <w:t>biên tập, Biên tập, Phóng viên</w:t>
+              <w:t>Tổng biên tập, Biên tập, Phóng viên</w:t>
             </w:r>
           </w:p>
         </w:tc>
@@ -11106,25 +12112,80 @@
     </w:tbl>
     <w:p>
       <w:pPr>
-        <w:rPr>
+        <w:pStyle w:val="Caption"/>
+        <w:jc w:val="center"/>
+        <w:rPr>
+          <w:color w:val="auto"/>
+          <w:sz w:val="36"/>
+          <w:szCs w:val="24"/>
+        </w:rPr>
+      </w:pPr>
+      <w:r>
+        <w:rPr>
+          <w:color w:val="auto"/>
           <w:sz w:val="24"/>
-          <w:szCs w:val="24"/>
-        </w:rPr>
-      </w:pPr>
+        </w:rPr>
+        <w:t xml:space="preserve">Bảng </w:t>
+      </w:r>
+      <w:r>
+        <w:rPr>
+          <w:color w:val="auto"/>
+          <w:sz w:val="24"/>
+        </w:rPr>
+        <w:fldChar w:fldCharType="begin"/>
+      </w:r>
+      <w:r>
+        <w:rPr>
+          <w:color w:val="auto"/>
+          <w:sz w:val="24"/>
+        </w:rPr>
+        <w:instrText xml:space="preserve"> SEQ Bảng \* ARABIC </w:instrText>
+      </w:r>
+      <w:r>
+        <w:rPr>
+          <w:color w:val="auto"/>
+          <w:sz w:val="24"/>
+        </w:rPr>
+        <w:fldChar w:fldCharType="separate"/>
+      </w:r>
+      <w:r>
+        <w:rPr>
+          <w:noProof/>
+          <w:color w:val="auto"/>
+          <w:sz w:val="24"/>
+        </w:rPr>
+        <w:t>5</w:t>
+      </w:r>
+      <w:r>
+        <w:rPr>
+          <w:color w:val="auto"/>
+          <w:sz w:val="24"/>
+        </w:rPr>
+        <w:fldChar w:fldCharType="end"/>
+      </w:r>
+      <w:r>
+        <w:rPr>
+          <w:color w:val="auto"/>
+          <w:sz w:val="24"/>
+        </w:rPr>
+        <w:t>: Danh sách Use case</w:t>
+      </w:r>
     </w:p>
     <w:p>
       <w:pPr>
         <w:pStyle w:val="Heading2"/>
         <w:ind w:left="720" w:hanging="360"/>
         <w:rPr>
+          <w:b/>
           <w:color w:val="1F3864" w:themeColor="accent5" w:themeShade="80"/>
           <w:sz w:val="24"/>
           <w:szCs w:val="24"/>
         </w:rPr>
       </w:pPr>
-      <w:bookmarkStart w:id="17" w:name="_Toc358212174"/>
-      <w:r>
-        <w:rPr>
+      <w:bookmarkStart w:id="16" w:name="_Toc358212174"/>
+      <w:r>
+        <w:rPr>
+          <w:b/>
           <w:color w:val="1F3864" w:themeColor="accent5" w:themeShade="80"/>
           <w:sz w:val="24"/>
           <w:szCs w:val="24"/>
@@ -11132,7 +12193,7 @@
         <w:lastRenderedPageBreak/>
         <w:t>4.5 Use Case Modeling</w:t>
       </w:r>
-      <w:bookmarkEnd w:id="17"/>
+      <w:bookmarkEnd w:id="16"/>
     </w:p>
     <w:p>
       <w:pPr>
@@ -11146,7 +12207,7 @@
           <w:lang w:val="vi-VN"/>
         </w:rPr>
       </w:pPr>
-      <w:bookmarkStart w:id="18" w:name="_Toc358212175"/>
+      <w:bookmarkStart w:id="17" w:name="_Toc358212175"/>
       <w:r>
         <w:rPr>
           <w:b w:val="0"/>
@@ -11157,22 +12218,77 @@
         </w:rPr>
         <w:t>4.5.1 Use Case High Level</w:t>
       </w:r>
-      <w:bookmarkEnd w:id="18"/>
+      <w:bookmarkEnd w:id="17"/>
     </w:p>
     <w:p>
-      <w:pPr>
-        <w:rPr>
-          <w:sz w:val="24"/>
-          <w:szCs w:val="24"/>
-        </w:rPr>
-      </w:pPr>
       <w:r>
         <w:object w:dxaOrig="13337" w:dyaOrig="8997">
           <v:shape id="_x0000_i1029" type="#_x0000_t75" style="width:453.75pt;height:306pt" o:ole="">
             <v:imagedata r:id="rId17" o:title=""/>
           </v:shape>
-          <o:OLEObject Type="Embed" ProgID="Visio.Drawing.11" ShapeID="_x0000_i1029" DrawAspect="Content" ObjectID="_1448109657" r:id="rId18"/>
+          <o:OLEObject Type="Embed" ProgID="Visio.Drawing.11" ShapeID="_x0000_i1029" DrawAspect="Content" ObjectID="_1448115933" r:id="rId18"/>
         </w:object>
+      </w:r>
+    </w:p>
+    <w:p>
+      <w:pPr>
+        <w:pStyle w:val="Caption"/>
+        <w:jc w:val="center"/>
+        <w:rPr>
+          <w:color w:val="auto"/>
+          <w:sz w:val="36"/>
+          <w:szCs w:val="24"/>
+        </w:rPr>
+      </w:pPr>
+      <w:r>
+        <w:rPr>
+          <w:color w:val="auto"/>
+          <w:sz w:val="24"/>
+        </w:rPr>
+        <w:t xml:space="preserve">Hình </w:t>
+      </w:r>
+      <w:r>
+        <w:rPr>
+          <w:color w:val="auto"/>
+          <w:sz w:val="24"/>
+        </w:rPr>
+        <w:fldChar w:fldCharType="begin"/>
+      </w:r>
+      <w:r>
+        <w:rPr>
+          <w:color w:val="auto"/>
+          <w:sz w:val="24"/>
+        </w:rPr>
+        <w:instrText xml:space="preserve"> SEQ Hình \* ARABIC </w:instrText>
+      </w:r>
+      <w:r>
+        <w:rPr>
+          <w:color w:val="auto"/>
+          <w:sz w:val="24"/>
+        </w:rPr>
+        <w:fldChar w:fldCharType="separate"/>
+      </w:r>
+      <w:r>
+        <w:rPr>
+          <w:noProof/>
+          <w:color w:val="auto"/>
+          <w:sz w:val="24"/>
+        </w:rPr>
+        <w:t>5</w:t>
+      </w:r>
+      <w:r>
+        <w:rPr>
+          <w:color w:val="auto"/>
+          <w:sz w:val="24"/>
+        </w:rPr>
+        <w:fldChar w:fldCharType="end"/>
+      </w:r>
+      <w:r>
+        <w:rPr>
+          <w:color w:val="auto"/>
+          <w:sz w:val="24"/>
+        </w:rPr>
+        <w:t>: Use Case High Level</w:t>
       </w:r>
     </w:p>
     <w:p>
@@ -11195,6 +12311,7 @@
           <w:szCs w:val="24"/>
           <w:lang w:val="vi-VN"/>
         </w:rPr>
+        <w:lastRenderedPageBreak/>
         <w:t xml:space="preserve">4.5.2 Use Case Detail </w:t>
       </w:r>
       <w:r>
@@ -11208,7 +12325,79 @@
         <w:t>- Quản lý bản tin</w:t>
       </w:r>
     </w:p>
-    <w:p/>
+    <w:p>
+      <w:pPr>
+        <w:ind w:left="-1260"/>
+      </w:pPr>
+      <w:r>
+        <w:object w:dxaOrig="15256" w:dyaOrig="14440">
+          <v:shape id="_x0000_i1030" type="#_x0000_t75" style="width:525.75pt;height:525.75pt" o:ole="">
+            <v:imagedata r:id="rId19" o:title=""/>
+          </v:shape>
+          <o:OLEObject Type="Embed" ProgID="Visio.Drawing.11" ShapeID="_x0000_i1030" DrawAspect="Content" ObjectID="_1448115934" r:id="rId20"/>
+        </w:object>
+      </w:r>
+    </w:p>
+    <w:p>
+      <w:pPr>
+        <w:pStyle w:val="Caption"/>
+        <w:jc w:val="center"/>
+        <w:rPr>
+          <w:color w:val="auto"/>
+          <w:sz w:val="24"/>
+        </w:rPr>
+      </w:pPr>
+      <w:r>
+        <w:rPr>
+          <w:color w:val="auto"/>
+          <w:sz w:val="24"/>
+        </w:rPr>
+        <w:t xml:space="preserve">Hình </w:t>
+      </w:r>
+      <w:r>
+        <w:rPr>
+          <w:color w:val="auto"/>
+          <w:sz w:val="24"/>
+        </w:rPr>
+        <w:fldChar w:fldCharType="begin"/>
+      </w:r>
+      <w:r>
+        <w:rPr>
+          <w:color w:val="auto"/>
+          <w:sz w:val="24"/>
+        </w:rPr>
+        <w:instrText xml:space="preserve"> SEQ Hình \* ARABIC </w:instrText>
+      </w:r>
+      <w:r>
+        <w:rPr>
+          <w:color w:val="auto"/>
+          <w:sz w:val="24"/>
+        </w:rPr>
+        <w:fldChar w:fldCharType="separate"/>
+      </w:r>
+      <w:r>
+        <w:rPr>
+          <w:noProof/>
+          <w:color w:val="auto"/>
+          <w:sz w:val="24"/>
+        </w:rPr>
+        <w:t>6</w:t>
+      </w:r>
+      <w:r>
+        <w:rPr>
+          <w:color w:val="auto"/>
+          <w:sz w:val="24"/>
+        </w:rPr>
+        <w:fldChar w:fldCharType="end"/>
+      </w:r>
+      <w:r>
+        <w:rPr>
+          <w:color w:val="auto"/>
+          <w:sz w:val="24"/>
+        </w:rPr>
+        <w:t>: Use case - Quản lý bản tin</w:t>
+      </w:r>
+    </w:p>
     <w:p>
       <w:pPr>
         <w:pStyle w:val="Heading3"/>
@@ -11229,14 +12418,96 @@
           <w:szCs w:val="24"/>
           <w:lang w:val="vi-VN"/>
         </w:rPr>
+        <w:lastRenderedPageBreak/>
         <w:t>4.5.2 Use Case Detail - Quản lý danh mục</w:t>
       </w:r>
     </w:p>
-    <w:p/>
     <w:p>
       <w:pPr>
+        <w:ind w:left="-720"/>
+      </w:pPr>
+      <w:r>
+        <w:object w:dxaOrig="9515" w:dyaOrig="8843">
+          <v:shape id="_x0000_i1031" type="#_x0000_t75" style="width:454.5pt;height:422.25pt" o:ole="">
+            <v:imagedata r:id="rId21" o:title=""/>
+          </v:shape>
+          <o:OLEObject Type="Embed" ProgID="Visio.Drawing.11" ShapeID="_x0000_i1031" DrawAspect="Content" ObjectID="_1448115935" r:id="rId22"/>
+        </w:object>
+      </w:r>
+    </w:p>
+    <w:p>
+      <w:pPr>
+        <w:pStyle w:val="Caption"/>
+        <w:jc w:val="center"/>
+        <w:rPr>
+          <w:color w:val="auto"/>
+          <w:sz w:val="24"/>
+        </w:rPr>
+      </w:pPr>
+      <w:r>
+        <w:rPr>
+          <w:color w:val="auto"/>
+          <w:sz w:val="24"/>
+        </w:rPr>
+        <w:t xml:space="preserve">Hình </w:t>
+      </w:r>
+      <w:r>
+        <w:rPr>
+          <w:color w:val="auto"/>
+          <w:sz w:val="24"/>
+        </w:rPr>
+        <w:fldChar w:fldCharType="begin"/>
+      </w:r>
+      <w:r>
+        <w:rPr>
+          <w:color w:val="auto"/>
+          <w:sz w:val="24"/>
+        </w:rPr>
+        <w:instrText xml:space="preserve"> SEQ Hình \* ARABIC </w:instrText>
+      </w:r>
+      <w:r>
+        <w:rPr>
+          <w:color w:val="auto"/>
+          <w:sz w:val="24"/>
+        </w:rPr>
+        <w:fldChar w:fldCharType="separate"/>
+      </w:r>
+      <w:r>
+        <w:rPr>
+          <w:noProof/>
+          <w:color w:val="auto"/>
+          <w:sz w:val="24"/>
+        </w:rPr>
+        <w:t>7</w:t>
+      </w:r>
+      <w:r>
+        <w:rPr>
+          <w:color w:val="auto"/>
+          <w:sz w:val="24"/>
+        </w:rPr>
+        <w:fldChar w:fldCharType="end"/>
+      </w:r>
+      <w:r>
+        <w:rPr>
+          <w:color w:val="auto"/>
+          <w:sz w:val="24"/>
+        </w:rPr>
+        <w:t>: Quản lý danh mục</w:t>
+      </w:r>
+    </w:p>
+    <w:p>
+      <w:pPr>
         <w:pStyle w:val="Heading3"/>
+        <w:spacing w:line="480" w:lineRule="auto"/>
         <w:ind w:left="1080" w:hanging="360"/>
+        <w:rPr>
+          <w:b w:val="0"/>
+          <w:color w:val="1F3864" w:themeColor="accent5" w:themeShade="80"/>
+          <w:sz w:val="24"/>
+          <w:szCs w:val="24"/>
+        </w:rPr>
+      </w:pPr>
+      <w:r>
         <w:rPr>
           <w:b w:val="0"/>
           <w:color w:val="1F3864" w:themeColor="accent5" w:themeShade="80"/>
@@ -11244,63 +12515,1148 @@
           <w:szCs w:val="24"/>
           <w:lang w:val="vi-VN"/>
         </w:rPr>
-      </w:pPr>
-      <w:r>
-        <w:rPr>
-          <w:b w:val="0"/>
+        <w:t>4.5.2 Use Case Detail - Quản lý hỏi đáp</w:t>
+      </w:r>
+    </w:p>
+    <w:p>
+      <w:pPr>
+        <w:rPr>
+          <w:lang w:val="en-US"/>
+        </w:rPr>
+      </w:pPr>
+    </w:p>
+    <w:p>
+      <w:pPr>
+        <w:rPr>
+          <w:lang w:val="en-US"/>
+        </w:rPr>
+      </w:pPr>
+    </w:p>
+    <w:p>
+      <w:pPr>
+        <w:ind w:left="-630"/>
+        <w:rPr>
+          <w:lang w:val="en-US"/>
+        </w:rPr>
+      </w:pPr>
+      <w:r>
+        <w:object w:dxaOrig="9795" w:dyaOrig="7095">
+          <v:shape id="_x0000_i1032" type="#_x0000_t75" style="width:468pt;height:338.25pt" o:ole="">
+            <v:imagedata r:id="rId23" o:title=""/>
+          </v:shape>
+          <o:OLEObject Type="Embed" ProgID="Visio.Drawing.11" ShapeID="_x0000_i1032" DrawAspect="Content" ObjectID="_1448115936" r:id="rId24"/>
+        </w:object>
+      </w:r>
+    </w:p>
+    <w:p>
+      <w:pPr>
+        <w:pStyle w:val="Heading2"/>
+        <w:ind w:left="360"/>
+        <w:rPr>
+          <w:b/>
           <w:color w:val="1F3864" w:themeColor="accent5" w:themeShade="80"/>
           <w:sz w:val="24"/>
           <w:szCs w:val="24"/>
+        </w:rPr>
+      </w:pPr>
+      <w:bookmarkStart w:id="18" w:name="_Toc356892464"/>
+      <w:bookmarkStart w:id="19" w:name="_Toc358212179"/>
+      <w:r>
+        <w:rPr>
+          <w:b/>
+          <w:color w:val="1F3864" w:themeColor="accent5" w:themeShade="80"/>
+          <w:sz w:val="24"/>
+          <w:szCs w:val="24"/>
+        </w:rPr>
+        <w:t xml:space="preserve">4.6 </w:t>
+      </w:r>
+      <w:bookmarkEnd w:id="18"/>
+      <w:bookmarkEnd w:id="19"/>
+      <w:r>
+        <w:rPr>
+          <w:b/>
+          <w:color w:val="1F3864" w:themeColor="accent5" w:themeShade="80"/>
+          <w:sz w:val="24"/>
+          <w:szCs w:val="24"/>
+        </w:rPr>
+        <w:t>Mô tả Use Case</w:t>
+      </w:r>
+    </w:p>
+    <w:p>
+      <w:pPr>
+        <w:pStyle w:val="Heading3"/>
+        <w:ind w:firstLine="0"/>
+        <w:rPr>
+          <w:b w:val="0"/>
+          <w:color w:val="1F4E79" w:themeColor="accent1" w:themeShade="80"/>
+          <w:sz w:val="24"/>
+          <w:szCs w:val="24"/>
           <w:lang w:val="vi-VN"/>
         </w:rPr>
-        <w:t>4.5.2 Use Case Detail - Quản lý hỏi đáp</w:t>
+      </w:pPr>
+      <w:r>
+        <w:rPr>
+          <w:b w:val="0"/>
+          <w:color w:val="1F4E79" w:themeColor="accent1" w:themeShade="80"/>
+          <w:sz w:val="24"/>
+          <w:szCs w:val="24"/>
+          <w:lang w:val="vi-VN"/>
+        </w:rPr>
+        <w:t>4.6.1 Quản lý bản tin</w:t>
+      </w:r>
+    </w:p>
+    <w:p>
+      <w:pPr>
+        <w:pStyle w:val="Heading4"/>
+        <w:ind w:left="1440" w:hanging="360"/>
+        <w:rPr>
+          <w:b w:val="0"/>
+          <w:color w:val="1F4E79" w:themeColor="accent1" w:themeShade="80"/>
+          <w:lang w:val="vi-VN"/>
+        </w:rPr>
+      </w:pPr>
+      <w:r>
+        <w:rPr>
+          <w:b w:val="0"/>
+          <w:color w:val="1F4E79" w:themeColor="accent1" w:themeShade="80"/>
+          <w:lang w:val="vi-VN"/>
+        </w:rPr>
+        <w:t>4.6.1.1</w:t>
+      </w:r>
+      <w:r>
+        <w:rPr>
+          <w:rFonts w:cstheme="minorHAnsi"/>
+          <w:b w:val="0"/>
+          <w:color w:val="1F4E79" w:themeColor="accent1" w:themeShade="80"/>
+          <w:sz w:val="24"/>
+          <w:szCs w:val="24"/>
+          <w:lang w:val="vi-VN"/>
+        </w:rPr>
+        <w:t xml:space="preserve"> Xem danh sách bản tin</w:t>
+      </w:r>
+    </w:p>
+    <w:p>
+      <w:pPr>
+        <w:rPr>
+          <w:color w:val="1F4E79" w:themeColor="accent1" w:themeShade="80"/>
+        </w:rPr>
+      </w:pPr>
+    </w:p>
+    <w:p>
+      <w:pPr>
+        <w:pStyle w:val="Heading4"/>
+        <w:ind w:left="1440" w:hanging="360"/>
+        <w:rPr>
+          <w:b w:val="0"/>
+          <w:color w:val="1F4E79" w:themeColor="accent1" w:themeShade="80"/>
+          <w:lang w:val="vi-VN"/>
+        </w:rPr>
+      </w:pPr>
+      <w:r>
+        <w:rPr>
+          <w:b w:val="0"/>
+          <w:color w:val="1F4E79" w:themeColor="accent1" w:themeShade="80"/>
+          <w:lang w:val="vi-VN"/>
+        </w:rPr>
+        <w:t>4.6.1.2</w:t>
+      </w:r>
+      <w:r>
+        <w:rPr>
+          <w:rFonts w:cstheme="minorHAnsi"/>
+          <w:b w:val="0"/>
+          <w:color w:val="1F4E79" w:themeColor="accent1" w:themeShade="80"/>
+          <w:sz w:val="24"/>
+          <w:szCs w:val="24"/>
+          <w:lang w:val="vi-VN"/>
+        </w:rPr>
+        <w:t xml:space="preserve"> Tạo bản tin</w:t>
+      </w:r>
+    </w:p>
+    <w:p>
+      <w:pPr>
+        <w:rPr>
+          <w:color w:val="1F4E79" w:themeColor="accent1" w:themeShade="80"/>
+        </w:rPr>
+      </w:pPr>
+    </w:p>
+    <w:p>
+      <w:pPr>
+        <w:pStyle w:val="Heading4"/>
+        <w:ind w:left="1440" w:hanging="360"/>
+        <w:rPr>
+          <w:b w:val="0"/>
+          <w:color w:val="1F4E79" w:themeColor="accent1" w:themeShade="80"/>
+          <w:lang w:val="vi-VN"/>
+        </w:rPr>
+      </w:pPr>
+      <w:r>
+        <w:rPr>
+          <w:b w:val="0"/>
+          <w:color w:val="1F4E79" w:themeColor="accent1" w:themeShade="80"/>
+          <w:lang w:val="vi-VN"/>
+        </w:rPr>
+        <w:t>4.6.1.3</w:t>
+      </w:r>
+      <w:r>
+        <w:rPr>
+          <w:rFonts w:cstheme="minorHAnsi"/>
+          <w:b w:val="0"/>
+          <w:color w:val="1F4E79" w:themeColor="accent1" w:themeShade="80"/>
+          <w:sz w:val="24"/>
+          <w:szCs w:val="24"/>
+          <w:lang w:val="vi-VN"/>
+        </w:rPr>
+        <w:t xml:space="preserve"> Chỉnh sửa bản tin</w:t>
+      </w:r>
+    </w:p>
+    <w:p>
+      <w:pPr>
+        <w:rPr>
+          <w:color w:val="1F4E79" w:themeColor="accent1" w:themeShade="80"/>
+        </w:rPr>
+      </w:pPr>
+    </w:p>
+    <w:p>
+      <w:pPr>
+        <w:pStyle w:val="Heading4"/>
+        <w:ind w:left="1440" w:hanging="360"/>
+        <w:rPr>
+          <w:b w:val="0"/>
+          <w:color w:val="1F4E79" w:themeColor="accent1" w:themeShade="80"/>
+          <w:lang w:val="vi-VN"/>
+        </w:rPr>
+      </w:pPr>
+      <w:r>
+        <w:rPr>
+          <w:b w:val="0"/>
+          <w:color w:val="1F4E79" w:themeColor="accent1" w:themeShade="80"/>
+          <w:lang w:val="vi-VN"/>
+        </w:rPr>
+        <w:t>4.6.1.4</w:t>
+      </w:r>
+      <w:r>
+        <w:rPr>
+          <w:rFonts w:cstheme="minorHAnsi"/>
+          <w:b w:val="0"/>
+          <w:color w:val="1F4E79" w:themeColor="accent1" w:themeShade="80"/>
+          <w:sz w:val="24"/>
+          <w:szCs w:val="24"/>
+          <w:lang w:val="vi-VN"/>
+        </w:rPr>
+        <w:t xml:space="preserve"> Xóa bản tin</w:t>
+      </w:r>
+    </w:p>
+    <w:p>
+      <w:pPr>
+        <w:rPr>
+          <w:color w:val="1F4E79" w:themeColor="accent1" w:themeShade="80"/>
+        </w:rPr>
+      </w:pPr>
+      <w:bookmarkStart w:id="20" w:name="_GoBack"/>
+      <w:bookmarkEnd w:id="20"/>
+    </w:p>
+    <w:p>
+      <w:pPr>
+        <w:pStyle w:val="Heading4"/>
+        <w:ind w:left="1440" w:hanging="360"/>
+        <w:rPr>
+          <w:b w:val="0"/>
+          <w:color w:val="1F4E79" w:themeColor="accent1" w:themeShade="80"/>
+          <w:lang w:val="vi-VN"/>
+        </w:rPr>
+      </w:pPr>
+      <w:r>
+        <w:rPr>
+          <w:b w:val="0"/>
+          <w:color w:val="1F4E79" w:themeColor="accent1" w:themeShade="80"/>
+          <w:lang w:val="vi-VN"/>
+        </w:rPr>
+        <w:t>4.6.1.5</w:t>
+      </w:r>
+      <w:r>
+        <w:rPr>
+          <w:rFonts w:cstheme="minorHAnsi"/>
+          <w:b w:val="0"/>
+          <w:color w:val="1F4E79" w:themeColor="accent1" w:themeShade="80"/>
+          <w:sz w:val="24"/>
+          <w:szCs w:val="24"/>
+          <w:lang w:val="vi-VN"/>
+        </w:rPr>
+        <w:t xml:space="preserve"> Xem trước bản tin</w:t>
+      </w:r>
+    </w:p>
+    <w:p>
+      <w:pPr>
+        <w:ind w:left="1440" w:hanging="360"/>
+        <w:rPr>
+          <w:color w:val="1F4E79" w:themeColor="accent1" w:themeShade="80"/>
+        </w:rPr>
+      </w:pPr>
+    </w:p>
+    <w:p>
+      <w:pPr>
+        <w:pStyle w:val="Heading4"/>
+        <w:ind w:left="1440" w:hanging="360"/>
+        <w:rPr>
+          <w:b w:val="0"/>
+          <w:color w:val="1F4E79" w:themeColor="accent1" w:themeShade="80"/>
+          <w:lang w:val="vi-VN"/>
+        </w:rPr>
+      </w:pPr>
+      <w:r>
+        <w:rPr>
+          <w:b w:val="0"/>
+          <w:color w:val="1F4E79" w:themeColor="accent1" w:themeShade="80"/>
+          <w:lang w:val="vi-VN"/>
+        </w:rPr>
+        <w:t>4.6.1.6</w:t>
+      </w:r>
+      <w:r>
+        <w:rPr>
+          <w:b w:val="0"/>
+          <w:color w:val="1F4E79" w:themeColor="accent1" w:themeShade="80"/>
+          <w:lang w:val="vi-VN"/>
+        </w:rPr>
+        <w:t xml:space="preserve"> Duyệt bản tin</w:t>
+      </w:r>
+    </w:p>
+    <w:p>
+      <w:pPr>
+        <w:ind w:left="1440" w:hanging="360"/>
+        <w:rPr>
+          <w:color w:val="1F4E79" w:themeColor="accent1" w:themeShade="80"/>
+        </w:rPr>
+      </w:pPr>
+    </w:p>
+    <w:p>
+      <w:pPr>
+        <w:pStyle w:val="Heading4"/>
+        <w:ind w:firstLine="216"/>
+        <w:rPr>
+          <w:b w:val="0"/>
+          <w:color w:val="1F4E79" w:themeColor="accent1" w:themeShade="80"/>
+          <w:lang w:val="vi-VN"/>
+        </w:rPr>
+      </w:pPr>
+      <w:r>
+        <w:rPr>
+          <w:b w:val="0"/>
+          <w:color w:val="1F4E79" w:themeColor="accent1" w:themeShade="80"/>
+          <w:lang w:val="vi-VN"/>
+        </w:rPr>
+        <w:t>4.6.1.7</w:t>
+      </w:r>
+      <w:r>
+        <w:rPr>
+          <w:b w:val="0"/>
+          <w:color w:val="1F4E79" w:themeColor="accent1" w:themeShade="80"/>
+          <w:lang w:val="vi-VN"/>
+        </w:rPr>
+        <w:t xml:space="preserve"> Đăng tin</w:t>
+      </w:r>
+    </w:p>
+    <w:p>
+      <w:pPr>
+        <w:ind w:left="1440" w:hanging="360"/>
+        <w:rPr>
+          <w:color w:val="1F4E79" w:themeColor="accent1" w:themeShade="80"/>
+        </w:rPr>
+      </w:pPr>
+    </w:p>
+    <w:p>
+      <w:pPr>
+        <w:pStyle w:val="Heading4"/>
+        <w:ind w:left="1440" w:hanging="360"/>
+        <w:rPr>
+          <w:b w:val="0"/>
+          <w:color w:val="1F4E79" w:themeColor="accent1" w:themeShade="80"/>
+          <w:lang w:val="vi-VN"/>
+        </w:rPr>
+      </w:pPr>
+      <w:r>
+        <w:rPr>
+          <w:b w:val="0"/>
+          <w:color w:val="1F4E79" w:themeColor="accent1" w:themeShade="80"/>
+          <w:lang w:val="vi-VN"/>
+        </w:rPr>
+        <w:lastRenderedPageBreak/>
+        <w:t>4.6.1.8</w:t>
+      </w:r>
+      <w:r>
+        <w:rPr>
+          <w:rFonts w:cstheme="minorHAnsi"/>
+          <w:b w:val="0"/>
+          <w:color w:val="1F4E79" w:themeColor="accent1" w:themeShade="80"/>
+          <w:sz w:val="24"/>
+          <w:szCs w:val="24"/>
+          <w:lang w:val="vi-VN"/>
+        </w:rPr>
+        <w:t xml:space="preserve"> Hạ bản tin</w:t>
+      </w:r>
+    </w:p>
+    <w:p>
+      <w:pPr>
+        <w:rPr>
+          <w:color w:val="1F4E79" w:themeColor="accent1" w:themeShade="80"/>
+        </w:rPr>
+      </w:pPr>
+    </w:p>
+    <w:p>
+      <w:pPr>
+        <w:pStyle w:val="Heading4"/>
+        <w:ind w:left="1440" w:hanging="360"/>
+        <w:rPr>
+          <w:b w:val="0"/>
+          <w:color w:val="1F4E79" w:themeColor="accent1" w:themeShade="80"/>
+          <w:lang w:val="vi-VN"/>
+        </w:rPr>
+      </w:pPr>
+      <w:r>
+        <w:rPr>
+          <w:b w:val="0"/>
+          <w:color w:val="1F4E79" w:themeColor="accent1" w:themeShade="80"/>
+          <w:lang w:val="vi-VN"/>
+        </w:rPr>
+        <w:t>4.6.1.9</w:t>
+      </w:r>
+      <w:r>
+        <w:rPr>
+          <w:rFonts w:cstheme="minorHAnsi"/>
+          <w:b w:val="0"/>
+          <w:color w:val="1F4E79" w:themeColor="accent1" w:themeShade="80"/>
+          <w:sz w:val="24"/>
+          <w:szCs w:val="24"/>
+          <w:lang w:val="vi-VN"/>
+        </w:rPr>
+        <w:t xml:space="preserve"> Tìm kiếm bản tin</w:t>
+      </w:r>
+    </w:p>
+    <w:p>
+      <w:pPr>
+        <w:rPr>
+          <w:color w:val="1F4E79" w:themeColor="accent1" w:themeShade="80"/>
+        </w:rPr>
+      </w:pPr>
+    </w:p>
+    <w:p>
+      <w:pPr>
+        <w:pStyle w:val="Heading4"/>
+        <w:ind w:left="1440" w:hanging="360"/>
+        <w:rPr>
+          <w:b w:val="0"/>
+          <w:color w:val="1F4E79" w:themeColor="accent1" w:themeShade="80"/>
+          <w:lang w:val="vi-VN"/>
+        </w:rPr>
+      </w:pPr>
+      <w:r>
+        <w:rPr>
+          <w:b w:val="0"/>
+          <w:color w:val="1F4E79" w:themeColor="accent1" w:themeShade="80"/>
+          <w:lang w:val="vi-VN"/>
+        </w:rPr>
+        <w:t>4.6.1.10</w:t>
+      </w:r>
+      <w:r>
+        <w:rPr>
+          <w:rFonts w:cstheme="minorHAnsi"/>
+          <w:b w:val="0"/>
+          <w:color w:val="1F4E79" w:themeColor="accent1" w:themeShade="80"/>
+          <w:sz w:val="24"/>
+          <w:szCs w:val="24"/>
+          <w:lang w:val="vi-VN"/>
+        </w:rPr>
+        <w:t xml:space="preserve"> Chuyển bản tin</w:t>
+      </w:r>
+    </w:p>
+    <w:p>
+      <w:pPr>
+        <w:rPr>
+          <w:color w:val="1F4E79" w:themeColor="accent1" w:themeShade="80"/>
+        </w:rPr>
+      </w:pPr>
+    </w:p>
+    <w:p>
+      <w:pPr>
+        <w:pStyle w:val="Heading4"/>
+        <w:ind w:left="1440" w:hanging="360"/>
+        <w:rPr>
+          <w:b w:val="0"/>
+          <w:color w:val="1F4E79" w:themeColor="accent1" w:themeShade="80"/>
+          <w:lang w:val="vi-VN"/>
+        </w:rPr>
+      </w:pPr>
+      <w:r>
+        <w:rPr>
+          <w:b w:val="0"/>
+          <w:color w:val="1F4E79" w:themeColor="accent1" w:themeShade="80"/>
+          <w:lang w:val="vi-VN"/>
+        </w:rPr>
+        <w:t>4.6.1.11</w:t>
+      </w:r>
+      <w:r>
+        <w:rPr>
+          <w:rFonts w:cstheme="minorHAnsi"/>
+          <w:b w:val="0"/>
+          <w:color w:val="1F4E79" w:themeColor="accent1" w:themeShade="80"/>
+          <w:sz w:val="24"/>
+          <w:szCs w:val="24"/>
+          <w:lang w:val="vi-VN"/>
+        </w:rPr>
+        <w:t xml:space="preserve"> Sắp xếp bản tin</w:t>
+      </w:r>
+    </w:p>
+    <w:p>
+      <w:pPr>
+        <w:rPr>
+          <w:color w:val="1F4E79" w:themeColor="accent1" w:themeShade="80"/>
+        </w:rPr>
+      </w:pPr>
+    </w:p>
+    <w:p>
+      <w:pPr>
+        <w:pStyle w:val="Heading4"/>
+        <w:ind w:left="1440" w:hanging="360"/>
+        <w:rPr>
+          <w:b w:val="0"/>
+          <w:color w:val="1F4E79" w:themeColor="accent1" w:themeShade="80"/>
+          <w:lang w:val="vi-VN"/>
+        </w:rPr>
+      </w:pPr>
+      <w:r>
+        <w:rPr>
+          <w:b w:val="0"/>
+          <w:color w:val="1F4E79" w:themeColor="accent1" w:themeShade="80"/>
+          <w:lang w:val="vi-VN"/>
+        </w:rPr>
+        <w:t>4.6.1.12</w:t>
+      </w:r>
+      <w:r>
+        <w:rPr>
+          <w:rFonts w:cstheme="minorHAnsi"/>
+          <w:b w:val="0"/>
+          <w:color w:val="1F4E79" w:themeColor="accent1" w:themeShade="80"/>
+          <w:sz w:val="24"/>
+          <w:szCs w:val="24"/>
+          <w:lang w:val="vi-VN"/>
+        </w:rPr>
+        <w:t xml:space="preserve"> Ủy quyền</w:t>
       </w:r>
     </w:p>
     <w:p/>
     <w:p>
       <w:pPr>
-        <w:pStyle w:val="Heading2"/>
-        <w:ind w:left="720" w:hanging="360"/>
-        <w:rPr>
-          <w:color w:val="1F3864" w:themeColor="accent5" w:themeShade="80"/>
+        <w:pStyle w:val="Heading3"/>
+        <w:ind w:left="1440"/>
+        <w:rPr>
+          <w:b w:val="0"/>
+          <w:color w:val="1F4E79" w:themeColor="accent1" w:themeShade="80"/>
           <w:sz w:val="24"/>
           <w:szCs w:val="24"/>
-        </w:rPr>
-      </w:pPr>
-      <w:bookmarkStart w:id="19" w:name="_Toc356892464"/>
-      <w:bookmarkStart w:id="20" w:name="_Toc358212179"/>
-      <w:r>
-        <w:rPr>
-          <w:color w:val="1F3864" w:themeColor="accent5" w:themeShade="80"/>
+          <w:lang w:val="vi-VN"/>
+        </w:rPr>
+      </w:pPr>
+      <w:r>
+        <w:rPr>
+          <w:b w:val="0"/>
+          <w:color w:val="1F4E79" w:themeColor="accent1" w:themeShade="80"/>
           <w:sz w:val="24"/>
           <w:szCs w:val="24"/>
-        </w:rPr>
-        <w:t xml:space="preserve">4.6 </w:t>
-      </w:r>
-      <w:bookmarkEnd w:id="19"/>
-      <w:bookmarkEnd w:id="20"/>
-      <w:r>
-        <w:rPr>
-          <w:color w:val="1F3864" w:themeColor="accent5" w:themeShade="80"/>
+          <w:lang w:val="vi-VN"/>
+        </w:rPr>
+        <w:t>4.6.2 Quản lý danh mục</w:t>
+      </w:r>
+    </w:p>
+    <w:p>
+      <w:pPr>
+        <w:pStyle w:val="Heading4"/>
+        <w:ind w:left="1440" w:hanging="360"/>
+        <w:rPr>
+          <w:rFonts w:cstheme="minorHAnsi"/>
+          <w:b w:val="0"/>
+          <w:color w:val="1F4E79" w:themeColor="accent1" w:themeShade="80"/>
           <w:sz w:val="24"/>
           <w:szCs w:val="24"/>
         </w:rPr>
-        <w:t>Mô tả Use Case</w:t>
+      </w:pPr>
+      <w:r>
+        <w:rPr>
+          <w:b w:val="0"/>
+          <w:color w:val="1F4E79" w:themeColor="accent1" w:themeShade="80"/>
+          <w:lang w:val="vi-VN"/>
+        </w:rPr>
+        <w:t>4.6.2.1</w:t>
+      </w:r>
+      <w:r>
+        <w:rPr>
+          <w:rFonts w:cstheme="minorHAnsi"/>
+          <w:b w:val="0"/>
+          <w:color w:val="1F4E79" w:themeColor="accent1" w:themeShade="80"/>
+          <w:sz w:val="24"/>
+          <w:szCs w:val="24"/>
+          <w:lang w:val="vi-VN"/>
+        </w:rPr>
+        <w:t xml:space="preserve"> Xem danh sách danh mục</w:t>
       </w:r>
     </w:p>
     <w:p>
       <w:pPr>
         <w:rPr>
-          <w:b/>
-          <w:color w:val="1F3864" w:themeColor="accent5" w:themeShade="80"/>
-          <w:sz w:val="20"/>
-        </w:rPr>
-      </w:pPr>
-      <w:r>
-        <w:rPr>
-          <w:b/>
-          <w:color w:val="1F3864" w:themeColor="accent5" w:themeShade="80"/>
-          <w:sz w:val="20"/>
+          <w:lang w:val="en-US"/>
+        </w:rPr>
+      </w:pPr>
+    </w:p>
+    <w:p>
+      <w:pPr>
+        <w:pStyle w:val="Heading4"/>
+        <w:ind w:left="1440" w:hanging="360"/>
+        <w:rPr>
+          <w:rFonts w:cstheme="minorHAnsi"/>
+          <w:b w:val="0"/>
+          <w:color w:val="1F4E79" w:themeColor="accent1" w:themeShade="80"/>
+          <w:sz w:val="24"/>
+          <w:szCs w:val="24"/>
+        </w:rPr>
+      </w:pPr>
+      <w:r>
+        <w:rPr>
+          <w:b w:val="0"/>
+          <w:color w:val="1F4E79" w:themeColor="accent1" w:themeShade="80"/>
+          <w:lang w:val="vi-VN"/>
+        </w:rPr>
+        <w:t>4.6.2.2</w:t>
+      </w:r>
+      <w:r>
+        <w:rPr>
+          <w:rFonts w:cstheme="minorHAnsi"/>
+          <w:b w:val="0"/>
+          <w:color w:val="1F4E79" w:themeColor="accent1" w:themeShade="80"/>
+          <w:sz w:val="24"/>
+          <w:szCs w:val="24"/>
+          <w:lang w:val="vi-VN"/>
+        </w:rPr>
+        <w:t xml:space="preserve"> Tạo danh mục</w:t>
+      </w:r>
+    </w:p>
+    <w:p>
+      <w:pPr>
+        <w:rPr>
+          <w:lang w:val="en-US"/>
+        </w:rPr>
+      </w:pPr>
+    </w:p>
+    <w:p>
+      <w:pPr>
+        <w:pStyle w:val="Heading4"/>
+        <w:ind w:left="1440" w:hanging="360"/>
+        <w:rPr>
+          <w:rFonts w:cstheme="minorHAnsi"/>
+          <w:b w:val="0"/>
+          <w:color w:val="1F4E79" w:themeColor="accent1" w:themeShade="80"/>
+          <w:sz w:val="24"/>
+          <w:szCs w:val="24"/>
+        </w:rPr>
+      </w:pPr>
+      <w:r>
+        <w:rPr>
+          <w:b w:val="0"/>
+          <w:color w:val="1F4E79" w:themeColor="accent1" w:themeShade="80"/>
+          <w:lang w:val="vi-VN"/>
+        </w:rPr>
+        <w:t>4.6.2.3</w:t>
+      </w:r>
+      <w:r>
+        <w:rPr>
+          <w:rFonts w:cstheme="minorHAnsi"/>
+          <w:b w:val="0"/>
+          <w:color w:val="1F4E79" w:themeColor="accent1" w:themeShade="80"/>
+          <w:sz w:val="24"/>
+          <w:szCs w:val="24"/>
+          <w:lang w:val="vi-VN"/>
+        </w:rPr>
+        <w:t xml:space="preserve"> Chỉnh sửa danh mục</w:t>
+      </w:r>
+    </w:p>
+    <w:p>
+      <w:pPr>
+        <w:rPr>
+          <w:lang w:val="en-US"/>
+        </w:rPr>
+      </w:pPr>
+    </w:p>
+    <w:p>
+      <w:pPr>
+        <w:pStyle w:val="Heading4"/>
+        <w:ind w:left="1440" w:hanging="360"/>
+        <w:rPr>
+          <w:rFonts w:cstheme="minorHAnsi"/>
+          <w:b w:val="0"/>
+          <w:color w:val="1F4E79" w:themeColor="accent1" w:themeShade="80"/>
+          <w:sz w:val="24"/>
+          <w:szCs w:val="24"/>
+        </w:rPr>
+      </w:pPr>
+      <w:r>
+        <w:rPr>
+          <w:b w:val="0"/>
+          <w:color w:val="1F4E79" w:themeColor="accent1" w:themeShade="80"/>
+          <w:lang w:val="vi-VN"/>
+        </w:rPr>
+        <w:t>4.6.2.4</w:t>
+      </w:r>
+      <w:r>
+        <w:rPr>
+          <w:rFonts w:cstheme="minorHAnsi"/>
+          <w:b w:val="0"/>
+          <w:color w:val="1F4E79" w:themeColor="accent1" w:themeShade="80"/>
+          <w:sz w:val="24"/>
+          <w:szCs w:val="24"/>
+          <w:lang w:val="vi-VN"/>
+        </w:rPr>
+        <w:t xml:space="preserve"> Xóa danh mục</w:t>
+      </w:r>
+    </w:p>
+    <w:p>
+      <w:pPr>
+        <w:rPr>
+          <w:lang w:val="en-US"/>
+        </w:rPr>
+      </w:pPr>
+    </w:p>
+    <w:p>
+      <w:pPr>
+        <w:pStyle w:val="Heading4"/>
+        <w:ind w:left="1440" w:hanging="360"/>
+        <w:rPr>
+          <w:rFonts w:cstheme="minorHAnsi"/>
+          <w:b w:val="0"/>
+          <w:color w:val="1F4E79" w:themeColor="accent1" w:themeShade="80"/>
+          <w:sz w:val="24"/>
+          <w:szCs w:val="24"/>
+        </w:rPr>
+      </w:pPr>
+      <w:r>
+        <w:rPr>
+          <w:b w:val="0"/>
+          <w:color w:val="1F4E79" w:themeColor="accent1" w:themeShade="80"/>
+          <w:lang w:val="vi-VN"/>
+        </w:rPr>
+        <w:t>4.6.2.5</w:t>
+      </w:r>
+      <w:r>
+        <w:rPr>
+          <w:rFonts w:cstheme="minorHAnsi"/>
+          <w:b w:val="0"/>
+          <w:color w:val="1F4E79" w:themeColor="accent1" w:themeShade="80"/>
+          <w:sz w:val="24"/>
+          <w:szCs w:val="24"/>
+          <w:lang w:val="vi-VN"/>
+        </w:rPr>
+        <w:t xml:space="preserve"> Xem trước bản tin</w:t>
+      </w:r>
+    </w:p>
+    <w:p>
+      <w:pPr>
+        <w:rPr>
+          <w:lang w:val="en-US"/>
+        </w:rPr>
+      </w:pPr>
+    </w:p>
+    <w:p>
+      <w:pPr>
+        <w:rPr>
+          <w:sz w:val="24"/>
+          <w:szCs w:val="24"/>
+        </w:rPr>
+      </w:pPr>
+    </w:p>
+    <w:p>
+      <w:pPr>
+        <w:pStyle w:val="Heading3"/>
+        <w:ind w:left="1440"/>
+        <w:rPr>
+          <w:b w:val="0"/>
+          <w:color w:val="1F4E79" w:themeColor="accent1" w:themeShade="80"/>
+          <w:sz w:val="24"/>
+          <w:szCs w:val="24"/>
+          <w:lang w:val="vi-VN"/>
+        </w:rPr>
+      </w:pPr>
+      <w:r>
+        <w:rPr>
+          <w:b w:val="0"/>
+          <w:color w:val="1F4E79" w:themeColor="accent1" w:themeShade="80"/>
+          <w:sz w:val="24"/>
+          <w:szCs w:val="24"/>
+          <w:lang w:val="vi-VN"/>
+        </w:rPr>
+        <w:t>4.6.3 Quản lý hỏi đáp</w:t>
+      </w:r>
+    </w:p>
+    <w:p>
+      <w:pPr>
+        <w:pStyle w:val="Heading4"/>
+        <w:ind w:left="1440" w:hanging="360"/>
+        <w:rPr>
+          <w:rFonts w:cstheme="minorHAnsi"/>
+          <w:b w:val="0"/>
+          <w:color w:val="1F4E79" w:themeColor="accent1" w:themeShade="80"/>
+          <w:sz w:val="24"/>
+          <w:szCs w:val="24"/>
+        </w:rPr>
+      </w:pPr>
+      <w:r>
+        <w:rPr>
+          <w:b w:val="0"/>
+          <w:color w:val="1F4E79" w:themeColor="accent1" w:themeShade="80"/>
+          <w:lang w:val="vi-VN"/>
+        </w:rPr>
+        <w:t>4.6.3.1</w:t>
+      </w:r>
+      <w:r>
+        <w:rPr>
+          <w:rFonts w:cstheme="minorHAnsi"/>
+          <w:b w:val="0"/>
+          <w:color w:val="1F4E79" w:themeColor="accent1" w:themeShade="80"/>
+          <w:sz w:val="24"/>
+          <w:szCs w:val="24"/>
+          <w:lang w:val="vi-VN"/>
+        </w:rPr>
+        <w:t xml:space="preserve"> Xem danh sách câu hỏi</w:t>
+      </w:r>
+    </w:p>
+    <w:p>
+      <w:pPr>
+        <w:rPr>
+          <w:lang w:val="en-US"/>
+        </w:rPr>
+      </w:pPr>
+    </w:p>
+    <w:p>
+      <w:pPr>
+        <w:pStyle w:val="Heading4"/>
+        <w:ind w:left="1440" w:hanging="360"/>
+        <w:rPr>
+          <w:rFonts w:cstheme="minorHAnsi"/>
+          <w:b w:val="0"/>
+          <w:color w:val="1F4E79" w:themeColor="accent1" w:themeShade="80"/>
+          <w:sz w:val="24"/>
+          <w:szCs w:val="24"/>
+        </w:rPr>
+      </w:pPr>
+      <w:r>
+        <w:rPr>
+          <w:b w:val="0"/>
+          <w:color w:val="1F4E79" w:themeColor="accent1" w:themeShade="80"/>
+          <w:lang w:val="vi-VN"/>
+        </w:rPr>
+        <w:t>4.6.3.2</w:t>
+      </w:r>
+      <w:r>
+        <w:rPr>
+          <w:rFonts w:cstheme="minorHAnsi"/>
+          <w:b w:val="0"/>
+          <w:color w:val="1F4E79" w:themeColor="accent1" w:themeShade="80"/>
+          <w:sz w:val="24"/>
+          <w:szCs w:val="24"/>
+          <w:lang w:val="vi-VN"/>
+        </w:rPr>
+        <w:t xml:space="preserve"> Tìm câu hỏi</w:t>
+      </w:r>
+    </w:p>
+    <w:p>
+      <w:pPr>
+        <w:rPr>
+          <w:lang w:val="en-US"/>
+        </w:rPr>
+      </w:pPr>
+    </w:p>
+    <w:p>
+      <w:pPr>
+        <w:pStyle w:val="Heading4"/>
+        <w:ind w:left="1440" w:hanging="360"/>
+        <w:rPr>
+          <w:rFonts w:cstheme="minorHAnsi"/>
+          <w:b w:val="0"/>
+          <w:color w:val="1F4E79" w:themeColor="accent1" w:themeShade="80"/>
+          <w:sz w:val="24"/>
+          <w:szCs w:val="24"/>
+        </w:rPr>
+      </w:pPr>
+      <w:r>
+        <w:rPr>
+          <w:b w:val="0"/>
+          <w:color w:val="1F4E79" w:themeColor="accent1" w:themeShade="80"/>
+          <w:lang w:val="vi-VN"/>
+        </w:rPr>
+        <w:t>4.6.3.3</w:t>
+      </w:r>
+      <w:r>
+        <w:rPr>
+          <w:rFonts w:cstheme="minorHAnsi"/>
+          <w:b w:val="0"/>
+          <w:color w:val="1F4E79" w:themeColor="accent1" w:themeShade="80"/>
+          <w:sz w:val="24"/>
+          <w:szCs w:val="24"/>
+          <w:lang w:val="vi-VN"/>
+        </w:rPr>
+        <w:t xml:space="preserve"> Tạo câu hỏi</w:t>
+      </w:r>
+    </w:p>
+    <w:p>
+      <w:pPr>
+        <w:rPr>
+          <w:lang w:val="en-US"/>
+        </w:rPr>
+      </w:pPr>
+    </w:p>
+    <w:p>
+      <w:pPr>
+        <w:pStyle w:val="Heading4"/>
+        <w:ind w:left="1440" w:hanging="360"/>
+        <w:rPr>
+          <w:rFonts w:cstheme="minorHAnsi"/>
+          <w:b w:val="0"/>
+          <w:color w:val="1F4E79" w:themeColor="accent1" w:themeShade="80"/>
+          <w:sz w:val="24"/>
+          <w:szCs w:val="24"/>
+        </w:rPr>
+      </w:pPr>
+      <w:r>
+        <w:rPr>
+          <w:b w:val="0"/>
+          <w:color w:val="1F4E79" w:themeColor="accent1" w:themeShade="80"/>
+          <w:lang w:val="vi-VN"/>
+        </w:rPr>
+        <w:t>4.6.3.4</w:t>
+      </w:r>
+      <w:r>
+        <w:rPr>
+          <w:rFonts w:cstheme="minorHAnsi"/>
+          <w:b w:val="0"/>
+          <w:color w:val="1F4E79" w:themeColor="accent1" w:themeShade="80"/>
+          <w:sz w:val="24"/>
+          <w:szCs w:val="24"/>
+          <w:lang w:val="vi-VN"/>
+        </w:rPr>
+        <w:t xml:space="preserve"> Xóa bản tin</w:t>
+      </w:r>
+    </w:p>
+    <w:p>
+      <w:pPr>
+        <w:rPr>
+          <w:lang w:val="en-US"/>
+        </w:rPr>
+      </w:pPr>
+    </w:p>
+    <w:p>
+      <w:pPr>
+        <w:pStyle w:val="Heading4"/>
+        <w:ind w:left="1440" w:hanging="360"/>
+        <w:rPr>
+          <w:rFonts w:cstheme="minorHAnsi"/>
+          <w:b w:val="0"/>
+          <w:color w:val="1F4E79" w:themeColor="accent1" w:themeShade="80"/>
+          <w:sz w:val="24"/>
+          <w:szCs w:val="24"/>
+        </w:rPr>
+      </w:pPr>
+      <w:r>
+        <w:rPr>
+          <w:b w:val="0"/>
+          <w:color w:val="1F4E79" w:themeColor="accent1" w:themeShade="80"/>
+          <w:lang w:val="vi-VN"/>
+        </w:rPr>
+        <w:t>4.6.3.5</w:t>
+      </w:r>
+      <w:r>
+        <w:rPr>
+          <w:rFonts w:cstheme="minorHAnsi"/>
+          <w:b w:val="0"/>
+          <w:color w:val="1F4E79" w:themeColor="accent1" w:themeShade="80"/>
+          <w:sz w:val="24"/>
+          <w:szCs w:val="24"/>
+          <w:lang w:val="vi-VN"/>
+        </w:rPr>
+        <w:t xml:space="preserve"> Tạo câu trả lời</w:t>
+      </w:r>
+    </w:p>
+    <w:p>
+      <w:pPr>
+        <w:rPr>
+          <w:lang w:val="en-US"/>
+        </w:rPr>
+      </w:pPr>
+    </w:p>
+    <w:p>
+      <w:pPr>
+        <w:pStyle w:val="Heading4"/>
+        <w:ind w:left="1440" w:hanging="360"/>
+        <w:rPr>
+          <w:rFonts w:cstheme="minorHAnsi"/>
+          <w:b w:val="0"/>
+          <w:color w:val="1F4E79" w:themeColor="accent1" w:themeShade="80"/>
+          <w:sz w:val="24"/>
+          <w:szCs w:val="24"/>
+        </w:rPr>
+      </w:pPr>
+      <w:r>
+        <w:rPr>
+          <w:b w:val="0"/>
+          <w:color w:val="1F4E79" w:themeColor="accent1" w:themeShade="80"/>
+          <w:lang w:val="vi-VN"/>
+        </w:rPr>
+        <w:lastRenderedPageBreak/>
+        <w:t>4.6.3.6</w:t>
+      </w:r>
+      <w:r>
+        <w:rPr>
+          <w:rFonts w:cstheme="minorHAnsi"/>
+          <w:b w:val="0"/>
+          <w:color w:val="1F4E79" w:themeColor="accent1" w:themeShade="80"/>
+          <w:sz w:val="24"/>
+          <w:szCs w:val="24"/>
+          <w:lang w:val="vi-VN"/>
+        </w:rPr>
+        <w:t xml:space="preserve"> Gửi mail</w:t>
+      </w:r>
+    </w:p>
+    <w:p>
+      <w:pPr>
+        <w:rPr>
+          <w:lang w:val="en-US"/>
+        </w:rPr>
+      </w:pPr>
+    </w:p>
+    <w:p>
+      <w:pPr>
+        <w:pStyle w:val="Heading4"/>
+        <w:ind w:left="1440" w:hanging="360"/>
+        <w:rPr>
+          <w:rFonts w:cstheme="minorHAnsi"/>
+          <w:b w:val="0"/>
+          <w:color w:val="1F4E79" w:themeColor="accent1" w:themeShade="80"/>
+          <w:sz w:val="24"/>
+          <w:szCs w:val="24"/>
+        </w:rPr>
+      </w:pPr>
+      <w:r>
+        <w:rPr>
+          <w:b w:val="0"/>
+          <w:color w:val="1F4E79" w:themeColor="accent1" w:themeShade="80"/>
+          <w:lang w:val="vi-VN"/>
+        </w:rPr>
+        <w:t>4.6.3.7</w:t>
+      </w:r>
+      <w:r>
+        <w:rPr>
+          <w:rFonts w:cstheme="minorHAnsi"/>
+          <w:b w:val="0"/>
+          <w:color w:val="1F4E79" w:themeColor="accent1" w:themeShade="80"/>
+          <w:sz w:val="24"/>
+          <w:szCs w:val="24"/>
+          <w:lang w:val="vi-VN"/>
+        </w:rPr>
+        <w:t xml:space="preserve"> Xem lịch sử gửi mail</w:t>
+      </w:r>
+    </w:p>
+    <w:p>
+      <w:pPr>
+        <w:rPr>
+          <w:lang w:val="en-US"/>
+        </w:rPr>
+      </w:pPr>
+    </w:p>
+    <w:p>
+      <w:pPr>
+        <w:pStyle w:val="Heading4"/>
+        <w:ind w:left="1440" w:hanging="360"/>
+        <w:rPr>
+          <w:rFonts w:cstheme="minorHAnsi"/>
+          <w:b w:val="0"/>
+          <w:color w:val="1F4E79" w:themeColor="accent1" w:themeShade="80"/>
+          <w:sz w:val="24"/>
+          <w:szCs w:val="24"/>
+        </w:rPr>
+      </w:pPr>
+      <w:r>
+        <w:rPr>
+          <w:b w:val="0"/>
+          <w:color w:val="1F4E79" w:themeColor="accent1" w:themeShade="80"/>
+          <w:lang w:val="vi-VN"/>
+        </w:rPr>
+        <w:t>4.6.3.8</w:t>
+      </w:r>
+      <w:r>
+        <w:rPr>
+          <w:rFonts w:cstheme="minorHAnsi"/>
+          <w:b w:val="0"/>
+          <w:color w:val="1F4E79" w:themeColor="accent1" w:themeShade="80"/>
+          <w:sz w:val="24"/>
+          <w:szCs w:val="24"/>
+          <w:lang w:val="vi-VN"/>
+        </w:rPr>
+        <w:t xml:space="preserve"> Thêm Q/A vào bộ từ điển</w:t>
+      </w:r>
+    </w:p>
+    <w:p>
+      <w:pPr>
+        <w:rPr>
+          <w:lang w:val="en-US"/>
+        </w:rPr>
+      </w:pPr>
+    </w:p>
+    <w:p>
+      <w:pPr>
+        <w:pStyle w:val="Heading4"/>
+        <w:ind w:left="1440" w:hanging="360"/>
+        <w:rPr>
+          <w:b w:val="0"/>
+          <w:color w:val="1F4E79" w:themeColor="accent1" w:themeShade="80"/>
+        </w:rPr>
+      </w:pPr>
+      <w:r>
+        <w:rPr>
+          <w:b w:val="0"/>
+          <w:color w:val="1F4E79" w:themeColor="accent1" w:themeShade="80"/>
+          <w:lang w:val="vi-VN"/>
+        </w:rPr>
+        <w:t>4.6.3.9</w:t>
+      </w:r>
+      <w:r>
+        <w:rPr>
+          <w:rFonts w:cstheme="minorHAnsi"/>
+          <w:b w:val="0"/>
+          <w:color w:val="1F4E79" w:themeColor="accent1" w:themeShade="80"/>
+          <w:sz w:val="24"/>
+          <w:szCs w:val="24"/>
+          <w:lang w:val="vi-VN"/>
+        </w:rPr>
+        <w:t xml:space="preserve"> Xóa Q/A từ bộ từ điển</w:t>
+      </w:r>
+      <w:r>
+        <w:rPr>
+          <w:b w:val="0"/>
+          <w:color w:val="1F4E79" w:themeColor="accent1" w:themeShade="80"/>
+          <w:lang w:val="vi-VN"/>
+        </w:rPr>
+        <w:t xml:space="preserve"> </w:t>
+      </w:r>
+    </w:p>
+    <w:p>
+      <w:pPr>
+        <w:pStyle w:val="Heading4"/>
+        <w:ind w:left="1440" w:hanging="360"/>
+        <w:rPr>
+          <w:b w:val="0"/>
+          <w:color w:val="1F4E79" w:themeColor="accent1" w:themeShade="80"/>
+          <w:lang w:val="vi-VN"/>
+        </w:rPr>
+      </w:pPr>
+      <w:r>
+        <w:rPr>
+          <w:b w:val="0"/>
+          <w:color w:val="1F4E79" w:themeColor="accent1" w:themeShade="80"/>
+          <w:lang w:val="vi-VN"/>
         </w:rPr>
         <w:br w:type="page"/>
       </w:r>
@@ -13722,10 +16078,10 @@
       </w:pPr>
     </w:p>
     <w:sectPr>
-      <w:headerReference w:type="default" r:id="rId19"/>
-      <w:footerReference w:type="default" r:id="rId20"/>
-      <w:headerReference w:type="first" r:id="rId21"/>
-      <w:footerReference w:type="first" r:id="rId22"/>
+      <w:headerReference w:type="default" r:id="rId25"/>
+      <w:footerReference w:type="default" r:id="rId26"/>
+      <w:headerReference w:type="first" r:id="rId27"/>
+      <w:footerReference w:type="first" r:id="rId28"/>
       <w:pgSz w:w="11906" w:h="16838"/>
       <w:pgMar w:top="1260" w:right="566" w:bottom="1440" w:left="2250" w:header="720" w:footer="999" w:gutter="0"/>
       <w:pgNumType w:start="0"/>
@@ -13842,9 +16198,9 @@
             </wp:anchor>
           </w:drawing>
         </mc:Choice>
-        <mc:Fallback xmlns:w15="http://schemas.microsoft.com/office/word/2012/wordml">
+        <mc:Fallback>
           <w:pict>
-            <v:line w14:anchorId="3F3FCAC7" id="Straight Connector 12" o:spid="_x0000_s1026" style="position:absolute;z-index:251675648;visibility:visible;mso-wrap-style:square;mso-width-percent:0;mso-wrap-distance-left:9pt;mso-wrap-distance-top:0;mso-wrap-distance-right:9pt;mso-wrap-distance-bottom:0;mso-position-horizontal:absolute;mso-position-horizontal-relative:text;mso-position-vertical:absolute;mso-position-vertical-relative:text;mso-width-percent:0;mso-width-relative:margin" from="-8.4pt,17.85pt" to="454.35pt,17.85pt" o:gfxdata="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" strokecolor="#1f3763 [1608]" strokeweight="1.5pt">
+            <v:line id="Straight Connector 12" o:spid="_x0000_s1026" style="position:absolute;z-index:251675648;visibility:visible;mso-wrap-style:square;mso-width-percent:0;mso-wrap-distance-left:9pt;mso-wrap-distance-top:0;mso-wrap-distance-right:9pt;mso-wrap-distance-bottom:0;mso-position-horizontal:absolute;mso-position-horizontal-relative:text;mso-position-vertical:absolute;mso-position-vertical-relative:text;mso-width-percent:0;mso-width-relative:margin" from="-8.4pt,17.85pt" to="454.35pt,17.85pt" o:gfxdata="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" strokecolor="#1f3763 [1608]" strokeweight="1.5pt">
               <v:stroke joinstyle="miter"/>
             </v:line>
           </w:pict>
@@ -13944,9 +16300,9 @@
             </wp:anchor>
           </w:drawing>
         </mc:Choice>
-        <mc:Fallback xmlns:w15="http://schemas.microsoft.com/office/word/2012/wordml">
+        <mc:Fallback>
           <w:pict>
-            <v:line w14:anchorId="4AB177BE" id="Straight Connector 3" o:spid="_x0000_s1026" style="position:absolute;z-index:251681792;visibility:visible;mso-wrap-style:square;mso-width-percent:0;mso-wrap-distance-left:9pt;mso-wrap-distance-top:0;mso-wrap-distance-right:9pt;mso-wrap-distance-bottom:0;mso-position-horizontal:absolute;mso-position-horizontal-relative:text;mso-position-vertical:absolute;mso-position-vertical-relative:text;mso-width-percent:0;mso-width-relative:margin" from="-8.4pt,17.85pt" to="454.35pt,17.85pt" o:gfxdata="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" strokecolor="#1f3763 [1608]" strokeweight="1.5pt">
+            <v:line id="Straight Connector 3" o:spid="_x0000_s1026" style="position:absolute;z-index:251681792;visibility:visible;mso-wrap-style:square;mso-width-percent:0;mso-wrap-distance-left:9pt;mso-wrap-distance-top:0;mso-wrap-distance-right:9pt;mso-wrap-distance-bottom:0;mso-position-horizontal:absolute;mso-position-horizontal-relative:text;mso-position-vertical:absolute;mso-position-vertical-relative:text;mso-width-percent:0;mso-width-relative:margin" from="-8.4pt,17.85pt" to="454.35pt,17.85pt" o:gfxdata="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" strokecolor="#1f3763 [1608]" strokeweight="1.5pt">
               <v:stroke joinstyle="miter"/>
             </v:line>
           </w:pict>
@@ -14182,9 +16538,9 @@
             </wp:anchor>
           </w:drawing>
         </mc:Choice>
-        <mc:Fallback xmlns:w15="http://schemas.microsoft.com/office/word/2012/wordml">
+        <mc:Fallback>
           <w:pict>
-            <v:line w14:anchorId="6626995A" id="Straight Connector 11" o:spid="_x0000_s1026" style="position:absolute;z-index:251679744;visibility:visible;mso-wrap-style:square;mso-width-percent:0;mso-wrap-distance-left:9pt;mso-wrap-distance-top:0;mso-wrap-distance-right:9pt;mso-wrap-distance-bottom:0;mso-position-horizontal:absolute;mso-position-horizontal-relative:text;mso-position-vertical:absolute;mso-position-vertical-relative:text;mso-width-percent:0;mso-width-relative:margin" from="0,18.9pt" to="462.75pt,18.9pt" o:gfxdata="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" strokecolor="#1f3763 [1608]" strokeweight="1.5pt">
+            <v:line id="Straight Connector 11" o:spid="_x0000_s1026" style="position:absolute;z-index:251679744;visibility:visible;mso-wrap-style:square;mso-width-percent:0;mso-wrap-distance-left:9pt;mso-wrap-distance-top:0;mso-wrap-distance-right:9pt;mso-wrap-distance-bottom:0;mso-position-horizontal:absolute;mso-position-horizontal-relative:text;mso-position-vertical:absolute;mso-position-vertical-relative:text;mso-width-percent:0;mso-width-relative:margin" from="0,18.9pt" to="462.75pt,18.9pt" o:gfxdata="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" strokecolor="#1f3763 [1608]" strokeweight="1.5pt">
               <v:stroke joinstyle="miter"/>
             </v:line>
           </w:pict>
@@ -15798,6 +18154,118 @@
     </w:lvl>
   </w:abstractNum>
   <w:abstractNum w:abstractNumId="16">
+    <w:nsid w:val="320776B4"/>
+    <w:multiLevelType w:val="hybridMultilevel"/>
+    <w:tmpl w:val="59D22BCC"/>
+    <w:lvl w:ilvl="0" w:tplc="BFC2F40A">
+      <w:numFmt w:val="bullet"/>
+      <w:lvlText w:val="-"/>
+      <w:lvlJc w:val="left"/>
+      <w:pPr>
+        <w:ind w:left="720" w:hanging="360"/>
+      </w:pPr>
+      <w:rPr>
+        <w:rFonts w:ascii="Calibri" w:eastAsia="Times New Roman" w:hAnsi="Calibri" w:hint="default"/>
+      </w:rPr>
+    </w:lvl>
+    <w:lvl w:ilvl="1" w:tplc="04090003" w:tentative="1">
+      <w:start w:val="1"/>
+      <w:numFmt w:val="bullet"/>
+      <w:lvlText w:val="o"/>
+      <w:lvlJc w:val="left"/>
+      <w:pPr>
+        <w:ind w:left="1440" w:hanging="360"/>
+      </w:pPr>
+      <w:rPr>
+        <w:rFonts w:ascii="Courier New" w:hAnsi="Courier New" w:cs="Courier New" w:hint="default"/>
+      </w:rPr>
+    </w:lvl>
+    <w:lvl w:ilvl="2" w:tplc="04090005" w:tentative="1">
+      <w:start w:val="1"/>
+      <w:numFmt w:val="bullet"/>
+      <w:lvlText w:val=""/>
+      <w:lvlJc w:val="left"/>
+      <w:pPr>
+        <w:ind w:left="2160" w:hanging="360"/>
+      </w:pPr>
+      <w:rPr>
+        <w:rFonts w:ascii="Wingdings" w:hAnsi="Wingdings" w:hint="default"/>
+      </w:rPr>
+    </w:lvl>
+    <w:lvl w:ilvl="3" w:tplc="04090001" w:tentative="1">
+      <w:start w:val="1"/>
+      <w:numFmt w:val="bullet"/>
+      <w:lvlText w:val=""/>
+      <w:lvlJc w:val="left"/>
+      <w:pPr>
+        <w:ind w:left="2880" w:hanging="360"/>
+      </w:pPr>
+      <w:rPr>
+        <w:rFonts w:ascii="Symbol" w:hAnsi="Symbol" w:hint="default"/>
+      </w:rPr>
+    </w:lvl>
+    <w:lvl w:ilvl="4" w:tplc="04090003" w:tentative="1">
+      <w:start w:val="1"/>
+      <w:numFmt w:val="bullet"/>
+      <w:lvlText w:val="o"/>
+      <w:lvlJc w:val="left"/>
+      <w:pPr>
+        <w:ind w:left="3600" w:hanging="360"/>
+      </w:pPr>
+      <w:rPr>
+        <w:rFonts w:ascii="Courier New" w:hAnsi="Courier New" w:cs="Courier New" w:hint="default"/>
+      </w:rPr>
+    </w:lvl>
+    <w:lvl w:ilvl="5" w:tplc="04090005" w:tentative="1">
+      <w:start w:val="1"/>
+      <w:numFmt w:val="bullet"/>
+      <w:lvlText w:val=""/>
+      <w:lvlJc w:val="left"/>
+      <w:pPr>
+        <w:ind w:left="4320" w:hanging="360"/>
+      </w:pPr>
+      <w:rPr>
+        <w:rFonts w:ascii="Wingdings" w:hAnsi="Wingdings" w:hint="default"/>
+      </w:rPr>
+    </w:lvl>
+    <w:lvl w:ilvl="6" w:tplc="04090001" w:tentative="1">
+      <w:start w:val="1"/>
+      <w:numFmt w:val="bullet"/>
+      <w:lvlText w:val=""/>
+      <w:lvlJc w:val="left"/>
+      <w:pPr>
+        <w:ind w:left="5040" w:hanging="360"/>
+      </w:pPr>
+      <w:rPr>
+        <w:rFonts w:ascii="Symbol" w:hAnsi="Symbol" w:hint="default"/>
+      </w:rPr>
+    </w:lvl>
+    <w:lvl w:ilvl="7" w:tplc="04090003" w:tentative="1">
+      <w:start w:val="1"/>
+      <w:numFmt w:val="bullet"/>
+      <w:lvlText w:val="o"/>
+      <w:lvlJc w:val="left"/>
+      <w:pPr>
+        <w:ind w:left="5760" w:hanging="360"/>
+      </w:pPr>
+      <w:rPr>
+        <w:rFonts w:ascii="Courier New" w:hAnsi="Courier New" w:cs="Courier New" w:hint="default"/>
+      </w:rPr>
+    </w:lvl>
+    <w:lvl w:ilvl="8" w:tplc="04090005" w:tentative="1">
+      <w:start w:val="1"/>
+      <w:numFmt w:val="bullet"/>
+      <w:lvlText w:val=""/>
+      <w:lvlJc w:val="left"/>
+      <w:pPr>
+        <w:ind w:left="6480" w:hanging="360"/>
+      </w:pPr>
+      <w:rPr>
+        <w:rFonts w:ascii="Wingdings" w:hAnsi="Wingdings" w:hint="default"/>
+      </w:rPr>
+    </w:lvl>
+  </w:abstractNum>
+  <w:abstractNum w:abstractNumId="17">
     <w:nsid w:val="345F570B"/>
     <w:multiLevelType w:val="hybridMultilevel"/>
     <w:tmpl w:val="9F6EC02E"/>
@@ -15883,7 +18351,7 @@
       </w:pPr>
     </w:lvl>
   </w:abstractNum>
-  <w:abstractNum w:abstractNumId="17">
+  <w:abstractNum w:abstractNumId="18">
     <w:nsid w:val="34DA6042"/>
     <w:multiLevelType w:val="hybridMultilevel"/>
     <w:tmpl w:val="044AE32A"/>
@@ -15995,7 +18463,7 @@
       </w:rPr>
     </w:lvl>
   </w:abstractNum>
-  <w:abstractNum w:abstractNumId="18">
+  <w:abstractNum w:abstractNumId="19">
     <w:nsid w:val="374C2916"/>
     <w:multiLevelType w:val="multilevel"/>
     <w:tmpl w:val="B5F27264"/>
@@ -16108,7 +18576,7 @@
       </w:rPr>
     </w:lvl>
   </w:abstractNum>
-  <w:abstractNum w:abstractNumId="19">
+  <w:abstractNum w:abstractNumId="20">
     <w:nsid w:val="38D74AF6"/>
     <w:multiLevelType w:val="multilevel"/>
     <w:tmpl w:val="EE0A83BC"/>
@@ -16221,7 +18689,7 @@
       </w:rPr>
     </w:lvl>
   </w:abstractNum>
-  <w:abstractNum w:abstractNumId="20">
+  <w:abstractNum w:abstractNumId="21">
     <w:nsid w:val="39147087"/>
     <w:multiLevelType w:val="hybridMultilevel"/>
     <w:tmpl w:val="71345534"/>
@@ -16334,7 +18802,7 @@
       </w:rPr>
     </w:lvl>
   </w:abstractNum>
-  <w:abstractNum w:abstractNumId="21">
+  <w:abstractNum w:abstractNumId="22">
     <w:nsid w:val="3A9C287E"/>
     <w:multiLevelType w:val="hybridMultilevel"/>
     <w:tmpl w:val="5E22D1C4"/>
@@ -16447,7 +18915,231 @@
       </w:rPr>
     </w:lvl>
   </w:abstractNum>
-  <w:abstractNum w:abstractNumId="22">
+  <w:abstractNum w:abstractNumId="23">
+    <w:nsid w:val="43721EB0"/>
+    <w:multiLevelType w:val="hybridMultilevel"/>
+    <w:tmpl w:val="1BF28FBA"/>
+    <w:lvl w:ilvl="0" w:tplc="BFC2F40A">
+      <w:numFmt w:val="bullet"/>
+      <w:lvlText w:val="-"/>
+      <w:lvlJc w:val="left"/>
+      <w:pPr>
+        <w:ind w:left="720" w:hanging="360"/>
+      </w:pPr>
+      <w:rPr>
+        <w:rFonts w:ascii="Calibri" w:eastAsia="Times New Roman" w:hAnsi="Calibri" w:hint="default"/>
+      </w:rPr>
+    </w:lvl>
+    <w:lvl w:ilvl="1" w:tplc="04090003" w:tentative="1">
+      <w:start w:val="1"/>
+      <w:numFmt w:val="bullet"/>
+      <w:lvlText w:val="o"/>
+      <w:lvlJc w:val="left"/>
+      <w:pPr>
+        <w:ind w:left="1440" w:hanging="360"/>
+      </w:pPr>
+      <w:rPr>
+        <w:rFonts w:ascii="Courier New" w:hAnsi="Courier New" w:cs="Courier New" w:hint="default"/>
+      </w:rPr>
+    </w:lvl>
+    <w:lvl w:ilvl="2" w:tplc="04090005" w:tentative="1">
+      <w:start w:val="1"/>
+      <w:numFmt w:val="bullet"/>
+      <w:lvlText w:val=""/>
+      <w:lvlJc w:val="left"/>
+      <w:pPr>
+        <w:ind w:left="2160" w:hanging="360"/>
+      </w:pPr>
+      <w:rPr>
+        <w:rFonts w:ascii="Wingdings" w:hAnsi="Wingdings" w:hint="default"/>
+      </w:rPr>
+    </w:lvl>
+    <w:lvl w:ilvl="3" w:tplc="04090001" w:tentative="1">
+      <w:start w:val="1"/>
+      <w:numFmt w:val="bullet"/>
+      <w:lvlText w:val=""/>
+      <w:lvlJc w:val="left"/>
+      <w:pPr>
+        <w:ind w:left="2880" w:hanging="360"/>
+      </w:pPr>
+      <w:rPr>
+        <w:rFonts w:ascii="Symbol" w:hAnsi="Symbol" w:hint="default"/>
+      </w:rPr>
+    </w:lvl>
+    <w:lvl w:ilvl="4" w:tplc="04090003" w:tentative="1">
+      <w:start w:val="1"/>
+      <w:numFmt w:val="bullet"/>
+      <w:lvlText w:val="o"/>
+      <w:lvlJc w:val="left"/>
+      <w:pPr>
+        <w:ind w:left="3600" w:hanging="360"/>
+      </w:pPr>
+      <w:rPr>
+        <w:rFonts w:ascii="Courier New" w:hAnsi="Courier New" w:cs="Courier New" w:hint="default"/>
+      </w:rPr>
+    </w:lvl>
+    <w:lvl w:ilvl="5" w:tplc="04090005" w:tentative="1">
+      <w:start w:val="1"/>
+      <w:numFmt w:val="bullet"/>
+      <w:lvlText w:val=""/>
+      <w:lvlJc w:val="left"/>
+      <w:pPr>
+        <w:ind w:left="4320" w:hanging="360"/>
+      </w:pPr>
+      <w:rPr>
+        <w:rFonts w:ascii="Wingdings" w:hAnsi="Wingdings" w:hint="default"/>
+      </w:rPr>
+    </w:lvl>
+    <w:lvl w:ilvl="6" w:tplc="04090001" w:tentative="1">
+      <w:start w:val="1"/>
+      <w:numFmt w:val="bullet"/>
+      <w:lvlText w:val=""/>
+      <w:lvlJc w:val="left"/>
+      <w:pPr>
+        <w:ind w:left="5040" w:hanging="360"/>
+      </w:pPr>
+      <w:rPr>
+        <w:rFonts w:ascii="Symbol" w:hAnsi="Symbol" w:hint="default"/>
+      </w:rPr>
+    </w:lvl>
+    <w:lvl w:ilvl="7" w:tplc="04090003" w:tentative="1">
+      <w:start w:val="1"/>
+      <w:numFmt w:val="bullet"/>
+      <w:lvlText w:val="o"/>
+      <w:lvlJc w:val="left"/>
+      <w:pPr>
+        <w:ind w:left="5760" w:hanging="360"/>
+      </w:pPr>
+      <w:rPr>
+        <w:rFonts w:ascii="Courier New" w:hAnsi="Courier New" w:cs="Courier New" w:hint="default"/>
+      </w:rPr>
+    </w:lvl>
+    <w:lvl w:ilvl="8" w:tplc="04090005" w:tentative="1">
+      <w:start w:val="1"/>
+      <w:numFmt w:val="bullet"/>
+      <w:lvlText w:val=""/>
+      <w:lvlJc w:val="left"/>
+      <w:pPr>
+        <w:ind w:left="6480" w:hanging="360"/>
+      </w:pPr>
+      <w:rPr>
+        <w:rFonts w:ascii="Wingdings" w:hAnsi="Wingdings" w:hint="default"/>
+      </w:rPr>
+    </w:lvl>
+  </w:abstractNum>
+  <w:abstractNum w:abstractNumId="24">
+    <w:nsid w:val="4ACC47ED"/>
+    <w:multiLevelType w:val="hybridMultilevel"/>
+    <w:tmpl w:val="454E29D2"/>
+    <w:lvl w:ilvl="0" w:tplc="1AF80B78">
+      <w:numFmt w:val="bullet"/>
+      <w:lvlText w:val="-"/>
+      <w:lvlJc w:val="left"/>
+      <w:pPr>
+        <w:ind w:left="720" w:hanging="360"/>
+      </w:pPr>
+      <w:rPr>
+        <w:rFonts w:ascii="Times New Roman" w:eastAsia="Times New Roman" w:hAnsi="Times New Roman" w:hint="default"/>
+      </w:rPr>
+    </w:lvl>
+    <w:lvl w:ilvl="1" w:tplc="04090003" w:tentative="1">
+      <w:start w:val="1"/>
+      <w:numFmt w:val="bullet"/>
+      <w:lvlText w:val="o"/>
+      <w:lvlJc w:val="left"/>
+      <w:pPr>
+        <w:ind w:left="1440" w:hanging="360"/>
+      </w:pPr>
+      <w:rPr>
+        <w:rFonts w:ascii="Courier New" w:hAnsi="Courier New" w:cs="Courier New" w:hint="default"/>
+      </w:rPr>
+    </w:lvl>
+    <w:lvl w:ilvl="2" w:tplc="04090005" w:tentative="1">
+      <w:start w:val="1"/>
+      <w:numFmt w:val="bullet"/>
+      <w:lvlText w:val=""/>
+      <w:lvlJc w:val="left"/>
+      <w:pPr>
+        <w:ind w:left="2160" w:hanging="360"/>
+      </w:pPr>
+      <w:rPr>
+        <w:rFonts w:ascii="Wingdings" w:hAnsi="Wingdings" w:hint="default"/>
+      </w:rPr>
+    </w:lvl>
+    <w:lvl w:ilvl="3" w:tplc="04090001" w:tentative="1">
+      <w:start w:val="1"/>
+      <w:numFmt w:val="bullet"/>
+      <w:lvlText w:val=""/>
+      <w:lvlJc w:val="left"/>
+      <w:pPr>
+        <w:ind w:left="2880" w:hanging="360"/>
+      </w:pPr>
+      <w:rPr>
+        <w:rFonts w:ascii="Symbol" w:hAnsi="Symbol" w:hint="default"/>
+      </w:rPr>
+    </w:lvl>
+    <w:lvl w:ilvl="4" w:tplc="04090003" w:tentative="1">
+      <w:start w:val="1"/>
+      <w:numFmt w:val="bullet"/>
+      <w:lvlText w:val="o"/>
+      <w:lvlJc w:val="left"/>
+      <w:pPr>
+        <w:ind w:left="3600" w:hanging="360"/>
+      </w:pPr>
+      <w:rPr>
+        <w:rFonts w:ascii="Courier New" w:hAnsi="Courier New" w:cs="Courier New" w:hint="default"/>
+      </w:rPr>
+    </w:lvl>
+    <w:lvl w:ilvl="5" w:tplc="04090005" w:tentative="1">
+      <w:start w:val="1"/>
+      <w:numFmt w:val="bullet"/>
+      <w:lvlText w:val=""/>
+      <w:lvlJc w:val="left"/>
+      <w:pPr>
+        <w:ind w:left="4320" w:hanging="360"/>
+      </w:pPr>
+      <w:rPr>
+        <w:rFonts w:ascii="Wingdings" w:hAnsi="Wingdings" w:hint="default"/>
+      </w:rPr>
+    </w:lvl>
+    <w:lvl w:ilvl="6" w:tplc="04090001" w:tentative="1">
+      <w:start w:val="1"/>
+      <w:numFmt w:val="bullet"/>
+      <w:lvlText w:val=""/>
+      <w:lvlJc w:val="left"/>
+      <w:pPr>
+        <w:ind w:left="5040" w:hanging="360"/>
+      </w:pPr>
+      <w:rPr>
+        <w:rFonts w:ascii="Symbol" w:hAnsi="Symbol" w:hint="default"/>
+      </w:rPr>
+    </w:lvl>
+    <w:lvl w:ilvl="7" w:tplc="04090003" w:tentative="1">
+      <w:start w:val="1"/>
+      <w:numFmt w:val="bullet"/>
+      <w:lvlText w:val="o"/>
+      <w:lvlJc w:val="left"/>
+      <w:pPr>
+        <w:ind w:left="5760" w:hanging="360"/>
+      </w:pPr>
+      <w:rPr>
+        <w:rFonts w:ascii="Courier New" w:hAnsi="Courier New" w:cs="Courier New" w:hint="default"/>
+      </w:rPr>
+    </w:lvl>
+    <w:lvl w:ilvl="8" w:tplc="04090005" w:tentative="1">
+      <w:start w:val="1"/>
+      <w:numFmt w:val="bullet"/>
+      <w:lvlText w:val=""/>
+      <w:lvlJc w:val="left"/>
+      <w:pPr>
+        <w:ind w:left="6480" w:hanging="360"/>
+      </w:pPr>
+      <w:rPr>
+        <w:rFonts w:ascii="Wingdings" w:hAnsi="Wingdings" w:hint="default"/>
+      </w:rPr>
+    </w:lvl>
+  </w:abstractNum>
+  <w:abstractNum w:abstractNumId="25">
     <w:nsid w:val="4F72207B"/>
     <w:multiLevelType w:val="hybridMultilevel"/>
     <w:tmpl w:val="3EC09AB8"/>
@@ -16560,7 +19252,7 @@
       </w:rPr>
     </w:lvl>
   </w:abstractNum>
-  <w:abstractNum w:abstractNumId="23">
+  <w:abstractNum w:abstractNumId="26">
     <w:nsid w:val="55F84FA2"/>
     <w:multiLevelType w:val="hybridMultilevel"/>
     <w:tmpl w:val="0CB6E548"/>
@@ -16672,7 +19364,7 @@
       </w:rPr>
     </w:lvl>
   </w:abstractNum>
-  <w:abstractNum w:abstractNumId="24">
+  <w:abstractNum w:abstractNumId="27">
     <w:nsid w:val="577728F8"/>
     <w:multiLevelType w:val="hybridMultilevel"/>
     <w:tmpl w:val="42A65FF6"/>
@@ -16761,7 +19453,7 @@
       </w:pPr>
     </w:lvl>
   </w:abstractNum>
-  <w:abstractNum w:abstractNumId="25">
+  <w:abstractNum w:abstractNumId="28">
     <w:nsid w:val="587D6DBD"/>
     <w:multiLevelType w:val="hybridMultilevel"/>
     <w:tmpl w:val="7A64D086"/>
@@ -16847,7 +19539,7 @@
       </w:pPr>
     </w:lvl>
   </w:abstractNum>
-  <w:abstractNum w:abstractNumId="26">
+  <w:abstractNum w:abstractNumId="29">
     <w:nsid w:val="597E0CA3"/>
     <w:multiLevelType w:val="hybridMultilevel"/>
     <w:tmpl w:val="11E4B472"/>
@@ -16933,7 +19625,96 @@
       </w:pPr>
     </w:lvl>
   </w:abstractNum>
-  <w:abstractNum w:abstractNumId="27">
+  <w:abstractNum w:abstractNumId="30">
+    <w:nsid w:val="5A8D2476"/>
+    <w:multiLevelType w:val="hybridMultilevel"/>
+    <w:tmpl w:val="F6E693FC"/>
+    <w:lvl w:ilvl="0" w:tplc="04090001">
+      <w:start w:val="1"/>
+      <w:numFmt w:val="bullet"/>
+      <w:lvlText w:val=""/>
+      <w:lvlJc w:val="left"/>
+      <w:pPr>
+        <w:ind w:left="720" w:hanging="360"/>
+      </w:pPr>
+      <w:rPr>
+        <w:rFonts w:ascii="Symbol" w:hAnsi="Symbol" w:hint="default"/>
+      </w:rPr>
+    </w:lvl>
+    <w:lvl w:ilvl="1" w:tplc="04090019" w:tentative="1">
+      <w:start w:val="1"/>
+      <w:numFmt w:val="lowerLetter"/>
+      <w:lvlText w:val="%2."/>
+      <w:lvlJc w:val="left"/>
+      <w:pPr>
+        <w:ind w:left="1440" w:hanging="360"/>
+      </w:pPr>
+    </w:lvl>
+    <w:lvl w:ilvl="2" w:tplc="0409001B" w:tentative="1">
+      <w:start w:val="1"/>
+      <w:numFmt w:val="lowerRoman"/>
+      <w:lvlText w:val="%3."/>
+      <w:lvlJc w:val="right"/>
+      <w:pPr>
+        <w:ind w:left="2160" w:hanging="180"/>
+      </w:pPr>
+    </w:lvl>
+    <w:lvl w:ilvl="3" w:tplc="0409000F" w:tentative="1">
+      <w:start w:val="1"/>
+      <w:numFmt w:val="decimal"/>
+      <w:lvlText w:val="%4."/>
+      <w:lvlJc w:val="left"/>
+      <w:pPr>
+        <w:ind w:left="2880" w:hanging="360"/>
+      </w:pPr>
+    </w:lvl>
+    <w:lvl w:ilvl="4" w:tplc="04090019" w:tentative="1">
+      <w:start w:val="1"/>
+      <w:numFmt w:val="lowerLetter"/>
+      <w:lvlText w:val="%5."/>
+      <w:lvlJc w:val="left"/>
+      <w:pPr>
+        <w:ind w:left="3600" w:hanging="360"/>
+      </w:pPr>
+    </w:lvl>
+    <w:lvl w:ilvl="5" w:tplc="0409001B" w:tentative="1">
+      <w:start w:val="1"/>
+      <w:numFmt w:val="lowerRoman"/>
+      <w:lvlText w:val="%6."/>
+      <w:lvlJc w:val="right"/>
+      <w:pPr>
+        <w:ind w:left="4320" w:hanging="180"/>
+      </w:pPr>
+    </w:lvl>
+    <w:lvl w:ilvl="6" w:tplc="0409000F" w:tentative="1">
+      <w:start w:val="1"/>
+      <w:numFmt w:val="decimal"/>
+      <w:lvlText w:val="%7."/>
+      <w:lvlJc w:val="left"/>
+      <w:pPr>
+        <w:ind w:left="5040" w:hanging="360"/>
+      </w:pPr>
+    </w:lvl>
+    <w:lvl w:ilvl="7" w:tplc="04090019" w:tentative="1">
+      <w:start w:val="1"/>
+      <w:numFmt w:val="lowerLetter"/>
+      <w:lvlText w:val="%8."/>
+      <w:lvlJc w:val="left"/>
+      <w:pPr>
+        <w:ind w:left="5760" w:hanging="360"/>
+      </w:pPr>
+    </w:lvl>
+    <w:lvl w:ilvl="8" w:tplc="0409001B" w:tentative="1">
+      <w:start w:val="1"/>
+      <w:numFmt w:val="lowerRoman"/>
+      <w:lvlText w:val="%9."/>
+      <w:lvlJc w:val="right"/>
+      <w:pPr>
+        <w:ind w:left="6480" w:hanging="180"/>
+      </w:pPr>
+    </w:lvl>
+  </w:abstractNum>
+  <w:abstractNum w:abstractNumId="31">
     <w:nsid w:val="5AFA68BE"/>
     <w:multiLevelType w:val="multilevel"/>
     <w:tmpl w:val="D6C49406"/>
@@ -17054,7 +19835,7 @@
       </w:rPr>
     </w:lvl>
   </w:abstractNum>
-  <w:abstractNum w:abstractNumId="28">
+  <w:abstractNum w:abstractNumId="32">
     <w:nsid w:val="5CB01EA2"/>
     <w:multiLevelType w:val="hybridMultilevel"/>
     <w:tmpl w:val="A3DEFD2C"/>
@@ -17167,7 +19948,7 @@
       </w:rPr>
     </w:lvl>
   </w:abstractNum>
-  <w:abstractNum w:abstractNumId="29">
+  <w:abstractNum w:abstractNumId="33">
     <w:nsid w:val="61ED1639"/>
     <w:multiLevelType w:val="multilevel"/>
     <w:tmpl w:val="60D8D7F6"/>
@@ -17280,7 +20061,7 @@
       </w:rPr>
     </w:lvl>
   </w:abstractNum>
-  <w:abstractNum w:abstractNumId="30">
+  <w:abstractNum w:abstractNumId="34">
     <w:nsid w:val="6293799D"/>
     <w:multiLevelType w:val="multilevel"/>
     <w:tmpl w:val="72C0C114"/>
@@ -17401,7 +20182,7 @@
       </w:rPr>
     </w:lvl>
   </w:abstractNum>
-  <w:abstractNum w:abstractNumId="31">
+  <w:abstractNum w:abstractNumId="35">
     <w:nsid w:val="62DF48F2"/>
     <w:multiLevelType w:val="hybridMultilevel"/>
     <w:tmpl w:val="45CE7432"/>
@@ -17513,7 +20294,7 @@
       </w:rPr>
     </w:lvl>
   </w:abstractNum>
-  <w:abstractNum w:abstractNumId="32">
+  <w:abstractNum w:abstractNumId="36">
     <w:nsid w:val="63B6192C"/>
     <w:multiLevelType w:val="hybridMultilevel"/>
     <w:tmpl w:val="9F6EC02E"/>
@@ -17599,7 +20380,7 @@
       </w:pPr>
     </w:lvl>
   </w:abstractNum>
-  <w:abstractNum w:abstractNumId="33">
+  <w:abstractNum w:abstractNumId="37">
     <w:nsid w:val="6A3A07C5"/>
     <w:multiLevelType w:val="multilevel"/>
     <w:tmpl w:val="875A0D00"/>
@@ -17721,7 +20502,7 @@
       </w:rPr>
     </w:lvl>
   </w:abstractNum>
-  <w:abstractNum w:abstractNumId="34">
+  <w:abstractNum w:abstractNumId="38">
     <w:nsid w:val="6A4F2F25"/>
     <w:multiLevelType w:val="multilevel"/>
     <w:tmpl w:val="A0764E4E"/>
@@ -17834,7 +20615,7 @@
       </w:rPr>
     </w:lvl>
   </w:abstractNum>
-  <w:abstractNum w:abstractNumId="35">
+  <w:abstractNum w:abstractNumId="39">
     <w:nsid w:val="6A7603CB"/>
     <w:multiLevelType w:val="hybridMultilevel"/>
     <w:tmpl w:val="4670CB4A"/>
@@ -17947,7 +20728,7 @@
       </w:rPr>
     </w:lvl>
   </w:abstractNum>
-  <w:abstractNum w:abstractNumId="36">
+  <w:abstractNum w:abstractNumId="40">
     <w:nsid w:val="6C5955E5"/>
     <w:multiLevelType w:val="multilevel"/>
     <w:tmpl w:val="04090025"/>
@@ -18033,7 +20814,7 @@
       </w:pPr>
     </w:lvl>
   </w:abstractNum>
-  <w:abstractNum w:abstractNumId="37">
+  <w:abstractNum w:abstractNumId="41">
     <w:nsid w:val="720038F6"/>
     <w:multiLevelType w:val="hybridMultilevel"/>
     <w:tmpl w:val="074C3C38"/>
@@ -18146,7 +20927,318 @@
       </w:rPr>
     </w:lvl>
   </w:abstractNum>
-  <w:abstractNum w:abstractNumId="38">
+  <w:abstractNum w:abstractNumId="42">
+    <w:nsid w:val="74FA6417"/>
+    <w:multiLevelType w:val="hybridMultilevel"/>
+    <w:tmpl w:val="2C9CCCD0"/>
+    <w:lvl w:ilvl="0" w:tplc="BFC2F40A">
+      <w:numFmt w:val="bullet"/>
+      <w:lvlText w:val="-"/>
+      <w:lvlJc w:val="left"/>
+      <w:pPr>
+        <w:ind w:left="720" w:hanging="360"/>
+      </w:pPr>
+      <w:rPr>
+        <w:rFonts w:ascii="Calibri" w:eastAsia="Times New Roman" w:hAnsi="Calibri" w:hint="default"/>
+      </w:rPr>
+    </w:lvl>
+    <w:lvl w:ilvl="1" w:tplc="04090003" w:tentative="1">
+      <w:start w:val="1"/>
+      <w:numFmt w:val="bullet"/>
+      <w:lvlText w:val="o"/>
+      <w:lvlJc w:val="left"/>
+      <w:pPr>
+        <w:ind w:left="1440" w:hanging="360"/>
+      </w:pPr>
+      <w:rPr>
+        <w:rFonts w:ascii="Courier New" w:hAnsi="Courier New" w:cs="Courier New" w:hint="default"/>
+      </w:rPr>
+    </w:lvl>
+    <w:lvl w:ilvl="2" w:tplc="04090005" w:tentative="1">
+      <w:start w:val="1"/>
+      <w:numFmt w:val="bullet"/>
+      <w:lvlText w:val=""/>
+      <w:lvlJc w:val="left"/>
+      <w:pPr>
+        <w:ind w:left="2160" w:hanging="360"/>
+      </w:pPr>
+      <w:rPr>
+        <w:rFonts w:ascii="Wingdings" w:hAnsi="Wingdings" w:hint="default"/>
+      </w:rPr>
+    </w:lvl>
+    <w:lvl w:ilvl="3" w:tplc="04090001" w:tentative="1">
+      <w:start w:val="1"/>
+      <w:numFmt w:val="bullet"/>
+      <w:lvlText w:val=""/>
+      <w:lvlJc w:val="left"/>
+      <w:pPr>
+        <w:ind w:left="2880" w:hanging="360"/>
+      </w:pPr>
+      <w:rPr>
+        <w:rFonts w:ascii="Symbol" w:hAnsi="Symbol" w:hint="default"/>
+      </w:rPr>
+    </w:lvl>
+    <w:lvl w:ilvl="4" w:tplc="04090003" w:tentative="1">
+      <w:start w:val="1"/>
+      <w:numFmt w:val="bullet"/>
+      <w:lvlText w:val="o"/>
+      <w:lvlJc w:val="left"/>
+      <w:pPr>
+        <w:ind w:left="3600" w:hanging="360"/>
+      </w:pPr>
+      <w:rPr>
+        <w:rFonts w:ascii="Courier New" w:hAnsi="Courier New" w:cs="Courier New" w:hint="default"/>
+      </w:rPr>
+    </w:lvl>
+    <w:lvl w:ilvl="5" w:tplc="04090005" w:tentative="1">
+      <w:start w:val="1"/>
+      <w:numFmt w:val="bullet"/>
+      <w:lvlText w:val=""/>
+      <w:lvlJc w:val="left"/>
+      <w:pPr>
+        <w:ind w:left="4320" w:hanging="360"/>
+      </w:pPr>
+      <w:rPr>
+        <w:rFonts w:ascii="Wingdings" w:hAnsi="Wingdings" w:hint="default"/>
+      </w:rPr>
+    </w:lvl>
+    <w:lvl w:ilvl="6" w:tplc="04090001" w:tentative="1">
+      <w:start w:val="1"/>
+      <w:numFmt w:val="bullet"/>
+      <w:lvlText w:val=""/>
+      <w:lvlJc w:val="left"/>
+      <w:pPr>
+        <w:ind w:left="5040" w:hanging="360"/>
+      </w:pPr>
+      <w:rPr>
+        <w:rFonts w:ascii="Symbol" w:hAnsi="Symbol" w:hint="default"/>
+      </w:rPr>
+    </w:lvl>
+    <w:lvl w:ilvl="7" w:tplc="04090003" w:tentative="1">
+      <w:start w:val="1"/>
+      <w:numFmt w:val="bullet"/>
+      <w:lvlText w:val="o"/>
+      <w:lvlJc w:val="left"/>
+      <w:pPr>
+        <w:ind w:left="5760" w:hanging="360"/>
+      </w:pPr>
+      <w:rPr>
+        <w:rFonts w:ascii="Courier New" w:hAnsi="Courier New" w:cs="Courier New" w:hint="default"/>
+      </w:rPr>
+    </w:lvl>
+    <w:lvl w:ilvl="8" w:tplc="04090005" w:tentative="1">
+      <w:start w:val="1"/>
+      <w:numFmt w:val="bullet"/>
+      <w:lvlText w:val=""/>
+      <w:lvlJc w:val="left"/>
+      <w:pPr>
+        <w:ind w:left="6480" w:hanging="360"/>
+      </w:pPr>
+      <w:rPr>
+        <w:rFonts w:ascii="Wingdings" w:hAnsi="Wingdings" w:hint="default"/>
+      </w:rPr>
+    </w:lvl>
+  </w:abstractNum>
+  <w:abstractNum w:abstractNumId="43">
+    <w:nsid w:val="788D0757"/>
+    <w:multiLevelType w:val="hybridMultilevel"/>
+    <w:tmpl w:val="81AC1EE4"/>
+    <w:lvl w:ilvl="0" w:tplc="0409000F">
+      <w:start w:val="1"/>
+      <w:numFmt w:val="decimal"/>
+      <w:lvlText w:val="%1."/>
+      <w:lvlJc w:val="left"/>
+      <w:pPr>
+        <w:ind w:left="720" w:hanging="360"/>
+      </w:pPr>
+    </w:lvl>
+    <w:lvl w:ilvl="1" w:tplc="04090019" w:tentative="1">
+      <w:start w:val="1"/>
+      <w:numFmt w:val="lowerLetter"/>
+      <w:lvlText w:val="%2."/>
+      <w:lvlJc w:val="left"/>
+      <w:pPr>
+        <w:ind w:left="1440" w:hanging="360"/>
+      </w:pPr>
+    </w:lvl>
+    <w:lvl w:ilvl="2" w:tplc="0409001B" w:tentative="1">
+      <w:start w:val="1"/>
+      <w:numFmt w:val="lowerRoman"/>
+      <w:lvlText w:val="%3."/>
+      <w:lvlJc w:val="right"/>
+      <w:pPr>
+        <w:ind w:left="2160" w:hanging="180"/>
+      </w:pPr>
+    </w:lvl>
+    <w:lvl w:ilvl="3" w:tplc="0409000F" w:tentative="1">
+      <w:start w:val="1"/>
+      <w:numFmt w:val="decimal"/>
+      <w:lvlText w:val="%4."/>
+      <w:lvlJc w:val="left"/>
+      <w:pPr>
+        <w:ind w:left="2880" w:hanging="360"/>
+      </w:pPr>
+    </w:lvl>
+    <w:lvl w:ilvl="4" w:tplc="04090019" w:tentative="1">
+      <w:start w:val="1"/>
+      <w:numFmt w:val="lowerLetter"/>
+      <w:lvlText w:val="%5."/>
+      <w:lvlJc w:val="left"/>
+      <w:pPr>
+        <w:ind w:left="3600" w:hanging="360"/>
+      </w:pPr>
+    </w:lvl>
+    <w:lvl w:ilvl="5" w:tplc="0409001B" w:tentative="1">
+      <w:start w:val="1"/>
+      <w:numFmt w:val="lowerRoman"/>
+      <w:lvlText w:val="%6."/>
+      <w:lvlJc w:val="right"/>
+      <w:pPr>
+        <w:ind w:left="4320" w:hanging="180"/>
+      </w:pPr>
+    </w:lvl>
+    <w:lvl w:ilvl="6" w:tplc="0409000F" w:tentative="1">
+      <w:start w:val="1"/>
+      <w:numFmt w:val="decimal"/>
+      <w:lvlText w:val="%7."/>
+      <w:lvlJc w:val="left"/>
+      <w:pPr>
+        <w:ind w:left="5040" w:hanging="360"/>
+      </w:pPr>
+    </w:lvl>
+    <w:lvl w:ilvl="7" w:tplc="04090019" w:tentative="1">
+      <w:start w:val="1"/>
+      <w:numFmt w:val="lowerLetter"/>
+      <w:lvlText w:val="%8."/>
+      <w:lvlJc w:val="left"/>
+      <w:pPr>
+        <w:ind w:left="5760" w:hanging="360"/>
+      </w:pPr>
+    </w:lvl>
+    <w:lvl w:ilvl="8" w:tplc="0409001B" w:tentative="1">
+      <w:start w:val="1"/>
+      <w:numFmt w:val="lowerRoman"/>
+      <w:lvlText w:val="%9."/>
+      <w:lvlJc w:val="right"/>
+      <w:pPr>
+        <w:ind w:left="6480" w:hanging="180"/>
+      </w:pPr>
+    </w:lvl>
+  </w:abstractNum>
+  <w:abstractNum w:abstractNumId="44">
+    <w:nsid w:val="7B83276B"/>
+    <w:multiLevelType w:val="hybridMultilevel"/>
+    <w:tmpl w:val="BFBC2106"/>
+    <w:lvl w:ilvl="0" w:tplc="04090001">
+      <w:start w:val="1"/>
+      <w:numFmt w:val="bullet"/>
+      <w:lvlText w:val=""/>
+      <w:lvlJc w:val="left"/>
+      <w:pPr>
+        <w:ind w:left="720" w:hanging="360"/>
+      </w:pPr>
+      <w:rPr>
+        <w:rFonts w:ascii="Symbol" w:hAnsi="Symbol" w:hint="default"/>
+      </w:rPr>
+    </w:lvl>
+    <w:lvl w:ilvl="1" w:tplc="04090003" w:tentative="1">
+      <w:start w:val="1"/>
+      <w:numFmt w:val="bullet"/>
+      <w:lvlText w:val="o"/>
+      <w:lvlJc w:val="left"/>
+      <w:pPr>
+        <w:ind w:left="1440" w:hanging="360"/>
+      </w:pPr>
+      <w:rPr>
+        <w:rFonts w:ascii="Courier New" w:hAnsi="Courier New" w:cs="Courier New" w:hint="default"/>
+      </w:rPr>
+    </w:lvl>
+    <w:lvl w:ilvl="2" w:tplc="04090005" w:tentative="1">
+      <w:start w:val="1"/>
+      <w:numFmt w:val="bullet"/>
+      <w:lvlText w:val=""/>
+      <w:lvlJc w:val="left"/>
+      <w:pPr>
+        <w:ind w:left="2160" w:hanging="360"/>
+      </w:pPr>
+      <w:rPr>
+        <w:rFonts w:ascii="Wingdings" w:hAnsi="Wingdings" w:hint="default"/>
+      </w:rPr>
+    </w:lvl>
+    <w:lvl w:ilvl="3" w:tplc="04090001" w:tentative="1">
+      <w:start w:val="1"/>
+      <w:numFmt w:val="bullet"/>
+      <w:lvlText w:val=""/>
+      <w:lvlJc w:val="left"/>
+      <w:pPr>
+        <w:ind w:left="2880" w:hanging="360"/>
+      </w:pPr>
+      <w:rPr>
+        <w:rFonts w:ascii="Symbol" w:hAnsi="Symbol" w:hint="default"/>
+      </w:rPr>
+    </w:lvl>
+    <w:lvl w:ilvl="4" w:tplc="04090003" w:tentative="1">
+      <w:start w:val="1"/>
+      <w:numFmt w:val="bullet"/>
+      <w:lvlText w:val="o"/>
+      <w:lvlJc w:val="left"/>
+      <w:pPr>
+        <w:ind w:left="3600" w:hanging="360"/>
+      </w:pPr>
+      <w:rPr>
+        <w:rFonts w:ascii="Courier New" w:hAnsi="Courier New" w:cs="Courier New" w:hint="default"/>
+      </w:rPr>
+    </w:lvl>
+    <w:lvl w:ilvl="5" w:tplc="04090005" w:tentative="1">
+      <w:start w:val="1"/>
+      <w:numFmt w:val="bullet"/>
+      <w:lvlText w:val=""/>
+      <w:lvlJc w:val="left"/>
+      <w:pPr>
+        <w:ind w:left="4320" w:hanging="360"/>
+      </w:pPr>
+      <w:rPr>
+        <w:rFonts w:ascii="Wingdings" w:hAnsi="Wingdings" w:hint="default"/>
+      </w:rPr>
+    </w:lvl>
+    <w:lvl w:ilvl="6" w:tplc="04090001" w:tentative="1">
+      <w:start w:val="1"/>
+      <w:numFmt w:val="bullet"/>
+      <w:lvlText w:val=""/>
+      <w:lvlJc w:val="left"/>
+      <w:pPr>
+        <w:ind w:left="5040" w:hanging="360"/>
+      </w:pPr>
+      <w:rPr>
+        <w:rFonts w:ascii="Symbol" w:hAnsi="Symbol" w:hint="default"/>
+      </w:rPr>
+    </w:lvl>
+    <w:lvl w:ilvl="7" w:tplc="04090003" w:tentative="1">
+      <w:start w:val="1"/>
+      <w:numFmt w:val="bullet"/>
+      <w:lvlText w:val="o"/>
+      <w:lvlJc w:val="left"/>
+      <w:pPr>
+        <w:ind w:left="5760" w:hanging="360"/>
+      </w:pPr>
+      <w:rPr>
+        <w:rFonts w:ascii="Courier New" w:hAnsi="Courier New" w:cs="Courier New" w:hint="default"/>
+      </w:rPr>
+    </w:lvl>
+    <w:lvl w:ilvl="8" w:tplc="04090005" w:tentative="1">
+      <w:start w:val="1"/>
+      <w:numFmt w:val="bullet"/>
+      <w:lvlText w:val=""/>
+      <w:lvlJc w:val="left"/>
+      <w:pPr>
+        <w:ind w:left="6480" w:hanging="360"/>
+      </w:pPr>
+      <w:rPr>
+        <w:rFonts w:ascii="Wingdings" w:hAnsi="Wingdings" w:hint="default"/>
+      </w:rPr>
+    </w:lvl>
+  </w:abstractNum>
+  <w:abstractNum w:abstractNumId="45">
     <w:nsid w:val="7E7760A6"/>
     <w:multiLevelType w:val="hybridMultilevel"/>
     <w:tmpl w:val="2CA89404"/>
@@ -18259,10 +21351,10 @@
     </w:lvl>
   </w:abstractNum>
   <w:num w:numId="1">
-    <w:abstractNumId w:val="33"/>
+    <w:abstractNumId w:val="37"/>
   </w:num>
   <w:num w:numId="2">
-    <w:abstractNumId w:val="27"/>
+    <w:abstractNumId w:val="31"/>
   </w:num>
   <w:num w:numId="3">
     <w:abstractNumId w:val="5"/>
@@ -18271,13 +21363,13 @@
     <w:abstractNumId w:val="8"/>
   </w:num>
   <w:num w:numId="5">
-    <w:abstractNumId w:val="22"/>
+    <w:abstractNumId w:val="25"/>
   </w:num>
   <w:num w:numId="6">
-    <w:abstractNumId w:val="20"/>
+    <w:abstractNumId w:val="21"/>
   </w:num>
   <w:num w:numId="7">
-    <w:abstractNumId w:val="35"/>
+    <w:abstractNumId w:val="39"/>
   </w:num>
   <w:num w:numId="8">
     <w:abstractNumId w:val="12"/>
@@ -18295,55 +21387,55 @@
     <w:abstractNumId w:val="15"/>
   </w:num>
   <w:num w:numId="13">
-    <w:abstractNumId w:val="28"/>
+    <w:abstractNumId w:val="32"/>
   </w:num>
   <w:num w:numId="14">
-    <w:abstractNumId w:val="37"/>
+    <w:abstractNumId w:val="41"/>
   </w:num>
   <w:num w:numId="15">
     <w:abstractNumId w:val="2"/>
   </w:num>
   <w:num w:numId="16">
-    <w:abstractNumId w:val="21"/>
+    <w:abstractNumId w:val="22"/>
   </w:num>
   <w:num w:numId="17">
-    <w:abstractNumId w:val="36"/>
+    <w:abstractNumId w:val="40"/>
   </w:num>
   <w:num w:numId="18">
-    <w:abstractNumId w:val="23"/>
+    <w:abstractNumId w:val="26"/>
   </w:num>
   <w:num w:numId="19">
     <w:abstractNumId w:val="1"/>
   </w:num>
   <w:num w:numId="20">
-    <w:abstractNumId w:val="19"/>
+    <w:abstractNumId w:val="20"/>
   </w:num>
   <w:num w:numId="21">
-    <w:abstractNumId w:val="17"/>
+    <w:abstractNumId w:val="18"/>
   </w:num>
   <w:num w:numId="22">
     <w:abstractNumId w:val="3"/>
   </w:num>
   <w:num w:numId="23">
-    <w:abstractNumId w:val="29"/>
+    <w:abstractNumId w:val="33"/>
   </w:num>
   <w:num w:numId="24">
     <w:abstractNumId w:val="6"/>
   </w:num>
   <w:num w:numId="25">
-    <w:abstractNumId w:val="18"/>
+    <w:abstractNumId w:val="19"/>
   </w:num>
   <w:num w:numId="26">
-    <w:abstractNumId w:val="30"/>
+    <w:abstractNumId w:val="34"/>
   </w:num>
   <w:num w:numId="27">
     <w:abstractNumId w:val="9"/>
   </w:num>
   <w:num w:numId="28">
-    <w:abstractNumId w:val="38"/>
+    <w:abstractNumId w:val="45"/>
   </w:num>
   <w:num w:numId="29">
-    <w:abstractNumId w:val="31"/>
+    <w:abstractNumId w:val="35"/>
   </w:num>
   <w:num w:numId="30">
     <w:abstractNumId w:val="10"/>
@@ -18352,28 +21444,49 @@
     <w:abstractNumId w:val="14"/>
   </w:num>
   <w:num w:numId="32">
-    <w:abstractNumId w:val="34"/>
+    <w:abstractNumId w:val="38"/>
   </w:num>
   <w:num w:numId="33">
-    <w:abstractNumId w:val="25"/>
+    <w:abstractNumId w:val="28"/>
   </w:num>
   <w:num w:numId="34">
     <w:abstractNumId w:val="13"/>
   </w:num>
   <w:num w:numId="35">
-    <w:abstractNumId w:val="26"/>
+    <w:abstractNumId w:val="29"/>
   </w:num>
   <w:num w:numId="36">
-    <w:abstractNumId w:val="32"/>
+    <w:abstractNumId w:val="36"/>
   </w:num>
   <w:num w:numId="37">
     <w:abstractNumId w:val="0"/>
   </w:num>
   <w:num w:numId="38">
-    <w:abstractNumId w:val="16"/>
+    <w:abstractNumId w:val="17"/>
   </w:num>
   <w:num w:numId="39">
+    <w:abstractNumId w:val="27"/>
+  </w:num>
+  <w:num w:numId="40">
+    <w:abstractNumId w:val="43"/>
+  </w:num>
+  <w:num w:numId="41">
+    <w:abstractNumId w:val="30"/>
+  </w:num>
+  <w:num w:numId="42">
+    <w:abstractNumId w:val="44"/>
+  </w:num>
+  <w:num w:numId="43">
     <w:abstractNumId w:val="24"/>
+  </w:num>
+  <w:num w:numId="44">
+    <w:abstractNumId w:val="42"/>
+  </w:num>
+  <w:num w:numId="45">
+    <w:abstractNumId w:val="23"/>
+  </w:num>
+  <w:num w:numId="46">
+    <w:abstractNumId w:val="16"/>
   </w:num>
 </w:numbering>
 </file>
@@ -18757,7 +21870,6 @@
   <w:style w:type="character" w:default="1" w:styleId="DefaultParagraphFont">
     <w:name w:val="Default Paragraph Font"/>
     <w:uiPriority w:val="1"/>
-    <w:semiHidden/>
     <w:unhideWhenUsed/>
   </w:style>
   <w:style w:type="table" w:default="1" w:styleId="TableNormal">
@@ -19601,7 +22713,6 @@
   <w:style w:type="character" w:default="1" w:styleId="DefaultParagraphFont">
     <w:name w:val="Default Paragraph Font"/>
     <w:uiPriority w:val="1"/>
-    <w:semiHidden/>
     <w:unhideWhenUsed/>
   </w:style>
   <w:style w:type="table" w:default="1" w:styleId="TableNormal">
@@ -20332,7 +23443,7 @@
 </file>
 
 <file path=customXml/itemProps1.xml><?xml version="1.0" encoding="utf-8"?>
-<ds:datastoreItem xmlns:ds="http://schemas.openxmlformats.org/officeDocument/2006/customXml" ds:itemID="{76976504-2D99-48C7-864D-27173E15D2CB}">
+<ds:datastoreItem xmlns:ds="http://schemas.openxmlformats.org/officeDocument/2006/customXml" ds:itemID="{1237FFA4-18B1-4063-8990-5D61D3D17B72}">
   <ds:schemaRefs>
     <ds:schemaRef ds:uri="http://schemas.openxmlformats.org/officeDocument/2006/bibliography"/>
   </ds:schemaRefs>

--- a/trunk/3. Requirement/AS_RE_ArchitectureDriverSpecification-VN-version.docx
+++ b/trunk/3. Requirement/AS_RE_ArchitectureDriverSpecification-VN-version.docx
@@ -1,6 +1,6 @@
 
 <file path=word/document.xml><?xml version="1.0" encoding="utf-8"?>
-<w:document xmlns:wpc="http://schemas.microsoft.com/office/word/2010/wordprocessingCanvas" xmlns:mc="http://schemas.openxmlformats.org/markup-compatibility/2006" xmlns:o="urn:schemas-microsoft-com:office:office" xmlns:r="http://schemas.openxmlformats.org/officeDocument/2006/relationships" xmlns:m="http://schemas.openxmlformats.org/officeDocument/2006/math" xmlns:v="urn:schemas-microsoft-com:vml" xmlns:wp14="http://schemas.microsoft.com/office/word/2010/wordprocessingDrawing" xmlns:wp="http://schemas.openxmlformats.org/drawingml/2006/wordprocessingDrawing" xmlns:w10="urn:schemas-microsoft-com:office:word" xmlns:w="http://schemas.openxmlformats.org/wordprocessingml/2006/main" xmlns:w14="http://schemas.microsoft.com/office/word/2010/wordml" xmlns:wpg="http://schemas.microsoft.com/office/word/2010/wordprocessingGroup" xmlns:wpi="http://schemas.microsoft.com/office/word/2010/wordprocessingInk" xmlns:wne="http://schemas.microsoft.com/office/word/2006/wordml" xmlns:wps="http://schemas.microsoft.com/office/word/2010/wordprocessingShape" mc:Ignorable="w14 wp14">
+<w:document xmlns:wpc="http://schemas.microsoft.com/office/word/2010/wordprocessingCanvas" xmlns:mc="http://schemas.openxmlformats.org/markup-compatibility/2006" xmlns:o="urn:schemas-microsoft-com:office:office" xmlns:r="http://schemas.openxmlformats.org/officeDocument/2006/relationships" xmlns:m="http://schemas.openxmlformats.org/officeDocument/2006/math" xmlns:v="urn:schemas-microsoft-com:vml" xmlns:wp14="http://schemas.microsoft.com/office/word/2010/wordprocessingDrawing" xmlns:wp="http://schemas.openxmlformats.org/drawingml/2006/wordprocessingDrawing" xmlns:w10="urn:schemas-microsoft-com:office:word" xmlns:w="http://schemas.openxmlformats.org/wordprocessingml/2006/main" xmlns:w14="http://schemas.microsoft.com/office/word/2010/wordml" xmlns:w15="http://schemas.microsoft.com/office/word/2012/wordml" xmlns:wpg="http://schemas.microsoft.com/office/word/2010/wordprocessingGroup" xmlns:wpi="http://schemas.microsoft.com/office/word/2010/wordprocessingInk" xmlns:wne="http://schemas.microsoft.com/office/word/2006/wordml" xmlns:wps="http://schemas.microsoft.com/office/word/2010/wordprocessingShape" mc:Ignorable="w14 w15 wp14">
   <w:body>
     <w:p>
       <w:pPr>
@@ -20,7 +20,7 @@
           <w:color w:val="FFFFFF" w:themeColor="background1"/>
           <w:sz w:val="62"/>
           <w:szCs w:val="52"/>
-          <w:lang w:val="en-US"/>
+          <w:lang w:val="en-US" w:eastAsia="zh-CN"/>
         </w:rPr>
         <mc:AlternateContent>
           <mc:Choice Requires="wps">
@@ -96,7 +96,7 @@
           </mc:Choice>
           <mc:Fallback>
             <w:pict>
-              <v:rect id="Rectangle 4" o:spid="_x0000_s1026" style="position:absolute;margin-left:-.25pt;margin-top:210.55pt;width:482.7pt;height:134.55pt;z-index:-251657216;visibility:visible;mso-wrap-style:square;mso-width-percent:0;mso-wrap-distance-left:9pt;mso-wrap-distance-top:0;mso-wrap-distance-right:9pt;mso-wrap-distance-bottom:0;mso-position-horizontal:absolute;mso-position-horizontal-relative:margin;mso-position-vertical:absolute;mso-position-vertical-relative:text;mso-width-percent:0;mso-width-relative:margin;v-text-anchor:middle" o:gfxdata="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" fillcolor="#1f3763 [1608]" strokecolor="#1f3763 [1608]" strokeweight="1pt">
+              <v:rect w14:anchorId="06327FB7" id="Rectangle 4" o:spid="_x0000_s1026" style="position:absolute;margin-left:-.25pt;margin-top:210.55pt;width:482.7pt;height:134.55pt;z-index:-251657216;visibility:visible;mso-wrap-style:square;mso-width-percent:0;mso-wrap-distance-left:9pt;mso-wrap-distance-top:0;mso-wrap-distance-right:9pt;mso-wrap-distance-bottom:0;mso-position-horizontal:absolute;mso-position-horizontal-relative:margin;mso-position-vertical:absolute;mso-position-vertical-relative:text;mso-width-percent:0;mso-width-relative:margin;v-text-anchor:middle" o:gfxdata="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" fillcolor="#1f3763 [1608]" strokecolor="#1f3763 [1608]" strokeweight="1pt">
                 <w10:wrap anchorx="margin"/>
               </v:rect>
             </w:pict>
@@ -3942,9 +3942,9 @@
             <o:lock v:ext="edit" aspectratio="t"/>
           </v:shapetype>
           <v:shape id="_x0000_i1025" type="#_x0000_t75" style="width:468pt;height:222.75pt" o:ole="">
-            <v:imagedata r:id="rId9" o:title=""/>
+            <v:imagedata r:id="rId8" o:title=""/>
           </v:shape>
-          <o:OLEObject Type="Embed" ProgID="Visio.Drawing.11" ShapeID="_x0000_i1025" DrawAspect="Content" ObjectID="_1448139049" r:id="rId10"/>
+          <o:OLEObject Type="Embed" ProgID="Visio.Drawing.11" ShapeID="_x0000_i1025" DrawAspect="Content" ObjectID="_1448393625" r:id="rId9"/>
         </w:object>
       </w:r>
     </w:p>
@@ -7904,9 +7904,9 @@
       <w:r>
         <w:object w:dxaOrig="11339" w:dyaOrig="3712">
           <v:shape id="_x0000_i1026" type="#_x0000_t75" style="width:468pt;height:153pt" o:ole="">
-            <v:imagedata r:id="rId11" o:title=""/>
+            <v:imagedata r:id="rId10" o:title=""/>
           </v:shape>
-          <o:OLEObject Type="Embed" ProgID="Visio.Drawing.11" ShapeID="_x0000_i1026" DrawAspect="Content" ObjectID="_1448139050" r:id="rId12"/>
+          <o:OLEObject Type="Embed" ProgID="Visio.Drawing.11" ShapeID="_x0000_i1026" DrawAspect="Content" ObjectID="_1448393626" r:id="rId11"/>
         </w:object>
       </w:r>
     </w:p>
@@ -8668,7 +8668,6 @@
                 <w:color w:val="000000"/>
                 <w:sz w:val="24"/>
                 <w:szCs w:val="24"/>
-                <w:lang w:val="en-US"/>
               </w:rPr>
               <w:t>danh mục</w:t>
             </w:r>
@@ -8696,7 +8695,6 @@
                 <w:bCs/>
                 <w:sz w:val="24"/>
                 <w:szCs w:val="24"/>
-                <w:lang w:val="en-US"/>
               </w:rPr>
               <w:t>.</w:t>
             </w:r>
@@ -8715,7 +8713,6 @@
                 <w:bCs/>
                 <w:sz w:val="24"/>
                 <w:szCs w:val="24"/>
-                <w:lang w:val="en-US"/>
               </w:rPr>
               <w:t>2.05</w:t>
             </w:r>
@@ -9059,9 +9056,9 @@
       <w:r>
         <w:object w:dxaOrig="11315" w:dyaOrig="5748">
           <v:shape id="_x0000_i1027" type="#_x0000_t75" style="width:468pt;height:237.75pt" o:ole="">
-            <v:imagedata r:id="rId13" o:title=""/>
+            <v:imagedata r:id="rId12" o:title=""/>
           </v:shape>
-          <o:OLEObject Type="Embed" ProgID="Visio.Drawing.11" ShapeID="_x0000_i1027" DrawAspect="Content" ObjectID="_1448139051" r:id="rId14"/>
+          <o:OLEObject Type="Embed" ProgID="Visio.Drawing.11" ShapeID="_x0000_i1027" DrawAspect="Content" ObjectID="_1448393627" r:id="rId13"/>
         </w:object>
       </w:r>
     </w:p>
@@ -9129,9 +9126,9 @@
       <w:r>
         <w:object w:dxaOrig="12792" w:dyaOrig="5679">
           <v:shape id="_x0000_i1028" type="#_x0000_t75" style="width:467.25pt;height:207.75pt" o:ole="">
-            <v:imagedata r:id="rId15" o:title=""/>
+            <v:imagedata r:id="rId14" o:title=""/>
           </v:shape>
-          <o:OLEObject Type="Embed" ProgID="Visio.Drawing.11" ShapeID="_x0000_i1028" DrawAspect="Content" ObjectID="_1448139052" r:id="rId16"/>
+          <o:OLEObject Type="Embed" ProgID="Visio.Drawing.11" ShapeID="_x0000_i1028" DrawAspect="Content" ObjectID="_1448393628" r:id="rId15"/>
         </w:object>
       </w:r>
     </w:p>
@@ -10644,7 +10641,6 @@
                 <w:bCs/>
                 <w:sz w:val="24"/>
                 <w:szCs w:val="24"/>
-                <w:lang w:val="en-US"/>
               </w:rPr>
               <w:t>Tìm kiếm câu hỏi</w:t>
             </w:r>
@@ -10663,7 +10659,6 @@
                 <w:bCs/>
                 <w:sz w:val="24"/>
                 <w:szCs w:val="24"/>
-                <w:lang w:val="en-US"/>
               </w:rPr>
               <w:t>.</w:t>
             </w:r>
@@ -10682,19 +10677,8 @@
                 <w:bCs/>
                 <w:sz w:val="24"/>
                 <w:szCs w:val="24"/>
-                <w:lang w:val="en-US"/>
-              </w:rPr>
-              <w:t>3</w:t>
-            </w:r>
-            <w:r>
-              <w:rPr>
-                <w:rFonts w:cs="Times New Roman"/>
-                <w:bCs/>
-                <w:sz w:val="24"/>
-                <w:szCs w:val="24"/>
-                <w:lang w:val="en-US"/>
-              </w:rPr>
-              <w:t>.02</w:t>
+              </w:rPr>
+              <w:t>3.02</w:t>
             </w:r>
           </w:p>
           <w:p>
@@ -11220,7 +11204,6 @@
                 <w:bCs/>
                 <w:sz w:val="24"/>
                 <w:szCs w:val="24"/>
-                <w:lang w:val="en-US"/>
               </w:rPr>
               <w:t>Tìm kiếm câu hỏi</w:t>
             </w:r>
@@ -11239,7 +11222,6 @@
                 <w:bCs/>
                 <w:sz w:val="24"/>
                 <w:szCs w:val="24"/>
-                <w:lang w:val="en-US"/>
               </w:rPr>
               <w:t>.</w:t>
             </w:r>
@@ -11258,19 +11240,8 @@
                 <w:bCs/>
                 <w:sz w:val="24"/>
                 <w:szCs w:val="24"/>
-                <w:lang w:val="en-US"/>
-              </w:rPr>
-              <w:t>3</w:t>
-            </w:r>
-            <w:r>
-              <w:rPr>
-                <w:rFonts w:cs="Times New Roman"/>
-                <w:bCs/>
-                <w:sz w:val="24"/>
-                <w:szCs w:val="24"/>
-                <w:lang w:val="en-US"/>
-              </w:rPr>
-              <w:t>.02</w:t>
+              </w:rPr>
+              <w:t>3.02</w:t>
             </w:r>
           </w:p>
           <w:p>
@@ -11595,7 +11566,6 @@
                 <w:bCs/>
                 <w:sz w:val="24"/>
                 <w:szCs w:val="24"/>
-                <w:lang w:val="en-US"/>
               </w:rPr>
               <w:t xml:space="preserve">Đưa Q/A vào bộ từ điển </w:t>
             </w:r>
@@ -11614,7 +11584,6 @@
                 <w:bCs/>
                 <w:sz w:val="24"/>
                 <w:szCs w:val="24"/>
-                <w:lang w:val="en-US"/>
               </w:rPr>
               <w:t>.</w:t>
             </w:r>
@@ -11633,19 +11602,8 @@
                 <w:bCs/>
                 <w:sz w:val="24"/>
                 <w:szCs w:val="24"/>
-                <w:lang w:val="en-US"/>
-              </w:rPr>
-              <w:t>3</w:t>
-            </w:r>
-            <w:r>
-              <w:rPr>
-                <w:rFonts w:cs="Times New Roman"/>
-                <w:bCs/>
-                <w:sz w:val="24"/>
-                <w:szCs w:val="24"/>
-                <w:lang w:val="en-US"/>
-              </w:rPr>
-              <w:t>.08</w:t>
+              </w:rPr>
+              <w:t>3.08</w:t>
             </w:r>
           </w:p>
           <w:p>
@@ -11668,7 +11626,6 @@
                 <w:bCs/>
                 <w:sz w:val="24"/>
                 <w:szCs w:val="24"/>
-                <w:lang w:val="en-US"/>
               </w:rPr>
               <w:t xml:space="preserve">Xóa Q/A từ bộ từ điển </w:t>
             </w:r>
@@ -11687,7 +11644,6 @@
                 <w:bCs/>
                 <w:sz w:val="24"/>
                 <w:szCs w:val="24"/>
-                <w:lang w:val="en-US"/>
               </w:rPr>
               <w:t>.</w:t>
             </w:r>
@@ -11706,19 +11662,8 @@
                 <w:bCs/>
                 <w:sz w:val="24"/>
                 <w:szCs w:val="24"/>
-                <w:lang w:val="en-US"/>
-              </w:rPr>
-              <w:t>3</w:t>
-            </w:r>
-            <w:r>
-              <w:rPr>
-                <w:rFonts w:cs="Times New Roman"/>
-                <w:bCs/>
-                <w:sz w:val="24"/>
-                <w:szCs w:val="24"/>
-                <w:lang w:val="en-US"/>
-              </w:rPr>
-              <w:t>.09</w:t>
+              </w:rPr>
+              <w:t>3.09</w:t>
             </w:r>
           </w:p>
         </w:tc>
@@ -14619,9 +14564,9 @@
       <w:r>
         <w:object w:dxaOrig="13337" w:dyaOrig="8997">
           <v:shape id="_x0000_i1029" type="#_x0000_t75" style="width:453.75pt;height:306pt" o:ole="">
-            <v:imagedata r:id="rId17" o:title=""/>
+            <v:imagedata r:id="rId16" o:title=""/>
           </v:shape>
-          <o:OLEObject Type="Embed" ProgID="Visio.Drawing.11" ShapeID="_x0000_i1029" DrawAspect="Content" ObjectID="_1448139053" r:id="rId18"/>
+          <o:OLEObject Type="Embed" ProgID="Visio.Drawing.11" ShapeID="_x0000_i1029" DrawAspect="Content" ObjectID="_1448393629" r:id="rId17"/>
         </w:object>
       </w:r>
     </w:p>
@@ -14727,9 +14672,9 @@
       <w:r>
         <w:object w:dxaOrig="15256" w:dyaOrig="14440">
           <v:shape id="_x0000_i1030" type="#_x0000_t75" style="width:525.75pt;height:525.75pt" o:ole="">
-            <v:imagedata r:id="rId19" o:title=""/>
+            <v:imagedata r:id="rId18" o:title=""/>
           </v:shape>
-          <o:OLEObject Type="Embed" ProgID="Visio.Drawing.11" ShapeID="_x0000_i1030" DrawAspect="Content" ObjectID="_1448139054" r:id="rId20"/>
+          <o:OLEObject Type="Embed" ProgID="Visio.Drawing.11" ShapeID="_x0000_i1030" DrawAspect="Content" ObjectID="_1448393630" r:id="rId19"/>
         </w:object>
       </w:r>
     </w:p>
@@ -14822,11 +14767,11 @@
         <w:ind w:left="-720"/>
       </w:pPr>
       <w:r>
-        <w:object w:dxaOrig="9515" w:dyaOrig="8843">
-          <v:shape id="_x0000_i1031" type="#_x0000_t75" style="width:454.5pt;height:422.25pt" o:ole="">
-            <v:imagedata r:id="rId21" o:title=""/>
+        <w:object w:dxaOrig="9495" w:dyaOrig="8820">
+          <v:shape id="_x0000_i1031" type="#_x0000_t75" style="width:453.75pt;height:421.5pt" o:ole="">
+            <v:imagedata r:id="rId20" o:title=""/>
           </v:shape>
-          <o:OLEObject Type="Embed" ProgID="Visio.Drawing.11" ShapeID="_x0000_i1031" DrawAspect="Content" ObjectID="_1448139055" r:id="rId22"/>
+          <o:OLEObject Type="Embed" ProgID="Visio.Drawing.11" ShapeID="_x0000_i1031" DrawAspect="Content" ObjectID="_1448393631" r:id="rId21"/>
         </w:object>
       </w:r>
     </w:p>
@@ -14923,9 +14868,9 @@
       <w:r>
         <w:object w:dxaOrig="8438" w:dyaOrig="5001">
           <v:shape id="_x0000_i1032" type="#_x0000_t75" style="width:422.25pt;height:249.75pt" o:ole="">
-            <v:imagedata r:id="rId23" o:title=""/>
+            <v:imagedata r:id="rId22" o:title=""/>
           </v:shape>
-          <o:OLEObject Type="Embed" ProgID="Visio.Drawing.11" ShapeID="_x0000_i1032" DrawAspect="Content" ObjectID="_1448139056" r:id="rId24"/>
+          <o:OLEObject Type="Embed" ProgID="Visio.Drawing.11" ShapeID="_x0000_i1032" DrawAspect="Content" ObjectID="_1448393632" r:id="rId23"/>
         </w:object>
       </w:r>
     </w:p>
@@ -14986,9 +14931,9 @@
       <w:r>
         <w:object w:dxaOrig="15187" w:dyaOrig="9591">
           <v:shape id="_x0000_i1033" type="#_x0000_t75" style="width:453.75pt;height:286.5pt" o:ole="">
-            <v:imagedata r:id="rId25" o:title=""/>
+            <v:imagedata r:id="rId24" o:title=""/>
           </v:shape>
-          <o:OLEObject Type="Embed" ProgID="Visio.Drawing.11" ShapeID="_x0000_i1033" DrawAspect="Content" ObjectID="_1448139057" r:id="rId26"/>
+          <o:OLEObject Type="Embed" ProgID="Visio.Drawing.11" ShapeID="_x0000_i1033" DrawAspect="Content" ObjectID="_1448393633" r:id="rId25"/>
         </w:object>
       </w:r>
     </w:p>
@@ -15057,9 +15002,9 @@
       <w:r>
         <w:object w:dxaOrig="9795" w:dyaOrig="7095">
           <v:shape id="_x0000_i1034" type="#_x0000_t75" style="width:468pt;height:338.25pt" o:ole="">
-            <v:imagedata r:id="rId27" o:title=""/>
+            <v:imagedata r:id="rId26" o:title=""/>
           </v:shape>
-          <o:OLEObject Type="Embed" ProgID="Visio.Drawing.11" ShapeID="_x0000_i1034" DrawAspect="Content" ObjectID="_1448139058" r:id="rId28"/>
+          <o:OLEObject Type="Embed" ProgID="Visio.Drawing.11" ShapeID="_x0000_i1034" DrawAspect="Content" ObjectID="_1448393634" r:id="rId27"/>
         </w:object>
       </w:r>
     </w:p>
@@ -15638,7 +15583,6 @@
                 <w:rFonts w:cs="Times New Roman"/>
                 <w:sz w:val="24"/>
                 <w:szCs w:val="24"/>
-                <w:lang w:val="en-US"/>
               </w:rPr>
               <w:t>Hệ thống hiển thị danh sách bản tin tìm kiểm được</w:t>
             </w:r>
@@ -15661,7 +15605,6 @@
                 <w:rFonts w:cs="Times New Roman"/>
                 <w:sz w:val="24"/>
                 <w:szCs w:val="24"/>
-                <w:lang w:val="en-US"/>
               </w:rPr>
               <w:t>Phóng viên, biên tập hoặc tổng biên tập chọn xem bản tin</w:t>
             </w:r>
@@ -15684,7 +15627,6 @@
                 <w:rFonts w:cs="Times New Roman"/>
                 <w:sz w:val="24"/>
                 <w:szCs w:val="24"/>
-                <w:lang w:val="en-US"/>
               </w:rPr>
               <w:t xml:space="preserve">Hệ thống hiển thị bản tin </w:t>
             </w:r>
@@ -15695,6 +15637,7 @@
               <w:spacing w:before="10" w:after="10" w:line="360" w:lineRule="auto"/>
               <w:rPr>
                 <w:szCs w:val="24"/>
+                <w:lang w:val="vi-VN"/>
               </w:rPr>
             </w:pPr>
           </w:p>
@@ -15769,7 +15712,6 @@
                 <w:rFonts w:cs="Times New Roman"/>
                 <w:sz w:val="24"/>
                 <w:szCs w:val="24"/>
-                <w:lang w:val="en-US"/>
               </w:rPr>
               <w:t>Phóng viên, biên tập hoặc tổng biên tập tìm kiểm bản tin</w:t>
             </w:r>
@@ -15785,15 +15727,13 @@
                 <w:rFonts w:cs="Times New Roman"/>
                 <w:sz w:val="24"/>
                 <w:szCs w:val="24"/>
-                <w:lang w:val="en-US"/>
-              </w:rPr>
-            </w:pPr>
-            <w:r>
-              <w:rPr>
-                <w:rFonts w:cs="Times New Roman"/>
-                <w:sz w:val="24"/>
-                <w:szCs w:val="24"/>
-                <w:lang w:val="en-US"/>
+              </w:rPr>
+            </w:pPr>
+            <w:r>
+              <w:rPr>
+                <w:rFonts w:cs="Times New Roman"/>
+                <w:sz w:val="24"/>
+                <w:szCs w:val="24"/>
               </w:rPr>
               <w:t>Hệ thống thông báo không tìm thấy bản tin</w:t>
             </w:r>
@@ -15804,6 +15744,7 @@
               <w:spacing w:before="10" w:after="10" w:line="360" w:lineRule="auto"/>
               <w:rPr>
                 <w:szCs w:val="24"/>
+                <w:lang w:val="vi-VN"/>
               </w:rPr>
             </w:pPr>
           </w:p>
@@ -15903,7 +15844,6 @@
                 <w:rFonts w:cs="Times New Roman"/>
                 <w:sz w:val="24"/>
                 <w:szCs w:val="24"/>
-                <w:lang w:val="en-US"/>
               </w:rPr>
               <w:t>Hệ thống hiển thị danh sách bản tin tìm kiểm được</w:t>
             </w:r>
@@ -15926,7 +15866,6 @@
                 <w:rFonts w:cs="Times New Roman"/>
                 <w:sz w:val="24"/>
                 <w:szCs w:val="24"/>
-                <w:lang w:val="en-US"/>
               </w:rPr>
               <w:t>Phóng viên, biên tập hoặc tổng biên tập chọn xem bản tin</w:t>
             </w:r>
@@ -15941,11 +15880,13 @@
               <w:spacing w:before="10" w:after="10" w:line="360" w:lineRule="auto"/>
               <w:rPr>
                 <w:szCs w:val="24"/>
-              </w:rPr>
-            </w:pPr>
-            <w:r>
-              <w:rPr>
-                <w:szCs w:val="24"/>
+                <w:lang w:val="vi-VN"/>
+              </w:rPr>
+            </w:pPr>
+            <w:r>
+              <w:rPr>
+                <w:szCs w:val="24"/>
+                <w:lang w:val="vi-VN"/>
               </w:rPr>
               <w:t>Hệ thống thông báo không tìm thấy cơ sở dữ liệu</w:t>
             </w:r>
@@ -16516,7 +16457,6 @@
                 <w:rFonts w:cs="Times New Roman"/>
                 <w:sz w:val="24"/>
                 <w:szCs w:val="24"/>
-                <w:lang w:val="en-US"/>
               </w:rPr>
               <w:t>Hệ thống hiển thị giao diện tạo bản tin</w:t>
             </w:r>
@@ -16539,7 +16479,6 @@
                 <w:rFonts w:cs="Times New Roman"/>
                 <w:sz w:val="24"/>
                 <w:szCs w:val="24"/>
-                <w:lang w:val="en-US"/>
               </w:rPr>
               <w:t>Phóng viên, biên tập hoặc tổng biên tập soạn thảo bản tin và nhấn lưu</w:t>
             </w:r>
@@ -16554,11 +16493,13 @@
               <w:spacing w:before="10" w:after="10" w:line="360" w:lineRule="auto"/>
               <w:rPr>
                 <w:szCs w:val="24"/>
-              </w:rPr>
-            </w:pPr>
-            <w:r>
-              <w:rPr>
-                <w:szCs w:val="24"/>
+                <w:lang w:val="vi-VN"/>
+              </w:rPr>
+            </w:pPr>
+            <w:r>
+              <w:rPr>
+                <w:szCs w:val="24"/>
+                <w:lang w:val="vi-VN"/>
               </w:rPr>
               <w:t>Hệ thống lưu thông tin và thoát khỏi giao diện tạo bản tin</w:t>
             </w:r>
@@ -16633,7 +16574,6 @@
                 <w:rFonts w:cs="Times New Roman"/>
                 <w:sz w:val="24"/>
                 <w:szCs w:val="24"/>
-                <w:lang w:val="en-US"/>
               </w:rPr>
               <w:t>Phóng viên, biên tập hoặc tổng biên tập vào giao diện tạo bản tin</w:t>
             </w:r>
@@ -16656,7 +16596,6 @@
                 <w:rFonts w:cs="Times New Roman"/>
                 <w:sz w:val="24"/>
                 <w:szCs w:val="24"/>
-                <w:lang w:val="en-US"/>
               </w:rPr>
               <w:t>Hệ thống hiển thị giao diện tạo bản tin</w:t>
             </w:r>
@@ -16679,7 +16618,6 @@
                 <w:rFonts w:cs="Times New Roman"/>
                 <w:sz w:val="24"/>
                 <w:szCs w:val="24"/>
-                <w:lang w:val="en-US"/>
               </w:rPr>
               <w:t>Phóng viên, biên tập hoặc tổng biên tập soạn thảo bản tin và nhấn lưu</w:t>
             </w:r>
@@ -16702,7 +16640,6 @@
                 <w:rFonts w:cs="Times New Roman"/>
                 <w:sz w:val="24"/>
                 <w:szCs w:val="24"/>
-                <w:lang w:val="en-US"/>
               </w:rPr>
               <w:t>Hệ thống thông báo nội dung nhập không đầy đủ</w:t>
             </w:r>
@@ -16745,7 +16682,6 @@
                 <w:rFonts w:cs="Times New Roman"/>
                 <w:sz w:val="24"/>
                 <w:szCs w:val="24"/>
-                <w:lang w:val="en-US"/>
               </w:rPr>
               <w:t>Phóng viên, biên tập hoặc tổng biên tập vào giao diện tạo bản tin</w:t>
             </w:r>
@@ -16768,7 +16704,6 @@
                 <w:rFonts w:cs="Times New Roman"/>
                 <w:sz w:val="24"/>
                 <w:szCs w:val="24"/>
-                <w:lang w:val="en-US"/>
               </w:rPr>
               <w:t>Hệ thống hiển thị giao diện tạo bản tin</w:t>
             </w:r>
@@ -16791,7 +16726,6 @@
                 <w:rFonts w:cs="Times New Roman"/>
                 <w:sz w:val="24"/>
                 <w:szCs w:val="24"/>
-                <w:lang w:val="en-US"/>
               </w:rPr>
               <w:t>Phóng viên, biên tập hoặc tổng biên tập soạn thảo bản tin và nhấn hủy</w:t>
             </w:r>
@@ -16806,11 +16740,13 @@
               <w:spacing w:before="10" w:after="10" w:line="360" w:lineRule="auto"/>
               <w:rPr>
                 <w:szCs w:val="24"/>
-              </w:rPr>
-            </w:pPr>
-            <w:r>
-              <w:rPr>
-                <w:szCs w:val="24"/>
+                <w:lang w:val="vi-VN"/>
+              </w:rPr>
+            </w:pPr>
+            <w:r>
+              <w:rPr>
+                <w:szCs w:val="24"/>
+                <w:lang w:val="vi-VN"/>
               </w:rPr>
               <w:t>Hệ thống thoát khỏi giao diện tạo bản tin</w:t>
             </w:r>
@@ -16889,7 +16825,6 @@
                 <w:rFonts w:cs="Times New Roman"/>
                 <w:sz w:val="24"/>
                 <w:szCs w:val="24"/>
-                <w:lang w:val="en-US"/>
               </w:rPr>
               <w:t>Hệ thống hiển thị giao diện tạo bản tin</w:t>
             </w:r>
@@ -16912,7 +16847,6 @@
                 <w:rFonts w:cs="Times New Roman"/>
                 <w:sz w:val="24"/>
                 <w:szCs w:val="24"/>
-                <w:lang w:val="en-US"/>
               </w:rPr>
               <w:t>Phóng viên, biên tập hoặc tổng biên tập soạn thảo bản tin và nhấn lưu</w:t>
             </w:r>
@@ -16935,7 +16869,6 @@
                 <w:rFonts w:cs="Times New Roman"/>
                 <w:sz w:val="24"/>
                 <w:szCs w:val="24"/>
-                <w:lang w:val="en-US"/>
               </w:rPr>
               <w:t>Hệ thống thông báo không tìm thấy cơ sở dữ liệu</w:t>
             </w:r>
@@ -16946,6 +16879,7 @@
               <w:spacing w:before="10" w:after="10" w:line="360" w:lineRule="auto"/>
               <w:rPr>
                 <w:szCs w:val="24"/>
+                <w:lang w:val="vi-VN"/>
               </w:rPr>
             </w:pPr>
           </w:p>
@@ -17014,22 +16948,16 @@
               <w:spacing w:before="10" w:after="10" w:line="360" w:lineRule="auto"/>
               <w:rPr>
                 <w:szCs w:val="24"/>
-              </w:rPr>
-            </w:pPr>
-            <w:r>
-              <w:rPr>
-                <w:szCs w:val="24"/>
-              </w:rPr>
-              <w:t xml:space="preserve">Danh sách bản tin được tạo phải được cập </w:t>
-            </w:r>
-            <w:proofErr w:type="gramStart"/>
-            <w:r>
-              <w:rPr>
-                <w:szCs w:val="24"/>
-              </w:rPr>
-              <w:t>nhật .</w:t>
-            </w:r>
-            <w:proofErr w:type="gramEnd"/>
+                <w:lang w:val="vi-VN"/>
+              </w:rPr>
+            </w:pPr>
+            <w:r>
+              <w:rPr>
+                <w:szCs w:val="24"/>
+                <w:lang w:val="vi-VN"/>
+              </w:rPr>
+              <w:t>Danh sách bản tin được tạo phải được cập nhật .</w:t>
+            </w:r>
           </w:p>
         </w:tc>
       </w:tr>
@@ -17602,7 +17530,6 @@
                 <w:rFonts w:cs="Times New Roman"/>
                 <w:sz w:val="24"/>
                 <w:szCs w:val="24"/>
-                <w:lang w:val="en-US"/>
               </w:rPr>
               <w:t>Hệ thống hiển thị bản tin cần tìm</w:t>
             </w:r>
@@ -17625,7 +17552,6 @@
                 <w:rFonts w:cs="Times New Roman"/>
                 <w:sz w:val="24"/>
                 <w:szCs w:val="24"/>
-                <w:lang w:val="en-US"/>
               </w:rPr>
               <w:t>Phóng viên, biên tập hoặc tổng biên tập chọn một bản tin cần chỉnh sửa và nhấn chỉnh sửa</w:t>
             </w:r>
@@ -17648,7 +17574,6 @@
                 <w:rFonts w:cs="Times New Roman"/>
                 <w:sz w:val="24"/>
                 <w:szCs w:val="24"/>
-                <w:lang w:val="en-US"/>
               </w:rPr>
               <w:t>Hệ thống hiển thị giao diện chỉnh sửa bao gồm các thông tin chi tiết của bản tin</w:t>
             </w:r>
@@ -17671,7 +17596,6 @@
                 <w:rFonts w:cs="Times New Roman"/>
                 <w:sz w:val="24"/>
                 <w:szCs w:val="24"/>
-                <w:lang w:val="en-US"/>
               </w:rPr>
               <w:t>Phóng viên, biên tập hoặc tổng biên tập chỉnh sửa bản tin và nhấn lưu</w:t>
             </w:r>
@@ -17686,11 +17610,13 @@
               <w:spacing w:before="10" w:after="10" w:line="360" w:lineRule="auto"/>
               <w:rPr>
                 <w:szCs w:val="24"/>
-              </w:rPr>
-            </w:pPr>
-            <w:r>
-              <w:rPr>
-                <w:szCs w:val="24"/>
+                <w:lang w:val="vi-VN"/>
+              </w:rPr>
+            </w:pPr>
+            <w:r>
+              <w:rPr>
+                <w:szCs w:val="24"/>
+                <w:lang w:val="vi-VN"/>
               </w:rPr>
               <w:t>Hệ thống lưu thông tin và thoát khỏi giao diện chỉnh sửa</w:t>
             </w:r>
@@ -17765,7 +17691,6 @@
                 <w:rFonts w:cs="Times New Roman"/>
                 <w:sz w:val="24"/>
                 <w:szCs w:val="24"/>
-                <w:lang w:val="en-US"/>
               </w:rPr>
               <w:t>Phóng viên, biên tập hoặc tổng biên tập tìm kiếm bản tin</w:t>
             </w:r>
@@ -17788,7 +17713,6 @@
                 <w:rFonts w:cs="Times New Roman"/>
                 <w:sz w:val="24"/>
                 <w:szCs w:val="24"/>
-                <w:lang w:val="en-US"/>
               </w:rPr>
               <w:t>Hệ thống hiển thị bản tin cần tìm</w:t>
             </w:r>
@@ -17811,7 +17735,6 @@
                 <w:rFonts w:cs="Times New Roman"/>
                 <w:sz w:val="24"/>
                 <w:szCs w:val="24"/>
-                <w:lang w:val="en-US"/>
               </w:rPr>
               <w:t>Phóng viên, biên tập hoặc tổng biên tập chọn một bản tin cần chỉnh sửa và nhấn chỉnh sửa</w:t>
             </w:r>
@@ -17834,7 +17757,6 @@
                 <w:rFonts w:cs="Times New Roman"/>
                 <w:sz w:val="24"/>
                 <w:szCs w:val="24"/>
-                <w:lang w:val="en-US"/>
               </w:rPr>
               <w:t>Hệ thống hiển thị giao diện chỉnh sửa bao gồm các thông tin chi tiết của bản tin</w:t>
             </w:r>
@@ -17857,7 +17779,6 @@
                 <w:rFonts w:cs="Times New Roman"/>
                 <w:sz w:val="24"/>
                 <w:szCs w:val="24"/>
-                <w:lang w:val="en-US"/>
               </w:rPr>
               <w:t>Phóng viên, biên tập hoặc tổng biên tập chỉnh sửa bản tin và nhấn lưu</w:t>
             </w:r>
@@ -17922,7 +17843,6 @@
                 <w:rFonts w:cs="Times New Roman"/>
                 <w:sz w:val="24"/>
                 <w:szCs w:val="24"/>
-                <w:lang w:val="en-US"/>
               </w:rPr>
               <w:t>Phóng viên, biên tập hoặc tổng biên tập tìm kiếm bản tin</w:t>
             </w:r>
@@ -17945,7 +17865,6 @@
                 <w:rFonts w:cs="Times New Roman"/>
                 <w:sz w:val="24"/>
                 <w:szCs w:val="24"/>
-                <w:lang w:val="en-US"/>
               </w:rPr>
               <w:t>Hệ thống hiển thị bản tin cần tìm</w:t>
             </w:r>
@@ -17968,7 +17887,6 @@
                 <w:rFonts w:cs="Times New Roman"/>
                 <w:sz w:val="24"/>
                 <w:szCs w:val="24"/>
-                <w:lang w:val="en-US"/>
               </w:rPr>
               <w:t>Phóng viên, biên tập hoặc tổng biên tập chọn một bản tin cần chỉnh sửa và nhấn chỉnh sửa</w:t>
             </w:r>
@@ -17991,7 +17909,6 @@
                 <w:rFonts w:cs="Times New Roman"/>
                 <w:sz w:val="24"/>
                 <w:szCs w:val="24"/>
-                <w:lang w:val="en-US"/>
               </w:rPr>
               <w:t>Hệ thống hiển thị giao diện chỉnh sửa bao gồm các thông tin chi tiết của bản tin</w:t>
             </w:r>
@@ -18014,7 +17931,6 @@
                 <w:rFonts w:cs="Times New Roman"/>
                 <w:sz w:val="24"/>
                 <w:szCs w:val="24"/>
-                <w:lang w:val="en-US"/>
               </w:rPr>
               <w:t>Phóng viên, biên tập hoặc tổng biên tập chỉnh sửa bản tin và nhấn hủy</w:t>
             </w:r>
@@ -18078,7 +17994,6 @@
                 <w:rFonts w:cs="Times New Roman"/>
                 <w:sz w:val="24"/>
                 <w:szCs w:val="24"/>
-                <w:lang w:val="en-US"/>
               </w:rPr>
               <w:t>Phóng viên, biên tập hoặc tổng biên tập tìm kiếm bản tin</w:t>
             </w:r>
@@ -18101,7 +18016,6 @@
                 <w:rFonts w:cs="Times New Roman"/>
                 <w:sz w:val="24"/>
                 <w:szCs w:val="24"/>
-                <w:lang w:val="en-US"/>
               </w:rPr>
               <w:t>Hệ thống thông báo không tìm thấy bản tin</w:t>
             </w:r>
@@ -18144,7 +18058,6 @@
                 <w:rFonts w:cs="Times New Roman"/>
                 <w:sz w:val="24"/>
                 <w:szCs w:val="24"/>
-                <w:lang w:val="en-US"/>
               </w:rPr>
               <w:t>Phóng viên, biên tập lấy lại bản tin đã gửi chờ xét duyệt</w:t>
             </w:r>
@@ -18167,7 +18080,6 @@
                 <w:rFonts w:cs="Times New Roman"/>
                 <w:sz w:val="24"/>
                 <w:szCs w:val="24"/>
-                <w:lang w:val="en-US"/>
               </w:rPr>
               <w:t>Hệ thống cập nhật lại danh sách bản tin chờ xét duyệt và gửi trả bản tin về</w:t>
             </w:r>
@@ -18190,7 +18102,6 @@
                 <w:rFonts w:cs="Times New Roman"/>
                 <w:sz w:val="24"/>
                 <w:szCs w:val="24"/>
-                <w:lang w:val="en-US"/>
               </w:rPr>
               <w:t>Phóng viên, biên tập chọn chỉnh sửa bản tin</w:t>
             </w:r>
@@ -18213,7 +18124,6 @@
                 <w:rFonts w:cs="Times New Roman"/>
                 <w:sz w:val="24"/>
                 <w:szCs w:val="24"/>
-                <w:lang w:val="en-US"/>
               </w:rPr>
               <w:t>Hệ thống hiển thị giao diện chỉnh sửa bao gồm các thông tin chi tiết của bản tin</w:t>
             </w:r>
@@ -18236,7 +18146,6 @@
                 <w:rFonts w:cs="Times New Roman"/>
                 <w:sz w:val="24"/>
                 <w:szCs w:val="24"/>
-                <w:lang w:val="en-US"/>
               </w:rPr>
               <w:t>Phóng viên, biên tập chỉnh sửa bản tin và nhấn lưu</w:t>
             </w:r>
@@ -18251,11 +18160,13 @@
               <w:spacing w:before="10" w:after="10" w:line="360" w:lineRule="auto"/>
               <w:rPr>
                 <w:szCs w:val="24"/>
-              </w:rPr>
-            </w:pPr>
-            <w:r>
-              <w:rPr>
-                <w:szCs w:val="24"/>
+                <w:lang w:val="vi-VN"/>
+              </w:rPr>
+            </w:pPr>
+            <w:r>
+              <w:rPr>
+                <w:szCs w:val="24"/>
+                <w:lang w:val="vi-VN"/>
               </w:rPr>
               <w:t>Hệ thống lưu thông tin và thoát khỏi giao diện chỉnh sửa</w:t>
             </w:r>
@@ -18334,7 +18245,6 @@
                 <w:rFonts w:cs="Times New Roman"/>
                 <w:sz w:val="24"/>
                 <w:szCs w:val="24"/>
-                <w:lang w:val="en-US"/>
               </w:rPr>
               <w:t>Hệ thống hiển thị bản tin cần tìm</w:t>
             </w:r>
@@ -18357,7 +18267,6 @@
                 <w:rFonts w:cs="Times New Roman"/>
                 <w:sz w:val="24"/>
                 <w:szCs w:val="24"/>
-                <w:lang w:val="en-US"/>
               </w:rPr>
               <w:t>Phóng viên, biên tập hoặc tổng biên tập chọn một bản tin cần chỉnh sửa và nhấn chỉnh sửa</w:t>
             </w:r>
@@ -18380,7 +18289,6 @@
                 <w:rFonts w:cs="Times New Roman"/>
                 <w:sz w:val="24"/>
                 <w:szCs w:val="24"/>
-                <w:lang w:val="en-US"/>
               </w:rPr>
               <w:t>Hệ thống hiển thị giao diện chỉnh sửa bao gồm các thông tin chi tiết của bản tin</w:t>
             </w:r>
@@ -18403,7 +18311,6 @@
                 <w:rFonts w:cs="Times New Roman"/>
                 <w:sz w:val="24"/>
                 <w:szCs w:val="24"/>
-                <w:lang w:val="en-US"/>
               </w:rPr>
               <w:t>Phóng viên, biên tập hoặc tổng biên tập chỉnh sửa bản tin và nhấn lưu</w:t>
             </w:r>
@@ -18435,6 +18342,7 @@
               <w:spacing w:before="10" w:after="10" w:line="360" w:lineRule="auto"/>
               <w:rPr>
                 <w:szCs w:val="24"/>
+                <w:lang w:val="vi-VN"/>
               </w:rPr>
             </w:pPr>
           </w:p>
@@ -19013,7 +18921,6 @@
                 <w:rFonts w:cs="Times New Roman"/>
                 <w:sz w:val="24"/>
                 <w:szCs w:val="24"/>
-                <w:lang w:val="en-US"/>
               </w:rPr>
               <w:t>Hệ thống hiển thị các bản tin được tìm thấy</w:t>
             </w:r>
@@ -19036,7 +18943,6 @@
                 <w:rFonts w:cs="Times New Roman"/>
                 <w:sz w:val="24"/>
                 <w:szCs w:val="24"/>
-                <w:lang w:val="en-US"/>
               </w:rPr>
               <w:t>Phóng viên, biên tập hoặc tổng biên tập chọn một bản tin và nhấn xóa</w:t>
             </w:r>
@@ -19059,7 +18965,6 @@
                 <w:rFonts w:cs="Times New Roman"/>
                 <w:sz w:val="24"/>
                 <w:szCs w:val="24"/>
-                <w:lang w:val="en-US"/>
               </w:rPr>
               <w:t>Hệ thống hiển thị tin nhắn “Bạn có chắc chắn muốn xóa bản tin này không?”</w:t>
             </w:r>
@@ -19082,7 +18987,6 @@
                 <w:rFonts w:cs="Times New Roman"/>
                 <w:sz w:val="24"/>
                 <w:szCs w:val="24"/>
-                <w:lang w:val="en-US"/>
               </w:rPr>
               <w:t>Phóng viên, biên tập hoặc tổng biên tập nhấn chấp nhận</w:t>
             </w:r>
@@ -19097,11 +19001,13 @@
               <w:spacing w:before="10" w:after="10" w:line="360" w:lineRule="auto"/>
               <w:rPr>
                 <w:szCs w:val="24"/>
-              </w:rPr>
-            </w:pPr>
-            <w:r>
-              <w:rPr>
-                <w:szCs w:val="24"/>
+                <w:lang w:val="vi-VN"/>
+              </w:rPr>
+            </w:pPr>
+            <w:r>
+              <w:rPr>
+                <w:szCs w:val="24"/>
+                <w:lang w:val="vi-VN"/>
               </w:rPr>
               <w:t>Hệ thống xóa bản tin khỏi hệ thống</w:t>
             </w:r>
@@ -19176,7 +19082,6 @@
                 <w:rFonts w:cs="Times New Roman"/>
                 <w:sz w:val="24"/>
                 <w:szCs w:val="24"/>
-                <w:lang w:val="en-US"/>
               </w:rPr>
               <w:t>Phóng viên, biên tập hoặc tổng biên tập tìm kiểm bản tin cấn xóa</w:t>
             </w:r>
@@ -19199,7 +19104,6 @@
                 <w:rFonts w:cs="Times New Roman"/>
                 <w:sz w:val="24"/>
                 <w:szCs w:val="24"/>
-                <w:lang w:val="en-US"/>
               </w:rPr>
               <w:t>Hệ thống hiển thị các bản tin được tìm thấy</w:t>
             </w:r>
@@ -19222,7 +19126,6 @@
                 <w:rFonts w:cs="Times New Roman"/>
                 <w:sz w:val="24"/>
                 <w:szCs w:val="24"/>
-                <w:lang w:val="en-US"/>
               </w:rPr>
               <w:t>Phóng viên, biên tập hoặc tổng biên tập chọn một bản tin và nhấn xóa</w:t>
             </w:r>
@@ -19245,7 +19148,6 @@
                 <w:rFonts w:cs="Times New Roman"/>
                 <w:sz w:val="24"/>
                 <w:szCs w:val="24"/>
-                <w:lang w:val="en-US"/>
               </w:rPr>
               <w:t>Hệ thống hiển thị tin nhắn “Bạn có chắc chắn muốn xóa bản tin này không?”</w:t>
             </w:r>
@@ -19268,7 +19170,6 @@
                 <w:rFonts w:cs="Times New Roman"/>
                 <w:sz w:val="24"/>
                 <w:szCs w:val="24"/>
-                <w:lang w:val="en-US"/>
               </w:rPr>
               <w:t>Phóng viên, biên tập hoặc tổng biên tập nhấn hủy bỏ</w:t>
             </w:r>
@@ -19283,11 +19184,13 @@
               <w:spacing w:before="10" w:after="10" w:line="360" w:lineRule="auto"/>
               <w:rPr>
                 <w:szCs w:val="24"/>
-              </w:rPr>
-            </w:pPr>
-            <w:r>
-              <w:rPr>
-                <w:szCs w:val="24"/>
+                <w:lang w:val="vi-VN"/>
+              </w:rPr>
+            </w:pPr>
+            <w:r>
+              <w:rPr>
+                <w:szCs w:val="24"/>
+                <w:lang w:val="vi-VN"/>
               </w:rPr>
               <w:t>Hệ thống tắt tin nhắn và bản tin không bị xóa</w:t>
             </w:r>
@@ -19365,7 +19268,6 @@
                 <w:rFonts w:cs="Times New Roman"/>
                 <w:sz w:val="24"/>
                 <w:szCs w:val="24"/>
-                <w:lang w:val="en-US"/>
               </w:rPr>
               <w:t>Hệ thống hiển thị các bản tin được tìm thấy</w:t>
             </w:r>
@@ -19388,7 +19290,6 @@
                 <w:rFonts w:cs="Times New Roman"/>
                 <w:sz w:val="24"/>
                 <w:szCs w:val="24"/>
-                <w:lang w:val="en-US"/>
               </w:rPr>
               <w:t>Phóng viên, biên tập hoặc tổng biên tập chọn một bản tin và nhấn xóa</w:t>
             </w:r>
@@ -19411,7 +19312,6 @@
                 <w:rFonts w:cs="Times New Roman"/>
                 <w:sz w:val="24"/>
                 <w:szCs w:val="24"/>
-                <w:lang w:val="en-US"/>
               </w:rPr>
               <w:t>Hệ thống hiển thị tin nhắn “Bạn có chắc chắn muốn xóa bản tin này không?”</w:t>
             </w:r>
@@ -19434,7 +19334,6 @@
                 <w:rFonts w:cs="Times New Roman"/>
                 <w:sz w:val="24"/>
                 <w:szCs w:val="24"/>
-                <w:lang w:val="en-US"/>
               </w:rPr>
               <w:t>Phóng viên, biên tập hoặc tổng biên tập nhấn chấp nhận</w:t>
             </w:r>
@@ -19449,11 +19348,13 @@
               <w:spacing w:before="10" w:after="10" w:line="360" w:lineRule="auto"/>
               <w:rPr>
                 <w:szCs w:val="24"/>
-              </w:rPr>
-            </w:pPr>
-            <w:r>
-              <w:rPr>
-                <w:szCs w:val="24"/>
+                <w:lang w:val="vi-VN"/>
+              </w:rPr>
+            </w:pPr>
+            <w:r>
+              <w:rPr>
+                <w:szCs w:val="24"/>
+                <w:lang w:val="vi-VN"/>
               </w:rPr>
               <w:t>Hệ thống thông báo không tìm thấy cơ sở dữ liệu</w:t>
             </w:r>
@@ -19523,22 +19424,16 @@
               <w:spacing w:before="10" w:after="10" w:line="360" w:lineRule="auto"/>
               <w:rPr>
                 <w:szCs w:val="24"/>
-              </w:rPr>
-            </w:pPr>
-            <w:r>
-              <w:rPr>
-                <w:szCs w:val="24"/>
-              </w:rPr>
-              <w:t xml:space="preserve">Danh sách bản tin được tạo phải được cập </w:t>
-            </w:r>
-            <w:proofErr w:type="gramStart"/>
-            <w:r>
-              <w:rPr>
-                <w:szCs w:val="24"/>
-              </w:rPr>
-              <w:t>nhật .</w:t>
-            </w:r>
-            <w:proofErr w:type="gramEnd"/>
+                <w:lang w:val="vi-VN"/>
+              </w:rPr>
+            </w:pPr>
+            <w:r>
+              <w:rPr>
+                <w:szCs w:val="24"/>
+                <w:lang w:val="vi-VN"/>
+              </w:rPr>
+              <w:t>Danh sách bản tin được tạo phải được cập nhật .</w:t>
+            </w:r>
           </w:p>
         </w:tc>
       </w:tr>
@@ -20060,7 +19955,6 @@
                 <w:rFonts w:cs="Times New Roman"/>
                 <w:sz w:val="24"/>
                 <w:szCs w:val="24"/>
-                <w:lang w:val="en-US"/>
               </w:rPr>
               <w:t>Hệ thống hiển thị giao diện tạo bản tin</w:t>
             </w:r>
@@ -20083,7 +19977,6 @@
                 <w:rFonts w:cs="Times New Roman"/>
                 <w:sz w:val="24"/>
                 <w:szCs w:val="24"/>
-                <w:lang w:val="en-US"/>
               </w:rPr>
               <w:t>Phóng viên, biên tập hoặc tổng biên tập soạn thảo bản tin và nhấn xem trước</w:t>
             </w:r>
@@ -20106,7 +19999,6 @@
                 <w:rFonts w:cs="Times New Roman"/>
                 <w:sz w:val="24"/>
                 <w:szCs w:val="24"/>
-                <w:lang w:val="en-US"/>
               </w:rPr>
               <w:t xml:space="preserve">Hệ thống hiển thị bản tin </w:t>
             </w:r>
@@ -20117,6 +20009,7 @@
               <w:spacing w:before="10" w:after="10" w:line="360" w:lineRule="auto"/>
               <w:rPr>
                 <w:szCs w:val="24"/>
+                <w:lang w:val="vi-VN"/>
               </w:rPr>
             </w:pPr>
           </w:p>
@@ -20193,7 +20086,6 @@
                 <w:rFonts w:cs="Times New Roman"/>
                 <w:sz w:val="24"/>
                 <w:szCs w:val="24"/>
-                <w:lang w:val="en-US"/>
               </w:rPr>
               <w:t>Hệ thống hiển thị giao diện tạo bản tin</w:t>
             </w:r>
@@ -20216,7 +20108,6 @@
                 <w:rFonts w:cs="Times New Roman"/>
                 <w:sz w:val="24"/>
                 <w:szCs w:val="24"/>
-                <w:lang w:val="en-US"/>
               </w:rPr>
               <w:t>Phóng viên, biên tập hoặc tổng biên tập soạn thảo bản tin và nhấn xem trước</w:t>
             </w:r>
@@ -20231,11 +20122,13 @@
               <w:spacing w:before="10" w:after="10" w:line="360" w:lineRule="auto"/>
               <w:rPr>
                 <w:szCs w:val="24"/>
-              </w:rPr>
-            </w:pPr>
-            <w:r>
-              <w:rPr>
-                <w:szCs w:val="24"/>
+                <w:lang w:val="vi-VN"/>
+              </w:rPr>
+            </w:pPr>
+            <w:r>
+              <w:rPr>
+                <w:szCs w:val="24"/>
+                <w:lang w:val="vi-VN"/>
               </w:rPr>
               <w:t>Hệ thống thông báo nội dung nhập không đầy đủ</w:t>
             </w:r>
@@ -20850,7 +20743,6 @@
                 <w:rFonts w:cs="Times New Roman"/>
                 <w:sz w:val="24"/>
                 <w:szCs w:val="24"/>
-                <w:lang w:val="en-US"/>
               </w:rPr>
               <w:t>Hệ thống hiển thị nội dung bản tin</w:t>
             </w:r>
@@ -20873,7 +20765,6 @@
                 <w:rFonts w:cs="Times New Roman"/>
                 <w:sz w:val="24"/>
                 <w:szCs w:val="24"/>
-                <w:lang w:val="en-US"/>
               </w:rPr>
               <w:lastRenderedPageBreak/>
               <w:t>Tổng biên tập hoặc biên tập duyệt tin và chọn chấp nhận</w:t>
@@ -20889,11 +20780,13 @@
               <w:spacing w:before="10" w:after="10" w:line="360" w:lineRule="auto"/>
               <w:rPr>
                 <w:szCs w:val="24"/>
-              </w:rPr>
-            </w:pPr>
-            <w:r>
-              <w:rPr>
-                <w:szCs w:val="24"/>
+                <w:lang w:val="vi-VN"/>
+              </w:rPr>
+            </w:pPr>
+            <w:r>
+              <w:rPr>
+                <w:szCs w:val="24"/>
+                <w:lang w:val="vi-VN"/>
               </w:rPr>
               <w:t>Hệ thống đưa bản tin vào danh sách bản tin đã được xét duyệt và có đi kèm với tên người duyệt</w:t>
             </w:r>
@@ -20969,7 +20862,6 @@
                 <w:rFonts w:cs="Times New Roman"/>
                 <w:sz w:val="24"/>
                 <w:szCs w:val="24"/>
-                <w:lang w:val="en-US"/>
               </w:rPr>
               <w:t>Tổng biên tập hoặc biên tập chọn một bản tin đang chờ xét duyệt</w:t>
             </w:r>
@@ -20992,7 +20884,6 @@
                 <w:rFonts w:cs="Times New Roman"/>
                 <w:sz w:val="24"/>
                 <w:szCs w:val="24"/>
-                <w:lang w:val="en-US"/>
               </w:rPr>
               <w:t>Hệ thống hiển thị nội dung bản tin</w:t>
             </w:r>
@@ -21015,7 +20906,6 @@
                 <w:rFonts w:cs="Times New Roman"/>
                 <w:sz w:val="24"/>
                 <w:szCs w:val="24"/>
-                <w:lang w:val="en-US"/>
               </w:rPr>
               <w:t>Tổng biên tập hoặc biên tập duyệt tin và gửi trả về cho phóng viên/biên tập</w:t>
             </w:r>
@@ -21038,7 +20928,6 @@
                 <w:rFonts w:cs="Times New Roman"/>
                 <w:sz w:val="24"/>
                 <w:szCs w:val="24"/>
-                <w:lang w:val="en-US"/>
               </w:rPr>
               <w:t>Hệ thống gửi trả bản tin về cho phóng viên (Cũng có thể tổng biên tập gửi trả về biên tập)</w:t>
             </w:r>
@@ -21081,7 +20970,6 @@
                 <w:rFonts w:cs="Times New Roman"/>
                 <w:sz w:val="24"/>
                 <w:szCs w:val="24"/>
-                <w:lang w:val="en-US"/>
               </w:rPr>
               <w:t>Tổng biên tập hoặc biên tập chọn một bản tin đang chờ xét duyệt</w:t>
             </w:r>
@@ -21104,7 +20992,6 @@
                 <w:rFonts w:cs="Times New Roman"/>
                 <w:sz w:val="24"/>
                 <w:szCs w:val="24"/>
-                <w:lang w:val="en-US"/>
               </w:rPr>
               <w:t>Hệ thống hiển thị nội dung bản tin</w:t>
             </w:r>
@@ -21127,7 +21014,6 @@
                 <w:rFonts w:cs="Times New Roman"/>
                 <w:sz w:val="24"/>
                 <w:szCs w:val="24"/>
-                <w:lang w:val="en-US"/>
               </w:rPr>
               <w:t>Tổng biên tập hoặc biên tập duyệt tin và chọn chỉnh sửa</w:t>
             </w:r>
@@ -21142,11 +21028,13 @@
               <w:spacing w:before="10" w:after="10" w:line="360" w:lineRule="auto"/>
               <w:rPr>
                 <w:szCs w:val="24"/>
-              </w:rPr>
-            </w:pPr>
-            <w:r>
-              <w:rPr>
-                <w:szCs w:val="24"/>
+                <w:lang w:val="vi-VN"/>
+              </w:rPr>
+            </w:pPr>
+            <w:r>
+              <w:rPr>
+                <w:szCs w:val="24"/>
+                <w:lang w:val="vi-VN"/>
               </w:rPr>
               <w:t>Hệ thống hiển thị giao diện chỉnh sửa</w:t>
             </w:r>
@@ -21247,7 +21135,6 @@
                 <w:rFonts w:cs="Times New Roman"/>
                 <w:sz w:val="24"/>
                 <w:szCs w:val="24"/>
-                <w:lang w:val="en-US"/>
               </w:rPr>
               <w:t>Hệ thống hiển thị nội dung bản tin</w:t>
             </w:r>
@@ -21270,7 +21157,6 @@
                 <w:rFonts w:cs="Times New Roman"/>
                 <w:sz w:val="24"/>
                 <w:szCs w:val="24"/>
-                <w:lang w:val="en-US"/>
               </w:rPr>
               <w:t>Tổng biên tập hoặc biên tập duyệt tin và chọn chấp nhận</w:t>
             </w:r>
@@ -21285,11 +21171,13 @@
               <w:spacing w:before="10" w:after="10" w:line="360" w:lineRule="auto"/>
               <w:rPr>
                 <w:szCs w:val="24"/>
-              </w:rPr>
-            </w:pPr>
-            <w:r>
-              <w:rPr>
-                <w:szCs w:val="24"/>
+                <w:lang w:val="vi-VN"/>
+              </w:rPr>
+            </w:pPr>
+            <w:r>
+              <w:rPr>
+                <w:szCs w:val="24"/>
+                <w:lang w:val="vi-VN"/>
               </w:rPr>
               <w:t>Hệ thống thông báo không tìm thấy cơ sở dữ liệu</w:t>
             </w:r>
@@ -21751,15 +21639,13 @@
                 <w:rFonts w:cs="Times New Roman"/>
                 <w:sz w:val="24"/>
                 <w:szCs w:val="24"/>
-                <w:lang w:val="en-US"/>
-              </w:rPr>
-            </w:pPr>
-            <w:r>
-              <w:rPr>
-                <w:rFonts w:cs="Times New Roman"/>
-                <w:sz w:val="24"/>
-                <w:szCs w:val="24"/>
-                <w:lang w:val="en-US"/>
+              </w:rPr>
+            </w:pPr>
+            <w:r>
+              <w:rPr>
+                <w:rFonts w:cs="Times New Roman"/>
+                <w:sz w:val="24"/>
+                <w:szCs w:val="24"/>
               </w:rPr>
               <w:t>Bản tin đã được soạn thảo</w:t>
             </w:r>
@@ -21780,6 +21666,7 @@
             <w:r>
               <w:rPr>
                 <w:szCs w:val="24"/>
+                <w:lang w:val="vi-VN"/>
               </w:rPr>
               <w:t>Bản tin đã xét duyệt</w:t>
             </w:r>
@@ -21836,7 +21723,6 @@
                 <w:rFonts w:cs="Times New Roman"/>
                 <w:sz w:val="24"/>
                 <w:szCs w:val="24"/>
-                <w:lang w:val="en-US"/>
               </w:rPr>
               <w:t>Tổng biên tập chọn một bản tin được xét duyệt và chọn tình trạng đăng tin như internet hoặc intranet</w:t>
             </w:r>
@@ -21859,7 +21745,6 @@
                 <w:rFonts w:cs="Times New Roman"/>
                 <w:sz w:val="24"/>
                 <w:szCs w:val="24"/>
-                <w:lang w:val="en-US"/>
               </w:rPr>
               <w:t>Hệ thống thông báo đăng tin thành công và bản tin được đăng lên</w:t>
             </w:r>
@@ -22017,7 +21902,6 @@
                 <w:rFonts w:cs="Times New Roman"/>
                 <w:sz w:val="24"/>
                 <w:szCs w:val="24"/>
-                <w:lang w:val="en-US"/>
               </w:rPr>
               <w:t>Hệ thống hiển thị nội dung bản tin</w:t>
             </w:r>
@@ -22040,7 +21924,6 @@
                 <w:rFonts w:cs="Times New Roman"/>
                 <w:sz w:val="24"/>
                 <w:szCs w:val="24"/>
-                <w:lang w:val="en-US"/>
               </w:rPr>
               <w:t>Tổng biên tập hoặc biên tập duyệt tin và chọn chấp nhận</w:t>
             </w:r>
@@ -22061,6 +21944,7 @@
             <w:r>
               <w:rPr>
                 <w:szCs w:val="24"/>
+                <w:lang w:val="vi-VN"/>
               </w:rPr>
               <w:t>Hệ thống thông báo không tìm thấy cơ sở dữ liệu</w:t>
             </w:r>
@@ -22111,6 +21995,7 @@
             <w:r>
               <w:rPr>
                 <w:szCs w:val="24"/>
+                <w:lang w:val="vi-VN"/>
               </w:rPr>
               <w:t>Bản tin được đăng lên</w:t>
             </w:r>
@@ -22705,11 +22590,13 @@
               <w:spacing w:before="10" w:after="10" w:line="360" w:lineRule="auto"/>
               <w:rPr>
                 <w:szCs w:val="24"/>
-              </w:rPr>
-            </w:pPr>
-            <w:r>
-              <w:rPr>
-                <w:szCs w:val="24"/>
+                <w:lang w:val="vi-VN"/>
+              </w:rPr>
+            </w:pPr>
+            <w:r>
+              <w:rPr>
+                <w:szCs w:val="24"/>
+                <w:lang w:val="vi-VN"/>
               </w:rPr>
               <w:t>Hệ thống hiển thị thông báo đã hạ tin thành công</w:t>
             </w:r>
@@ -23090,11 +22977,13 @@
               <w:spacing w:before="10" w:after="10" w:line="360" w:lineRule="auto"/>
               <w:rPr>
                 <w:szCs w:val="24"/>
-              </w:rPr>
-            </w:pPr>
-            <w:r>
-              <w:rPr>
-                <w:szCs w:val="24"/>
+                <w:lang w:val="vi-VN"/>
+              </w:rPr>
+            </w:pPr>
+            <w:r>
+              <w:rPr>
+                <w:szCs w:val="24"/>
+                <w:lang w:val="vi-VN"/>
               </w:rPr>
               <w:t>Hệ thống hiển thị thông báo kết nối đến server thất bại</w:t>
             </w:r>
@@ -23165,11 +23054,13 @@
               <w:spacing w:before="10" w:after="10" w:line="360" w:lineRule="auto"/>
               <w:rPr>
                 <w:szCs w:val="24"/>
-              </w:rPr>
-            </w:pPr>
-            <w:r>
-              <w:rPr>
-                <w:szCs w:val="24"/>
+                <w:lang w:val="vi-VN"/>
+              </w:rPr>
+            </w:pPr>
+            <w:r>
+              <w:rPr>
+                <w:szCs w:val="24"/>
+                <w:lang w:val="vi-VN"/>
               </w:rPr>
               <w:t>Nội dung bản tin được đưa vào danh sách các tin đã hạ của tổng biên tập.</w:t>
             </w:r>
@@ -23642,11 +23533,13 @@
               <w:spacing w:before="10" w:after="10" w:line="360" w:lineRule="auto"/>
               <w:rPr>
                 <w:szCs w:val="24"/>
-              </w:rPr>
-            </w:pPr>
-            <w:r>
-              <w:rPr>
-                <w:szCs w:val="24"/>
+                <w:lang w:val="vi-VN"/>
+              </w:rPr>
+            </w:pPr>
+            <w:r>
+              <w:rPr>
+                <w:szCs w:val="24"/>
+                <w:lang w:val="vi-VN"/>
               </w:rPr>
               <w:t>Bản tin cần tìm kiếm thuộc về quyền nắm giữ của người muốn tìm kiếm</w:t>
             </w:r>
@@ -23716,11 +23609,13 @@
               <w:spacing w:before="10" w:after="10" w:line="360" w:lineRule="auto"/>
               <w:rPr>
                 <w:szCs w:val="24"/>
-              </w:rPr>
-            </w:pPr>
-            <w:r>
-              <w:rPr>
-                <w:szCs w:val="24"/>
+                <w:lang w:val="vi-VN"/>
+              </w:rPr>
+            </w:pPr>
+            <w:r>
+              <w:rPr>
+                <w:szCs w:val="24"/>
+                <w:lang w:val="vi-VN"/>
               </w:rPr>
               <w:t>Hệ thống hiển thị bản tin cần tìm kiếm</w:t>
             </w:r>
@@ -23790,11 +23685,13 @@
               <w:spacing w:before="10" w:after="10" w:line="360" w:lineRule="auto"/>
               <w:rPr>
                 <w:szCs w:val="24"/>
-              </w:rPr>
-            </w:pPr>
-            <w:r>
-              <w:rPr>
-                <w:szCs w:val="24"/>
+                <w:lang w:val="vi-VN"/>
+              </w:rPr>
+            </w:pPr>
+            <w:r>
+              <w:rPr>
+                <w:szCs w:val="24"/>
+                <w:lang w:val="vi-VN"/>
               </w:rPr>
               <w:t>Hệ thống hiển thị bản tin cần tìm kiếm</w:t>
             </w:r>
@@ -23864,11 +23761,13 @@
               <w:spacing w:before="10" w:after="10" w:line="360" w:lineRule="auto"/>
               <w:rPr>
                 <w:szCs w:val="24"/>
-              </w:rPr>
-            </w:pPr>
-            <w:r>
-              <w:rPr>
-                <w:szCs w:val="24"/>
+                <w:lang w:val="vi-VN"/>
+              </w:rPr>
+            </w:pPr>
+            <w:r>
+              <w:rPr>
+                <w:szCs w:val="24"/>
+                <w:lang w:val="vi-VN"/>
               </w:rPr>
               <w:t>Hệ thống hiển thị kết nối đến server thất bại</w:t>
             </w:r>
@@ -24554,11 +24453,13 @@
               <w:spacing w:before="10" w:after="10" w:line="360" w:lineRule="auto"/>
               <w:rPr>
                 <w:szCs w:val="24"/>
-              </w:rPr>
-            </w:pPr>
-            <w:r>
-              <w:rPr>
-                <w:szCs w:val="24"/>
+                <w:lang w:val="vi-VN"/>
+              </w:rPr>
+            </w:pPr>
+            <w:r>
+              <w:rPr>
+                <w:szCs w:val="24"/>
+                <w:lang w:val="vi-VN"/>
               </w:rPr>
               <w:t>Hệ thống hiển thị thông báo thành công</w:t>
             </w:r>
@@ -24740,11 +24641,13 @@
               <w:spacing w:before="10" w:after="10" w:line="360" w:lineRule="auto"/>
               <w:rPr>
                 <w:szCs w:val="24"/>
-              </w:rPr>
-            </w:pPr>
-            <w:r>
-              <w:rPr>
-                <w:szCs w:val="24"/>
+                <w:lang w:val="vi-VN"/>
+              </w:rPr>
+            </w:pPr>
+            <w:r>
+              <w:rPr>
+                <w:szCs w:val="24"/>
+                <w:lang w:val="vi-VN"/>
               </w:rPr>
               <w:t>Hệ thống hiển thị giao diện chi tiết bản tin</w:t>
             </w:r>
@@ -24906,11 +24809,13 @@
               <w:spacing w:before="10" w:after="10" w:line="360" w:lineRule="auto"/>
               <w:rPr>
                 <w:szCs w:val="24"/>
-              </w:rPr>
-            </w:pPr>
-            <w:r>
-              <w:rPr>
-                <w:szCs w:val="24"/>
+                <w:lang w:val="vi-VN"/>
+              </w:rPr>
+            </w:pPr>
+            <w:r>
+              <w:rPr>
+                <w:szCs w:val="24"/>
+                <w:lang w:val="vi-VN"/>
               </w:rPr>
               <w:t>Hệ thống hiển thị thông báo kết nối đến server thất bại</w:t>
             </w:r>
@@ -25383,11 +25288,13 @@
               <w:spacing w:before="10" w:after="10" w:line="360" w:lineRule="auto"/>
               <w:rPr>
                 <w:szCs w:val="24"/>
-              </w:rPr>
-            </w:pPr>
-            <w:r>
-              <w:rPr>
-                <w:szCs w:val="24"/>
+                <w:lang w:val="vi-VN"/>
+              </w:rPr>
+            </w:pPr>
+            <w:r>
+              <w:rPr>
+                <w:szCs w:val="24"/>
+                <w:lang w:val="vi-VN"/>
               </w:rPr>
               <w:t>Tổng biên tập muốn sắp xếp lại bản tin được đăng trên internet hoặc intranet</w:t>
             </w:r>
@@ -25549,11 +25456,13 @@
               <w:spacing w:before="10" w:after="10" w:line="360" w:lineRule="auto"/>
               <w:rPr>
                 <w:szCs w:val="24"/>
-              </w:rPr>
-            </w:pPr>
-            <w:r>
-              <w:rPr>
-                <w:szCs w:val="24"/>
+                <w:lang w:val="vi-VN"/>
+              </w:rPr>
+            </w:pPr>
+            <w:r>
+              <w:rPr>
+                <w:szCs w:val="24"/>
+                <w:lang w:val="vi-VN"/>
               </w:rPr>
               <w:t>Hệ thống hiển thị danh sách bản tin theo như sắp xếp của tổng biên tập</w:t>
             </w:r>
@@ -25736,11 +25645,13 @@
               <w:spacing w:before="10" w:after="10" w:line="360" w:lineRule="auto"/>
               <w:rPr>
                 <w:szCs w:val="24"/>
-              </w:rPr>
-            </w:pPr>
-            <w:r>
-              <w:rPr>
-                <w:szCs w:val="24"/>
+                <w:lang w:val="vi-VN"/>
+              </w:rPr>
+            </w:pPr>
+            <w:r>
+              <w:rPr>
+                <w:szCs w:val="24"/>
+                <w:lang w:val="vi-VN"/>
               </w:rPr>
               <w:t>Hệ thống hiển thị danh sách bản tin theo như ban đầu</w:t>
             </w:r>
@@ -25902,11 +25813,13 @@
               <w:spacing w:before="10" w:after="10" w:line="360" w:lineRule="auto"/>
               <w:rPr>
                 <w:szCs w:val="24"/>
-              </w:rPr>
-            </w:pPr>
-            <w:r>
-              <w:rPr>
-                <w:szCs w:val="24"/>
+                <w:lang w:val="vi-VN"/>
+              </w:rPr>
+            </w:pPr>
+            <w:r>
+              <w:rPr>
+                <w:szCs w:val="24"/>
+                <w:lang w:val="vi-VN"/>
               </w:rPr>
               <w:t>Hệ thống thông báo kết nối đến server thất bại</w:t>
             </w:r>
@@ -26373,6 +26286,7 @@
               <w:spacing w:before="10" w:after="10" w:line="360" w:lineRule="auto"/>
               <w:rPr>
                 <w:szCs w:val="24"/>
+                <w:lang w:val="vi-VN"/>
               </w:rPr>
             </w:pPr>
             <w:r>
@@ -26597,11 +26511,13 @@
               <w:spacing w:before="10" w:after="10" w:line="360" w:lineRule="auto"/>
               <w:rPr>
                 <w:szCs w:val="24"/>
-              </w:rPr>
-            </w:pPr>
-            <w:r>
-              <w:rPr>
-                <w:szCs w:val="24"/>
+                <w:lang w:val="vi-VN"/>
+              </w:rPr>
+            </w:pPr>
+            <w:r>
+              <w:rPr>
+                <w:szCs w:val="24"/>
+                <w:lang w:val="vi-VN"/>
               </w:rPr>
               <w:t>Hệ thống hiển thị thông báo thành công</w:t>
             </w:r>
@@ -26831,11 +26747,13 @@
               <w:spacing w:before="10" w:after="10" w:line="360" w:lineRule="auto"/>
               <w:rPr>
                 <w:szCs w:val="24"/>
-              </w:rPr>
-            </w:pPr>
-            <w:r>
-              <w:rPr>
-                <w:szCs w:val="24"/>
+                <w:lang w:val="vi-VN"/>
+              </w:rPr>
+            </w:pPr>
+            <w:r>
+              <w:rPr>
+                <w:szCs w:val="24"/>
+                <w:lang w:val="vi-VN"/>
               </w:rPr>
               <w:t>Hệ thống quay trở lại giao diện quản lý của người tổng biên tập</w:t>
             </w:r>
@@ -27043,11 +26961,13 @@
               <w:spacing w:before="10" w:after="10" w:line="360" w:lineRule="auto"/>
               <w:rPr>
                 <w:szCs w:val="24"/>
-              </w:rPr>
-            </w:pPr>
-            <w:r>
-              <w:rPr>
-                <w:szCs w:val="24"/>
+                <w:lang w:val="vi-VN"/>
+              </w:rPr>
+            </w:pPr>
+            <w:r>
+              <w:rPr>
+                <w:szCs w:val="24"/>
+                <w:lang w:val="vi-VN"/>
               </w:rPr>
               <w:t>Hệ thống hiển thị thông báo kết nối đến server thất bại</w:t>
             </w:r>
@@ -27588,7 +27508,17 @@
                 <w:sz w:val="24"/>
                 <w:szCs w:val="24"/>
               </w:rPr>
-              <w:t>Quản trị danh mục chọn quản lý danh mục.</w:t>
+              <w:t xml:space="preserve">E01 </w:t>
+            </w:r>
+            <w:bookmarkStart w:id="20" w:name="_GoBack"/>
+            <w:bookmarkEnd w:id="20"/>
+            <w:r>
+              <w:rPr>
+                <w:rFonts w:asciiTheme="majorHAnsi" w:hAnsiTheme="majorHAnsi" w:cstheme="majorHAnsi"/>
+                <w:sz w:val="24"/>
+                <w:szCs w:val="24"/>
+              </w:rPr>
+              <w:t>chọn quản lý danh mục.</w:t>
             </w:r>
           </w:p>
           <w:p>
@@ -27746,13 +27676,7 @@
         </w:tc>
       </w:tr>
     </w:tbl>
-    <w:p>
-      <w:pPr>
-        <w:rPr>
-          <w:lang w:val="en-US"/>
-        </w:rPr>
-      </w:pPr>
-    </w:p>
+    <w:p/>
     <w:p>
       <w:pPr>
         <w:pStyle w:val="Heading4"/>
@@ -28175,7 +28099,7 @@
               <w:pStyle w:val="ListParagraph"/>
               <w:numPr>
                 <w:ilvl w:val="0"/>
-                <w:numId w:val="49"/>
+                <w:numId w:val="114"/>
               </w:numPr>
               <w:spacing w:after="160" w:line="259" w:lineRule="auto"/>
               <w:rPr>
@@ -28190,7 +28114,7 @@
                 <w:sz w:val="24"/>
                 <w:szCs w:val="26"/>
               </w:rPr>
-              <w:t>Hệ thống hiển thị giao diện tạo danh mục.</w:t>
+              <w:t>E01 chọn quản lý danh mục.</w:t>
             </w:r>
           </w:p>
           <w:p>
@@ -28198,7 +28122,7 @@
               <w:pStyle w:val="ListParagraph"/>
               <w:numPr>
                 <w:ilvl w:val="0"/>
-                <w:numId w:val="49"/>
+                <w:numId w:val="114"/>
               </w:numPr>
               <w:spacing w:after="160" w:line="259" w:lineRule="auto"/>
               <w:rPr>
@@ -28213,7 +28137,7 @@
                 <w:sz w:val="24"/>
                 <w:szCs w:val="26"/>
               </w:rPr>
-              <w:t>Quản trị danh mục nhập những thông tin giao diện yêu cầu.</w:t>
+              <w:t>Hệ thống hiển thị giao diện tạo danh mục.</w:t>
             </w:r>
           </w:p>
           <w:p>
@@ -28221,7 +28145,7 @@
               <w:pStyle w:val="ListParagraph"/>
               <w:numPr>
                 <w:ilvl w:val="0"/>
-                <w:numId w:val="49"/>
+                <w:numId w:val="114"/>
               </w:numPr>
               <w:spacing w:after="160" w:line="259" w:lineRule="auto"/>
               <w:rPr>
@@ -28236,7 +28160,23 @@
                 <w:sz w:val="24"/>
                 <w:szCs w:val="26"/>
               </w:rPr>
-              <w:t>Quản trị danh mục xác nhận tao danh mục.</w:t>
+              <w:t>E01</w:t>
+            </w:r>
+            <w:r>
+              <w:rPr>
+                <w:rFonts w:asciiTheme="majorHAnsi" w:hAnsiTheme="majorHAnsi" w:cstheme="majorHAnsi"/>
+                <w:sz w:val="24"/>
+                <w:szCs w:val="26"/>
+              </w:rPr>
+              <w:t xml:space="preserve"> nhập những thông tin giao </w:t>
+            </w:r>
+            <w:r>
+              <w:rPr>
+                <w:rFonts w:asciiTheme="majorHAnsi" w:hAnsiTheme="majorHAnsi" w:cstheme="majorHAnsi"/>
+                <w:sz w:val="24"/>
+                <w:szCs w:val="26"/>
+              </w:rPr>
+              <w:t>diện yêu cầu sau đó chọn xác nhận.</w:t>
             </w:r>
           </w:p>
           <w:p>
@@ -28244,7 +28184,7 @@
               <w:pStyle w:val="ListParagraph"/>
               <w:numPr>
                 <w:ilvl w:val="0"/>
-                <w:numId w:val="49"/>
+                <w:numId w:val="114"/>
               </w:numPr>
               <w:spacing w:after="160" w:line="259" w:lineRule="auto"/>
               <w:rPr>
@@ -28259,7 +28199,64 @@
                 <w:sz w:val="24"/>
                 <w:szCs w:val="26"/>
               </w:rPr>
-              <w:t>Hệ thống sẽ tiến hành xác nhận những thông tin được nhập vào.</w:t>
+              <w:t>Hệ thống sẽ tiến hành xác nhận nh</w:t>
+            </w:r>
+            <w:r>
+              <w:rPr>
+                <w:rFonts w:asciiTheme="majorHAnsi" w:hAnsiTheme="majorHAnsi" w:cstheme="majorHAnsi"/>
+                <w:sz w:val="24"/>
+                <w:szCs w:val="26"/>
+              </w:rPr>
+              <w:t>ững thông tin được nhập vào sau đó lưu vào database và thông báo thành công.</w:t>
+            </w:r>
+          </w:p>
+        </w:tc>
+      </w:tr>
+      <w:tr>
+        <w:tc>
+          <w:tcPr>
+            <w:tcW w:w="1630" w:type="dxa"/>
+          </w:tcPr>
+          <w:p>
+            <w:pPr>
+              <w:pStyle w:val="BodyText"/>
+              <w:spacing w:before="10" w:after="10" w:line="360" w:lineRule="auto"/>
+              <w:rPr>
+                <w:rFonts w:asciiTheme="majorHAnsi" w:hAnsiTheme="majorHAnsi" w:cstheme="majorHAnsi"/>
+                <w:b/>
+                <w:szCs w:val="24"/>
+              </w:rPr>
+            </w:pPr>
+            <w:r>
+              <w:rPr>
+                <w:rFonts w:asciiTheme="majorHAnsi" w:hAnsiTheme="majorHAnsi" w:cstheme="majorHAnsi"/>
+                <w:b/>
+                <w:szCs w:val="24"/>
+              </w:rPr>
+              <w:t>Alternate flows</w:t>
+            </w:r>
+          </w:p>
+        </w:tc>
+        <w:tc>
+          <w:tcPr>
+            <w:tcW w:w="7838" w:type="dxa"/>
+            <w:gridSpan w:val="3"/>
+          </w:tcPr>
+          <w:p>
+            <w:pPr>
+              <w:pStyle w:val="BodyText"/>
+              <w:spacing w:before="10" w:after="10" w:line="360" w:lineRule="auto"/>
+              <w:rPr>
+                <w:rFonts w:asciiTheme="majorHAnsi" w:hAnsiTheme="majorHAnsi" w:cstheme="majorHAnsi"/>
+                <w:szCs w:val="24"/>
+              </w:rPr>
+            </w:pPr>
+            <w:r>
+              <w:rPr>
+                <w:rFonts w:asciiTheme="majorHAnsi" w:hAnsiTheme="majorHAnsi" w:cstheme="majorHAnsi"/>
+                <w:szCs w:val="24"/>
+              </w:rPr>
+              <w:t>Case 1: Hủy tạo mới:</w:t>
             </w:r>
           </w:p>
           <w:p>
@@ -28267,7 +28264,7 @@
               <w:pStyle w:val="ListParagraph"/>
               <w:numPr>
                 <w:ilvl w:val="0"/>
-                <w:numId w:val="49"/>
+                <w:numId w:val="115"/>
               </w:numPr>
               <w:spacing w:after="160" w:line="259" w:lineRule="auto"/>
               <w:rPr>
@@ -28282,78 +28279,7 @@
                 <w:sz w:val="24"/>
                 <w:szCs w:val="26"/>
               </w:rPr>
-              <w:t>Hệ thống lưu thông tin vào database.</w:t>
-            </w:r>
-          </w:p>
-          <w:p>
-            <w:pPr>
-              <w:pStyle w:val="ListParagraph"/>
-              <w:numPr>
-                <w:ilvl w:val="0"/>
-                <w:numId w:val="49"/>
-              </w:numPr>
-              <w:spacing w:after="160" w:line="259" w:lineRule="auto"/>
-              <w:rPr>
-                <w:rFonts w:asciiTheme="majorHAnsi" w:hAnsiTheme="majorHAnsi" w:cstheme="majorHAnsi"/>
-                <w:szCs w:val="24"/>
-              </w:rPr>
-            </w:pPr>
-            <w:r>
-              <w:rPr>
-                <w:rFonts w:asciiTheme="majorHAnsi" w:hAnsiTheme="majorHAnsi" w:cstheme="majorHAnsi"/>
-                <w:sz w:val="24"/>
-                <w:szCs w:val="26"/>
-              </w:rPr>
-              <w:t>Hệ thống hiện thông báo thành công.</w:t>
-            </w:r>
-          </w:p>
-        </w:tc>
-      </w:tr>
-      <w:tr>
-        <w:tc>
-          <w:tcPr>
-            <w:tcW w:w="1630" w:type="dxa"/>
-          </w:tcPr>
-          <w:p>
-            <w:pPr>
-              <w:pStyle w:val="BodyText"/>
-              <w:spacing w:before="10" w:after="10" w:line="360" w:lineRule="auto"/>
-              <w:rPr>
-                <w:rFonts w:asciiTheme="majorHAnsi" w:hAnsiTheme="majorHAnsi" w:cstheme="majorHAnsi"/>
-                <w:b/>
-                <w:szCs w:val="24"/>
-              </w:rPr>
-            </w:pPr>
-            <w:r>
-              <w:rPr>
-                <w:rFonts w:asciiTheme="majorHAnsi" w:hAnsiTheme="majorHAnsi" w:cstheme="majorHAnsi"/>
-                <w:b/>
-                <w:szCs w:val="24"/>
-              </w:rPr>
-              <w:t>Alternate flows</w:t>
-            </w:r>
-          </w:p>
-        </w:tc>
-        <w:tc>
-          <w:tcPr>
-            <w:tcW w:w="7838" w:type="dxa"/>
-            <w:gridSpan w:val="3"/>
-          </w:tcPr>
-          <w:p>
-            <w:pPr>
-              <w:pStyle w:val="BodyText"/>
-              <w:spacing w:before="10" w:after="10" w:line="360" w:lineRule="auto"/>
-              <w:rPr>
-                <w:rFonts w:asciiTheme="majorHAnsi" w:hAnsiTheme="majorHAnsi" w:cstheme="majorHAnsi"/>
-                <w:szCs w:val="24"/>
-              </w:rPr>
-            </w:pPr>
-            <w:r>
-              <w:rPr>
-                <w:rFonts w:asciiTheme="majorHAnsi" w:hAnsiTheme="majorHAnsi" w:cstheme="majorHAnsi"/>
-                <w:szCs w:val="24"/>
-              </w:rPr>
-              <w:t>Case 1: Hủy tạo mới:</w:t>
+              <w:t>E01 chọn quản lý danh mục.</w:t>
             </w:r>
           </w:p>
           <w:p>
@@ -28399,7 +28325,23 @@
                 <w:sz w:val="24"/>
                 <w:szCs w:val="26"/>
               </w:rPr>
-              <w:t>Quản trị danh mục nhập những thông tin giao diện yêu cầu.</w:t>
+              <w:t>E01 nhập nhữn</w:t>
+            </w:r>
+            <w:r>
+              <w:rPr>
+                <w:rFonts w:asciiTheme="majorHAnsi" w:hAnsiTheme="majorHAnsi" w:cstheme="majorHAnsi"/>
+                <w:sz w:val="24"/>
+                <w:szCs w:val="26"/>
+              </w:rPr>
+              <w:t>g thông tin giao diện yêu cầu và chọn hủy</w:t>
+            </w:r>
+            <w:r>
+              <w:rPr>
+                <w:rFonts w:asciiTheme="majorHAnsi" w:hAnsiTheme="majorHAnsi" w:cstheme="majorHAnsi"/>
+                <w:sz w:val="24"/>
+                <w:szCs w:val="26"/>
+              </w:rPr>
+              <w:t>.</w:t>
             </w:r>
           </w:p>
           <w:p>
@@ -28422,29 +28364,6 @@
                 <w:sz w:val="24"/>
                 <w:szCs w:val="26"/>
               </w:rPr>
-              <w:t>Quản trị danh mục chọn hủy tạo danh mục.</w:t>
-            </w:r>
-          </w:p>
-          <w:p>
-            <w:pPr>
-              <w:pStyle w:val="ListParagraph"/>
-              <w:numPr>
-                <w:ilvl w:val="0"/>
-                <w:numId w:val="71"/>
-              </w:numPr>
-              <w:spacing w:after="160" w:line="259" w:lineRule="auto"/>
-              <w:rPr>
-                <w:rFonts w:asciiTheme="majorHAnsi" w:hAnsiTheme="majorHAnsi" w:cstheme="majorHAnsi"/>
-                <w:sz w:val="24"/>
-                <w:szCs w:val="26"/>
-              </w:rPr>
-            </w:pPr>
-            <w:r>
-              <w:rPr>
-                <w:rFonts w:asciiTheme="majorHAnsi" w:hAnsiTheme="majorHAnsi" w:cstheme="majorHAnsi"/>
-                <w:sz w:val="24"/>
-                <w:szCs w:val="26"/>
-              </w:rPr>
               <w:t>Hệ thống thoát giao diện tạo danh mục.</w:t>
             </w:r>
           </w:p>
@@ -28471,8 +28390,16 @@
                 <w:b/>
                 <w:szCs w:val="24"/>
               </w:rPr>
+              <w:t xml:space="preserve">Exceptional </w:t>
+            </w:r>
+            <w:r>
+              <w:rPr>
+                <w:rFonts w:asciiTheme="majorHAnsi" w:hAnsiTheme="majorHAnsi" w:cstheme="majorHAnsi"/>
+                <w:b/>
+                <w:szCs w:val="24"/>
+              </w:rPr>
               <w:lastRenderedPageBreak/>
-              <w:t>Exceptional flow</w:t>
+              <w:t>flow</w:t>
             </w:r>
           </w:p>
         </w:tc>
@@ -28497,6 +28424,7 @@
                 <w:szCs w:val="26"/>
                 <w:lang w:val="en-US"/>
               </w:rPr>
+              <w:lastRenderedPageBreak/>
               <w:t>Case 1: Thông tin không đầy đủ:</w:t>
             </w:r>
           </w:p>
@@ -28520,7 +28448,8 @@
                 <w:sz w:val="24"/>
                 <w:szCs w:val="26"/>
               </w:rPr>
-              <w:t>Hệ thống hiển thị giao diện tạo danh mục.</w:t>
+              <w:lastRenderedPageBreak/>
+              <w:t>E01 chọn quản lý danh mục.</w:t>
             </w:r>
           </w:p>
           <w:p>
@@ -28543,7 +28472,7 @@
                 <w:sz w:val="24"/>
                 <w:szCs w:val="26"/>
               </w:rPr>
-              <w:t>Quản trị danh mục nhập những thông tin giao diện yêu cầu.</w:t>
+              <w:t>Hệ thống hiển thị giao diện tạo danh mục.</w:t>
             </w:r>
           </w:p>
           <w:p>
@@ -28566,7 +28495,23 @@
                 <w:sz w:val="24"/>
                 <w:szCs w:val="26"/>
               </w:rPr>
-              <w:t>Quản trị danh mục xác nhận tao danh mục.</w:t>
+              <w:t>E01</w:t>
+            </w:r>
+            <w:r>
+              <w:rPr>
+                <w:rFonts w:asciiTheme="majorHAnsi" w:hAnsiTheme="majorHAnsi" w:cstheme="majorHAnsi"/>
+                <w:sz w:val="24"/>
+                <w:szCs w:val="26"/>
+              </w:rPr>
+              <w:t xml:space="preserve"> nhập những thông tin giao </w:t>
+            </w:r>
+            <w:r>
+              <w:rPr>
+                <w:rFonts w:asciiTheme="majorHAnsi" w:hAnsiTheme="majorHAnsi" w:cstheme="majorHAnsi"/>
+                <w:sz w:val="24"/>
+                <w:szCs w:val="26"/>
+              </w:rPr>
+              <w:t>diện yêu cầu sau đó chọn xác nhận.</w:t>
             </w:r>
           </w:p>
           <w:p>
@@ -28586,10 +28531,42 @@
             <w:r>
               <w:rPr>
                 <w:rFonts w:asciiTheme="majorHAnsi" w:hAnsiTheme="majorHAnsi" w:cstheme="majorHAnsi"/>
+                <w:szCs w:val="24"/>
+              </w:rPr>
+              <w:t xml:space="preserve">Hệ thống thông </w:t>
+            </w:r>
+            <w:r>
+              <w:rPr>
+                <w:rFonts w:asciiTheme="majorHAnsi" w:hAnsiTheme="majorHAnsi" w:cstheme="majorHAnsi"/>
+                <w:szCs w:val="24"/>
+              </w:rPr>
+              <w:t xml:space="preserve">kiểm tra và thông </w:t>
+            </w:r>
+            <w:r>
+              <w:rPr>
+                <w:rFonts w:asciiTheme="majorHAnsi" w:hAnsiTheme="majorHAnsi" w:cstheme="majorHAnsi"/>
+                <w:szCs w:val="24"/>
+              </w:rPr>
+              <w:t>báo nội dung không đầy đủ</w:t>
+            </w:r>
+          </w:p>
+          <w:p>
+            <w:pPr>
+              <w:rPr>
+                <w:rFonts w:asciiTheme="majorHAnsi" w:hAnsiTheme="majorHAnsi" w:cstheme="majorHAnsi"/>
                 <w:sz w:val="24"/>
                 <w:szCs w:val="26"/>
-              </w:rPr>
-              <w:t>Hệ thống sẽ tiến hành xác nhận những thông tin được nhập vào.</w:t>
+                <w:lang w:val="en-US"/>
+              </w:rPr>
+            </w:pPr>
+            <w:r>
+              <w:rPr>
+                <w:rFonts w:asciiTheme="majorHAnsi" w:hAnsiTheme="majorHAnsi" w:cstheme="majorHAnsi"/>
+                <w:sz w:val="24"/>
+                <w:szCs w:val="26"/>
+                <w:lang w:val="en-US"/>
+              </w:rPr>
+              <w:t>Case 2: Danh mục cần tạo đã tồn tại trong hệ thống</w:t>
             </w:r>
           </w:p>
           <w:p>
@@ -28597,7 +28574,7 @@
               <w:pStyle w:val="ListParagraph"/>
               <w:numPr>
                 <w:ilvl w:val="0"/>
-                <w:numId w:val="72"/>
+                <w:numId w:val="116"/>
               </w:numPr>
               <w:spacing w:after="160" w:line="259" w:lineRule="auto"/>
               <w:rPr>
@@ -28609,28 +28586,10 @@
             <w:r>
               <w:rPr>
                 <w:rFonts w:asciiTheme="majorHAnsi" w:hAnsiTheme="majorHAnsi" w:cstheme="majorHAnsi"/>
-                <w:szCs w:val="24"/>
-              </w:rPr>
-              <w:t>Hệ thống thông báo nội dung không đầy đủ</w:t>
-            </w:r>
-          </w:p>
-          <w:p>
-            <w:pPr>
-              <w:rPr>
-                <w:rFonts w:asciiTheme="majorHAnsi" w:hAnsiTheme="majorHAnsi" w:cstheme="majorHAnsi"/>
                 <w:sz w:val="24"/>
                 <w:szCs w:val="26"/>
-                <w:lang w:val="en-US"/>
-              </w:rPr>
-            </w:pPr>
-            <w:r>
-              <w:rPr>
-                <w:rFonts w:asciiTheme="majorHAnsi" w:hAnsiTheme="majorHAnsi" w:cstheme="majorHAnsi"/>
-                <w:sz w:val="24"/>
-                <w:szCs w:val="26"/>
-                <w:lang w:val="en-US"/>
-              </w:rPr>
-              <w:t>Case 2: Danh mục cần tạo đã tồn tại trong hệ thống</w:t>
+              </w:rPr>
+              <w:t>E01 chọn quản lý danh mục.</w:t>
             </w:r>
           </w:p>
           <w:p>
@@ -28638,7 +28597,7 @@
               <w:pStyle w:val="ListParagraph"/>
               <w:numPr>
                 <w:ilvl w:val="0"/>
-                <w:numId w:val="73"/>
+                <w:numId w:val="116"/>
               </w:numPr>
               <w:spacing w:after="160" w:line="259" w:lineRule="auto"/>
               <w:rPr>
@@ -28661,7 +28620,7 @@
               <w:pStyle w:val="ListParagraph"/>
               <w:numPr>
                 <w:ilvl w:val="0"/>
-                <w:numId w:val="73"/>
+                <w:numId w:val="116"/>
               </w:numPr>
               <w:spacing w:after="160" w:line="259" w:lineRule="auto"/>
               <w:rPr>
@@ -28676,7 +28635,23 @@
                 <w:sz w:val="24"/>
                 <w:szCs w:val="26"/>
               </w:rPr>
-              <w:t>Quản trị danh mục nhập những thông tin giao diện yêu cầu.</w:t>
+              <w:t>E01</w:t>
+            </w:r>
+            <w:r>
+              <w:rPr>
+                <w:rFonts w:asciiTheme="majorHAnsi" w:hAnsiTheme="majorHAnsi" w:cstheme="majorHAnsi"/>
+                <w:sz w:val="24"/>
+                <w:szCs w:val="26"/>
+              </w:rPr>
+              <w:t xml:space="preserve"> nhập những thông tin giao </w:t>
+            </w:r>
+            <w:r>
+              <w:rPr>
+                <w:rFonts w:asciiTheme="majorHAnsi" w:hAnsiTheme="majorHAnsi" w:cstheme="majorHAnsi"/>
+                <w:sz w:val="24"/>
+                <w:szCs w:val="26"/>
+              </w:rPr>
+              <w:t>diện yêu cầu sau đó chọn xác nhận.</w:t>
             </w:r>
           </w:p>
           <w:p>
@@ -28684,7 +28659,7 @@
               <w:pStyle w:val="ListParagraph"/>
               <w:numPr>
                 <w:ilvl w:val="0"/>
-                <w:numId w:val="73"/>
+                <w:numId w:val="116"/>
               </w:numPr>
               <w:spacing w:after="160" w:line="259" w:lineRule="auto"/>
               <w:rPr>
@@ -28699,53 +28674,23 @@
                 <w:sz w:val="24"/>
                 <w:szCs w:val="26"/>
               </w:rPr>
-              <w:t>Quản trị danh mục xác nhận tao danh mục.</w:t>
-            </w:r>
-          </w:p>
-          <w:p>
-            <w:pPr>
-              <w:pStyle w:val="ListParagraph"/>
-              <w:numPr>
-                <w:ilvl w:val="0"/>
-                <w:numId w:val="73"/>
-              </w:numPr>
-              <w:spacing w:after="160" w:line="259" w:lineRule="auto"/>
+              <w:t xml:space="preserve">Hệ thống </w:t>
+            </w:r>
+            <w:r>
               <w:rPr>
                 <w:rFonts w:asciiTheme="majorHAnsi" w:hAnsiTheme="majorHAnsi" w:cstheme="majorHAnsi"/>
                 <w:sz w:val="24"/>
                 <w:szCs w:val="26"/>
               </w:rPr>
-            </w:pPr>
+              <w:t xml:space="preserve">kiểm tra và </w:t>
+            </w:r>
             <w:r>
               <w:rPr>
                 <w:rFonts w:asciiTheme="majorHAnsi" w:hAnsiTheme="majorHAnsi" w:cstheme="majorHAnsi"/>
                 <w:sz w:val="24"/>
                 <w:szCs w:val="26"/>
               </w:rPr>
-              <w:t>Hệ thống sẽ tiến hành xác nhận những thông tin được nhập vào.</w:t>
-            </w:r>
-          </w:p>
-          <w:p>
-            <w:pPr>
-              <w:pStyle w:val="ListParagraph"/>
-              <w:numPr>
-                <w:ilvl w:val="0"/>
-                <w:numId w:val="73"/>
-              </w:numPr>
-              <w:spacing w:after="160" w:line="259" w:lineRule="auto"/>
-              <w:rPr>
-                <w:rFonts w:asciiTheme="majorHAnsi" w:hAnsiTheme="majorHAnsi" w:cstheme="majorHAnsi"/>
-                <w:sz w:val="24"/>
-                <w:szCs w:val="26"/>
-              </w:rPr>
-            </w:pPr>
-            <w:r>
-              <w:rPr>
-                <w:rFonts w:asciiTheme="majorHAnsi" w:hAnsiTheme="majorHAnsi" w:cstheme="majorHAnsi"/>
-                <w:sz w:val="24"/>
-                <w:szCs w:val="26"/>
-              </w:rPr>
-              <w:t>Hệ thống hiện thông báo danh mục tồn tại</w:t>
+              <w:t>hiện thông báo danh mục tồn tại</w:t>
             </w:r>
           </w:p>
         </w:tc>
@@ -28771,6 +28716,7 @@
                 <w:b/>
                 <w:szCs w:val="24"/>
               </w:rPr>
+              <w:lastRenderedPageBreak/>
               <w:t>Post conditions</w:t>
             </w:r>
           </w:p>
@@ -28800,13 +28746,7 @@
         </w:tc>
       </w:tr>
     </w:tbl>
-    <w:p>
-      <w:pPr>
-        <w:rPr>
-          <w:lang w:val="en-US"/>
-        </w:rPr>
-      </w:pPr>
-    </w:p>
+    <w:p/>
     <w:p>
       <w:pPr>
         <w:pStyle w:val="Heading4"/>
@@ -29252,7 +29192,24 @@
                 <w:sz w:val="24"/>
                 <w:szCs w:val="24"/>
               </w:rPr>
-              <w:t>Chọn danh mục cần chỉnh sửa và chọn chỉnh sữa.</w:t>
+              <w:t xml:space="preserve">E01 </w:t>
+            </w:r>
+            <w:r>
+              <w:rPr>
+                <w:rFonts w:asciiTheme="majorHAnsi" w:hAnsiTheme="majorHAnsi" w:cstheme="majorHAnsi"/>
+                <w:sz w:val="24"/>
+                <w:szCs w:val="24"/>
+                <w:lang w:val="en-US"/>
+              </w:rPr>
+              <w:t>vào giao diện quản lý danh mục chọn danh mục cần chỉnh sữa và</w:t>
+            </w:r>
+            <w:r>
+              <w:rPr>
+                <w:rFonts w:asciiTheme="majorHAnsi" w:hAnsiTheme="majorHAnsi" w:cstheme="majorHAnsi"/>
+                <w:sz w:val="24"/>
+                <w:szCs w:val="24"/>
+              </w:rPr>
+              <w:t xml:space="preserve"> chọn chỉnh sữa.</w:t>
             </w:r>
           </w:p>
           <w:p>
@@ -29298,7 +29255,23 @@
                 <w:sz w:val="24"/>
                 <w:szCs w:val="24"/>
               </w:rPr>
-              <w:t>Quản trị danh mục nhập những thông tin giao diện yêu cầu.</w:t>
+              <w:t>E01 nhập những thông tin giao diện yêu cầu</w:t>
+            </w:r>
+            <w:r>
+              <w:rPr>
+                <w:rFonts w:asciiTheme="majorHAnsi" w:hAnsiTheme="majorHAnsi" w:cstheme="majorHAnsi"/>
+                <w:sz w:val="24"/>
+                <w:szCs w:val="24"/>
+              </w:rPr>
+              <w:t xml:space="preserve"> và chọn xác nhận</w:t>
+            </w:r>
+            <w:r>
+              <w:rPr>
+                <w:rFonts w:asciiTheme="majorHAnsi" w:hAnsiTheme="majorHAnsi" w:cstheme="majorHAnsi"/>
+                <w:sz w:val="24"/>
+                <w:szCs w:val="24"/>
+              </w:rPr>
+              <w:t>.</w:t>
             </w:r>
           </w:p>
           <w:p>
@@ -29311,85 +29284,24 @@
               <w:spacing w:after="160" w:line="259" w:lineRule="auto"/>
               <w:rPr>
                 <w:rFonts w:asciiTheme="majorHAnsi" w:hAnsiTheme="majorHAnsi" w:cstheme="majorHAnsi"/>
-                <w:sz w:val="24"/>
-                <w:szCs w:val="24"/>
-              </w:rPr>
-            </w:pPr>
-            <w:r>
-              <w:rPr>
-                <w:rFonts w:asciiTheme="majorHAnsi" w:hAnsiTheme="majorHAnsi" w:cstheme="majorHAnsi"/>
-                <w:sz w:val="24"/>
-                <w:szCs w:val="24"/>
-              </w:rPr>
-              <w:t>Quản trị danh mục xác nhận chỉnh sửa danh mục.</w:t>
-            </w:r>
-          </w:p>
-          <w:p>
-            <w:pPr>
-              <w:pStyle w:val="ListParagraph"/>
-              <w:numPr>
-                <w:ilvl w:val="0"/>
-                <w:numId w:val="74"/>
-              </w:numPr>
-              <w:spacing w:after="160" w:line="259" w:lineRule="auto"/>
-              <w:rPr>
-                <w:rFonts w:asciiTheme="majorHAnsi" w:hAnsiTheme="majorHAnsi" w:cstheme="majorHAnsi"/>
-                <w:sz w:val="24"/>
-                <w:szCs w:val="24"/>
-              </w:rPr>
-            </w:pPr>
-            <w:r>
-              <w:rPr>
-                <w:rFonts w:asciiTheme="majorHAnsi" w:hAnsiTheme="majorHAnsi" w:cstheme="majorHAnsi"/>
-                <w:sz w:val="24"/>
-                <w:szCs w:val="24"/>
-              </w:rPr>
-              <w:t>Hệ thống sẽ tiến hành xác nhận những thông tin được nhập vào.</w:t>
-            </w:r>
-          </w:p>
-          <w:p>
-            <w:pPr>
-              <w:pStyle w:val="ListParagraph"/>
-              <w:numPr>
-                <w:ilvl w:val="0"/>
-                <w:numId w:val="74"/>
-              </w:numPr>
-              <w:spacing w:after="160" w:line="259" w:lineRule="auto"/>
-              <w:rPr>
-                <w:rFonts w:asciiTheme="majorHAnsi" w:hAnsiTheme="majorHAnsi" w:cstheme="majorHAnsi"/>
-                <w:sz w:val="24"/>
-                <w:szCs w:val="24"/>
-              </w:rPr>
-            </w:pPr>
-            <w:r>
-              <w:rPr>
-                <w:rFonts w:asciiTheme="majorHAnsi" w:hAnsiTheme="majorHAnsi" w:cstheme="majorHAnsi"/>
-                <w:sz w:val="24"/>
-                <w:szCs w:val="24"/>
-              </w:rPr>
-              <w:t>Hệ thống lưu thông tin vào database.</w:t>
-            </w:r>
-          </w:p>
-          <w:p>
-            <w:pPr>
-              <w:pStyle w:val="ListParagraph"/>
-              <w:numPr>
-                <w:ilvl w:val="0"/>
-                <w:numId w:val="74"/>
-              </w:numPr>
-              <w:spacing w:after="160" w:line="259" w:lineRule="auto"/>
-              <w:rPr>
-                <w:rFonts w:asciiTheme="majorHAnsi" w:hAnsiTheme="majorHAnsi" w:cstheme="majorHAnsi"/>
-                <w:szCs w:val="24"/>
-              </w:rPr>
-            </w:pPr>
-            <w:r>
-              <w:rPr>
-                <w:rFonts w:asciiTheme="majorHAnsi" w:hAnsiTheme="majorHAnsi" w:cstheme="majorHAnsi"/>
-                <w:sz w:val="24"/>
-                <w:szCs w:val="24"/>
-              </w:rPr>
-              <w:t>Hệ thống hiện thông báo thành công.</w:t>
+                <w:szCs w:val="24"/>
+              </w:rPr>
+            </w:pPr>
+            <w:r>
+              <w:rPr>
+                <w:rFonts w:asciiTheme="majorHAnsi" w:hAnsiTheme="majorHAnsi" w:cstheme="majorHAnsi"/>
+                <w:sz w:val="24"/>
+                <w:szCs w:val="24"/>
+              </w:rPr>
+              <w:t>Hệ thống sẽ tiến hành xác nhận những thông tin được nhập vào sau đó lưu thông tin vào database và hiện thông báo thành công</w:t>
+            </w:r>
+            <w:r>
+              <w:rPr>
+                <w:rFonts w:asciiTheme="majorHAnsi" w:hAnsiTheme="majorHAnsi" w:cstheme="majorHAnsi"/>
+                <w:sz w:val="24"/>
+                <w:szCs w:val="24"/>
+              </w:rPr>
+              <w:t>.</w:t>
             </w:r>
           </w:p>
         </w:tc>
@@ -29461,7 +29373,24 @@
                 <w:sz w:val="24"/>
                 <w:szCs w:val="24"/>
               </w:rPr>
-              <w:t>Chọn danh mục cần chỉnh sửa và chọn chỉnh sữa.</w:t>
+              <w:t xml:space="preserve">E01 </w:t>
+            </w:r>
+            <w:r>
+              <w:rPr>
+                <w:rFonts w:asciiTheme="majorHAnsi" w:hAnsiTheme="majorHAnsi" w:cstheme="majorHAnsi"/>
+                <w:sz w:val="24"/>
+                <w:szCs w:val="24"/>
+                <w:lang w:val="en-US"/>
+              </w:rPr>
+              <w:t>vào giao diện quản lý danh mục chọn danh mục cần chỉnh sữa và</w:t>
+            </w:r>
+            <w:r>
+              <w:rPr>
+                <w:rFonts w:asciiTheme="majorHAnsi" w:hAnsiTheme="majorHAnsi" w:cstheme="majorHAnsi"/>
+                <w:sz w:val="24"/>
+                <w:szCs w:val="24"/>
+              </w:rPr>
+              <w:t xml:space="preserve"> chọn chỉnh sữa.</w:t>
             </w:r>
           </w:p>
           <w:p>
@@ -29507,7 +29436,31 @@
                 <w:sz w:val="24"/>
                 <w:szCs w:val="24"/>
               </w:rPr>
-              <w:t>Quản trị danh mục nhập những thông tin giao diện yêu cầu.</w:t>
+              <w:t>E01 nhập những thông tin giao diện yêu cầu</w:t>
+            </w:r>
+            <w:r>
+              <w:rPr>
+                <w:rFonts w:asciiTheme="majorHAnsi" w:hAnsiTheme="majorHAnsi" w:cstheme="majorHAnsi"/>
+                <w:sz w:val="24"/>
+                <w:szCs w:val="24"/>
+              </w:rPr>
+              <w:t xml:space="preserve"> và chọn </w:t>
+            </w:r>
+            <w:r>
+              <w:rPr>
+                <w:rFonts w:asciiTheme="majorHAnsi" w:hAnsiTheme="majorHAnsi" w:cstheme="majorHAnsi"/>
+                <w:sz w:val="24"/>
+                <w:szCs w:val="24"/>
+              </w:rPr>
+              <w:t>hủy</w:t>
+            </w:r>
+            <w:r>
+              <w:rPr>
+                <w:rFonts w:asciiTheme="majorHAnsi" w:hAnsiTheme="majorHAnsi" w:cstheme="majorHAnsi"/>
+                <w:sz w:val="24"/>
+                <w:szCs w:val="24"/>
+              </w:rPr>
+              <w:t>.</w:t>
             </w:r>
           </w:p>
           <w:p>
@@ -29529,28 +29482,6 @@
                 <w:sz w:val="24"/>
                 <w:szCs w:val="24"/>
               </w:rPr>
-              <w:t>Quản trị danh mục hủy bỏ chỉnh sửa danh mục.</w:t>
-            </w:r>
-          </w:p>
-          <w:p>
-            <w:pPr>
-              <w:pStyle w:val="ListParagraph"/>
-              <w:numPr>
-                <w:ilvl w:val="0"/>
-                <w:numId w:val="75"/>
-              </w:numPr>
-              <w:spacing w:after="160" w:line="259" w:lineRule="auto"/>
-              <w:rPr>
-                <w:rFonts w:asciiTheme="majorHAnsi" w:hAnsiTheme="majorHAnsi" w:cstheme="majorHAnsi"/>
-                <w:szCs w:val="24"/>
-              </w:rPr>
-            </w:pPr>
-            <w:r>
-              <w:rPr>
-                <w:rFonts w:asciiTheme="majorHAnsi" w:hAnsiTheme="majorHAnsi" w:cstheme="majorHAnsi"/>
-                <w:sz w:val="24"/>
-                <w:szCs w:val="24"/>
-              </w:rPr>
               <w:t>Hệ thống thoát khỏi giao diện chỉnh sữa.</w:t>
             </w:r>
           </w:p>
@@ -29577,7 +29508,6 @@
                 <w:b/>
                 <w:szCs w:val="24"/>
               </w:rPr>
-              <w:lastRenderedPageBreak/>
               <w:t>Exceptional flow</w:t>
             </w:r>
           </w:p>
@@ -29626,7 +29556,24 @@
                 <w:sz w:val="24"/>
                 <w:szCs w:val="24"/>
               </w:rPr>
-              <w:t>Chọn danh mục cần chỉnh sửa và chọn chỉnh sữa.</w:t>
+              <w:t xml:space="preserve">E01 </w:t>
+            </w:r>
+            <w:r>
+              <w:rPr>
+                <w:rFonts w:asciiTheme="majorHAnsi" w:hAnsiTheme="majorHAnsi" w:cstheme="majorHAnsi"/>
+                <w:sz w:val="24"/>
+                <w:szCs w:val="24"/>
+                <w:lang w:val="en-US"/>
+              </w:rPr>
+              <w:t>vào giao diện quản lý danh mục chọn danh mục cần chỉnh sữa và</w:t>
+            </w:r>
+            <w:r>
+              <w:rPr>
+                <w:rFonts w:asciiTheme="majorHAnsi" w:hAnsiTheme="majorHAnsi" w:cstheme="majorHAnsi"/>
+                <w:sz w:val="24"/>
+                <w:szCs w:val="24"/>
+              </w:rPr>
+              <w:t xml:space="preserve"> chọn chỉnh sữa.</w:t>
             </w:r>
           </w:p>
           <w:p>
@@ -29672,7 +29619,23 @@
                 <w:sz w:val="24"/>
                 <w:szCs w:val="24"/>
               </w:rPr>
-              <w:t>Quản trị danh mục nhập những thông tin giao diện yêu cầu.</w:t>
+              <w:t>E01 nhập những thông tin giao diện yêu cầu</w:t>
+            </w:r>
+            <w:r>
+              <w:rPr>
+                <w:rFonts w:asciiTheme="majorHAnsi" w:hAnsiTheme="majorHAnsi" w:cstheme="majorHAnsi"/>
+                <w:sz w:val="24"/>
+                <w:szCs w:val="24"/>
+              </w:rPr>
+              <w:t xml:space="preserve"> và chọn xác nhận</w:t>
+            </w:r>
+            <w:r>
+              <w:rPr>
+                <w:rFonts w:asciiTheme="majorHAnsi" w:hAnsiTheme="majorHAnsi" w:cstheme="majorHAnsi"/>
+                <w:sz w:val="24"/>
+                <w:szCs w:val="24"/>
+              </w:rPr>
+              <w:t>.</w:t>
             </w:r>
           </w:p>
           <w:p>
@@ -29686,52 +29649,6 @@
               <w:rPr>
                 <w:rFonts w:asciiTheme="majorHAnsi" w:hAnsiTheme="majorHAnsi" w:cstheme="majorHAnsi"/>
                 <w:sz w:val="24"/>
-                <w:szCs w:val="24"/>
-              </w:rPr>
-            </w:pPr>
-            <w:r>
-              <w:rPr>
-                <w:rFonts w:asciiTheme="majorHAnsi" w:hAnsiTheme="majorHAnsi" w:cstheme="majorHAnsi"/>
-                <w:sz w:val="24"/>
-                <w:szCs w:val="24"/>
-              </w:rPr>
-              <w:t>Quản trị danh mục xác nhận chỉnh sửa danh mục.</w:t>
-            </w:r>
-          </w:p>
-          <w:p>
-            <w:pPr>
-              <w:pStyle w:val="ListParagraph"/>
-              <w:numPr>
-                <w:ilvl w:val="0"/>
-                <w:numId w:val="76"/>
-              </w:numPr>
-              <w:spacing w:after="160" w:line="259" w:lineRule="auto"/>
-              <w:rPr>
-                <w:rFonts w:asciiTheme="majorHAnsi" w:hAnsiTheme="majorHAnsi" w:cstheme="majorHAnsi"/>
-                <w:sz w:val="24"/>
-                <w:szCs w:val="24"/>
-              </w:rPr>
-            </w:pPr>
-            <w:r>
-              <w:rPr>
-                <w:rFonts w:asciiTheme="majorHAnsi" w:hAnsiTheme="majorHAnsi" w:cstheme="majorHAnsi"/>
-                <w:sz w:val="24"/>
-                <w:szCs w:val="24"/>
-              </w:rPr>
-              <w:t>Hệ thống sẽ tiến hành xác nhận những thông tin được nhập vào.</w:t>
-            </w:r>
-          </w:p>
-          <w:p>
-            <w:pPr>
-              <w:pStyle w:val="ListParagraph"/>
-              <w:numPr>
-                <w:ilvl w:val="0"/>
-                <w:numId w:val="76"/>
-              </w:numPr>
-              <w:spacing w:after="160" w:line="259" w:lineRule="auto"/>
-              <w:rPr>
-                <w:rFonts w:asciiTheme="majorHAnsi" w:hAnsiTheme="majorHAnsi" w:cstheme="majorHAnsi"/>
-                <w:sz w:val="24"/>
                 <w:szCs w:val="26"/>
               </w:rPr>
             </w:pPr>
@@ -29741,7 +29658,16 @@
                 <w:sz w:val="24"/>
                 <w:szCs w:val="24"/>
               </w:rPr>
-              <w:t>Hệ thống thông báo nội dung không đầy đủ</w:t>
+              <w:lastRenderedPageBreak/>
+              <w:t>Hệ thống sẽ tiến hành xác nhận những thông tin được nhập vào và thông báo nội dung không đầy đủ</w:t>
+            </w:r>
+            <w:r>
+              <w:rPr>
+                <w:rFonts w:asciiTheme="majorHAnsi" w:hAnsiTheme="majorHAnsi" w:cstheme="majorHAnsi"/>
+                <w:sz w:val="24"/>
+                <w:szCs w:val="24"/>
+              </w:rPr>
+              <w:t>.</w:t>
             </w:r>
           </w:p>
           <w:p>
@@ -29778,6 +29704,7 @@
                 <w:b/>
                 <w:szCs w:val="24"/>
               </w:rPr>
+              <w:lastRenderedPageBreak/>
               <w:t>Post conditions</w:t>
             </w:r>
           </w:p>
@@ -29807,13 +29734,7 @@
         </w:tc>
       </w:tr>
     </w:tbl>
-    <w:p>
-      <w:pPr>
-        <w:rPr>
-          <w:lang w:val="en-US"/>
-        </w:rPr>
-      </w:pPr>
-    </w:p>
+    <w:p/>
     <w:p>
       <w:pPr>
         <w:pStyle w:val="Heading4"/>
@@ -30261,24 +30182,56 @@
               <w:pStyle w:val="ListParagraph"/>
               <w:numPr>
                 <w:ilvl w:val="0"/>
-                <w:numId w:val="77"/>
+                <w:numId w:val="117"/>
               </w:numPr>
               <w:spacing w:after="160" w:line="259" w:lineRule="auto"/>
               <w:rPr>
                 <w:rFonts w:asciiTheme="majorHAnsi" w:hAnsiTheme="majorHAnsi" w:cstheme="majorHAnsi"/>
-                <w:bCs/>
-                <w:sz w:val="24"/>
-                <w:szCs w:val="24"/>
-              </w:rPr>
-            </w:pPr>
-            <w:r>
-              <w:rPr>
-                <w:rFonts w:asciiTheme="majorHAnsi" w:hAnsiTheme="majorHAnsi" w:cstheme="majorHAnsi"/>
-                <w:bCs/>
-                <w:sz w:val="24"/>
-                <w:szCs w:val="24"/>
-              </w:rPr>
-              <w:t>Chọn danh mục cần xóa và chọn xóa.</w:t>
+                <w:sz w:val="24"/>
+                <w:szCs w:val="24"/>
+              </w:rPr>
+            </w:pPr>
+            <w:r>
+              <w:rPr>
+                <w:rFonts w:asciiTheme="majorHAnsi" w:hAnsiTheme="majorHAnsi" w:cstheme="majorHAnsi"/>
+                <w:sz w:val="24"/>
+                <w:szCs w:val="24"/>
+              </w:rPr>
+              <w:t xml:space="preserve">E01 </w:t>
+            </w:r>
+            <w:r>
+              <w:rPr>
+                <w:rFonts w:asciiTheme="majorHAnsi" w:hAnsiTheme="majorHAnsi" w:cstheme="majorHAnsi"/>
+                <w:sz w:val="24"/>
+                <w:szCs w:val="24"/>
+                <w:lang w:val="en-US"/>
+              </w:rPr>
+              <w:t>vào giao diện quản lý danh mục chọn danh mục cần xóa và</w:t>
+            </w:r>
+            <w:r>
+              <w:rPr>
+                <w:rFonts w:asciiTheme="majorHAnsi" w:hAnsiTheme="majorHAnsi" w:cstheme="majorHAnsi"/>
+                <w:sz w:val="24"/>
+                <w:szCs w:val="24"/>
+              </w:rPr>
+              <w:t xml:space="preserve"> chọn </w:t>
+            </w:r>
+            <w:r>
+              <w:rPr>
+                <w:rFonts w:asciiTheme="majorHAnsi" w:hAnsiTheme="majorHAnsi" w:cstheme="majorHAnsi"/>
+                <w:sz w:val="24"/>
+                <w:szCs w:val="24"/>
+                <w:lang w:val="en-US"/>
+              </w:rPr>
+              <w:t>xóa</w:t>
+            </w:r>
+            <w:r>
+              <w:rPr>
+                <w:rFonts w:asciiTheme="majorHAnsi" w:hAnsiTheme="majorHAnsi" w:cstheme="majorHAnsi"/>
+                <w:sz w:val="24"/>
+                <w:szCs w:val="24"/>
+              </w:rPr>
+              <w:t>.</w:t>
             </w:r>
           </w:p>
           <w:p>
@@ -30286,7 +30239,7 @@
               <w:pStyle w:val="ListParagraph"/>
               <w:numPr>
                 <w:ilvl w:val="0"/>
-                <w:numId w:val="78"/>
+                <w:numId w:val="117"/>
               </w:numPr>
               <w:spacing w:after="160" w:line="259" w:lineRule="auto"/>
               <w:rPr>
@@ -30309,7 +30262,7 @@
               <w:pStyle w:val="ListParagraph"/>
               <w:numPr>
                 <w:ilvl w:val="0"/>
-                <w:numId w:val="78"/>
+                <w:numId w:val="117"/>
               </w:numPr>
               <w:spacing w:after="160" w:line="259" w:lineRule="auto"/>
               <w:rPr>
@@ -30332,44 +30285,37 @@
               <w:pStyle w:val="ListParagraph"/>
               <w:numPr>
                 <w:ilvl w:val="0"/>
-                <w:numId w:val="78"/>
+                <w:numId w:val="117"/>
               </w:numPr>
               <w:spacing w:after="160" w:line="259" w:lineRule="auto"/>
               <w:rPr>
                 <w:rFonts w:asciiTheme="majorHAnsi" w:hAnsiTheme="majorHAnsi" w:cstheme="majorHAnsi"/>
-                <w:sz w:val="24"/>
-                <w:szCs w:val="24"/>
-              </w:rPr>
-            </w:pPr>
-            <w:r>
-              <w:rPr>
-                <w:rFonts w:asciiTheme="majorHAnsi" w:hAnsiTheme="majorHAnsi" w:cstheme="majorHAnsi"/>
-                <w:sz w:val="24"/>
-                <w:szCs w:val="24"/>
-              </w:rPr>
-              <w:t>Hệ thống xóa thông tin danh mục trong database.</w:t>
-            </w:r>
-          </w:p>
-          <w:p>
-            <w:pPr>
-              <w:pStyle w:val="ListParagraph"/>
-              <w:numPr>
-                <w:ilvl w:val="0"/>
-                <w:numId w:val="74"/>
-              </w:numPr>
-              <w:spacing w:after="160" w:line="259" w:lineRule="auto"/>
-              <w:rPr>
-                <w:rFonts w:asciiTheme="majorHAnsi" w:hAnsiTheme="majorHAnsi" w:cstheme="majorHAnsi"/>
-                <w:szCs w:val="24"/>
-              </w:rPr>
-            </w:pPr>
-            <w:r>
-              <w:rPr>
-                <w:rFonts w:asciiTheme="majorHAnsi" w:hAnsiTheme="majorHAnsi" w:cstheme="majorHAnsi"/>
-                <w:sz w:val="24"/>
-                <w:szCs w:val="24"/>
-              </w:rPr>
-              <w:t>Hệ thống hiện thông báo thành công.</w:t>
+                <w:szCs w:val="24"/>
+              </w:rPr>
+            </w:pPr>
+            <w:r>
+              <w:rPr>
+                <w:rFonts w:asciiTheme="majorHAnsi" w:hAnsiTheme="majorHAnsi" w:cstheme="majorHAnsi"/>
+                <w:sz w:val="24"/>
+                <w:szCs w:val="24"/>
+              </w:rPr>
+              <w:t>Hệ thống xóa thông tin danh mục trong database</w:t>
+            </w:r>
+            <w:r>
+              <w:rPr>
+                <w:rFonts w:asciiTheme="majorHAnsi" w:hAnsiTheme="majorHAnsi" w:cstheme="majorHAnsi"/>
+                <w:sz w:val="24"/>
+                <w:szCs w:val="24"/>
+              </w:rPr>
+              <w:t xml:space="preserve"> và thông báo thành công</w:t>
+            </w:r>
+            <w:r>
+              <w:rPr>
+                <w:rFonts w:asciiTheme="majorHAnsi" w:hAnsiTheme="majorHAnsi" w:cstheme="majorHAnsi"/>
+                <w:sz w:val="24"/>
+                <w:szCs w:val="24"/>
+              </w:rPr>
+              <w:t>.</w:t>
             </w:r>
           </w:p>
         </w:tc>
@@ -30419,31 +30365,6 @@
                 <w:szCs w:val="24"/>
               </w:rPr>
               <w:t>Case 1: Hủy xóa danh mục:</w:t>
-            </w:r>
-          </w:p>
-          <w:p>
-            <w:pPr>
-              <w:pStyle w:val="ListParagraph"/>
-              <w:numPr>
-                <w:ilvl w:val="0"/>
-                <w:numId w:val="79"/>
-              </w:numPr>
-              <w:spacing w:after="160" w:line="259" w:lineRule="auto"/>
-              <w:rPr>
-                <w:rFonts w:asciiTheme="majorHAnsi" w:hAnsiTheme="majorHAnsi" w:cstheme="majorHAnsi"/>
-                <w:bCs/>
-                <w:sz w:val="24"/>
-                <w:szCs w:val="24"/>
-              </w:rPr>
-            </w:pPr>
-            <w:r>
-              <w:rPr>
-                <w:rFonts w:asciiTheme="majorHAnsi" w:hAnsiTheme="majorHAnsi" w:cstheme="majorHAnsi"/>
-                <w:bCs/>
-                <w:sz w:val="24"/>
-                <w:szCs w:val="24"/>
-              </w:rPr>
-              <w:t>Chọn danh mục cần xóa và chọn xóa.</w:t>
             </w:r>
           </w:p>
           <w:p>
@@ -30466,7 +30387,41 @@
                 <w:sz w:val="24"/>
                 <w:szCs w:val="24"/>
               </w:rPr>
-              <w:t>Hệ thống hiển thị giao diện xác nhận xóa danh mục.</w:t>
+              <w:t xml:space="preserve">E01 </w:t>
+            </w:r>
+            <w:r>
+              <w:rPr>
+                <w:rFonts w:asciiTheme="majorHAnsi" w:hAnsiTheme="majorHAnsi" w:cstheme="majorHAnsi"/>
+                <w:sz w:val="24"/>
+                <w:szCs w:val="24"/>
+                <w:lang w:val="en-US"/>
+              </w:rPr>
+              <w:t>vào giao diện quản lý danh mục chọn danh mục cần xóa và</w:t>
+            </w:r>
+            <w:r>
+              <w:rPr>
+                <w:rFonts w:asciiTheme="majorHAnsi" w:hAnsiTheme="majorHAnsi" w:cstheme="majorHAnsi"/>
+                <w:sz w:val="24"/>
+                <w:szCs w:val="24"/>
+              </w:rPr>
+              <w:t xml:space="preserve"> chọn </w:t>
+            </w:r>
+            <w:r>
+              <w:rPr>
+                <w:rFonts w:asciiTheme="majorHAnsi" w:hAnsiTheme="majorHAnsi" w:cstheme="majorHAnsi"/>
+                <w:sz w:val="24"/>
+                <w:szCs w:val="24"/>
+                <w:lang w:val="en-US"/>
+              </w:rPr>
+              <w:t>xóa</w:t>
+            </w:r>
+            <w:r>
+              <w:rPr>
+                <w:rFonts w:asciiTheme="majorHAnsi" w:hAnsiTheme="majorHAnsi" w:cstheme="majorHAnsi"/>
+                <w:sz w:val="24"/>
+                <w:szCs w:val="24"/>
+              </w:rPr>
+              <w:t>.</w:t>
             </w:r>
           </w:p>
           <w:p>
@@ -30489,7 +30444,7 @@
                 <w:sz w:val="24"/>
                 <w:szCs w:val="24"/>
               </w:rPr>
-              <w:t>Quản trị danh mục hủy xóa danh mục.</w:t>
+              <w:t>Hệ thống hiển thị giao diện xác nhận xóa danh mục.</w:t>
             </w:r>
           </w:p>
           <w:p>
@@ -30502,17 +30457,44 @@
               <w:spacing w:after="160" w:line="259" w:lineRule="auto"/>
               <w:rPr>
                 <w:rFonts w:asciiTheme="majorHAnsi" w:hAnsiTheme="majorHAnsi" w:cstheme="majorHAnsi"/>
-                <w:szCs w:val="24"/>
-              </w:rPr>
-            </w:pPr>
-            <w:r>
-              <w:rPr>
-                <w:rFonts w:asciiTheme="majorHAnsi" w:hAnsiTheme="majorHAnsi" w:cstheme="majorHAnsi"/>
-                <w:sz w:val="24"/>
-                <w:szCs w:val="24"/>
-              </w:rPr>
-              <w:t>Hệ thống thoát giao diện xóa danh mục.</w:t>
-            </w:r>
+                <w:sz w:val="24"/>
+                <w:szCs w:val="24"/>
+              </w:rPr>
+            </w:pPr>
+            <w:r>
+              <w:rPr>
+                <w:rFonts w:asciiTheme="majorHAnsi" w:hAnsiTheme="majorHAnsi" w:cstheme="majorHAnsi"/>
+                <w:sz w:val="24"/>
+                <w:szCs w:val="24"/>
+              </w:rPr>
+              <w:t xml:space="preserve">Quản trị danh mục </w:t>
+            </w:r>
+            <w:r>
+              <w:rPr>
+                <w:rFonts w:asciiTheme="majorHAnsi" w:hAnsiTheme="majorHAnsi" w:cstheme="majorHAnsi"/>
+                <w:sz w:val="24"/>
+                <w:szCs w:val="24"/>
+              </w:rPr>
+              <w:t>hủy</w:t>
+            </w:r>
+            <w:r>
+              <w:rPr>
+                <w:rFonts w:asciiTheme="majorHAnsi" w:hAnsiTheme="majorHAnsi" w:cstheme="majorHAnsi"/>
+                <w:sz w:val="24"/>
+                <w:szCs w:val="24"/>
+              </w:rPr>
+              <w:t xml:space="preserve"> xóa hóa đơn.</w:t>
+            </w:r>
+          </w:p>
+          <w:p>
+            <w:pPr>
+              <w:pStyle w:val="ListParagraph"/>
+              <w:spacing w:after="160" w:line="259" w:lineRule="auto"/>
+              <w:rPr>
+                <w:rFonts w:asciiTheme="majorHAnsi" w:hAnsiTheme="majorHAnsi" w:cstheme="majorHAnsi"/>
+                <w:szCs w:val="24"/>
+              </w:rPr>
+            </w:pPr>
           </w:p>
         </w:tc>
       </w:tr>
@@ -30570,24 +30552,56 @@
               <w:pStyle w:val="ListParagraph"/>
               <w:numPr>
                 <w:ilvl w:val="0"/>
-                <w:numId w:val="81"/>
+                <w:numId w:val="118"/>
               </w:numPr>
               <w:spacing w:after="160" w:line="259" w:lineRule="auto"/>
               <w:rPr>
                 <w:rFonts w:asciiTheme="majorHAnsi" w:hAnsiTheme="majorHAnsi" w:cstheme="majorHAnsi"/>
-                <w:bCs/>
-                <w:sz w:val="24"/>
-                <w:szCs w:val="24"/>
-              </w:rPr>
-            </w:pPr>
-            <w:r>
-              <w:rPr>
-                <w:rFonts w:asciiTheme="majorHAnsi" w:hAnsiTheme="majorHAnsi" w:cstheme="majorHAnsi"/>
-                <w:bCs/>
-                <w:sz w:val="24"/>
-                <w:szCs w:val="24"/>
-              </w:rPr>
-              <w:t>Chọn danh mục cần xóa và chọn xóa.</w:t>
+                <w:sz w:val="24"/>
+                <w:szCs w:val="24"/>
+              </w:rPr>
+            </w:pPr>
+            <w:r>
+              <w:rPr>
+                <w:rFonts w:asciiTheme="majorHAnsi" w:hAnsiTheme="majorHAnsi" w:cstheme="majorHAnsi"/>
+                <w:sz w:val="24"/>
+                <w:szCs w:val="24"/>
+              </w:rPr>
+              <w:t xml:space="preserve">E01 </w:t>
+            </w:r>
+            <w:r>
+              <w:rPr>
+                <w:rFonts w:asciiTheme="majorHAnsi" w:hAnsiTheme="majorHAnsi" w:cstheme="majorHAnsi"/>
+                <w:sz w:val="24"/>
+                <w:szCs w:val="24"/>
+                <w:lang w:val="en-US"/>
+              </w:rPr>
+              <w:t>vào giao diện quản lý danh mục chọn danh mục cần xóa và</w:t>
+            </w:r>
+            <w:r>
+              <w:rPr>
+                <w:rFonts w:asciiTheme="majorHAnsi" w:hAnsiTheme="majorHAnsi" w:cstheme="majorHAnsi"/>
+                <w:sz w:val="24"/>
+                <w:szCs w:val="24"/>
+              </w:rPr>
+              <w:t xml:space="preserve"> chọn </w:t>
+            </w:r>
+            <w:r>
+              <w:rPr>
+                <w:rFonts w:asciiTheme="majorHAnsi" w:hAnsiTheme="majorHAnsi" w:cstheme="majorHAnsi"/>
+                <w:sz w:val="24"/>
+                <w:szCs w:val="24"/>
+                <w:lang w:val="en-US"/>
+              </w:rPr>
+              <w:t>xóa</w:t>
+            </w:r>
+            <w:r>
+              <w:rPr>
+                <w:rFonts w:asciiTheme="majorHAnsi" w:hAnsiTheme="majorHAnsi" w:cstheme="majorHAnsi"/>
+                <w:sz w:val="24"/>
+                <w:szCs w:val="24"/>
+              </w:rPr>
+              <w:t>.</w:t>
             </w:r>
           </w:p>
           <w:p>
@@ -30595,7 +30609,7 @@
               <w:pStyle w:val="ListParagraph"/>
               <w:numPr>
                 <w:ilvl w:val="0"/>
-                <w:numId w:val="82"/>
+                <w:numId w:val="118"/>
               </w:numPr>
               <w:spacing w:after="160" w:line="259" w:lineRule="auto"/>
               <w:rPr>
@@ -30618,7 +30632,7 @@
               <w:pStyle w:val="ListParagraph"/>
               <w:numPr>
                 <w:ilvl w:val="0"/>
-                <w:numId w:val="82"/>
+                <w:numId w:val="118"/>
               </w:numPr>
               <w:spacing w:after="160" w:line="259" w:lineRule="auto"/>
               <w:rPr>
@@ -30641,7 +30655,7 @@
               <w:pStyle w:val="ListParagraph"/>
               <w:numPr>
                 <w:ilvl w:val="0"/>
-                <w:numId w:val="82"/>
+                <w:numId w:val="118"/>
               </w:numPr>
               <w:spacing w:after="160" w:line="259" w:lineRule="auto"/>
               <w:rPr>
@@ -30710,13 +30724,7 @@
         </w:tc>
       </w:tr>
     </w:tbl>
-    <w:p>
-      <w:pPr>
-        <w:rPr>
-          <w:lang w:val="en-US"/>
-        </w:rPr>
-      </w:pPr>
-    </w:p>
+    <w:p/>
     <w:p>
       <w:pPr>
         <w:pStyle w:val="Heading4"/>
@@ -30735,6 +30743,7 @@
           <w:color w:val="1F4E79" w:themeColor="accent1" w:themeShade="80"/>
           <w:lang w:val="vi-VN"/>
         </w:rPr>
+        <w:lastRenderedPageBreak/>
         <w:t>4.6.2.5</w:t>
       </w:r>
       <w:r>
@@ -31181,7 +31190,33 @@
                 <w:sz w:val="24"/>
                 <w:szCs w:val="24"/>
               </w:rPr>
-              <w:t>Quản trị danh mục chọn xắp xếp danh mục</w:t>
+              <w:t>E01</w:t>
+            </w:r>
+            <w:r>
+              <w:rPr>
+                <w:rFonts w:asciiTheme="majorHAnsi" w:hAnsiTheme="majorHAnsi" w:cstheme="majorHAnsi"/>
+                <w:sz w:val="24"/>
+                <w:szCs w:val="24"/>
+                <w:lang w:val="en-US"/>
+              </w:rPr>
+              <w:t xml:space="preserve"> </w:t>
+            </w:r>
+            <w:r>
+              <w:rPr>
+                <w:rFonts w:asciiTheme="majorHAnsi" w:hAnsiTheme="majorHAnsi" w:cstheme="majorHAnsi"/>
+                <w:sz w:val="24"/>
+                <w:szCs w:val="24"/>
+              </w:rPr>
+              <w:t>chọn xắp xếp danh mục</w:t>
+            </w:r>
+            <w:r>
+              <w:rPr>
+                <w:rFonts w:asciiTheme="majorHAnsi" w:hAnsiTheme="majorHAnsi" w:cstheme="majorHAnsi"/>
+                <w:sz w:val="24"/>
+                <w:szCs w:val="24"/>
+                <w:lang w:val="en-US"/>
+              </w:rPr>
+              <w:t>.</w:t>
             </w:r>
           </w:p>
           <w:p>
@@ -31227,7 +31262,15 @@
                 <w:sz w:val="24"/>
                 <w:szCs w:val="24"/>
               </w:rPr>
-              <w:t>Quản trị hệ thống xắp xếp lại cây danh mục</w:t>
+              <w:t>E01</w:t>
+            </w:r>
+            <w:r>
+              <w:rPr>
+                <w:rFonts w:asciiTheme="majorHAnsi" w:hAnsiTheme="majorHAnsi" w:cstheme="majorHAnsi"/>
+                <w:sz w:val="24"/>
+                <w:szCs w:val="24"/>
+              </w:rPr>
+              <w:t xml:space="preserve"> xắp xếp lại cây danh mục</w:t>
             </w:r>
           </w:p>
           <w:p>
@@ -31272,7 +31315,23 @@
                 <w:sz w:val="24"/>
                 <w:szCs w:val="24"/>
               </w:rPr>
-              <w:t>Hệ thống hiển thị cây danh mục sau khi xắp xếp.</w:t>
+              <w:t xml:space="preserve">Hệ thống </w:t>
+            </w:r>
+            <w:r>
+              <w:rPr>
+                <w:rFonts w:asciiTheme="majorHAnsi" w:hAnsiTheme="majorHAnsi" w:cstheme="majorHAnsi"/>
+                <w:sz w:val="24"/>
+                <w:szCs w:val="24"/>
+              </w:rPr>
+              <w:t xml:space="preserve">thông báo thành công và </w:t>
+            </w:r>
+            <w:r>
+              <w:rPr>
+                <w:rFonts w:asciiTheme="majorHAnsi" w:hAnsiTheme="majorHAnsi" w:cstheme="majorHAnsi"/>
+                <w:sz w:val="24"/>
+                <w:szCs w:val="24"/>
+              </w:rPr>
+              <w:t>hiển thị cây danh mục sau khi xắp xếp.</w:t>
             </w:r>
           </w:p>
         </w:tc>
@@ -31923,7 +31982,6 @@
                 <w:sz w:val="24"/>
                 <w:szCs w:val="24"/>
               </w:rPr>
-              <w:lastRenderedPageBreak/>
               <w:t>Người dùng chọn xem câu hỏi.</w:t>
             </w:r>
           </w:p>
@@ -31947,6 +32005,7 @@
                 <w:sz w:val="24"/>
                 <w:szCs w:val="24"/>
               </w:rPr>
+              <w:lastRenderedPageBreak/>
               <w:t>Hệ thống hiển thị nội dung câu hỏi được chọn.</w:t>
             </w:r>
           </w:p>
@@ -34276,7 +34335,6 @@
                 <w:bCs/>
                 <w:sz w:val="24"/>
                 <w:szCs w:val="24"/>
-                <w:lang w:val="en-US"/>
               </w:rPr>
               <w:t>Hệ thống hiển thị danh sách câu hỏi</w:t>
             </w:r>
@@ -34310,7 +34368,6 @@
                 <w:bCs/>
                 <w:sz w:val="24"/>
                 <w:szCs w:val="24"/>
-                <w:lang w:val="en-US"/>
               </w:rPr>
               <w:t>n xem câu hỏi.</w:t>
             </w:r>
@@ -34586,7 +34643,6 @@
                 <w:bCs/>
                 <w:sz w:val="24"/>
                 <w:szCs w:val="24"/>
-                <w:lang w:val="en-US"/>
               </w:rPr>
               <w:t>Hệ thống hiển thị danh sách câu hỏi</w:t>
             </w:r>
@@ -36476,7 +36532,6 @@
                 <w:bCs/>
                 <w:sz w:val="24"/>
                 <w:szCs w:val="24"/>
-                <w:lang w:val="en-US"/>
               </w:rPr>
               <w:t xml:space="preserve"> tạo câu trả lời.</w:t>
             </w:r>
@@ -36725,7 +36780,6 @@
                 <w:bCs/>
                 <w:sz w:val="24"/>
                 <w:szCs w:val="24"/>
-                <w:lang w:val="en-US"/>
               </w:rPr>
               <w:t xml:space="preserve"> tạo câu trả lời.</w:t>
             </w:r>
@@ -38744,6 +38798,7 @@
         <w:rPr>
           <w:b w:val="0"/>
           <w:color w:val="1F4E79" w:themeColor="accent1" w:themeShade="80"/>
+          <w:lang w:val="vi-VN"/>
         </w:rPr>
       </w:pPr>
       <w:r>
@@ -39995,8 +40050,8 @@
           <w:lang w:val="en-US"/>
         </w:rPr>
       </w:pPr>
-      <w:bookmarkStart w:id="20" w:name="_Toc356892489"/>
-      <w:bookmarkStart w:id="21" w:name="_Toc358212184"/>
+      <w:bookmarkStart w:id="21" w:name="_Toc356892489"/>
+      <w:bookmarkStart w:id="22" w:name="_Toc358212184"/>
       <w:r>
         <w:rPr>
           <w:color w:val="1F4E79" w:themeColor="accent1" w:themeShade="80"/>
@@ -40004,8 +40059,8 @@
         </w:rPr>
         <w:t>Usability Scenario</w:t>
       </w:r>
-      <w:bookmarkEnd w:id="20"/>
       <w:bookmarkEnd w:id="21"/>
+      <w:bookmarkEnd w:id="22"/>
     </w:p>
     <w:tbl>
       <w:tblPr>
@@ -40635,20 +40690,11 @@
       <w:pPr>
         <w:pStyle w:val="ListParagraph"/>
         <w:ind w:left="360"/>
-        <w:rPr>
-          <w:lang w:val="en-US"/>
-        </w:rPr>
       </w:pPr>
       <w:r>
-        <w:rPr>
-          <w:lang w:val="en-US"/>
-        </w:rPr>
         <w:t xml:space="preserve"> </w:t>
       </w:r>
       <w:r>
-        <w:rPr>
-          <w:lang w:val="en-US"/>
-        </w:rPr>
         <w:tab/>
       </w:r>
     </w:p>
@@ -40795,10 +40841,13 @@
               </w:rPr>
             </w:pPr>
             <w:r>
+              <w:t xml:space="preserve">Người dùng muốn sử dụng hệ thống hiểu quả khi di duyển chuột qua các nút/link trên giao diện để biết những gì họ có thể làm. </w:t>
+            </w:r>
+            <w:r>
               <w:rPr>
                 <w:lang w:val="en-US"/>
               </w:rPr>
-              <w:t>Người dùng muốn sử dụng hệ thống hiểu quả khi di duyển chuột qua các nút/link trên giao diện để biết những gì họ có thể làm. Hệ thống hiển thị tooltip trong 1s</w:t>
+              <w:t>Hệ thống hiển thị tooltip trong 1s</w:t>
             </w:r>
           </w:p>
         </w:tc>
@@ -40866,9 +40915,6 @@
               </w:rPr>
             </w:pPr>
             <w:r>
-              <w:rPr>
-                <w:lang w:val="en-US"/>
-              </w:rPr>
               <w:t>Muốn sử dụng hệ thống hiểu quả khi di duyển chuột qua các nút/link trên giao diện để biết những gì họ có thể làm</w:t>
             </w:r>
           </w:p>
@@ -41131,9 +41177,6 @@
       <w:pPr>
         <w:pStyle w:val="ListParagraph"/>
         <w:ind w:left="360"/>
-        <w:rPr>
-          <w:lang w:val="en-US"/>
-        </w:rPr>
       </w:pPr>
     </w:p>
     <w:p>
@@ -41150,8 +41193,8 @@
           <w:lang w:val="en-US"/>
         </w:rPr>
       </w:pPr>
-      <w:bookmarkStart w:id="22" w:name="_Toc356892490"/>
-      <w:bookmarkStart w:id="23" w:name="_Toc358212185"/>
+      <w:bookmarkStart w:id="23" w:name="_Toc356892490"/>
+      <w:bookmarkStart w:id="24" w:name="_Toc358212185"/>
       <w:r>
         <w:rPr>
           <w:color w:val="1F4E79" w:themeColor="accent1" w:themeShade="80"/>
@@ -41159,8 +41202,8 @@
         </w:rPr>
         <w:t>Security Scenario</w:t>
       </w:r>
-      <w:bookmarkEnd w:id="22"/>
       <w:bookmarkEnd w:id="23"/>
+      <w:bookmarkEnd w:id="24"/>
     </w:p>
     <w:tbl>
       <w:tblPr>
@@ -41801,7 +41844,6 @@
                 <w:color w:val="000000"/>
                 <w:sz w:val="24"/>
                 <w:szCs w:val="24"/>
-                <w:lang w:val="en-US"/>
               </w:rPr>
             </w:pPr>
             <w:r>
@@ -41817,13 +41859,7 @@
         </w:tc>
       </w:tr>
     </w:tbl>
-    <w:p>
-      <w:pPr>
-        <w:rPr>
-          <w:lang w:val="en-US"/>
-        </w:rPr>
-      </w:pPr>
-    </w:p>
+    <w:p/>
     <w:p>
       <w:pPr>
         <w:pStyle w:val="Heading2"/>
@@ -41838,7 +41874,7 @@
           <w:lang w:val="en-US"/>
         </w:rPr>
       </w:pPr>
-      <w:bookmarkStart w:id="24" w:name="_Toc358212186"/>
+      <w:bookmarkStart w:id="25" w:name="_Toc358212186"/>
       <w:r>
         <w:rPr>
           <w:color w:val="1F4E79" w:themeColor="accent1" w:themeShade="80"/>
@@ -41846,7 +41882,7 @@
         </w:rPr>
         <w:t>Performance Scenario</w:t>
       </w:r>
-      <w:bookmarkEnd w:id="24"/>
+      <w:bookmarkEnd w:id="25"/>
     </w:p>
     <w:tbl>
       <w:tblPr>
@@ -42509,9 +42545,6 @@
       <w:pPr>
         <w:pStyle w:val="ListParagraph"/>
         <w:ind w:left="360"/>
-        <w:rPr>
-          <w:lang w:val="en-US"/>
-        </w:rPr>
       </w:pPr>
     </w:p>
     <w:tbl>
@@ -42740,7 +42773,6 @@
                 <w:rFonts w:cs="Times New Roman"/>
                 <w:sz w:val="24"/>
                 <w:szCs w:val="24"/>
-                <w:lang w:val="en-US"/>
               </w:rPr>
             </w:pPr>
             <w:r>
@@ -43019,7 +43051,6 @@
               <w:rPr>
                 <w:sz w:val="24"/>
                 <w:szCs w:val="24"/>
-                <w:lang w:val="en-US"/>
               </w:rPr>
               <w:t>Các chức năng thực hiện hoàn tất.</w:t>
             </w:r>
@@ -43058,15 +43089,13 @@
                 <w:rFonts w:cs="Times New Roman"/>
                 <w:sz w:val="24"/>
                 <w:szCs w:val="24"/>
-                <w:lang w:val="en-US"/>
-              </w:rPr>
-            </w:pPr>
-            <w:r>
-              <w:rPr>
-                <w:rFonts w:cs="Times New Roman"/>
-                <w:sz w:val="24"/>
-                <w:szCs w:val="24"/>
-                <w:lang w:val="en-US"/>
+              </w:rPr>
+            </w:pPr>
+            <w:r>
+              <w:rPr>
+                <w:rFonts w:cs="Times New Roman"/>
+                <w:sz w:val="24"/>
+                <w:szCs w:val="24"/>
               </w:rPr>
               <w:t>Thời gian hiển thị</w:t>
             </w:r>
@@ -43154,14 +43183,8 @@
       <w:pPr>
         <w:pStyle w:val="ListParagraph"/>
         <w:ind w:left="360"/>
-        <w:rPr>
-          <w:lang w:val="en-US"/>
-        </w:rPr>
       </w:pPr>
       <w:r>
-        <w:rPr>
-          <w:lang w:val="en-US"/>
-        </w:rPr>
         <w:lastRenderedPageBreak/>
         <w:br/>
       </w:r>
@@ -43391,7 +43414,6 @@
                 <w:rFonts w:cs="Times New Roman"/>
                 <w:sz w:val="24"/>
                 <w:szCs w:val="24"/>
-                <w:lang w:val="en-US"/>
               </w:rPr>
             </w:pPr>
             <w:r>
@@ -43407,7 +43429,6 @@
                 <w:rFonts w:cs="Times New Roman"/>
                 <w:sz w:val="24"/>
                 <w:szCs w:val="24"/>
-                <w:lang w:val="en-US"/>
               </w:rPr>
               <w:t xml:space="preserve"> tìm kiếm</w:t>
             </w:r>
@@ -43424,7 +43445,6 @@
                 <w:rFonts w:cs="Times New Roman"/>
                 <w:sz w:val="24"/>
                 <w:szCs w:val="24"/>
-                <w:lang w:val="en-US"/>
               </w:rPr>
               <w:t xml:space="preserve"> 2s</w:t>
             </w:r>
@@ -43727,7 +43747,6 @@
             <w:pPr>
               <w:rPr>
                 <w:rFonts w:cs="Times New Roman"/>
-                <w:lang w:val="en-US"/>
               </w:rPr>
             </w:pPr>
             <w:r>
@@ -43745,7 +43764,6 @@
             <w:r>
               <w:rPr>
                 <w:rFonts w:cs="Times New Roman"/>
-                <w:lang w:val="en-US"/>
               </w:rPr>
               <w:t>2</w:t>
             </w:r>
@@ -43778,7 +43796,6 @@
                 <w:rFonts w:cs="Times New Roman"/>
                 <w:sz w:val="24"/>
                 <w:szCs w:val="24"/>
-                <w:lang w:val="en-US"/>
               </w:rPr>
               <w:t>câu hỏi</w:t>
             </w:r>
@@ -43795,7 +43812,6 @@
                 <w:rFonts w:cs="Times New Roman"/>
                 <w:sz w:val="24"/>
                 <w:szCs w:val="24"/>
-                <w:lang w:val="en-US"/>
               </w:rPr>
               <w:t xml:space="preserve">câu hỏi </w:t>
             </w:r>
@@ -43875,9 +43891,6 @@
       <w:pPr>
         <w:pStyle w:val="ListParagraph"/>
         <w:ind w:left="360"/>
-        <w:rPr>
-          <w:lang w:val="en-US"/>
-        </w:rPr>
       </w:pPr>
     </w:p>
     <w:p>
@@ -43894,725 +43907,13 @@
           <w:lang w:val="en-US"/>
         </w:rPr>
       </w:pPr>
-      <w:bookmarkStart w:id="25" w:name="_Toc358212187"/>
+      <w:bookmarkStart w:id="26" w:name="_Toc358212187"/>
       <w:r>
         <w:rPr>
           <w:color w:val="1F4E79" w:themeColor="accent1" w:themeShade="80"/>
           <w:sz w:val="24"/>
         </w:rPr>
         <w:t>Availability Scenario</w:t>
-      </w:r>
-      <w:bookmarkEnd w:id="25"/>
-    </w:p>
-    <w:tbl>
-      <w:tblPr>
-        <w:tblW w:w="0" w:type="auto"/>
-        <w:tblBorders>
-          <w:top w:val="single" w:sz="4" w:space="0" w:color="auto"/>
-          <w:left w:val="single" w:sz="4" w:space="0" w:color="auto"/>
-          <w:bottom w:val="single" w:sz="4" w:space="0" w:color="auto"/>
-          <w:right w:val="single" w:sz="4" w:space="0" w:color="auto"/>
-          <w:insideH w:val="single" w:sz="4" w:space="0" w:color="auto"/>
-          <w:insideV w:val="single" w:sz="4" w:space="0" w:color="auto"/>
-        </w:tblBorders>
-        <w:tblLook w:val="00A0" w:firstRow="1" w:lastRow="0" w:firstColumn="1" w:lastColumn="0" w:noHBand="0" w:noVBand="0"/>
-      </w:tblPr>
-      <w:tblGrid>
-        <w:gridCol w:w="2682"/>
-        <w:gridCol w:w="6624"/>
-      </w:tblGrid>
-      <w:tr>
-        <w:tc>
-          <w:tcPr>
-            <w:tcW w:w="2734" w:type="dxa"/>
-            <w:shd w:val="clear" w:color="auto" w:fill="1F4E79" w:themeFill="accent1" w:themeFillShade="80"/>
-          </w:tcPr>
-          <w:p>
-            <w:pPr>
-              <w:spacing w:line="240" w:lineRule="auto"/>
-              <w:rPr>
-                <w:b/>
-                <w:color w:val="FFFFFF"/>
-                <w:sz w:val="24"/>
-                <w:szCs w:val="24"/>
-                <w:lang w:val="en-US"/>
-              </w:rPr>
-            </w:pPr>
-            <w:r>
-              <w:rPr>
-                <w:b/>
-                <w:color w:val="FFFFFF"/>
-                <w:sz w:val="24"/>
-                <w:szCs w:val="24"/>
-              </w:rPr>
-              <w:t xml:space="preserve">Title of scenario: </w:t>
-            </w:r>
-          </w:p>
-          <w:p>
-            <w:pPr>
-              <w:spacing w:line="240" w:lineRule="auto"/>
-              <w:rPr>
-                <w:b/>
-                <w:color w:val="FFFFFF"/>
-                <w:sz w:val="24"/>
-                <w:szCs w:val="24"/>
-                <w:lang w:val="en-US"/>
-              </w:rPr>
-            </w:pPr>
-            <w:r>
-              <w:rPr>
-                <w:b/>
-                <w:color w:val="FFFFFF"/>
-                <w:sz w:val="24"/>
-                <w:szCs w:val="24"/>
-                <w:lang w:val="en-US"/>
-              </w:rPr>
-              <w:t>Khả năng truy cập</w:t>
-            </w:r>
-          </w:p>
-        </w:tc>
-        <w:tc>
-          <w:tcPr>
-            <w:tcW w:w="6842" w:type="dxa"/>
-            <w:shd w:val="clear" w:color="auto" w:fill="1F4E79" w:themeFill="accent1" w:themeFillShade="80"/>
-          </w:tcPr>
-          <w:p>
-            <w:pPr>
-              <w:spacing w:line="240" w:lineRule="auto"/>
-              <w:rPr>
-                <w:b/>
-                <w:color w:val="FFFFFF"/>
-                <w:sz w:val="24"/>
-                <w:szCs w:val="24"/>
-                <w:lang w:val="en-US"/>
-              </w:rPr>
-            </w:pPr>
-            <w:r>
-              <w:rPr>
-                <w:b/>
-                <w:color w:val="FFFFFF"/>
-                <w:sz w:val="24"/>
-                <w:szCs w:val="24"/>
-              </w:rPr>
-              <w:t>ID: QAA0</w:t>
-            </w:r>
-            <w:r>
-              <w:rPr>
-                <w:b/>
-                <w:color w:val="FFFFFF"/>
-                <w:sz w:val="24"/>
-                <w:szCs w:val="24"/>
-                <w:lang w:val="en-US"/>
-              </w:rPr>
-              <w:t>1</w:t>
-            </w:r>
-          </w:p>
-        </w:tc>
-      </w:tr>
-      <w:tr>
-        <w:trPr>
-          <w:trHeight w:val="404"/>
-        </w:trPr>
-        <w:tc>
-          <w:tcPr>
-            <w:tcW w:w="2734" w:type="dxa"/>
-            <w:shd w:val="clear" w:color="auto" w:fill="auto"/>
-          </w:tcPr>
-          <w:p>
-            <w:pPr>
-              <w:rPr>
-                <w:b/>
-                <w:sz w:val="24"/>
-                <w:szCs w:val="24"/>
-              </w:rPr>
-            </w:pPr>
-            <w:r>
-              <w:rPr>
-                <w:b/>
-                <w:sz w:val="24"/>
-                <w:szCs w:val="24"/>
-              </w:rPr>
-              <w:t xml:space="preserve">Quality Attribute: </w:t>
-            </w:r>
-          </w:p>
-          <w:p>
-            <w:pPr>
-              <w:rPr>
-                <w:sz w:val="24"/>
-                <w:szCs w:val="24"/>
-              </w:rPr>
-            </w:pPr>
-            <w:r>
-              <w:rPr>
-                <w:rFonts w:cs="Times New Roman"/>
-                <w:sz w:val="24"/>
-                <w:szCs w:val="24"/>
-              </w:rPr>
-              <w:t>Avability</w:t>
-            </w:r>
-          </w:p>
-        </w:tc>
-        <w:tc>
-          <w:tcPr>
-            <w:tcW w:w="6842" w:type="dxa"/>
-            <w:shd w:val="clear" w:color="auto" w:fill="auto"/>
-          </w:tcPr>
-          <w:p>
-            <w:pPr>
-              <w:rPr>
-                <w:sz w:val="24"/>
-                <w:szCs w:val="24"/>
-              </w:rPr>
-            </w:pPr>
-            <w:r>
-              <w:rPr>
-                <w:b/>
-                <w:sz w:val="24"/>
-                <w:szCs w:val="24"/>
-              </w:rPr>
-              <w:t>Characterization ID</w:t>
-            </w:r>
-            <w:r>
-              <w:rPr>
-                <w:sz w:val="24"/>
-                <w:szCs w:val="24"/>
-              </w:rPr>
-              <w:t>: QAA</w:t>
-            </w:r>
-          </w:p>
-        </w:tc>
-      </w:tr>
-      <w:tr>
-        <w:trPr>
-          <w:trHeight w:val="404"/>
-        </w:trPr>
-        <w:tc>
-          <w:tcPr>
-            <w:tcW w:w="2734" w:type="dxa"/>
-            <w:shd w:val="clear" w:color="auto" w:fill="auto"/>
-          </w:tcPr>
-          <w:p>
-            <w:pPr>
-              <w:rPr>
-                <w:b/>
-                <w:sz w:val="24"/>
-                <w:szCs w:val="24"/>
-              </w:rPr>
-            </w:pPr>
-            <w:r>
-              <w:rPr>
-                <w:b/>
-                <w:sz w:val="24"/>
-                <w:szCs w:val="24"/>
-              </w:rPr>
-              <w:t>Context</w:t>
-            </w:r>
-          </w:p>
-        </w:tc>
-        <w:tc>
-          <w:tcPr>
-            <w:tcW w:w="6842" w:type="dxa"/>
-            <w:shd w:val="clear" w:color="auto" w:fill="auto"/>
-          </w:tcPr>
-          <w:p>
-            <w:pPr>
-              <w:spacing w:after="0" w:line="240" w:lineRule="auto"/>
-              <w:rPr>
-                <w:rFonts w:cs="Times New Roman"/>
-                <w:sz w:val="24"/>
-                <w:szCs w:val="24"/>
-              </w:rPr>
-            </w:pPr>
-            <w:r>
-              <w:rPr>
-                <w:rFonts w:cs="Times New Roman"/>
-                <w:sz w:val="24"/>
-                <w:szCs w:val="24"/>
-              </w:rPr>
-              <w:t>Người dùng có thể sử dụng hệ thống liên tục</w:t>
-            </w:r>
-          </w:p>
-        </w:tc>
-      </w:tr>
-      <w:tr>
-        <w:tc>
-          <w:tcPr>
-            <w:tcW w:w="9576" w:type="dxa"/>
-            <w:gridSpan w:val="2"/>
-            <w:shd w:val="clear" w:color="auto" w:fill="auto"/>
-          </w:tcPr>
-          <w:p>
-            <w:pPr>
-              <w:rPr>
-                <w:sz w:val="24"/>
-                <w:szCs w:val="24"/>
-              </w:rPr>
-            </w:pPr>
-            <w:r>
-              <w:rPr>
-                <w:b/>
-                <w:sz w:val="24"/>
-                <w:szCs w:val="24"/>
-              </w:rPr>
-              <w:t xml:space="preserve">Describe stakeholder role proposing the description: </w:t>
-            </w:r>
-            <w:r>
-              <w:rPr>
-                <w:sz w:val="24"/>
-                <w:szCs w:val="24"/>
-              </w:rPr>
-              <w:t>Người dùng hệ thống</w:t>
-            </w:r>
-          </w:p>
-        </w:tc>
-      </w:tr>
-      <w:tr>
-        <w:tc>
-          <w:tcPr>
-            <w:tcW w:w="2734" w:type="dxa"/>
-            <w:shd w:val="clear" w:color="auto" w:fill="auto"/>
-          </w:tcPr>
-          <w:p>
-            <w:pPr>
-              <w:rPr>
-                <w:b/>
-                <w:sz w:val="24"/>
-                <w:szCs w:val="24"/>
-              </w:rPr>
-            </w:pPr>
-            <w:r>
-              <w:rPr>
-                <w:b/>
-                <w:sz w:val="24"/>
-                <w:szCs w:val="24"/>
-              </w:rPr>
-              <w:t>Stimulus</w:t>
-            </w:r>
-          </w:p>
-        </w:tc>
-        <w:tc>
-          <w:tcPr>
-            <w:tcW w:w="6842" w:type="dxa"/>
-            <w:shd w:val="clear" w:color="auto" w:fill="auto"/>
-          </w:tcPr>
-          <w:p>
-            <w:pPr>
-              <w:rPr>
-                <w:sz w:val="24"/>
-                <w:szCs w:val="24"/>
-              </w:rPr>
-            </w:pPr>
-            <w:r>
-              <w:rPr>
-                <w:sz w:val="24"/>
-                <w:szCs w:val="24"/>
-              </w:rPr>
-              <w:t>Truy cập vào hệ thống thực hiện các chức năng</w:t>
-            </w:r>
-          </w:p>
-        </w:tc>
-      </w:tr>
-      <w:tr>
-        <w:tc>
-          <w:tcPr>
-            <w:tcW w:w="2734" w:type="dxa"/>
-            <w:shd w:val="clear" w:color="auto" w:fill="auto"/>
-          </w:tcPr>
-          <w:p>
-            <w:pPr>
-              <w:rPr>
-                <w:b/>
-                <w:sz w:val="24"/>
-                <w:szCs w:val="24"/>
-              </w:rPr>
-            </w:pPr>
-            <w:r>
-              <w:rPr>
-                <w:b/>
-                <w:sz w:val="24"/>
-                <w:szCs w:val="24"/>
-              </w:rPr>
-              <w:t xml:space="preserve">Source(s) of the </w:t>
-            </w:r>
-            <w:r>
-              <w:rPr>
-                <w:b/>
-                <w:sz w:val="24"/>
-                <w:szCs w:val="24"/>
-              </w:rPr>
-              <w:lastRenderedPageBreak/>
-              <w:t>stimulus</w:t>
-            </w:r>
-          </w:p>
-        </w:tc>
-        <w:tc>
-          <w:tcPr>
-            <w:tcW w:w="6842" w:type="dxa"/>
-            <w:shd w:val="clear" w:color="auto" w:fill="auto"/>
-          </w:tcPr>
-          <w:p>
-            <w:pPr>
-              <w:rPr>
-                <w:rFonts w:cs="Times New Roman"/>
-                <w:sz w:val="24"/>
-                <w:szCs w:val="24"/>
-              </w:rPr>
-            </w:pPr>
-            <w:r>
-              <w:rPr>
-                <w:sz w:val="24"/>
-                <w:szCs w:val="24"/>
-              </w:rPr>
-              <w:lastRenderedPageBreak/>
-              <w:t>Người dùng hệ thống</w:t>
-            </w:r>
-          </w:p>
-        </w:tc>
-      </w:tr>
-      <w:tr>
-        <w:tc>
-          <w:tcPr>
-            <w:tcW w:w="2734" w:type="dxa"/>
-            <w:shd w:val="clear" w:color="auto" w:fill="auto"/>
-          </w:tcPr>
-          <w:p>
-            <w:pPr>
-              <w:rPr>
-                <w:b/>
-                <w:sz w:val="24"/>
-                <w:szCs w:val="24"/>
-              </w:rPr>
-            </w:pPr>
-            <w:r>
-              <w:rPr>
-                <w:b/>
-                <w:sz w:val="24"/>
-                <w:szCs w:val="24"/>
-              </w:rPr>
-              <w:lastRenderedPageBreak/>
-              <w:t>Environment</w:t>
-            </w:r>
-          </w:p>
-        </w:tc>
-        <w:tc>
-          <w:tcPr>
-            <w:tcW w:w="6842" w:type="dxa"/>
-            <w:shd w:val="clear" w:color="auto" w:fill="auto"/>
-          </w:tcPr>
-          <w:p>
-            <w:pPr>
-              <w:rPr>
-                <w:rFonts w:cs="Times New Roman"/>
-                <w:sz w:val="24"/>
-                <w:szCs w:val="24"/>
-              </w:rPr>
-            </w:pPr>
-            <w:r>
-              <w:rPr>
-                <w:rFonts w:cs="Times New Roman"/>
-                <w:sz w:val="24"/>
-                <w:szCs w:val="24"/>
-              </w:rPr>
-              <w:t>Chế độ bình thường</w:t>
-            </w:r>
-          </w:p>
-          <w:p>
-            <w:pPr>
-              <w:rPr>
-                <w:rFonts w:cs="Times New Roman"/>
-                <w:sz w:val="24"/>
-                <w:szCs w:val="24"/>
-              </w:rPr>
-            </w:pPr>
-            <w:r>
-              <w:rPr>
-                <w:rFonts w:cs="Times New Roman"/>
-                <w:sz w:val="24"/>
-                <w:szCs w:val="24"/>
-              </w:rPr>
-              <w:t xml:space="preserve">Transmission speed:  100KB/s </w:t>
-            </w:r>
-            <w:r>
-              <w:rPr>
-                <w:rFonts w:cs="Times New Roman"/>
-                <w:sz w:val="24"/>
-                <w:szCs w:val="24"/>
-              </w:rPr>
-              <w:sym w:font="Wingdings" w:char="F0E0"/>
-            </w:r>
-            <w:r>
-              <w:rPr>
-                <w:rFonts w:cs="Times New Roman"/>
-                <w:sz w:val="24"/>
-                <w:szCs w:val="24"/>
-              </w:rPr>
-              <w:t xml:space="preserve"> 200 KB/s.</w:t>
-            </w:r>
-          </w:p>
-        </w:tc>
-      </w:tr>
-      <w:tr>
-        <w:tc>
-          <w:tcPr>
-            <w:tcW w:w="2734" w:type="dxa"/>
-            <w:shd w:val="clear" w:color="auto" w:fill="auto"/>
-          </w:tcPr>
-          <w:p>
-            <w:pPr>
-              <w:rPr>
-                <w:b/>
-                <w:sz w:val="24"/>
-                <w:szCs w:val="24"/>
-              </w:rPr>
-            </w:pPr>
-            <w:r>
-              <w:rPr>
-                <w:b/>
-                <w:sz w:val="24"/>
-                <w:szCs w:val="24"/>
-              </w:rPr>
-              <w:t>Artifact stimulated</w:t>
-            </w:r>
-          </w:p>
-        </w:tc>
-        <w:tc>
-          <w:tcPr>
-            <w:tcW w:w="6842" w:type="dxa"/>
-            <w:shd w:val="clear" w:color="auto" w:fill="auto"/>
-          </w:tcPr>
-          <w:p>
-            <w:pPr>
-              <w:rPr>
-                <w:rFonts w:cs="Times New Roman"/>
-                <w:sz w:val="24"/>
-                <w:szCs w:val="24"/>
-              </w:rPr>
-            </w:pPr>
-            <w:r>
-              <w:rPr>
-                <w:sz w:val="24"/>
-                <w:szCs w:val="24"/>
-              </w:rPr>
-              <w:t>Hệ thống</w:t>
-            </w:r>
-          </w:p>
-        </w:tc>
-      </w:tr>
-      <w:tr>
-        <w:tc>
-          <w:tcPr>
-            <w:tcW w:w="2734" w:type="dxa"/>
-            <w:shd w:val="clear" w:color="auto" w:fill="auto"/>
-          </w:tcPr>
-          <w:p>
-            <w:pPr>
-              <w:rPr>
-                <w:b/>
-                <w:sz w:val="24"/>
-                <w:szCs w:val="24"/>
-              </w:rPr>
-            </w:pPr>
-            <w:r>
-              <w:rPr>
-                <w:b/>
-                <w:sz w:val="24"/>
-                <w:szCs w:val="24"/>
-              </w:rPr>
-              <w:t>Response</w:t>
-            </w:r>
-          </w:p>
-        </w:tc>
-        <w:tc>
-          <w:tcPr>
-            <w:tcW w:w="6842" w:type="dxa"/>
-            <w:shd w:val="clear" w:color="auto" w:fill="auto"/>
-          </w:tcPr>
-          <w:p>
-            <w:pPr>
-              <w:rPr>
-                <w:rFonts w:cs="Times New Roman"/>
-                <w:sz w:val="24"/>
-                <w:szCs w:val="24"/>
-              </w:rPr>
-            </w:pPr>
-            <w:r>
-              <w:rPr>
-                <w:rFonts w:cs="Times New Roman"/>
-                <w:sz w:val="24"/>
-                <w:szCs w:val="24"/>
-              </w:rPr>
-              <w:t>Hệ thống cho phép người dùng sử dụng</w:t>
-            </w:r>
-          </w:p>
-        </w:tc>
-      </w:tr>
-      <w:tr>
-        <w:tc>
-          <w:tcPr>
-            <w:tcW w:w="2734" w:type="dxa"/>
-            <w:shd w:val="clear" w:color="auto" w:fill="auto"/>
-          </w:tcPr>
-          <w:p>
-            <w:pPr>
-              <w:rPr>
-                <w:b/>
-                <w:sz w:val="24"/>
-                <w:szCs w:val="24"/>
-              </w:rPr>
-            </w:pPr>
-            <w:r>
-              <w:rPr>
-                <w:b/>
-                <w:sz w:val="24"/>
-                <w:szCs w:val="24"/>
-              </w:rPr>
-              <w:t>Response measure(s)</w:t>
-            </w:r>
-          </w:p>
-        </w:tc>
-        <w:tc>
-          <w:tcPr>
-            <w:tcW w:w="6842" w:type="dxa"/>
-            <w:shd w:val="clear" w:color="auto" w:fill="auto"/>
-          </w:tcPr>
-          <w:p>
-            <w:pPr>
-              <w:rPr>
-                <w:rFonts w:cs="Times New Roman"/>
-                <w:sz w:val="24"/>
-                <w:szCs w:val="24"/>
-              </w:rPr>
-            </w:pPr>
-            <w:r>
-              <w:rPr>
-                <w:rFonts w:cs="Times New Roman"/>
-                <w:sz w:val="24"/>
-                <w:szCs w:val="24"/>
-              </w:rPr>
-              <w:t>Hệ thống có thể cho truy cập ít nhất 1000 người dùng</w:t>
-            </w:r>
-          </w:p>
-          <w:p>
-            <w:pPr>
-              <w:rPr>
-                <w:rFonts w:cs="Times New Roman"/>
-                <w:sz w:val="24"/>
-                <w:szCs w:val="24"/>
-              </w:rPr>
-            </w:pPr>
-            <w:r>
-              <w:rPr>
-                <w:rFonts w:cs="Times New Roman"/>
-                <w:sz w:val="24"/>
-                <w:szCs w:val="24"/>
-              </w:rPr>
-              <w:t>Hệ thống hoạt động 24/7</w:t>
-            </w:r>
-          </w:p>
-        </w:tc>
-      </w:tr>
-      <w:tr>
-        <w:tblPrEx>
-          <w:tblLook w:val="04A0" w:firstRow="1" w:lastRow="0" w:firstColumn="1" w:lastColumn="0" w:noHBand="0" w:noVBand="1"/>
-        </w:tblPrEx>
-        <w:tc>
-          <w:tcPr>
-            <w:tcW w:w="2734" w:type="dxa"/>
-            <w:shd w:val="clear" w:color="auto" w:fill="auto"/>
-          </w:tcPr>
-          <w:p>
-            <w:pPr>
-              <w:rPr>
-                <w:b/>
-                <w:sz w:val="24"/>
-                <w:szCs w:val="24"/>
-              </w:rPr>
-            </w:pPr>
-            <w:r>
-              <w:rPr>
-                <w:b/>
-                <w:sz w:val="24"/>
-                <w:szCs w:val="24"/>
-              </w:rPr>
-              <w:t>Associated risks</w:t>
-            </w:r>
-          </w:p>
-        </w:tc>
-        <w:tc>
-          <w:tcPr>
-            <w:tcW w:w="6842" w:type="dxa"/>
-            <w:shd w:val="clear" w:color="auto" w:fill="auto"/>
-          </w:tcPr>
-          <w:p>
-            <w:pPr>
-              <w:rPr>
-                <w:rFonts w:eastAsia="Times New Roman" w:cs="Times New Roman"/>
-                <w:color w:val="000000"/>
-                <w:sz w:val="24"/>
-                <w:szCs w:val="24"/>
-              </w:rPr>
-            </w:pPr>
-            <w:r>
-              <w:rPr>
-                <w:rFonts w:eastAsia="Times New Roman" w:cs="Times New Roman"/>
-                <w:color w:val="000000"/>
-                <w:sz w:val="24"/>
-                <w:szCs w:val="24"/>
-              </w:rPr>
-              <w:t>- Nếu không kết nối được internet, toàn bộ hệ thống không thể sử dụng</w:t>
-            </w:r>
-          </w:p>
-          <w:p>
-            <w:pPr>
-              <w:rPr>
-                <w:rFonts w:eastAsia="Times New Roman" w:cs="Times New Roman"/>
-                <w:color w:val="000000"/>
-                <w:sz w:val="24"/>
-                <w:szCs w:val="24"/>
-              </w:rPr>
-            </w:pPr>
-            <w:r>
-              <w:rPr>
-                <w:rFonts w:eastAsia="Times New Roman" w:cs="Times New Roman"/>
-                <w:color w:val="000000"/>
-                <w:sz w:val="24"/>
-                <w:szCs w:val="24"/>
-              </w:rPr>
-              <w:t>- Nếu không kết nối với máy chủ, các máy trạm không thể kết nối đến hệ thống</w:t>
-            </w:r>
-          </w:p>
-        </w:tc>
-      </w:tr>
-    </w:tbl>
-    <w:p>
-      <w:pPr>
-        <w:pStyle w:val="ListParagraph"/>
-        <w:ind w:left="360"/>
-        <w:rPr>
-          <w:lang w:val="en-US"/>
-        </w:rPr>
-      </w:pPr>
-    </w:p>
-    <w:p>
-      <w:pPr>
-        <w:pStyle w:val="Heading2"/>
-        <w:numPr>
-          <w:ilvl w:val="1"/>
-          <w:numId w:val="2"/>
-        </w:numPr>
-        <w:rPr>
-          <w:color w:val="1F4E79" w:themeColor="accent1" w:themeShade="80"/>
-          <w:sz w:val="24"/>
-          <w:lang w:val="en-US"/>
-        </w:rPr>
-      </w:pPr>
-      <w:bookmarkStart w:id="26" w:name="_Toc358212188"/>
-      <w:r>
-        <w:rPr>
-          <w:color w:val="1F4E79" w:themeColor="accent1" w:themeShade="80"/>
-          <w:sz w:val="24"/>
-        </w:rPr>
-        <w:t>Modifiability Scenario</w:t>
       </w:r>
       <w:bookmarkEnd w:id="26"/>
     </w:p>
@@ -44636,7 +43937,7 @@
       <w:tr>
         <w:tc>
           <w:tcPr>
-            <w:tcW w:w="2682" w:type="dxa"/>
+            <w:tcW w:w="2734" w:type="dxa"/>
             <w:shd w:val="clear" w:color="auto" w:fill="1F4E79" w:themeFill="accent1" w:themeFillShade="80"/>
           </w:tcPr>
           <w:p>
@@ -44679,13 +43980,13 @@
                 <w:szCs w:val="24"/>
                 <w:lang w:val="en-US"/>
               </w:rPr>
-              <w:t>Khả năng điều chỉnh qua iOS</w:t>
-            </w:r>
-          </w:p>
-        </w:tc>
-        <w:tc>
-          <w:tcPr>
-            <w:tcW w:w="6624" w:type="dxa"/>
+              <w:t>Khả năng truy cập</w:t>
+            </w:r>
+          </w:p>
+        </w:tc>
+        <w:tc>
+          <w:tcPr>
+            <w:tcW w:w="6842" w:type="dxa"/>
             <w:shd w:val="clear" w:color="auto" w:fill="1F4E79" w:themeFill="accent1" w:themeFillShade="80"/>
           </w:tcPr>
           <w:p>
@@ -44706,26 +44007,7 @@
                 <w:sz w:val="24"/>
                 <w:szCs w:val="24"/>
               </w:rPr>
-              <w:t>ID: QA</w:t>
-            </w:r>
-            <w:r>
-              <w:rPr>
-                <w:b/>
-                <w:color w:val="FFFFFF"/>
-                <w:sz w:val="24"/>
-                <w:szCs w:val="24"/>
-                <w:lang w:val="en-US"/>
-              </w:rPr>
-              <w:t>M</w:t>
-            </w:r>
-            <w:r>
-              <w:rPr>
-                <w:b/>
-                <w:color w:val="FFFFFF"/>
-                <w:sz w:val="24"/>
-                <w:szCs w:val="24"/>
-              </w:rPr>
-              <w:t>0</w:t>
+              <w:t>ID: QAA0</w:t>
             </w:r>
             <w:r>
               <w:rPr>
@@ -44746,7 +44028,7 @@
         </w:trPr>
         <w:tc>
           <w:tcPr>
-            <w:tcW w:w="2682" w:type="dxa"/>
+            <w:tcW w:w="2734" w:type="dxa"/>
             <w:shd w:val="clear" w:color="auto" w:fill="auto"/>
           </w:tcPr>
           <w:p>
@@ -44771,23 +44053,21 @@
               <w:rPr>
                 <w:sz w:val="24"/>
                 <w:szCs w:val="24"/>
-                <w:lang w:val="en-US"/>
-              </w:rPr>
-            </w:pPr>
-            <w:r>
-              <w:rPr>
-                <w:rFonts w:cs="Times New Roman"/>
-                <w:sz w:val="24"/>
-                <w:szCs w:val="24"/>
-                <w:lang w:val="en-US"/>
-              </w:rPr>
-              <w:t>Modifiability</w:t>
-            </w:r>
-          </w:p>
-        </w:tc>
-        <w:tc>
-          <w:tcPr>
-            <w:tcW w:w="6624" w:type="dxa"/>
+              </w:rPr>
+            </w:pPr>
+            <w:r>
+              <w:rPr>
+                <w:rFonts w:cs="Times New Roman"/>
+                <w:sz w:val="24"/>
+                <w:szCs w:val="24"/>
+              </w:rPr>
+              <w:t>Avability</w:t>
+            </w:r>
+          </w:p>
+        </w:tc>
+        <w:tc>
+          <w:tcPr>
+            <w:tcW w:w="6842" w:type="dxa"/>
             <w:shd w:val="clear" w:color="auto" w:fill="auto"/>
           </w:tcPr>
           <w:p>
@@ -44795,7 +44075,6 @@
               <w:rPr>
                 <w:sz w:val="24"/>
                 <w:szCs w:val="24"/>
-                <w:lang w:val="en-US"/>
               </w:rPr>
             </w:pPr>
             <w:r>
@@ -44811,15 +44090,7 @@
                 <w:sz w:val="24"/>
                 <w:szCs w:val="24"/>
               </w:rPr>
-              <w:t>: QA</w:t>
-            </w:r>
-            <w:r>
-              <w:rPr>
-                <w:sz w:val="24"/>
-                <w:szCs w:val="24"/>
-                <w:lang w:val="en-US"/>
-              </w:rPr>
-              <w:t>M</w:t>
+              <w:t>: QAA</w:t>
             </w:r>
           </w:p>
         </w:tc>
@@ -44830,6 +44101,661 @@
         </w:trPr>
         <w:tc>
           <w:tcPr>
+            <w:tcW w:w="2734" w:type="dxa"/>
+            <w:shd w:val="clear" w:color="auto" w:fill="auto"/>
+          </w:tcPr>
+          <w:p>
+            <w:pPr>
+              <w:rPr>
+                <w:b/>
+                <w:sz w:val="24"/>
+                <w:szCs w:val="24"/>
+              </w:rPr>
+            </w:pPr>
+            <w:r>
+              <w:rPr>
+                <w:b/>
+                <w:sz w:val="24"/>
+                <w:szCs w:val="24"/>
+              </w:rPr>
+              <w:t>Context</w:t>
+            </w:r>
+          </w:p>
+        </w:tc>
+        <w:tc>
+          <w:tcPr>
+            <w:tcW w:w="6842" w:type="dxa"/>
+            <w:shd w:val="clear" w:color="auto" w:fill="auto"/>
+          </w:tcPr>
+          <w:p>
+            <w:pPr>
+              <w:spacing w:after="0" w:line="240" w:lineRule="auto"/>
+              <w:rPr>
+                <w:rFonts w:cs="Times New Roman"/>
+                <w:sz w:val="24"/>
+                <w:szCs w:val="24"/>
+              </w:rPr>
+            </w:pPr>
+            <w:r>
+              <w:rPr>
+                <w:rFonts w:cs="Times New Roman"/>
+                <w:sz w:val="24"/>
+                <w:szCs w:val="24"/>
+              </w:rPr>
+              <w:t>Người dùng có thể sử dụng hệ thống liên tục</w:t>
+            </w:r>
+          </w:p>
+        </w:tc>
+      </w:tr>
+      <w:tr>
+        <w:tc>
+          <w:tcPr>
+            <w:tcW w:w="9576" w:type="dxa"/>
+            <w:gridSpan w:val="2"/>
+            <w:shd w:val="clear" w:color="auto" w:fill="auto"/>
+          </w:tcPr>
+          <w:p>
+            <w:pPr>
+              <w:rPr>
+                <w:sz w:val="24"/>
+                <w:szCs w:val="24"/>
+              </w:rPr>
+            </w:pPr>
+            <w:r>
+              <w:rPr>
+                <w:b/>
+                <w:sz w:val="24"/>
+                <w:szCs w:val="24"/>
+              </w:rPr>
+              <w:t xml:space="preserve">Describe stakeholder role proposing the description: </w:t>
+            </w:r>
+            <w:r>
+              <w:rPr>
+                <w:sz w:val="24"/>
+                <w:szCs w:val="24"/>
+              </w:rPr>
+              <w:t>Người dùng hệ thống</w:t>
+            </w:r>
+          </w:p>
+        </w:tc>
+      </w:tr>
+      <w:tr>
+        <w:tc>
+          <w:tcPr>
+            <w:tcW w:w="2734" w:type="dxa"/>
+            <w:shd w:val="clear" w:color="auto" w:fill="auto"/>
+          </w:tcPr>
+          <w:p>
+            <w:pPr>
+              <w:rPr>
+                <w:b/>
+                <w:sz w:val="24"/>
+                <w:szCs w:val="24"/>
+              </w:rPr>
+            </w:pPr>
+            <w:r>
+              <w:rPr>
+                <w:b/>
+                <w:sz w:val="24"/>
+                <w:szCs w:val="24"/>
+              </w:rPr>
+              <w:t>Stimulus</w:t>
+            </w:r>
+          </w:p>
+        </w:tc>
+        <w:tc>
+          <w:tcPr>
+            <w:tcW w:w="6842" w:type="dxa"/>
+            <w:shd w:val="clear" w:color="auto" w:fill="auto"/>
+          </w:tcPr>
+          <w:p>
+            <w:pPr>
+              <w:rPr>
+                <w:sz w:val="24"/>
+                <w:szCs w:val="24"/>
+              </w:rPr>
+            </w:pPr>
+            <w:r>
+              <w:rPr>
+                <w:sz w:val="24"/>
+                <w:szCs w:val="24"/>
+              </w:rPr>
+              <w:t>Truy cập vào hệ thống thực hiện các chức năng</w:t>
+            </w:r>
+          </w:p>
+        </w:tc>
+      </w:tr>
+      <w:tr>
+        <w:tc>
+          <w:tcPr>
+            <w:tcW w:w="2734" w:type="dxa"/>
+            <w:shd w:val="clear" w:color="auto" w:fill="auto"/>
+          </w:tcPr>
+          <w:p>
+            <w:pPr>
+              <w:rPr>
+                <w:b/>
+                <w:sz w:val="24"/>
+                <w:szCs w:val="24"/>
+              </w:rPr>
+            </w:pPr>
+            <w:r>
+              <w:rPr>
+                <w:b/>
+                <w:sz w:val="24"/>
+                <w:szCs w:val="24"/>
+              </w:rPr>
+              <w:t xml:space="preserve">Source(s) of the </w:t>
+            </w:r>
+            <w:r>
+              <w:rPr>
+                <w:b/>
+                <w:sz w:val="24"/>
+                <w:szCs w:val="24"/>
+              </w:rPr>
+              <w:lastRenderedPageBreak/>
+              <w:t>stimulus</w:t>
+            </w:r>
+          </w:p>
+        </w:tc>
+        <w:tc>
+          <w:tcPr>
+            <w:tcW w:w="6842" w:type="dxa"/>
+            <w:shd w:val="clear" w:color="auto" w:fill="auto"/>
+          </w:tcPr>
+          <w:p>
+            <w:pPr>
+              <w:rPr>
+                <w:rFonts w:cs="Times New Roman"/>
+                <w:sz w:val="24"/>
+                <w:szCs w:val="24"/>
+              </w:rPr>
+            </w:pPr>
+            <w:r>
+              <w:rPr>
+                <w:sz w:val="24"/>
+                <w:szCs w:val="24"/>
+              </w:rPr>
+              <w:lastRenderedPageBreak/>
+              <w:t>Người dùng hệ thống</w:t>
+            </w:r>
+          </w:p>
+        </w:tc>
+      </w:tr>
+      <w:tr>
+        <w:tc>
+          <w:tcPr>
+            <w:tcW w:w="2734" w:type="dxa"/>
+            <w:shd w:val="clear" w:color="auto" w:fill="auto"/>
+          </w:tcPr>
+          <w:p>
+            <w:pPr>
+              <w:rPr>
+                <w:b/>
+                <w:sz w:val="24"/>
+                <w:szCs w:val="24"/>
+              </w:rPr>
+            </w:pPr>
+            <w:r>
+              <w:rPr>
+                <w:b/>
+                <w:sz w:val="24"/>
+                <w:szCs w:val="24"/>
+              </w:rPr>
+              <w:lastRenderedPageBreak/>
+              <w:t>Environment</w:t>
+            </w:r>
+          </w:p>
+        </w:tc>
+        <w:tc>
+          <w:tcPr>
+            <w:tcW w:w="6842" w:type="dxa"/>
+            <w:shd w:val="clear" w:color="auto" w:fill="auto"/>
+          </w:tcPr>
+          <w:p>
+            <w:pPr>
+              <w:rPr>
+                <w:rFonts w:cs="Times New Roman"/>
+                <w:sz w:val="24"/>
+                <w:szCs w:val="24"/>
+              </w:rPr>
+            </w:pPr>
+            <w:r>
+              <w:rPr>
+                <w:rFonts w:cs="Times New Roman"/>
+                <w:sz w:val="24"/>
+                <w:szCs w:val="24"/>
+              </w:rPr>
+              <w:t>Chế độ bình thường</w:t>
+            </w:r>
+          </w:p>
+          <w:p>
+            <w:pPr>
+              <w:rPr>
+                <w:rFonts w:cs="Times New Roman"/>
+                <w:sz w:val="24"/>
+                <w:szCs w:val="24"/>
+              </w:rPr>
+            </w:pPr>
+            <w:r>
+              <w:rPr>
+                <w:rFonts w:cs="Times New Roman"/>
+                <w:sz w:val="24"/>
+                <w:szCs w:val="24"/>
+              </w:rPr>
+              <w:t xml:space="preserve">Transmission speed:  100KB/s </w:t>
+            </w:r>
+            <w:r>
+              <w:rPr>
+                <w:rFonts w:cs="Times New Roman"/>
+                <w:sz w:val="24"/>
+                <w:szCs w:val="24"/>
+              </w:rPr>
+              <w:sym w:font="Wingdings" w:char="F0E0"/>
+            </w:r>
+            <w:r>
+              <w:rPr>
+                <w:rFonts w:cs="Times New Roman"/>
+                <w:sz w:val="24"/>
+                <w:szCs w:val="24"/>
+              </w:rPr>
+              <w:t xml:space="preserve"> 200 KB/s.</w:t>
+            </w:r>
+          </w:p>
+        </w:tc>
+      </w:tr>
+      <w:tr>
+        <w:tc>
+          <w:tcPr>
+            <w:tcW w:w="2734" w:type="dxa"/>
+            <w:shd w:val="clear" w:color="auto" w:fill="auto"/>
+          </w:tcPr>
+          <w:p>
+            <w:pPr>
+              <w:rPr>
+                <w:b/>
+                <w:sz w:val="24"/>
+                <w:szCs w:val="24"/>
+              </w:rPr>
+            </w:pPr>
+            <w:r>
+              <w:rPr>
+                <w:b/>
+                <w:sz w:val="24"/>
+                <w:szCs w:val="24"/>
+              </w:rPr>
+              <w:t>Artifact stimulated</w:t>
+            </w:r>
+          </w:p>
+        </w:tc>
+        <w:tc>
+          <w:tcPr>
+            <w:tcW w:w="6842" w:type="dxa"/>
+            <w:shd w:val="clear" w:color="auto" w:fill="auto"/>
+          </w:tcPr>
+          <w:p>
+            <w:pPr>
+              <w:rPr>
+                <w:rFonts w:cs="Times New Roman"/>
+                <w:sz w:val="24"/>
+                <w:szCs w:val="24"/>
+              </w:rPr>
+            </w:pPr>
+            <w:r>
+              <w:rPr>
+                <w:sz w:val="24"/>
+                <w:szCs w:val="24"/>
+              </w:rPr>
+              <w:t>Hệ thống</w:t>
+            </w:r>
+          </w:p>
+        </w:tc>
+      </w:tr>
+      <w:tr>
+        <w:tc>
+          <w:tcPr>
+            <w:tcW w:w="2734" w:type="dxa"/>
+            <w:shd w:val="clear" w:color="auto" w:fill="auto"/>
+          </w:tcPr>
+          <w:p>
+            <w:pPr>
+              <w:rPr>
+                <w:b/>
+                <w:sz w:val="24"/>
+                <w:szCs w:val="24"/>
+              </w:rPr>
+            </w:pPr>
+            <w:r>
+              <w:rPr>
+                <w:b/>
+                <w:sz w:val="24"/>
+                <w:szCs w:val="24"/>
+              </w:rPr>
+              <w:t>Response</w:t>
+            </w:r>
+          </w:p>
+        </w:tc>
+        <w:tc>
+          <w:tcPr>
+            <w:tcW w:w="6842" w:type="dxa"/>
+            <w:shd w:val="clear" w:color="auto" w:fill="auto"/>
+          </w:tcPr>
+          <w:p>
+            <w:pPr>
+              <w:rPr>
+                <w:rFonts w:cs="Times New Roman"/>
+                <w:sz w:val="24"/>
+                <w:szCs w:val="24"/>
+              </w:rPr>
+            </w:pPr>
+            <w:r>
+              <w:rPr>
+                <w:rFonts w:cs="Times New Roman"/>
+                <w:sz w:val="24"/>
+                <w:szCs w:val="24"/>
+              </w:rPr>
+              <w:t>Hệ thống cho phép người dùng sử dụng</w:t>
+            </w:r>
+          </w:p>
+        </w:tc>
+      </w:tr>
+      <w:tr>
+        <w:tc>
+          <w:tcPr>
+            <w:tcW w:w="2734" w:type="dxa"/>
+            <w:shd w:val="clear" w:color="auto" w:fill="auto"/>
+          </w:tcPr>
+          <w:p>
+            <w:pPr>
+              <w:rPr>
+                <w:b/>
+                <w:sz w:val="24"/>
+                <w:szCs w:val="24"/>
+              </w:rPr>
+            </w:pPr>
+            <w:r>
+              <w:rPr>
+                <w:b/>
+                <w:sz w:val="24"/>
+                <w:szCs w:val="24"/>
+              </w:rPr>
+              <w:t>Response measure(s)</w:t>
+            </w:r>
+          </w:p>
+        </w:tc>
+        <w:tc>
+          <w:tcPr>
+            <w:tcW w:w="6842" w:type="dxa"/>
+            <w:shd w:val="clear" w:color="auto" w:fill="auto"/>
+          </w:tcPr>
+          <w:p>
+            <w:pPr>
+              <w:rPr>
+                <w:rFonts w:cs="Times New Roman"/>
+                <w:sz w:val="24"/>
+                <w:szCs w:val="24"/>
+              </w:rPr>
+            </w:pPr>
+            <w:r>
+              <w:rPr>
+                <w:rFonts w:cs="Times New Roman"/>
+                <w:sz w:val="24"/>
+                <w:szCs w:val="24"/>
+              </w:rPr>
+              <w:t>Hệ thống có thể cho truy cập ít nhất 1000 người dùng</w:t>
+            </w:r>
+          </w:p>
+          <w:p>
+            <w:pPr>
+              <w:rPr>
+                <w:rFonts w:cs="Times New Roman"/>
+                <w:sz w:val="24"/>
+                <w:szCs w:val="24"/>
+              </w:rPr>
+            </w:pPr>
+            <w:r>
+              <w:rPr>
+                <w:rFonts w:cs="Times New Roman"/>
+                <w:sz w:val="24"/>
+                <w:szCs w:val="24"/>
+              </w:rPr>
+              <w:t>Hệ thống hoạt động 24/7</w:t>
+            </w:r>
+          </w:p>
+        </w:tc>
+      </w:tr>
+      <w:tr>
+        <w:tblPrEx>
+          <w:tblLook w:val="04A0" w:firstRow="1" w:lastRow="0" w:firstColumn="1" w:lastColumn="0" w:noHBand="0" w:noVBand="1"/>
+        </w:tblPrEx>
+        <w:tc>
+          <w:tcPr>
+            <w:tcW w:w="2734" w:type="dxa"/>
+            <w:shd w:val="clear" w:color="auto" w:fill="auto"/>
+          </w:tcPr>
+          <w:p>
+            <w:pPr>
+              <w:rPr>
+                <w:b/>
+                <w:sz w:val="24"/>
+                <w:szCs w:val="24"/>
+              </w:rPr>
+            </w:pPr>
+            <w:r>
+              <w:rPr>
+                <w:b/>
+                <w:sz w:val="24"/>
+                <w:szCs w:val="24"/>
+              </w:rPr>
+              <w:t>Associated risks</w:t>
+            </w:r>
+          </w:p>
+        </w:tc>
+        <w:tc>
+          <w:tcPr>
+            <w:tcW w:w="6842" w:type="dxa"/>
+            <w:shd w:val="clear" w:color="auto" w:fill="auto"/>
+          </w:tcPr>
+          <w:p>
+            <w:pPr>
+              <w:rPr>
+                <w:rFonts w:eastAsia="Times New Roman" w:cs="Times New Roman"/>
+                <w:color w:val="000000"/>
+                <w:sz w:val="24"/>
+                <w:szCs w:val="24"/>
+              </w:rPr>
+            </w:pPr>
+            <w:r>
+              <w:rPr>
+                <w:rFonts w:eastAsia="Times New Roman" w:cs="Times New Roman"/>
+                <w:color w:val="000000"/>
+                <w:sz w:val="24"/>
+                <w:szCs w:val="24"/>
+              </w:rPr>
+              <w:t>- Nếu không kết nối được internet, toàn bộ hệ thống không thể sử dụng</w:t>
+            </w:r>
+          </w:p>
+          <w:p>
+            <w:pPr>
+              <w:rPr>
+                <w:rFonts w:eastAsia="Times New Roman" w:cs="Times New Roman"/>
+                <w:color w:val="000000"/>
+                <w:sz w:val="24"/>
+                <w:szCs w:val="24"/>
+              </w:rPr>
+            </w:pPr>
+            <w:r>
+              <w:rPr>
+                <w:rFonts w:eastAsia="Times New Roman" w:cs="Times New Roman"/>
+                <w:color w:val="000000"/>
+                <w:sz w:val="24"/>
+                <w:szCs w:val="24"/>
+              </w:rPr>
+              <w:t>- Nếu không kết nối với máy chủ, các máy trạm không thể kết nối đến hệ thống</w:t>
+            </w:r>
+          </w:p>
+        </w:tc>
+      </w:tr>
+    </w:tbl>
+    <w:p>
+      <w:pPr>
+        <w:pStyle w:val="ListParagraph"/>
+        <w:ind w:left="360"/>
+      </w:pPr>
+    </w:p>
+    <w:p>
+      <w:pPr>
+        <w:pStyle w:val="Heading2"/>
+        <w:numPr>
+          <w:ilvl w:val="1"/>
+          <w:numId w:val="2"/>
+        </w:numPr>
+        <w:rPr>
+          <w:color w:val="1F4E79" w:themeColor="accent1" w:themeShade="80"/>
+          <w:sz w:val="24"/>
+          <w:lang w:val="en-US"/>
+        </w:rPr>
+      </w:pPr>
+      <w:bookmarkStart w:id="27" w:name="_Toc358212188"/>
+      <w:r>
+        <w:rPr>
+          <w:color w:val="1F4E79" w:themeColor="accent1" w:themeShade="80"/>
+          <w:sz w:val="24"/>
+        </w:rPr>
+        <w:t>Modifiability Scenario</w:t>
+      </w:r>
+      <w:bookmarkEnd w:id="27"/>
+    </w:p>
+    <w:tbl>
+      <w:tblPr>
+        <w:tblW w:w="0" w:type="auto"/>
+        <w:tblBorders>
+          <w:top w:val="single" w:sz="4" w:space="0" w:color="auto"/>
+          <w:left w:val="single" w:sz="4" w:space="0" w:color="auto"/>
+          <w:bottom w:val="single" w:sz="4" w:space="0" w:color="auto"/>
+          <w:right w:val="single" w:sz="4" w:space="0" w:color="auto"/>
+          <w:insideH w:val="single" w:sz="4" w:space="0" w:color="auto"/>
+          <w:insideV w:val="single" w:sz="4" w:space="0" w:color="auto"/>
+        </w:tblBorders>
+        <w:tblLook w:val="00A0" w:firstRow="1" w:lastRow="0" w:firstColumn="1" w:lastColumn="0" w:noHBand="0" w:noVBand="0"/>
+      </w:tblPr>
+      <w:tblGrid>
+        <w:gridCol w:w="2682"/>
+        <w:gridCol w:w="6624"/>
+      </w:tblGrid>
+      <w:tr>
+        <w:tc>
+          <w:tcPr>
+            <w:tcW w:w="2682" w:type="dxa"/>
+            <w:shd w:val="clear" w:color="auto" w:fill="1F4E79" w:themeFill="accent1" w:themeFillShade="80"/>
+          </w:tcPr>
+          <w:p>
+            <w:pPr>
+              <w:spacing w:line="240" w:lineRule="auto"/>
+              <w:rPr>
+                <w:b/>
+                <w:color w:val="FFFFFF"/>
+                <w:sz w:val="24"/>
+                <w:szCs w:val="24"/>
+                <w:lang w:val="en-US"/>
+              </w:rPr>
+            </w:pPr>
+            <w:r>
+              <w:rPr>
+                <w:b/>
+                <w:color w:val="FFFFFF"/>
+                <w:sz w:val="24"/>
+                <w:szCs w:val="24"/>
+              </w:rPr>
+              <w:t xml:space="preserve">Title of scenario: </w:t>
+            </w:r>
+          </w:p>
+          <w:p>
+            <w:pPr>
+              <w:spacing w:line="240" w:lineRule="auto"/>
+              <w:rPr>
+                <w:b/>
+                <w:color w:val="FFFFFF"/>
+                <w:sz w:val="24"/>
+                <w:szCs w:val="24"/>
+                <w:lang w:val="en-US"/>
+              </w:rPr>
+            </w:pPr>
+            <w:r>
+              <w:rPr>
+                <w:b/>
+                <w:color w:val="FFFFFF"/>
+                <w:sz w:val="24"/>
+                <w:szCs w:val="24"/>
+                <w:lang w:val="en-US"/>
+              </w:rPr>
+              <w:t>Khả năng điều chỉnh qua iOS</w:t>
+            </w:r>
+          </w:p>
+        </w:tc>
+        <w:tc>
+          <w:tcPr>
+            <w:tcW w:w="6624" w:type="dxa"/>
+            <w:shd w:val="clear" w:color="auto" w:fill="1F4E79" w:themeFill="accent1" w:themeFillShade="80"/>
+          </w:tcPr>
+          <w:p>
+            <w:pPr>
+              <w:spacing w:line="240" w:lineRule="auto"/>
+              <w:rPr>
+                <w:b/>
+                <w:color w:val="FFFFFF"/>
+                <w:sz w:val="24"/>
+                <w:szCs w:val="24"/>
+                <w:lang w:val="en-US"/>
+              </w:rPr>
+            </w:pPr>
+            <w:r>
+              <w:rPr>
+                <w:b/>
+                <w:color w:val="FFFFFF"/>
+                <w:sz w:val="24"/>
+                <w:szCs w:val="24"/>
+              </w:rPr>
+              <w:t>ID: QA</w:t>
+            </w:r>
+            <w:r>
+              <w:rPr>
+                <w:b/>
+                <w:color w:val="FFFFFF"/>
+                <w:sz w:val="24"/>
+                <w:szCs w:val="24"/>
+                <w:lang w:val="en-US"/>
+              </w:rPr>
+              <w:t>M</w:t>
+            </w:r>
+            <w:r>
+              <w:rPr>
+                <w:b/>
+                <w:color w:val="FFFFFF"/>
+                <w:sz w:val="24"/>
+                <w:szCs w:val="24"/>
+              </w:rPr>
+              <w:t>0</w:t>
+            </w:r>
+            <w:r>
+              <w:rPr>
+                <w:b/>
+                <w:color w:val="FFFFFF"/>
+                <w:sz w:val="24"/>
+                <w:szCs w:val="24"/>
+                <w:lang w:val="en-US"/>
+              </w:rPr>
+              <w:t>1</w:t>
+            </w:r>
+          </w:p>
+        </w:tc>
+      </w:tr>
+      <w:tr>
+        <w:trPr>
+          <w:trHeight w:val="404"/>
+        </w:trPr>
+        <w:tc>
+          <w:tcPr>
             <w:tcW w:w="2682" w:type="dxa"/>
             <w:shd w:val="clear" w:color="auto" w:fill="auto"/>
           </w:tcPr>
@@ -44847,7 +44773,25 @@
                 <w:sz w:val="24"/>
                 <w:szCs w:val="24"/>
               </w:rPr>
-              <w:t>Context</w:t>
+              <w:t xml:space="preserve">Quality Attribute: </w:t>
+            </w:r>
+          </w:p>
+          <w:p>
+            <w:pPr>
+              <w:rPr>
+                <w:sz w:val="24"/>
+                <w:szCs w:val="24"/>
+                <w:lang w:val="en-US"/>
+              </w:rPr>
+            </w:pPr>
+            <w:r>
+              <w:rPr>
+                <w:rFonts w:cs="Times New Roman"/>
+                <w:sz w:val="24"/>
+                <w:szCs w:val="24"/>
+                <w:lang w:val="en-US"/>
+              </w:rPr>
+              <w:t>Modifiability</w:t>
             </w:r>
           </w:p>
         </w:tc>
@@ -44858,12 +44802,77 @@
           </w:tcPr>
           <w:p>
             <w:pPr>
+              <w:rPr>
+                <w:sz w:val="24"/>
+                <w:szCs w:val="24"/>
+                <w:lang w:val="en-US"/>
+              </w:rPr>
+            </w:pPr>
+            <w:r>
+              <w:rPr>
+                <w:b/>
+                <w:sz w:val="24"/>
+                <w:szCs w:val="24"/>
+              </w:rPr>
+              <w:t>Characterization ID</w:t>
+            </w:r>
+            <w:r>
+              <w:rPr>
+                <w:sz w:val="24"/>
+                <w:szCs w:val="24"/>
+              </w:rPr>
+              <w:t>: QA</w:t>
+            </w:r>
+            <w:r>
+              <w:rPr>
+                <w:sz w:val="24"/>
+                <w:szCs w:val="24"/>
+                <w:lang w:val="en-US"/>
+              </w:rPr>
+              <w:t>M</w:t>
+            </w:r>
+          </w:p>
+        </w:tc>
+      </w:tr>
+      <w:tr>
+        <w:trPr>
+          <w:trHeight w:val="404"/>
+        </w:trPr>
+        <w:tc>
+          <w:tcPr>
+            <w:tcW w:w="2682" w:type="dxa"/>
+            <w:shd w:val="clear" w:color="auto" w:fill="auto"/>
+          </w:tcPr>
+          <w:p>
+            <w:pPr>
+              <w:rPr>
+                <w:b/>
+                <w:sz w:val="24"/>
+                <w:szCs w:val="24"/>
+              </w:rPr>
+            </w:pPr>
+            <w:r>
+              <w:rPr>
+                <w:b/>
+                <w:sz w:val="24"/>
+                <w:szCs w:val="24"/>
+              </w:rPr>
+              <w:t>Context</w:t>
+            </w:r>
+          </w:p>
+        </w:tc>
+        <w:tc>
+          <w:tcPr>
+            <w:tcW w:w="6624" w:type="dxa"/>
+            <w:shd w:val="clear" w:color="auto" w:fill="auto"/>
+          </w:tcPr>
+          <w:p>
+            <w:pPr>
               <w:spacing w:after="0" w:line="240" w:lineRule="auto"/>
               <w:rPr>
                 <w:rFonts w:cs="Times New Roman"/>
                 <w:sz w:val="24"/>
                 <w:szCs w:val="24"/>
-                <w:lang w:val="en-US"/>
               </w:rPr>
             </w:pPr>
             <w:r>
@@ -44879,7 +44888,6 @@
                 <w:rFonts w:cs="Times New Roman"/>
                 <w:sz w:val="24"/>
                 <w:szCs w:val="24"/>
-                <w:lang w:val="en-US"/>
               </w:rPr>
               <w:t>mong muốn khi mà chuyển đổi ứng dụng Hỏi đáp từ Android sang iOS thì mất 3 tuần với 6 thành viên.</w:t>
             </w:r>
@@ -44954,14 +44962,12 @@
               <w:rPr>
                 <w:sz w:val="24"/>
                 <w:szCs w:val="24"/>
-                <w:lang w:val="en-US"/>
-              </w:rPr>
-            </w:pPr>
-            <w:r>
-              <w:rPr>
-                <w:sz w:val="24"/>
-                <w:szCs w:val="24"/>
-                <w:lang w:val="en-US"/>
+              </w:rPr>
+            </w:pPr>
+            <w:r>
+              <w:rPr>
+                <w:sz w:val="24"/>
+                <w:szCs w:val="24"/>
               </w:rPr>
               <w:t>Mong muốn ứng dụng hỏi đáp chạy trên hệ điều hành iOS</w:t>
             </w:r>
@@ -45009,7 +45015,6 @@
               <w:rPr>
                 <w:sz w:val="24"/>
                 <w:szCs w:val="24"/>
-                <w:lang w:val="en-US"/>
               </w:rPr>
               <w:t>Người sở hữu sản phẩm</w:t>
             </w:r>
@@ -45051,15 +45056,13 @@
                 <w:rFonts w:cs="Times New Roman"/>
                 <w:sz w:val="24"/>
                 <w:szCs w:val="24"/>
-                <w:lang w:val="en-US"/>
-              </w:rPr>
-            </w:pPr>
-            <w:r>
-              <w:rPr>
-                <w:rFonts w:cs="Times New Roman"/>
-                <w:sz w:val="24"/>
-                <w:szCs w:val="24"/>
-                <w:lang w:val="en-US"/>
+              </w:rPr>
+            </w:pPr>
+            <w:r>
+              <w:rPr>
+                <w:rFonts w:cs="Times New Roman"/>
+                <w:sz w:val="24"/>
+                <w:szCs w:val="24"/>
               </w:rPr>
               <w:t>Tại thời điể</w:t>
             </w:r>
@@ -45068,7 +45071,6 @@
                 <w:rFonts w:cs="Times New Roman"/>
                 <w:sz w:val="24"/>
                 <w:szCs w:val="24"/>
-                <w:lang w:val="en-US"/>
               </w:rPr>
               <w:t>m</w:t>
             </w:r>
@@ -45077,7 +45079,6 @@
                 <w:rFonts w:cs="Times New Roman"/>
                 <w:sz w:val="24"/>
                 <w:szCs w:val="24"/>
-                <w:lang w:val="en-US"/>
               </w:rPr>
               <w:t xml:space="preserve"> thiết kế</w:t>
             </w:r>
@@ -45166,15 +45167,13 @@
                 <w:rFonts w:cs="Times New Roman"/>
                 <w:sz w:val="24"/>
                 <w:szCs w:val="24"/>
-                <w:lang w:val="en-US"/>
-              </w:rPr>
-            </w:pPr>
-            <w:r>
-              <w:rPr>
-                <w:rFonts w:cs="Times New Roman"/>
-                <w:sz w:val="24"/>
-                <w:szCs w:val="24"/>
-                <w:lang w:val="en-US"/>
+              </w:rPr>
+            </w:pPr>
+            <w:r>
+              <w:rPr>
+                <w:rFonts w:cs="Times New Roman"/>
+                <w:sz w:val="24"/>
+                <w:szCs w:val="24"/>
               </w:rPr>
               <w:t>Sửa đổi được thực hiện</w:t>
             </w:r>
@@ -45216,15 +45215,13 @@
                 <w:rFonts w:cs="Times New Roman"/>
                 <w:sz w:val="24"/>
                 <w:szCs w:val="24"/>
-                <w:lang w:val="en-US"/>
-              </w:rPr>
-            </w:pPr>
-            <w:r>
-              <w:rPr>
-                <w:rFonts w:cs="Times New Roman"/>
-                <w:sz w:val="24"/>
-                <w:szCs w:val="24"/>
-                <w:lang w:val="en-US"/>
+              </w:rPr>
+            </w:pPr>
+            <w:r>
+              <w:rPr>
+                <w:rFonts w:cs="Times New Roman"/>
+                <w:sz w:val="24"/>
+                <w:szCs w:val="24"/>
               </w:rPr>
               <w:t>3 tuần</w:t>
             </w:r>
@@ -45235,15 +45232,13 @@
                 <w:rFonts w:cs="Times New Roman"/>
                 <w:sz w:val="24"/>
                 <w:szCs w:val="24"/>
-                <w:lang w:val="en-US"/>
-              </w:rPr>
-            </w:pPr>
-            <w:r>
-              <w:rPr>
-                <w:rFonts w:cs="Times New Roman"/>
-                <w:sz w:val="24"/>
-                <w:szCs w:val="24"/>
-                <w:lang w:val="en-US"/>
+              </w:rPr>
+            </w:pPr>
+            <w:r>
+              <w:rPr>
+                <w:rFonts w:cs="Times New Roman"/>
+                <w:sz w:val="24"/>
+                <w:szCs w:val="24"/>
               </w:rPr>
               <w:t>6 thành viên trong đổi ngủ phát triển</w:t>
             </w:r>
@@ -45292,7 +45287,6 @@
                 <w:color w:val="000000"/>
                 <w:sz w:val="24"/>
                 <w:szCs w:val="24"/>
-                <w:lang w:val="en-US"/>
               </w:rPr>
             </w:pPr>
             <w:r>
@@ -45310,7 +45304,6 @@
                 <w:color w:val="000000"/>
                 <w:sz w:val="24"/>
                 <w:szCs w:val="24"/>
-                <w:lang w:val="en-US"/>
               </w:rPr>
               <w:t>Nếu không đủ 6 thành viên trong đội phát triển hoặc những người ngoài đội không nắm rõ kỹ thuật hoặc đặc tả kiến trúc sẽ có thể mất hơn 3 tuần.</w:t>
             </w:r>
@@ -45392,7 +45385,6 @@
                 <w:lang w:val="en-US"/>
               </w:rPr>
             </w:pPr>
-            <w:bookmarkStart w:id="27" w:name="_GoBack" w:colFirst="0" w:colLast="1"/>
             <w:r>
               <w:rPr>
                 <w:b/>
@@ -45479,91 +45471,6 @@
                 <w:lang w:val="en-US"/>
               </w:rPr>
               <w:t>1</w:t>
-            </w:r>
-          </w:p>
-        </w:tc>
-      </w:tr>
-      <w:bookmarkEnd w:id="27"/>
-      <w:tr>
-        <w:trPr>
-          <w:trHeight w:val="404"/>
-        </w:trPr>
-        <w:tc>
-          <w:tcPr>
-            <w:tcW w:w="2682" w:type="dxa"/>
-            <w:shd w:val="clear" w:color="auto" w:fill="auto"/>
-          </w:tcPr>
-          <w:p>
-            <w:pPr>
-              <w:rPr>
-                <w:b/>
-                <w:sz w:val="24"/>
-                <w:szCs w:val="24"/>
-              </w:rPr>
-            </w:pPr>
-            <w:r>
-              <w:rPr>
-                <w:b/>
-                <w:sz w:val="24"/>
-                <w:szCs w:val="24"/>
-              </w:rPr>
-              <w:t xml:space="preserve">Quality Attribute: </w:t>
-            </w:r>
-          </w:p>
-          <w:p>
-            <w:pPr>
-              <w:rPr>
-                <w:sz w:val="24"/>
-                <w:szCs w:val="24"/>
-                <w:lang w:val="en-US"/>
-              </w:rPr>
-            </w:pPr>
-            <w:r>
-              <w:rPr>
-                <w:rFonts w:cs="Times New Roman"/>
-                <w:sz w:val="24"/>
-                <w:szCs w:val="24"/>
-                <w:lang w:val="en-US"/>
-              </w:rPr>
-              <w:t>Scalability</w:t>
-            </w:r>
-          </w:p>
-        </w:tc>
-        <w:tc>
-          <w:tcPr>
-            <w:tcW w:w="6624" w:type="dxa"/>
-            <w:shd w:val="clear" w:color="auto" w:fill="auto"/>
-          </w:tcPr>
-          <w:p>
-            <w:pPr>
-              <w:rPr>
-                <w:sz w:val="24"/>
-                <w:szCs w:val="24"/>
-                <w:lang w:val="en-US"/>
-              </w:rPr>
-            </w:pPr>
-            <w:r>
-              <w:rPr>
-                <w:b/>
-                <w:sz w:val="24"/>
-                <w:szCs w:val="24"/>
-              </w:rPr>
-              <w:t>Characterization ID</w:t>
-            </w:r>
-            <w:r>
-              <w:rPr>
-                <w:sz w:val="24"/>
-                <w:szCs w:val="24"/>
-              </w:rPr>
-              <w:t>: QA</w:t>
-            </w:r>
-            <w:r>
-              <w:rPr>
-                <w:sz w:val="24"/>
-                <w:szCs w:val="24"/>
-                <w:lang w:val="en-US"/>
-              </w:rPr>
-              <w:t>L</w:t>
             </w:r>
           </w:p>
         </w:tc>
@@ -45591,7 +45498,25 @@
                 <w:sz w:val="24"/>
                 <w:szCs w:val="24"/>
               </w:rPr>
-              <w:t>Context</w:t>
+              <w:t xml:space="preserve">Quality Attribute: </w:t>
+            </w:r>
+          </w:p>
+          <w:p>
+            <w:pPr>
+              <w:rPr>
+                <w:sz w:val="24"/>
+                <w:szCs w:val="24"/>
+                <w:lang w:val="en-US"/>
+              </w:rPr>
+            </w:pPr>
+            <w:r>
+              <w:rPr>
+                <w:rFonts w:cs="Times New Roman"/>
+                <w:sz w:val="24"/>
+                <w:szCs w:val="24"/>
+                <w:lang w:val="en-US"/>
+              </w:rPr>
+              <w:t>Scalability</w:t>
             </w:r>
           </w:p>
         </w:tc>
@@ -45602,12 +45527,77 @@
           </w:tcPr>
           <w:p>
             <w:pPr>
+              <w:rPr>
+                <w:sz w:val="24"/>
+                <w:szCs w:val="24"/>
+                <w:lang w:val="en-US"/>
+              </w:rPr>
+            </w:pPr>
+            <w:r>
+              <w:rPr>
+                <w:b/>
+                <w:sz w:val="24"/>
+                <w:szCs w:val="24"/>
+              </w:rPr>
+              <w:t>Characterization ID</w:t>
+            </w:r>
+            <w:r>
+              <w:rPr>
+                <w:sz w:val="24"/>
+                <w:szCs w:val="24"/>
+              </w:rPr>
+              <w:t>: QA</w:t>
+            </w:r>
+            <w:r>
+              <w:rPr>
+                <w:sz w:val="24"/>
+                <w:szCs w:val="24"/>
+                <w:lang w:val="en-US"/>
+              </w:rPr>
+              <w:t>L</w:t>
+            </w:r>
+          </w:p>
+        </w:tc>
+      </w:tr>
+      <w:tr>
+        <w:trPr>
+          <w:trHeight w:val="404"/>
+        </w:trPr>
+        <w:tc>
+          <w:tcPr>
+            <w:tcW w:w="2682" w:type="dxa"/>
+            <w:shd w:val="clear" w:color="auto" w:fill="auto"/>
+          </w:tcPr>
+          <w:p>
+            <w:pPr>
+              <w:rPr>
+                <w:b/>
+                <w:sz w:val="24"/>
+                <w:szCs w:val="24"/>
+              </w:rPr>
+            </w:pPr>
+            <w:r>
+              <w:rPr>
+                <w:b/>
+                <w:sz w:val="24"/>
+                <w:szCs w:val="24"/>
+              </w:rPr>
+              <w:t>Context</w:t>
+            </w:r>
+          </w:p>
+        </w:tc>
+        <w:tc>
+          <w:tcPr>
+            <w:tcW w:w="6624" w:type="dxa"/>
+            <w:shd w:val="clear" w:color="auto" w:fill="auto"/>
+          </w:tcPr>
+          <w:p>
+            <w:pPr>
               <w:spacing w:after="0" w:line="240" w:lineRule="auto"/>
               <w:rPr>
                 <w:rFonts w:cs="Times New Roman"/>
                 <w:sz w:val="24"/>
                 <w:szCs w:val="24"/>
-                <w:lang w:val="en-US"/>
               </w:rPr>
             </w:pPr>
             <w:r>
@@ -45623,7 +45613,6 @@
                 <w:rFonts w:cs="Times New Roman"/>
                 <w:sz w:val="24"/>
                 <w:szCs w:val="24"/>
-                <w:lang w:val="en-US"/>
               </w:rPr>
               <w:t>sở hữu</w:t>
             </w:r>
@@ -45640,7 +45629,6 @@
                 <w:rFonts w:cs="Times New Roman"/>
                 <w:sz w:val="24"/>
                 <w:szCs w:val="24"/>
-                <w:lang w:val="en-US"/>
               </w:rPr>
               <w:t>có khả năng dễ cấu hình các công cụ soạn tin, hỏi, đáp trên hệ thống tập trung hoặc là phân tán</w:t>
             </w:r>
@@ -45676,15 +45664,7 @@
                 <w:szCs w:val="24"/>
                 <w:lang w:val="en-US"/>
               </w:rPr>
-              <w:t xml:space="preserve">Người sở hữu </w:t>
-            </w:r>
-            <w:r>
-              <w:rPr>
-                <w:sz w:val="24"/>
-                <w:szCs w:val="24"/>
-                <w:lang w:val="en-US"/>
-              </w:rPr>
-              <w:t>sản phẩm</w:t>
+              <w:t>Người sở hữu sản phẩm</w:t>
             </w:r>
           </w:p>
         </w:tc>
@@ -45723,26 +45703,15 @@
               <w:rPr>
                 <w:sz w:val="24"/>
                 <w:szCs w:val="24"/>
-                <w:lang w:val="en-US"/>
-              </w:rPr>
-            </w:pPr>
-            <w:r>
-              <w:rPr>
-                <w:rFonts w:cs="Times New Roman"/>
-                <w:sz w:val="24"/>
-                <w:szCs w:val="24"/>
-                <w:lang w:val="en-US"/>
-              </w:rPr>
-              <w:t>C</w:t>
-            </w:r>
-            <w:r>
-              <w:rPr>
-                <w:rFonts w:cs="Times New Roman"/>
-                <w:sz w:val="24"/>
-                <w:szCs w:val="24"/>
-                <w:lang w:val="en-US"/>
-              </w:rPr>
-              <w:t>ấu hình các công cụ soạn tin, hỏi, đáp trên hệ thống tập trung hoặc là phân tán</w:t>
+              </w:rPr>
+            </w:pPr>
+            <w:r>
+              <w:rPr>
+                <w:rFonts w:cs="Times New Roman"/>
+                <w:sz w:val="24"/>
+                <w:szCs w:val="24"/>
+              </w:rPr>
+              <w:t>Cấu hình các công cụ soạn tin, hỏi, đáp trên hệ thống tập trung hoặc là phân tán</w:t>
             </w:r>
           </w:p>
         </w:tc>
@@ -45788,7 +45757,6 @@
               <w:rPr>
                 <w:sz w:val="24"/>
                 <w:szCs w:val="24"/>
-                <w:lang w:val="en-US"/>
               </w:rPr>
               <w:t>Người sở hữu sản phẩm</w:t>
             </w:r>
@@ -45927,15 +45895,13 @@
                 <w:rFonts w:cs="Times New Roman"/>
                 <w:sz w:val="24"/>
                 <w:szCs w:val="24"/>
-                <w:lang w:val="en-US"/>
-              </w:rPr>
-            </w:pPr>
-            <w:r>
-              <w:rPr>
-                <w:rFonts w:cs="Times New Roman"/>
-                <w:sz w:val="24"/>
-                <w:szCs w:val="24"/>
-                <w:lang w:val="en-US"/>
+              </w:rPr>
+            </w:pPr>
+            <w:r>
+              <w:rPr>
+                <w:rFonts w:cs="Times New Roman"/>
+                <w:sz w:val="24"/>
+                <w:szCs w:val="24"/>
               </w:rPr>
               <w:t xml:space="preserve">Cấu hình </w:t>
             </w:r>
@@ -45944,7 +45910,6 @@
                 <w:rFonts w:cs="Times New Roman"/>
                 <w:sz w:val="24"/>
                 <w:szCs w:val="24"/>
-                <w:lang w:val="en-US"/>
               </w:rPr>
               <w:t>được thực hiện</w:t>
             </w:r>
@@ -46075,7 +46040,6 @@
       <w:pPr>
         <w:rPr>
           <w:u w:val="single"/>
-          <w:lang w:val="en-US"/>
         </w:rPr>
       </w:pPr>
     </w:p>
@@ -48068,7 +48032,6 @@
                 <w:rFonts w:cstheme="minorHAnsi"/>
                 <w:sz w:val="24"/>
                 <w:szCs w:val="24"/>
-                <w:lang w:val="en-US"/>
               </w:rPr>
               <w:t xml:space="preserve"> </w:t>
             </w:r>
@@ -48619,7 +48582,6 @@
                 <w:rFonts w:cstheme="minorHAnsi"/>
                 <w:sz w:val="24"/>
                 <w:szCs w:val="24"/>
-                <w:lang w:val="en-US"/>
               </w:rPr>
               <w:t xml:space="preserve"> </w:t>
             </w:r>
@@ -51133,10 +51095,10 @@
       </w:pPr>
     </w:p>
     <w:sectPr>
-      <w:headerReference w:type="default" r:id="rId29"/>
-      <w:footerReference w:type="default" r:id="rId30"/>
-      <w:headerReference w:type="first" r:id="rId31"/>
-      <w:footerReference w:type="first" r:id="rId32"/>
+      <w:headerReference w:type="default" r:id="rId28"/>
+      <w:footerReference w:type="default" r:id="rId29"/>
+      <w:headerReference w:type="first" r:id="rId30"/>
+      <w:footerReference w:type="first" r:id="rId31"/>
       <w:pgSz w:w="11906" w:h="16838"/>
       <w:pgMar w:top="1260" w:right="566" w:bottom="1440" w:left="2250" w:header="720" w:footer="999" w:gutter="0"/>
       <w:pgNumType w:start="0"/>
@@ -51149,7 +51111,7 @@
 </file>
 
 <file path=word/endnotes.xml><?xml version="1.0" encoding="utf-8"?>
-<w:endnotes xmlns:wpc="http://schemas.microsoft.com/office/word/2010/wordprocessingCanvas" xmlns:mc="http://schemas.openxmlformats.org/markup-compatibility/2006" xmlns:o="urn:schemas-microsoft-com:office:office" xmlns:r="http://schemas.openxmlformats.org/officeDocument/2006/relationships" xmlns:m="http://schemas.openxmlformats.org/officeDocument/2006/math" xmlns:v="urn:schemas-microsoft-com:vml" xmlns:wp14="http://schemas.microsoft.com/office/word/2010/wordprocessingDrawing" xmlns:wp="http://schemas.openxmlformats.org/drawingml/2006/wordprocessingDrawing" xmlns:w10="urn:schemas-microsoft-com:office:word" xmlns:w="http://schemas.openxmlformats.org/wordprocessingml/2006/main" xmlns:w14="http://schemas.microsoft.com/office/word/2010/wordml" xmlns:wpg="http://schemas.microsoft.com/office/word/2010/wordprocessingGroup" xmlns:wpi="http://schemas.microsoft.com/office/word/2010/wordprocessingInk" xmlns:wne="http://schemas.microsoft.com/office/word/2006/wordml" xmlns:wps="http://schemas.microsoft.com/office/word/2010/wordprocessingShape" mc:Ignorable="w14 wp14">
+<w:endnotes xmlns:wpc="http://schemas.microsoft.com/office/word/2010/wordprocessingCanvas" xmlns:mc="http://schemas.openxmlformats.org/markup-compatibility/2006" xmlns:o="urn:schemas-microsoft-com:office:office" xmlns:r="http://schemas.openxmlformats.org/officeDocument/2006/relationships" xmlns:m="http://schemas.openxmlformats.org/officeDocument/2006/math" xmlns:v="urn:schemas-microsoft-com:vml" xmlns:wp14="http://schemas.microsoft.com/office/word/2010/wordprocessingDrawing" xmlns:wp="http://schemas.openxmlformats.org/drawingml/2006/wordprocessingDrawing" xmlns:w10="urn:schemas-microsoft-com:office:word" xmlns:w="http://schemas.openxmlformats.org/wordprocessingml/2006/main" xmlns:w14="http://schemas.microsoft.com/office/word/2010/wordml" xmlns:w15="http://schemas.microsoft.com/office/word/2012/wordml" xmlns:wpg="http://schemas.microsoft.com/office/word/2010/wordprocessingGroup" xmlns:wpi="http://schemas.microsoft.com/office/word/2010/wordprocessingInk" xmlns:wne="http://schemas.microsoft.com/office/word/2006/wordml" xmlns:wps="http://schemas.microsoft.com/office/word/2010/wordprocessingShape" mc:Ignorable="w14 w15 wp14">
   <w:endnote w:type="separator" w:id="-1">
     <w:p>
       <w:pPr>
@@ -51174,7 +51136,7 @@
 </file>
 
 <file path=word/footer1.xml><?xml version="1.0" encoding="utf-8"?>
-<w:ftr xmlns:wpc="http://schemas.microsoft.com/office/word/2010/wordprocessingCanvas" xmlns:mc="http://schemas.openxmlformats.org/markup-compatibility/2006" xmlns:o="urn:schemas-microsoft-com:office:office" xmlns:r="http://schemas.openxmlformats.org/officeDocument/2006/relationships" xmlns:m="http://schemas.openxmlformats.org/officeDocument/2006/math" xmlns:v="urn:schemas-microsoft-com:vml" xmlns:wp14="http://schemas.microsoft.com/office/word/2010/wordprocessingDrawing" xmlns:wp="http://schemas.openxmlformats.org/drawingml/2006/wordprocessingDrawing" xmlns:w10="urn:schemas-microsoft-com:office:word" xmlns:w="http://schemas.openxmlformats.org/wordprocessingml/2006/main" xmlns:w14="http://schemas.microsoft.com/office/word/2010/wordml" xmlns:wpg="http://schemas.microsoft.com/office/word/2010/wordprocessingGroup" xmlns:wpi="http://schemas.microsoft.com/office/word/2010/wordprocessingInk" xmlns:wne="http://schemas.microsoft.com/office/word/2006/wordml" xmlns:wps="http://schemas.microsoft.com/office/word/2010/wordprocessingShape" mc:Ignorable="w14 wp14">
+<w:ftr xmlns:wpc="http://schemas.microsoft.com/office/word/2010/wordprocessingCanvas" xmlns:mc="http://schemas.openxmlformats.org/markup-compatibility/2006" xmlns:o="urn:schemas-microsoft-com:office:office" xmlns:r="http://schemas.openxmlformats.org/officeDocument/2006/relationships" xmlns:m="http://schemas.openxmlformats.org/officeDocument/2006/math" xmlns:v="urn:schemas-microsoft-com:vml" xmlns:wp14="http://schemas.microsoft.com/office/word/2010/wordprocessingDrawing" xmlns:wp="http://schemas.openxmlformats.org/drawingml/2006/wordprocessingDrawing" xmlns:w10="urn:schemas-microsoft-com:office:word" xmlns:w="http://schemas.openxmlformats.org/wordprocessingml/2006/main" xmlns:w14="http://schemas.microsoft.com/office/word/2010/wordml" xmlns:w15="http://schemas.microsoft.com/office/word/2012/wordml" xmlns:wpg="http://schemas.microsoft.com/office/word/2010/wordprocessingGroup" xmlns:wpi="http://schemas.microsoft.com/office/word/2010/wordprocessingInk" xmlns:wne="http://schemas.microsoft.com/office/word/2006/wordml" xmlns:wps="http://schemas.microsoft.com/office/word/2010/wordprocessingShape" mc:Ignorable="w14 w15 wp14">
   <w:p>
     <w:pPr>
       <w:pStyle w:val="Footer"/>
@@ -51191,7 +51153,7 @@
         <w:noProof/>
         <w:color w:val="1F3864" w:themeColor="accent5" w:themeShade="80"/>
         <w:sz w:val="24"/>
-        <w:lang w:val="en-US"/>
+        <w:lang w:val="en-US" w:eastAsia="zh-CN"/>
       </w:rPr>
       <mc:AlternateContent>
         <mc:Choice Requires="wps">
@@ -51255,7 +51217,7 @@
         </mc:Choice>
         <mc:Fallback>
           <w:pict>
-            <v:line id="Straight Connector 12" o:spid="_x0000_s1026" style="position:absolute;z-index:251675648;visibility:visible;mso-wrap-style:square;mso-width-percent:0;mso-wrap-distance-left:9pt;mso-wrap-distance-top:0;mso-wrap-distance-right:9pt;mso-wrap-distance-bottom:0;mso-position-horizontal:absolute;mso-position-horizontal-relative:text;mso-position-vertical:absolute;mso-position-vertical-relative:text;mso-width-percent:0;mso-width-relative:margin" from="-8.4pt,17.85pt" to="454.35pt,17.85pt" o:gfxdata="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" strokecolor="#1f3763 [1608]" strokeweight="1.5pt">
+            <v:line w14:anchorId="29981394" id="Straight Connector 12" o:spid="_x0000_s1026" style="position:absolute;z-index:251675648;visibility:visible;mso-wrap-style:square;mso-width-percent:0;mso-wrap-distance-left:9pt;mso-wrap-distance-top:0;mso-wrap-distance-right:9pt;mso-wrap-distance-bottom:0;mso-position-horizontal:absolute;mso-position-horizontal-relative:text;mso-position-vertical:absolute;mso-position-vertical-relative:text;mso-width-percent:0;mso-width-relative:margin" from="-8.4pt,17.85pt" to="454.35pt,17.85pt" o:gfxdata="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" strokecolor="#1f3763 [1608]" strokeweight="1.5pt">
               <v:stroke joinstyle="miter"/>
             </v:line>
           </w:pict>
@@ -51276,7 +51238,7 @@
 </file>
 
 <file path=word/footer2.xml><?xml version="1.0" encoding="utf-8"?>
-<w:ftr xmlns:wpc="http://schemas.microsoft.com/office/word/2010/wordprocessingCanvas" xmlns:mc="http://schemas.openxmlformats.org/markup-compatibility/2006" xmlns:o="urn:schemas-microsoft-com:office:office" xmlns:r="http://schemas.openxmlformats.org/officeDocument/2006/relationships" xmlns:m="http://schemas.openxmlformats.org/officeDocument/2006/math" xmlns:v="urn:schemas-microsoft-com:vml" xmlns:wp14="http://schemas.microsoft.com/office/word/2010/wordprocessingDrawing" xmlns:wp="http://schemas.openxmlformats.org/drawingml/2006/wordprocessingDrawing" xmlns:w10="urn:schemas-microsoft-com:office:word" xmlns:w="http://schemas.openxmlformats.org/wordprocessingml/2006/main" xmlns:w14="http://schemas.microsoft.com/office/word/2010/wordml" xmlns:wpg="http://schemas.microsoft.com/office/word/2010/wordprocessingGroup" xmlns:wpi="http://schemas.microsoft.com/office/word/2010/wordprocessingInk" xmlns:wne="http://schemas.microsoft.com/office/word/2006/wordml" xmlns:wps="http://schemas.microsoft.com/office/word/2010/wordprocessingShape" mc:Ignorable="w14 wp14">
+<w:ftr xmlns:wpc="http://schemas.microsoft.com/office/word/2010/wordprocessingCanvas" xmlns:mc="http://schemas.openxmlformats.org/markup-compatibility/2006" xmlns:o="urn:schemas-microsoft-com:office:office" xmlns:r="http://schemas.openxmlformats.org/officeDocument/2006/relationships" xmlns:m="http://schemas.openxmlformats.org/officeDocument/2006/math" xmlns:v="urn:schemas-microsoft-com:vml" xmlns:wp14="http://schemas.microsoft.com/office/word/2010/wordprocessingDrawing" xmlns:wp="http://schemas.openxmlformats.org/drawingml/2006/wordprocessingDrawing" xmlns:w10="urn:schemas-microsoft-com:office:word" xmlns:w="http://schemas.openxmlformats.org/wordprocessingml/2006/main" xmlns:w14="http://schemas.microsoft.com/office/word/2010/wordml" xmlns:w15="http://schemas.microsoft.com/office/word/2012/wordml" xmlns:wpg="http://schemas.microsoft.com/office/word/2010/wordprocessingGroup" xmlns:wpi="http://schemas.microsoft.com/office/word/2010/wordprocessingInk" xmlns:wne="http://schemas.microsoft.com/office/word/2006/wordml" xmlns:wps="http://schemas.microsoft.com/office/word/2010/wordprocessingShape" mc:Ignorable="w14 w15 wp14">
   <w:p>
     <w:pPr>
       <w:pStyle w:val="Footer"/>
@@ -51293,7 +51255,7 @@
         <w:noProof/>
         <w:color w:val="1F3864" w:themeColor="accent5" w:themeShade="80"/>
         <w:sz w:val="24"/>
-        <w:lang w:val="en-US"/>
+        <w:lang w:val="en-US" w:eastAsia="zh-CN"/>
       </w:rPr>
       <mc:AlternateContent>
         <mc:Choice Requires="wps">
@@ -51357,7 +51319,7 @@
         </mc:Choice>
         <mc:Fallback>
           <w:pict>
-            <v:line id="Straight Connector 3" o:spid="_x0000_s1026" style="position:absolute;z-index:251681792;visibility:visible;mso-wrap-style:square;mso-width-percent:0;mso-wrap-distance-left:9pt;mso-wrap-distance-top:0;mso-wrap-distance-right:9pt;mso-wrap-distance-bottom:0;mso-position-horizontal:absolute;mso-position-horizontal-relative:text;mso-position-vertical:absolute;mso-position-vertical-relative:text;mso-width-percent:0;mso-width-relative:margin" from="-8.4pt,17.85pt" to="454.35pt,17.85pt" o:gfxdata="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" strokecolor="#1f3763 [1608]" strokeweight="1.5pt">
+            <v:line w14:anchorId="7FC535CE" id="Straight Connector 3" o:spid="_x0000_s1026" style="position:absolute;z-index:251681792;visibility:visible;mso-wrap-style:square;mso-width-percent:0;mso-wrap-distance-left:9pt;mso-wrap-distance-top:0;mso-wrap-distance-right:9pt;mso-wrap-distance-bottom:0;mso-position-horizontal:absolute;mso-position-horizontal-relative:text;mso-position-vertical:absolute;mso-position-vertical-relative:text;mso-width-percent:0;mso-width-relative:margin" from="-8.4pt,17.85pt" to="454.35pt,17.85pt" o:gfxdata="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" strokecolor="#1f3763 [1608]" strokeweight="1.5pt">
               <v:stroke joinstyle="miter"/>
             </v:line>
           </w:pict>
@@ -51378,7 +51340,7 @@
 </file>
 
 <file path=word/footnotes.xml><?xml version="1.0" encoding="utf-8"?>
-<w:footnotes xmlns:wpc="http://schemas.microsoft.com/office/word/2010/wordprocessingCanvas" xmlns:mc="http://schemas.openxmlformats.org/markup-compatibility/2006" xmlns:o="urn:schemas-microsoft-com:office:office" xmlns:r="http://schemas.openxmlformats.org/officeDocument/2006/relationships" xmlns:m="http://schemas.openxmlformats.org/officeDocument/2006/math" xmlns:v="urn:schemas-microsoft-com:vml" xmlns:wp14="http://schemas.microsoft.com/office/word/2010/wordprocessingDrawing" xmlns:wp="http://schemas.openxmlformats.org/drawingml/2006/wordprocessingDrawing" xmlns:w10="urn:schemas-microsoft-com:office:word" xmlns:w="http://schemas.openxmlformats.org/wordprocessingml/2006/main" xmlns:w14="http://schemas.microsoft.com/office/word/2010/wordml" xmlns:wpg="http://schemas.microsoft.com/office/word/2010/wordprocessingGroup" xmlns:wpi="http://schemas.microsoft.com/office/word/2010/wordprocessingInk" xmlns:wne="http://schemas.microsoft.com/office/word/2006/wordml" xmlns:wps="http://schemas.microsoft.com/office/word/2010/wordprocessingShape" mc:Ignorable="w14 wp14">
+<w:footnotes xmlns:wpc="http://schemas.microsoft.com/office/word/2010/wordprocessingCanvas" xmlns:mc="http://schemas.openxmlformats.org/markup-compatibility/2006" xmlns:o="urn:schemas-microsoft-com:office:office" xmlns:r="http://schemas.openxmlformats.org/officeDocument/2006/relationships" xmlns:m="http://schemas.openxmlformats.org/officeDocument/2006/math" xmlns:v="urn:schemas-microsoft-com:vml" xmlns:wp14="http://schemas.microsoft.com/office/word/2010/wordprocessingDrawing" xmlns:wp="http://schemas.openxmlformats.org/drawingml/2006/wordprocessingDrawing" xmlns:w10="urn:schemas-microsoft-com:office:word" xmlns:w="http://schemas.openxmlformats.org/wordprocessingml/2006/main" xmlns:w14="http://schemas.microsoft.com/office/word/2010/wordml" xmlns:w15="http://schemas.microsoft.com/office/word/2012/wordml" xmlns:wpg="http://schemas.microsoft.com/office/word/2010/wordprocessingGroup" xmlns:wpi="http://schemas.microsoft.com/office/word/2010/wordprocessingInk" xmlns:wne="http://schemas.microsoft.com/office/word/2006/wordml" xmlns:wps="http://schemas.microsoft.com/office/word/2010/wordprocessingShape" mc:Ignorable="w14 w15 wp14">
   <w:footnote w:type="separator" w:id="-1">
     <w:p>
       <w:pPr>
@@ -51403,7 +51365,7 @@
 </file>
 
 <file path=word/header1.xml><?xml version="1.0" encoding="utf-8"?>
-<w:hdr xmlns:wpc="http://schemas.microsoft.com/office/word/2010/wordprocessingCanvas" xmlns:mc="http://schemas.openxmlformats.org/markup-compatibility/2006" xmlns:o="urn:schemas-microsoft-com:office:office" xmlns:r="http://schemas.openxmlformats.org/officeDocument/2006/relationships" xmlns:m="http://schemas.openxmlformats.org/officeDocument/2006/math" xmlns:v="urn:schemas-microsoft-com:vml" xmlns:wp14="http://schemas.microsoft.com/office/word/2010/wordprocessingDrawing" xmlns:wp="http://schemas.openxmlformats.org/drawingml/2006/wordprocessingDrawing" xmlns:w10="urn:schemas-microsoft-com:office:word" xmlns:w="http://schemas.openxmlformats.org/wordprocessingml/2006/main" xmlns:w14="http://schemas.microsoft.com/office/word/2010/wordml" xmlns:wpg="http://schemas.microsoft.com/office/word/2010/wordprocessingGroup" xmlns:wpi="http://schemas.microsoft.com/office/word/2010/wordprocessingInk" xmlns:wne="http://schemas.microsoft.com/office/word/2006/wordml" xmlns:wps="http://schemas.microsoft.com/office/word/2010/wordprocessingShape" mc:Ignorable="w14 wp14">
+<w:hdr xmlns:wpc="http://schemas.microsoft.com/office/word/2010/wordprocessingCanvas" xmlns:mc="http://schemas.openxmlformats.org/markup-compatibility/2006" xmlns:o="urn:schemas-microsoft-com:office:office" xmlns:r="http://schemas.openxmlformats.org/officeDocument/2006/relationships" xmlns:m="http://schemas.openxmlformats.org/officeDocument/2006/math" xmlns:v="urn:schemas-microsoft-com:vml" xmlns:wp14="http://schemas.microsoft.com/office/word/2010/wordprocessingDrawing" xmlns:wp="http://schemas.openxmlformats.org/drawingml/2006/wordprocessingDrawing" xmlns:w10="urn:schemas-microsoft-com:office:word" xmlns:w="http://schemas.openxmlformats.org/wordprocessingml/2006/main" xmlns:w14="http://schemas.microsoft.com/office/word/2010/wordml" xmlns:w15="http://schemas.microsoft.com/office/word/2012/wordml" xmlns:wpg="http://schemas.microsoft.com/office/word/2010/wordprocessingGroup" xmlns:wpi="http://schemas.microsoft.com/office/word/2010/wordprocessingInk" xmlns:wne="http://schemas.microsoft.com/office/word/2006/wordml" xmlns:wps="http://schemas.microsoft.com/office/word/2010/wordprocessingShape" mc:Ignorable="w14 w15 wp14">
   <w:p>
     <w:pPr>
       <w:pStyle w:val="Header"/>
@@ -51419,7 +51381,7 @@
         <w:noProof/>
         <w:color w:val="1F3864" w:themeColor="accent5" w:themeShade="80"/>
         <w:sz w:val="24"/>
-        <w:lang w:val="en-US"/>
+        <w:lang w:val="en-US" w:eastAsia="zh-CN"/>
       </w:rPr>
       <mc:AlternateContent>
         <mc:Choice Requires="wps">
@@ -51483,7 +51445,7 @@
         </mc:Choice>
         <mc:Fallback>
           <w:pict>
-            <v:line id="Straight Connector 2" o:spid="_x0000_s1026" style="position:absolute;z-index:251683840;visibility:visible;mso-wrap-style:square;mso-width-percent:0;mso-wrap-distance-left:9pt;mso-wrap-distance-top:0;mso-wrap-distance-right:9pt;mso-wrap-distance-bottom:0;mso-position-horizontal:absolute;mso-position-horizontal-relative:text;mso-position-vertical:absolute;mso-position-vertical-relative:text;mso-width-percent:0;mso-width-relative:margin" from="0,18.9pt" to="462.75pt,18.9pt" o:gfxdata="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" strokecolor="#1f3763 [1608]" strokeweight="1.5pt">
+            <v:line w14:anchorId="4239A654" id="Straight Connector 2" o:spid="_x0000_s1026" style="position:absolute;z-index:251683840;visibility:visible;mso-wrap-style:square;mso-width-percent:0;mso-wrap-distance-left:9pt;mso-wrap-distance-top:0;mso-wrap-distance-right:9pt;mso-wrap-distance-bottom:0;mso-position-horizontal:absolute;mso-position-horizontal-relative:text;mso-position-vertical:absolute;mso-position-vertical-relative:text;mso-width-percent:0;mso-width-relative:margin" from="0,18.9pt" to="462.75pt,18.9pt" o:gfxdata="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" strokecolor="#1f3763 [1608]" strokeweight="1.5pt">
               <v:stroke joinstyle="miter"/>
             </v:line>
           </w:pict>
@@ -51515,7 +51477,7 @@
 </file>
 
 <file path=word/header2.xml><?xml version="1.0" encoding="utf-8"?>
-<w:hdr xmlns:wpc="http://schemas.microsoft.com/office/word/2010/wordprocessingCanvas" xmlns:mc="http://schemas.openxmlformats.org/markup-compatibility/2006" xmlns:o="urn:schemas-microsoft-com:office:office" xmlns:r="http://schemas.openxmlformats.org/officeDocument/2006/relationships" xmlns:m="http://schemas.openxmlformats.org/officeDocument/2006/math" xmlns:v="urn:schemas-microsoft-com:vml" xmlns:wp14="http://schemas.microsoft.com/office/word/2010/wordprocessingDrawing" xmlns:wp="http://schemas.openxmlformats.org/drawingml/2006/wordprocessingDrawing" xmlns:w10="urn:schemas-microsoft-com:office:word" xmlns:w="http://schemas.openxmlformats.org/wordprocessingml/2006/main" xmlns:w14="http://schemas.microsoft.com/office/word/2010/wordml" xmlns:wpg="http://schemas.microsoft.com/office/word/2010/wordprocessingGroup" xmlns:wpi="http://schemas.microsoft.com/office/word/2010/wordprocessingInk" xmlns:wne="http://schemas.microsoft.com/office/word/2006/wordml" xmlns:wps="http://schemas.microsoft.com/office/word/2010/wordprocessingShape" mc:Ignorable="w14 wp14">
+<w:hdr xmlns:wpc="http://schemas.microsoft.com/office/word/2010/wordprocessingCanvas" xmlns:mc="http://schemas.openxmlformats.org/markup-compatibility/2006" xmlns:o="urn:schemas-microsoft-com:office:office" xmlns:r="http://schemas.openxmlformats.org/officeDocument/2006/relationships" xmlns:m="http://schemas.openxmlformats.org/officeDocument/2006/math" xmlns:v="urn:schemas-microsoft-com:vml" xmlns:wp14="http://schemas.microsoft.com/office/word/2010/wordprocessingDrawing" xmlns:wp="http://schemas.openxmlformats.org/drawingml/2006/wordprocessingDrawing" xmlns:w10="urn:schemas-microsoft-com:office:word" xmlns:w="http://schemas.openxmlformats.org/wordprocessingml/2006/main" xmlns:w14="http://schemas.microsoft.com/office/word/2010/wordml" xmlns:w15="http://schemas.microsoft.com/office/word/2012/wordml" xmlns:wpg="http://schemas.microsoft.com/office/word/2010/wordprocessingGroup" xmlns:wpi="http://schemas.microsoft.com/office/word/2010/wordprocessingInk" xmlns:wne="http://schemas.microsoft.com/office/word/2006/wordml" xmlns:wps="http://schemas.microsoft.com/office/word/2010/wordprocessingShape" mc:Ignorable="w14 w15 wp14">
   <w:p>
     <w:pPr>
       <w:pStyle w:val="Header"/>
@@ -51531,7 +51493,7 @@
         <w:noProof/>
         <w:color w:val="1F3864" w:themeColor="accent5" w:themeShade="80"/>
         <w:sz w:val="24"/>
-        <w:lang w:val="en-US"/>
+        <w:lang w:val="en-US" w:eastAsia="zh-CN"/>
       </w:rPr>
       <mc:AlternateContent>
         <mc:Choice Requires="wps">
@@ -51595,7 +51557,7 @@
         </mc:Choice>
         <mc:Fallback>
           <w:pict>
-            <v:line id="Straight Connector 11" o:spid="_x0000_s1026" style="position:absolute;z-index:251679744;visibility:visible;mso-wrap-style:square;mso-width-percent:0;mso-wrap-distance-left:9pt;mso-wrap-distance-top:0;mso-wrap-distance-right:9pt;mso-wrap-distance-bottom:0;mso-position-horizontal:absolute;mso-position-horizontal-relative:text;mso-position-vertical:absolute;mso-position-vertical-relative:text;mso-width-percent:0;mso-width-relative:margin" from="0,18.9pt" to="462.75pt,18.9pt" o:gfxdata="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" strokecolor="#1f3763 [1608]" strokeweight="1.5pt">
+            <v:line w14:anchorId="759EF8E1" id="Straight Connector 11" o:spid="_x0000_s1026" style="position:absolute;z-index:251679744;visibility:visible;mso-wrap-style:square;mso-width-percent:0;mso-wrap-distance-left:9pt;mso-wrap-distance-top:0;mso-wrap-distance-right:9pt;mso-wrap-distance-bottom:0;mso-position-horizontal:absolute;mso-position-horizontal-relative:text;mso-position-vertical:absolute;mso-position-vertical-relative:text;mso-width-percent:0;mso-width-relative:margin" from="0,18.9pt" to="462.75pt,18.9pt" o:gfxdata="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" strokecolor="#1f3763 [1608]" strokeweight="1.5pt">
               <v:stroke joinstyle="miter"/>
             </v:line>
           </w:pict>
@@ -51622,7 +51584,7 @@
 </file>
 
 <file path=word/numbering.xml><?xml version="1.0" encoding="utf-8"?>
-<w:numbering xmlns:wpc="http://schemas.microsoft.com/office/word/2010/wordprocessingCanvas" xmlns:mc="http://schemas.openxmlformats.org/markup-compatibility/2006" xmlns:o="urn:schemas-microsoft-com:office:office" xmlns:r="http://schemas.openxmlformats.org/officeDocument/2006/relationships" xmlns:m="http://schemas.openxmlformats.org/officeDocument/2006/math" xmlns:v="urn:schemas-microsoft-com:vml" xmlns:wp14="http://schemas.microsoft.com/office/word/2010/wordprocessingDrawing" xmlns:wp="http://schemas.openxmlformats.org/drawingml/2006/wordprocessingDrawing" xmlns:w10="urn:schemas-microsoft-com:office:word" xmlns:w="http://schemas.openxmlformats.org/wordprocessingml/2006/main" xmlns:w14="http://schemas.microsoft.com/office/word/2010/wordml" xmlns:wpg="http://schemas.microsoft.com/office/word/2010/wordprocessingGroup" xmlns:wpi="http://schemas.microsoft.com/office/word/2010/wordprocessingInk" xmlns:wne="http://schemas.microsoft.com/office/word/2006/wordml" xmlns:wps="http://schemas.microsoft.com/office/word/2010/wordprocessingShape" mc:Ignorable="w14 wp14">
+<w:numbering xmlns:wpc="http://schemas.microsoft.com/office/word/2010/wordprocessingCanvas" xmlns:mc="http://schemas.openxmlformats.org/markup-compatibility/2006" xmlns:o="urn:schemas-microsoft-com:office:office" xmlns:r="http://schemas.openxmlformats.org/officeDocument/2006/relationships" xmlns:m="http://schemas.openxmlformats.org/officeDocument/2006/math" xmlns:v="urn:schemas-microsoft-com:vml" xmlns:wp14="http://schemas.microsoft.com/office/word/2010/wordprocessingDrawing" xmlns:wp="http://schemas.openxmlformats.org/drawingml/2006/wordprocessingDrawing" xmlns:w10="urn:schemas-microsoft-com:office:word" xmlns:w="http://schemas.openxmlformats.org/wordprocessingml/2006/main" xmlns:w14="http://schemas.microsoft.com/office/word/2010/wordml" xmlns:w15="http://schemas.microsoft.com/office/word/2012/wordml" xmlns:wpg="http://schemas.microsoft.com/office/word/2010/wordprocessingGroup" xmlns:wpi="http://schemas.microsoft.com/office/word/2010/wordprocessingInk" xmlns:wne="http://schemas.microsoft.com/office/word/2006/wordml" xmlns:wps="http://schemas.microsoft.com/office/word/2010/wordprocessingShape" mc:Ignorable="w14 w15 wp14">
   <w:abstractNum w:abstractNumId="0">
     <w:nsid w:val="01000F6E"/>
     <w:multiLevelType w:val="hybridMultilevel"/>
@@ -53320,6 +53282,95 @@
     </w:lvl>
   </w:abstractNum>
   <w:abstractNum w:abstractNumId="19">
+    <w:nsid w:val="17B41257"/>
+    <w:multiLevelType w:val="hybridMultilevel"/>
+    <w:tmpl w:val="A5D20878"/>
+    <w:lvl w:ilvl="0" w:tplc="74CAC818">
+      <w:start w:val="1"/>
+      <w:numFmt w:val="decimal"/>
+      <w:lvlText w:val="%1-"/>
+      <w:lvlJc w:val="left"/>
+      <w:pPr>
+        <w:ind w:left="720" w:hanging="360"/>
+      </w:pPr>
+      <w:rPr>
+        <w:rFonts w:ascii="Calibri" w:hAnsi="Calibri" w:cs="OptimaLTStd-Medium" w:hint="default"/>
+      </w:rPr>
+    </w:lvl>
+    <w:lvl w:ilvl="1" w:tplc="04090019" w:tentative="1">
+      <w:start w:val="1"/>
+      <w:numFmt w:val="lowerLetter"/>
+      <w:lvlText w:val="%2."/>
+      <w:lvlJc w:val="left"/>
+      <w:pPr>
+        <w:ind w:left="1440" w:hanging="360"/>
+      </w:pPr>
+    </w:lvl>
+    <w:lvl w:ilvl="2" w:tplc="0409001B" w:tentative="1">
+      <w:start w:val="1"/>
+      <w:numFmt w:val="lowerRoman"/>
+      <w:lvlText w:val="%3."/>
+      <w:lvlJc w:val="right"/>
+      <w:pPr>
+        <w:ind w:left="2160" w:hanging="180"/>
+      </w:pPr>
+    </w:lvl>
+    <w:lvl w:ilvl="3" w:tplc="0409000F" w:tentative="1">
+      <w:start w:val="1"/>
+      <w:numFmt w:val="decimal"/>
+      <w:lvlText w:val="%4."/>
+      <w:lvlJc w:val="left"/>
+      <w:pPr>
+        <w:ind w:left="2880" w:hanging="360"/>
+      </w:pPr>
+    </w:lvl>
+    <w:lvl w:ilvl="4" w:tplc="04090019" w:tentative="1">
+      <w:start w:val="1"/>
+      <w:numFmt w:val="lowerLetter"/>
+      <w:lvlText w:val="%5."/>
+      <w:lvlJc w:val="left"/>
+      <w:pPr>
+        <w:ind w:left="3600" w:hanging="360"/>
+      </w:pPr>
+    </w:lvl>
+    <w:lvl w:ilvl="5" w:tplc="0409001B" w:tentative="1">
+      <w:start w:val="1"/>
+      <w:numFmt w:val="lowerRoman"/>
+      <w:lvlText w:val="%6."/>
+      <w:lvlJc w:val="right"/>
+      <w:pPr>
+        <w:ind w:left="4320" w:hanging="180"/>
+      </w:pPr>
+    </w:lvl>
+    <w:lvl w:ilvl="6" w:tplc="0409000F" w:tentative="1">
+      <w:start w:val="1"/>
+      <w:numFmt w:val="decimal"/>
+      <w:lvlText w:val="%7."/>
+      <w:lvlJc w:val="left"/>
+      <w:pPr>
+        <w:ind w:left="5040" w:hanging="360"/>
+      </w:pPr>
+    </w:lvl>
+    <w:lvl w:ilvl="7" w:tplc="04090019" w:tentative="1">
+      <w:start w:val="1"/>
+      <w:numFmt w:val="lowerLetter"/>
+      <w:lvlText w:val="%8."/>
+      <w:lvlJc w:val="left"/>
+      <w:pPr>
+        <w:ind w:left="5760" w:hanging="360"/>
+      </w:pPr>
+    </w:lvl>
+    <w:lvl w:ilvl="8" w:tplc="0409001B" w:tentative="1">
+      <w:start w:val="1"/>
+      <w:numFmt w:val="lowerRoman"/>
+      <w:lvlText w:val="%9."/>
+      <w:lvlJc w:val="right"/>
+      <w:pPr>
+        <w:ind w:left="6480" w:hanging="180"/>
+      </w:pPr>
+    </w:lvl>
+  </w:abstractNum>
+  <w:abstractNum w:abstractNumId="20">
     <w:nsid w:val="18EE1F06"/>
     <w:multiLevelType w:val="hybridMultilevel"/>
     <w:tmpl w:val="D46836BA"/>
@@ -53408,7 +53459,7 @@
       </w:pPr>
     </w:lvl>
   </w:abstractNum>
-  <w:abstractNum w:abstractNumId="20">
+  <w:abstractNum w:abstractNumId="21">
     <w:nsid w:val="1C482952"/>
     <w:multiLevelType w:val="hybridMultilevel"/>
     <w:tmpl w:val="B2FE55FC"/>
@@ -53498,7 +53549,7 @@
       </w:pPr>
     </w:lvl>
   </w:abstractNum>
-  <w:abstractNum w:abstractNumId="21">
+  <w:abstractNum w:abstractNumId="22">
     <w:nsid w:val="1D7673C1"/>
     <w:multiLevelType w:val="hybridMultilevel"/>
     <w:tmpl w:val="2F401B96"/>
@@ -53584,7 +53635,7 @@
       </w:pPr>
     </w:lvl>
   </w:abstractNum>
-  <w:abstractNum w:abstractNumId="22">
+  <w:abstractNum w:abstractNumId="23">
     <w:nsid w:val="1DE06392"/>
     <w:multiLevelType w:val="hybridMultilevel"/>
     <w:tmpl w:val="80BAC304"/>
@@ -53673,7 +53724,7 @@
       </w:pPr>
     </w:lvl>
   </w:abstractNum>
-  <w:abstractNum w:abstractNumId="23">
+  <w:abstractNum w:abstractNumId="24">
     <w:nsid w:val="1E4D34E4"/>
     <w:multiLevelType w:val="hybridMultilevel"/>
     <w:tmpl w:val="2286BCEA"/>
@@ -53762,7 +53813,7 @@
       </w:pPr>
     </w:lvl>
   </w:abstractNum>
-  <w:abstractNum w:abstractNumId="24">
+  <w:abstractNum w:abstractNumId="25">
     <w:nsid w:val="202B57D2"/>
     <w:multiLevelType w:val="hybridMultilevel"/>
     <w:tmpl w:val="A5D20878"/>
@@ -53851,7 +53902,7 @@
       </w:pPr>
     </w:lvl>
   </w:abstractNum>
-  <w:abstractNum w:abstractNumId="25">
+  <w:abstractNum w:abstractNumId="26">
     <w:nsid w:val="21614270"/>
     <w:multiLevelType w:val="hybridMultilevel"/>
     <w:tmpl w:val="2FC27E28"/>
@@ -53937,7 +53988,96 @@
       </w:pPr>
     </w:lvl>
   </w:abstractNum>
-  <w:abstractNum w:abstractNumId="26">
+  <w:abstractNum w:abstractNumId="27">
+    <w:nsid w:val="22402062"/>
+    <w:multiLevelType w:val="hybridMultilevel"/>
+    <w:tmpl w:val="27AE945E"/>
+    <w:lvl w:ilvl="0" w:tplc="5734EAB8">
+      <w:start w:val="1"/>
+      <w:numFmt w:val="decimal"/>
+      <w:lvlText w:val="%1-"/>
+      <w:lvlJc w:val="left"/>
+      <w:pPr>
+        <w:ind w:left="720" w:hanging="360"/>
+      </w:pPr>
+      <w:rPr>
+        <w:rFonts w:asciiTheme="minorHAnsi" w:hAnsiTheme="minorHAnsi" w:cs="OptimaLTStd-Medium" w:hint="default"/>
+      </w:rPr>
+    </w:lvl>
+    <w:lvl w:ilvl="1" w:tplc="04090019" w:tentative="1">
+      <w:start w:val="1"/>
+      <w:numFmt w:val="lowerLetter"/>
+      <w:lvlText w:val="%2."/>
+      <w:lvlJc w:val="left"/>
+      <w:pPr>
+        <w:ind w:left="1440" w:hanging="360"/>
+      </w:pPr>
+    </w:lvl>
+    <w:lvl w:ilvl="2" w:tplc="0409001B" w:tentative="1">
+      <w:start w:val="1"/>
+      <w:numFmt w:val="lowerRoman"/>
+      <w:lvlText w:val="%3."/>
+      <w:lvlJc w:val="right"/>
+      <w:pPr>
+        <w:ind w:left="2160" w:hanging="180"/>
+      </w:pPr>
+    </w:lvl>
+    <w:lvl w:ilvl="3" w:tplc="0409000F" w:tentative="1">
+      <w:start w:val="1"/>
+      <w:numFmt w:val="decimal"/>
+      <w:lvlText w:val="%4."/>
+      <w:lvlJc w:val="left"/>
+      <w:pPr>
+        <w:ind w:left="2880" w:hanging="360"/>
+      </w:pPr>
+    </w:lvl>
+    <w:lvl w:ilvl="4" w:tplc="04090019" w:tentative="1">
+      <w:start w:val="1"/>
+      <w:numFmt w:val="lowerLetter"/>
+      <w:lvlText w:val="%5."/>
+      <w:lvlJc w:val="left"/>
+      <w:pPr>
+        <w:ind w:left="3600" w:hanging="360"/>
+      </w:pPr>
+    </w:lvl>
+    <w:lvl w:ilvl="5" w:tplc="0409001B" w:tentative="1">
+      <w:start w:val="1"/>
+      <w:numFmt w:val="lowerRoman"/>
+      <w:lvlText w:val="%6."/>
+      <w:lvlJc w:val="right"/>
+      <w:pPr>
+        <w:ind w:left="4320" w:hanging="180"/>
+      </w:pPr>
+    </w:lvl>
+    <w:lvl w:ilvl="6" w:tplc="0409000F" w:tentative="1">
+      <w:start w:val="1"/>
+      <w:numFmt w:val="decimal"/>
+      <w:lvlText w:val="%7."/>
+      <w:lvlJc w:val="left"/>
+      <w:pPr>
+        <w:ind w:left="5040" w:hanging="360"/>
+      </w:pPr>
+    </w:lvl>
+    <w:lvl w:ilvl="7" w:tplc="04090019" w:tentative="1">
+      <w:start w:val="1"/>
+      <w:numFmt w:val="lowerLetter"/>
+      <w:lvlText w:val="%8."/>
+      <w:lvlJc w:val="left"/>
+      <w:pPr>
+        <w:ind w:left="5760" w:hanging="360"/>
+      </w:pPr>
+    </w:lvl>
+    <w:lvl w:ilvl="8" w:tplc="0409001B" w:tentative="1">
+      <w:start w:val="1"/>
+      <w:numFmt w:val="lowerRoman"/>
+      <w:lvlText w:val="%9."/>
+      <w:lvlJc w:val="right"/>
+      <w:pPr>
+        <w:ind w:left="6480" w:hanging="180"/>
+      </w:pPr>
+    </w:lvl>
+  </w:abstractNum>
+  <w:abstractNum w:abstractNumId="28">
     <w:nsid w:val="237C7750"/>
     <w:multiLevelType w:val="hybridMultilevel"/>
     <w:tmpl w:val="314A4A28"/>
@@ -54026,7 +54166,7 @@
       </w:pPr>
     </w:lvl>
   </w:abstractNum>
-  <w:abstractNum w:abstractNumId="27">
+  <w:abstractNum w:abstractNumId="29">
     <w:nsid w:val="241023FF"/>
     <w:multiLevelType w:val="hybridMultilevel"/>
     <w:tmpl w:val="500C34C4"/>
@@ -54139,7 +54279,7 @@
       </w:rPr>
     </w:lvl>
   </w:abstractNum>
-  <w:abstractNum w:abstractNumId="28">
+  <w:abstractNum w:abstractNumId="30">
     <w:nsid w:val="24BB48A2"/>
     <w:multiLevelType w:val="hybridMultilevel"/>
     <w:tmpl w:val="6C6A7A0C"/>
@@ -54252,7 +54392,7 @@
       </w:rPr>
     </w:lvl>
   </w:abstractNum>
-  <w:abstractNum w:abstractNumId="29">
+  <w:abstractNum w:abstractNumId="31">
     <w:nsid w:val="255E3C69"/>
     <w:multiLevelType w:val="hybridMultilevel"/>
     <w:tmpl w:val="8886182A"/>
@@ -54341,7 +54481,7 @@
       </w:pPr>
     </w:lvl>
   </w:abstractNum>
-  <w:abstractNum w:abstractNumId="30">
+  <w:abstractNum w:abstractNumId="32">
     <w:nsid w:val="274D7D02"/>
     <w:multiLevelType w:val="hybridMultilevel"/>
     <w:tmpl w:val="2908A1E4"/>
@@ -54430,7 +54570,7 @@
       </w:pPr>
     </w:lvl>
   </w:abstractNum>
-  <w:abstractNum w:abstractNumId="31">
+  <w:abstractNum w:abstractNumId="33">
     <w:nsid w:val="2821346E"/>
     <w:multiLevelType w:val="hybridMultilevel"/>
     <w:tmpl w:val="34642892"/>
@@ -54519,7 +54659,7 @@
       </w:pPr>
     </w:lvl>
   </w:abstractNum>
-  <w:abstractNum w:abstractNumId="32">
+  <w:abstractNum w:abstractNumId="34">
     <w:nsid w:val="284E6078"/>
     <w:multiLevelType w:val="hybridMultilevel"/>
     <w:tmpl w:val="240A1CAE"/>
@@ -54605,7 +54745,7 @@
       </w:pPr>
     </w:lvl>
   </w:abstractNum>
-  <w:abstractNum w:abstractNumId="33">
+  <w:abstractNum w:abstractNumId="35">
     <w:nsid w:val="294458E7"/>
     <w:multiLevelType w:val="hybridMultilevel"/>
     <w:tmpl w:val="71CAEAEA"/>
@@ -54718,7 +54858,7 @@
       </w:rPr>
     </w:lvl>
   </w:abstractNum>
-  <w:abstractNum w:abstractNumId="34">
+  <w:abstractNum w:abstractNumId="36">
     <w:nsid w:val="2A704BD9"/>
     <w:multiLevelType w:val="hybridMultilevel"/>
     <w:tmpl w:val="39DAB2DA"/>
@@ -54807,7 +54947,7 @@
       </w:pPr>
     </w:lvl>
   </w:abstractNum>
-  <w:abstractNum w:abstractNumId="35">
+  <w:abstractNum w:abstractNumId="37">
     <w:nsid w:val="2A7D341B"/>
     <w:multiLevelType w:val="hybridMultilevel"/>
     <w:tmpl w:val="47AE4D78"/>
@@ -54920,7 +55060,7 @@
       </w:rPr>
     </w:lvl>
   </w:abstractNum>
-  <w:abstractNum w:abstractNumId="36">
+  <w:abstractNum w:abstractNumId="38">
     <w:nsid w:val="2B800748"/>
     <w:multiLevelType w:val="hybridMultilevel"/>
     <w:tmpl w:val="57F25B7A"/>
@@ -55033,7 +55173,7 @@
       </w:rPr>
     </w:lvl>
   </w:abstractNum>
-  <w:abstractNum w:abstractNumId="37">
+  <w:abstractNum w:abstractNumId="39">
     <w:nsid w:val="2C352018"/>
     <w:multiLevelType w:val="hybridMultilevel"/>
     <w:tmpl w:val="B1581600"/>
@@ -55122,7 +55262,7 @@
       </w:pPr>
     </w:lvl>
   </w:abstractNum>
-  <w:abstractNum w:abstractNumId="38">
+  <w:abstractNum w:abstractNumId="40">
     <w:nsid w:val="2D5C54A6"/>
     <w:multiLevelType w:val="hybridMultilevel"/>
     <w:tmpl w:val="81029E9C"/>
@@ -55208,7 +55348,7 @@
       </w:pPr>
     </w:lvl>
   </w:abstractNum>
-  <w:abstractNum w:abstractNumId="39">
+  <w:abstractNum w:abstractNumId="41">
     <w:nsid w:val="2F2E2950"/>
     <w:multiLevelType w:val="hybridMultilevel"/>
     <w:tmpl w:val="331AD55C"/>
@@ -55294,7 +55434,7 @@
       </w:pPr>
     </w:lvl>
   </w:abstractNum>
-  <w:abstractNum w:abstractNumId="40">
+  <w:abstractNum w:abstractNumId="42">
     <w:nsid w:val="2F4B1185"/>
     <w:multiLevelType w:val="hybridMultilevel"/>
     <w:tmpl w:val="8C900478"/>
@@ -55383,7 +55523,7 @@
       </w:pPr>
     </w:lvl>
   </w:abstractNum>
-  <w:abstractNum w:abstractNumId="41">
+  <w:abstractNum w:abstractNumId="43">
     <w:nsid w:val="2F504FA6"/>
     <w:multiLevelType w:val="hybridMultilevel"/>
     <w:tmpl w:val="B88A3422"/>
@@ -55469,7 +55609,7 @@
       </w:pPr>
     </w:lvl>
   </w:abstractNum>
-  <w:abstractNum w:abstractNumId="42">
+  <w:abstractNum w:abstractNumId="44">
     <w:nsid w:val="303C1769"/>
     <w:multiLevelType w:val="hybridMultilevel"/>
     <w:tmpl w:val="45064F82"/>
@@ -55558,7 +55698,7 @@
       </w:pPr>
     </w:lvl>
   </w:abstractNum>
-  <w:abstractNum w:abstractNumId="43">
+  <w:abstractNum w:abstractNumId="45">
     <w:nsid w:val="30654D62"/>
     <w:multiLevelType w:val="hybridMultilevel"/>
     <w:tmpl w:val="40D22990"/>
@@ -55647,7 +55787,7 @@
       </w:pPr>
     </w:lvl>
   </w:abstractNum>
-  <w:abstractNum w:abstractNumId="44">
+  <w:abstractNum w:abstractNumId="46">
     <w:nsid w:val="30A276A9"/>
     <w:multiLevelType w:val="hybridMultilevel"/>
     <w:tmpl w:val="6BB6B446"/>
@@ -55760,7 +55900,7 @@
       </w:rPr>
     </w:lvl>
   </w:abstractNum>
-  <w:abstractNum w:abstractNumId="45">
+  <w:abstractNum w:abstractNumId="47">
     <w:nsid w:val="30BC620B"/>
     <w:multiLevelType w:val="hybridMultilevel"/>
     <w:tmpl w:val="EFA67330"/>
@@ -55849,7 +55989,7 @@
       </w:pPr>
     </w:lvl>
   </w:abstractNum>
-  <w:abstractNum w:abstractNumId="46">
+  <w:abstractNum w:abstractNumId="48">
     <w:nsid w:val="30CE197B"/>
     <w:multiLevelType w:val="hybridMultilevel"/>
     <w:tmpl w:val="7A80007A"/>
@@ -55938,7 +56078,7 @@
       </w:pPr>
     </w:lvl>
   </w:abstractNum>
-  <w:abstractNum w:abstractNumId="47">
+  <w:abstractNum w:abstractNumId="49">
     <w:nsid w:val="320776B4"/>
     <w:multiLevelType w:val="hybridMultilevel"/>
     <w:tmpl w:val="59D22BCC"/>
@@ -56050,7 +56190,7 @@
       </w:rPr>
     </w:lvl>
   </w:abstractNum>
-  <w:abstractNum w:abstractNumId="48">
+  <w:abstractNum w:abstractNumId="50">
     <w:nsid w:val="331A2E86"/>
     <w:multiLevelType w:val="hybridMultilevel"/>
     <w:tmpl w:val="5F9C46B8"/>
@@ -56139,7 +56279,7 @@
       </w:pPr>
     </w:lvl>
   </w:abstractNum>
-  <w:abstractNum w:abstractNumId="49">
+  <w:abstractNum w:abstractNumId="51">
     <w:nsid w:val="34572054"/>
     <w:multiLevelType w:val="hybridMultilevel"/>
     <w:tmpl w:val="3518396E"/>
@@ -56252,7 +56392,7 @@
       </w:rPr>
     </w:lvl>
   </w:abstractNum>
-  <w:abstractNum w:abstractNumId="50">
+  <w:abstractNum w:abstractNumId="52">
     <w:nsid w:val="345F570B"/>
     <w:multiLevelType w:val="hybridMultilevel"/>
     <w:tmpl w:val="9F6EC02E"/>
@@ -56338,7 +56478,7 @@
       </w:pPr>
     </w:lvl>
   </w:abstractNum>
-  <w:abstractNum w:abstractNumId="51">
+  <w:abstractNum w:abstractNumId="53">
     <w:nsid w:val="362F5E01"/>
     <w:multiLevelType w:val="hybridMultilevel"/>
     <w:tmpl w:val="EFA67330"/>
@@ -56427,7 +56567,7 @@
       </w:pPr>
     </w:lvl>
   </w:abstractNum>
-  <w:abstractNum w:abstractNumId="52">
+  <w:abstractNum w:abstractNumId="54">
     <w:nsid w:val="370327C7"/>
     <w:multiLevelType w:val="hybridMultilevel"/>
     <w:tmpl w:val="571657FE"/>
@@ -56513,7 +56653,7 @@
       </w:pPr>
     </w:lvl>
   </w:abstractNum>
-  <w:abstractNum w:abstractNumId="53">
+  <w:abstractNum w:abstractNumId="55">
     <w:nsid w:val="37993116"/>
     <w:multiLevelType w:val="hybridMultilevel"/>
     <w:tmpl w:val="452C16AC"/>
@@ -56599,7 +56739,7 @@
       </w:pPr>
     </w:lvl>
   </w:abstractNum>
-  <w:abstractNum w:abstractNumId="54">
+  <w:abstractNum w:abstractNumId="56">
     <w:nsid w:val="39AE08E8"/>
     <w:multiLevelType w:val="hybridMultilevel"/>
     <w:tmpl w:val="77BCFDFC"/>
@@ -56685,7 +56825,7 @@
       </w:pPr>
     </w:lvl>
   </w:abstractNum>
-  <w:abstractNum w:abstractNumId="55">
+  <w:abstractNum w:abstractNumId="57">
     <w:nsid w:val="3B1B34DD"/>
     <w:multiLevelType w:val="hybridMultilevel"/>
     <w:tmpl w:val="2286BCEA"/>
@@ -56774,7 +56914,7 @@
       </w:pPr>
     </w:lvl>
   </w:abstractNum>
-  <w:abstractNum w:abstractNumId="56">
+  <w:abstractNum w:abstractNumId="58">
     <w:nsid w:val="3CFD77F2"/>
     <w:multiLevelType w:val="hybridMultilevel"/>
     <w:tmpl w:val="D346D7AC"/>
@@ -56863,7 +57003,7 @@
       </w:pPr>
     </w:lvl>
   </w:abstractNum>
-  <w:abstractNum w:abstractNumId="57">
+  <w:abstractNum w:abstractNumId="59">
     <w:nsid w:val="3D680738"/>
     <w:multiLevelType w:val="hybridMultilevel"/>
     <w:tmpl w:val="F7A62B54"/>
@@ -56952,7 +57092,7 @@
       </w:pPr>
     </w:lvl>
   </w:abstractNum>
-  <w:abstractNum w:abstractNumId="58">
+  <w:abstractNum w:abstractNumId="60">
     <w:nsid w:val="3D8E4203"/>
     <w:multiLevelType w:val="hybridMultilevel"/>
     <w:tmpl w:val="EF00955A"/>
@@ -57041,7 +57181,7 @@
       </w:pPr>
     </w:lvl>
   </w:abstractNum>
-  <w:abstractNum w:abstractNumId="59">
+  <w:abstractNum w:abstractNumId="61">
     <w:nsid w:val="3D9F3BA5"/>
     <w:multiLevelType w:val="hybridMultilevel"/>
     <w:tmpl w:val="BC603B02"/>
@@ -57130,7 +57270,7 @@
       </w:pPr>
     </w:lvl>
   </w:abstractNum>
-  <w:abstractNum w:abstractNumId="60">
+  <w:abstractNum w:abstractNumId="62">
     <w:nsid w:val="40500BAE"/>
     <w:multiLevelType w:val="hybridMultilevel"/>
     <w:tmpl w:val="C3E82EEC"/>
@@ -57243,7 +57383,7 @@
       </w:rPr>
     </w:lvl>
   </w:abstractNum>
-  <w:abstractNum w:abstractNumId="61">
+  <w:abstractNum w:abstractNumId="63">
     <w:nsid w:val="40B9432B"/>
     <w:multiLevelType w:val="hybridMultilevel"/>
     <w:tmpl w:val="2C3E98A6"/>
@@ -57332,7 +57472,7 @@
       </w:pPr>
     </w:lvl>
   </w:abstractNum>
-  <w:abstractNum w:abstractNumId="62">
+  <w:abstractNum w:abstractNumId="64">
     <w:nsid w:val="40CC10E2"/>
     <w:multiLevelType w:val="hybridMultilevel"/>
     <w:tmpl w:val="C9461572"/>
@@ -57421,7 +57561,7 @@
       </w:pPr>
     </w:lvl>
   </w:abstractNum>
-  <w:abstractNum w:abstractNumId="63">
+  <w:abstractNum w:abstractNumId="65">
     <w:nsid w:val="42601427"/>
     <w:multiLevelType w:val="hybridMultilevel"/>
     <w:tmpl w:val="BCEE73E6"/>
@@ -57510,7 +57650,7 @@
       </w:pPr>
     </w:lvl>
   </w:abstractNum>
-  <w:abstractNum w:abstractNumId="64">
+  <w:abstractNum w:abstractNumId="66">
     <w:nsid w:val="43721EB0"/>
     <w:multiLevelType w:val="hybridMultilevel"/>
     <w:tmpl w:val="1BF28FBA"/>
@@ -57622,7 +57762,7 @@
       </w:rPr>
     </w:lvl>
   </w:abstractNum>
-  <w:abstractNum w:abstractNumId="65">
+  <w:abstractNum w:abstractNumId="67">
     <w:nsid w:val="43B0737C"/>
     <w:multiLevelType w:val="hybridMultilevel"/>
     <w:tmpl w:val="77E89D56"/>
@@ -57735,7 +57875,7 @@
       </w:rPr>
     </w:lvl>
   </w:abstractNum>
-  <w:abstractNum w:abstractNumId="66">
+  <w:abstractNum w:abstractNumId="68">
     <w:nsid w:val="43E44A44"/>
     <w:multiLevelType w:val="hybridMultilevel"/>
     <w:tmpl w:val="2286BCEA"/>
@@ -57824,7 +57964,7 @@
       </w:pPr>
     </w:lvl>
   </w:abstractNum>
-  <w:abstractNum w:abstractNumId="67">
+  <w:abstractNum w:abstractNumId="69">
     <w:nsid w:val="44A76F7C"/>
     <w:multiLevelType w:val="hybridMultilevel"/>
     <w:tmpl w:val="77B6EC62"/>
@@ -57913,7 +58053,7 @@
       </w:pPr>
     </w:lvl>
   </w:abstractNum>
-  <w:abstractNum w:abstractNumId="68">
+  <w:abstractNum w:abstractNumId="70">
     <w:nsid w:val="49C25ECA"/>
     <w:multiLevelType w:val="hybridMultilevel"/>
     <w:tmpl w:val="29F4E72A"/>
@@ -57999,7 +58139,7 @@
       </w:pPr>
     </w:lvl>
   </w:abstractNum>
-  <w:abstractNum w:abstractNumId="69">
+  <w:abstractNum w:abstractNumId="71">
     <w:nsid w:val="4A1E1426"/>
     <w:multiLevelType w:val="hybridMultilevel"/>
     <w:tmpl w:val="549A1EC0"/>
@@ -58085,7 +58225,7 @@
       </w:pPr>
     </w:lvl>
   </w:abstractNum>
-  <w:abstractNum w:abstractNumId="70">
+  <w:abstractNum w:abstractNumId="72">
     <w:nsid w:val="4ACC47ED"/>
     <w:multiLevelType w:val="hybridMultilevel"/>
     <w:tmpl w:val="454E29D2"/>
@@ -58197,7 +58337,7 @@
       </w:rPr>
     </w:lvl>
   </w:abstractNum>
-  <w:abstractNum w:abstractNumId="71">
+  <w:abstractNum w:abstractNumId="73">
     <w:nsid w:val="4B136F27"/>
     <w:multiLevelType w:val="hybridMultilevel"/>
     <w:tmpl w:val="691A6B4A"/>
@@ -58286,7 +58426,7 @@
       </w:pPr>
     </w:lvl>
   </w:abstractNum>
-  <w:abstractNum w:abstractNumId="72">
+  <w:abstractNum w:abstractNumId="74">
     <w:nsid w:val="4C6F0C07"/>
     <w:multiLevelType w:val="hybridMultilevel"/>
     <w:tmpl w:val="F7CCD0AE"/>
@@ -58375,7 +58515,7 @@
       </w:pPr>
     </w:lvl>
   </w:abstractNum>
-  <w:abstractNum w:abstractNumId="73">
+  <w:abstractNum w:abstractNumId="75">
     <w:nsid w:val="4CA80A4B"/>
     <w:multiLevelType w:val="hybridMultilevel"/>
     <w:tmpl w:val="25E89B36"/>
@@ -58464,7 +58604,96 @@
       </w:pPr>
     </w:lvl>
   </w:abstractNum>
-  <w:abstractNum w:abstractNumId="74">
+  <w:abstractNum w:abstractNumId="76">
+    <w:nsid w:val="505D3793"/>
+    <w:multiLevelType w:val="hybridMultilevel"/>
+    <w:tmpl w:val="A5D20878"/>
+    <w:lvl w:ilvl="0" w:tplc="74CAC818">
+      <w:start w:val="1"/>
+      <w:numFmt w:val="decimal"/>
+      <w:lvlText w:val="%1-"/>
+      <w:lvlJc w:val="left"/>
+      <w:pPr>
+        <w:ind w:left="720" w:hanging="360"/>
+      </w:pPr>
+      <w:rPr>
+        <w:rFonts w:ascii="Calibri" w:hAnsi="Calibri" w:cs="OptimaLTStd-Medium" w:hint="default"/>
+      </w:rPr>
+    </w:lvl>
+    <w:lvl w:ilvl="1" w:tplc="04090019" w:tentative="1">
+      <w:start w:val="1"/>
+      <w:numFmt w:val="lowerLetter"/>
+      <w:lvlText w:val="%2."/>
+      <w:lvlJc w:val="left"/>
+      <w:pPr>
+        <w:ind w:left="1440" w:hanging="360"/>
+      </w:pPr>
+    </w:lvl>
+    <w:lvl w:ilvl="2" w:tplc="0409001B" w:tentative="1">
+      <w:start w:val="1"/>
+      <w:numFmt w:val="lowerRoman"/>
+      <w:lvlText w:val="%3."/>
+      <w:lvlJc w:val="right"/>
+      <w:pPr>
+        <w:ind w:left="2160" w:hanging="180"/>
+      </w:pPr>
+    </w:lvl>
+    <w:lvl w:ilvl="3" w:tplc="0409000F" w:tentative="1">
+      <w:start w:val="1"/>
+      <w:numFmt w:val="decimal"/>
+      <w:lvlText w:val="%4."/>
+      <w:lvlJc w:val="left"/>
+      <w:pPr>
+        <w:ind w:left="2880" w:hanging="360"/>
+      </w:pPr>
+    </w:lvl>
+    <w:lvl w:ilvl="4" w:tplc="04090019" w:tentative="1">
+      <w:start w:val="1"/>
+      <w:numFmt w:val="lowerLetter"/>
+      <w:lvlText w:val="%5."/>
+      <w:lvlJc w:val="left"/>
+      <w:pPr>
+        <w:ind w:left="3600" w:hanging="360"/>
+      </w:pPr>
+    </w:lvl>
+    <w:lvl w:ilvl="5" w:tplc="0409001B" w:tentative="1">
+      <w:start w:val="1"/>
+      <w:numFmt w:val="lowerRoman"/>
+      <w:lvlText w:val="%6."/>
+      <w:lvlJc w:val="right"/>
+      <w:pPr>
+        <w:ind w:left="4320" w:hanging="180"/>
+      </w:pPr>
+    </w:lvl>
+    <w:lvl w:ilvl="6" w:tplc="0409000F" w:tentative="1">
+      <w:start w:val="1"/>
+      <w:numFmt w:val="decimal"/>
+      <w:lvlText w:val="%7."/>
+      <w:lvlJc w:val="left"/>
+      <w:pPr>
+        <w:ind w:left="5040" w:hanging="360"/>
+      </w:pPr>
+    </w:lvl>
+    <w:lvl w:ilvl="7" w:tplc="04090019" w:tentative="1">
+      <w:start w:val="1"/>
+      <w:numFmt w:val="lowerLetter"/>
+      <w:lvlText w:val="%8."/>
+      <w:lvlJc w:val="left"/>
+      <w:pPr>
+        <w:ind w:left="5760" w:hanging="360"/>
+      </w:pPr>
+    </w:lvl>
+    <w:lvl w:ilvl="8" w:tplc="0409001B" w:tentative="1">
+      <w:start w:val="1"/>
+      <w:numFmt w:val="lowerRoman"/>
+      <w:lvlText w:val="%9."/>
+      <w:lvlJc w:val="right"/>
+      <w:pPr>
+        <w:ind w:left="6480" w:hanging="180"/>
+      </w:pPr>
+    </w:lvl>
+  </w:abstractNum>
+  <w:abstractNum w:abstractNumId="77">
     <w:nsid w:val="51C546D9"/>
     <w:multiLevelType w:val="hybridMultilevel"/>
     <w:tmpl w:val="41026EE8"/>
@@ -58550,7 +58779,7 @@
       </w:pPr>
     </w:lvl>
   </w:abstractNum>
-  <w:abstractNum w:abstractNumId="75">
+  <w:abstractNum w:abstractNumId="78">
     <w:nsid w:val="51EB6640"/>
     <w:multiLevelType w:val="hybridMultilevel"/>
     <w:tmpl w:val="CDB09428"/>
@@ -58636,7 +58865,7 @@
       </w:pPr>
     </w:lvl>
   </w:abstractNum>
-  <w:abstractNum w:abstractNumId="76">
+  <w:abstractNum w:abstractNumId="79">
     <w:nsid w:val="52252BC0"/>
     <w:multiLevelType w:val="hybridMultilevel"/>
     <w:tmpl w:val="B2FE55FC"/>
@@ -58726,7 +58955,7 @@
       </w:pPr>
     </w:lvl>
   </w:abstractNum>
-  <w:abstractNum w:abstractNumId="77">
+  <w:abstractNum w:abstractNumId="80">
     <w:nsid w:val="577728F8"/>
     <w:multiLevelType w:val="hybridMultilevel"/>
     <w:tmpl w:val="42A65FF6"/>
@@ -58815,7 +59044,7 @@
       </w:pPr>
     </w:lvl>
   </w:abstractNum>
-  <w:abstractNum w:abstractNumId="78">
+  <w:abstractNum w:abstractNumId="81">
     <w:nsid w:val="587D6DBD"/>
     <w:multiLevelType w:val="hybridMultilevel"/>
     <w:tmpl w:val="7A64D086"/>
@@ -58901,7 +59130,7 @@
       </w:pPr>
     </w:lvl>
   </w:abstractNum>
-  <w:abstractNum w:abstractNumId="79">
+  <w:abstractNum w:abstractNumId="82">
     <w:nsid w:val="597E0CA3"/>
     <w:multiLevelType w:val="hybridMultilevel"/>
     <w:tmpl w:val="11E4B472"/>
@@ -58987,7 +59216,7 @@
       </w:pPr>
     </w:lvl>
   </w:abstractNum>
-  <w:abstractNum w:abstractNumId="80">
+  <w:abstractNum w:abstractNumId="83">
     <w:nsid w:val="5A67663F"/>
     <w:multiLevelType w:val="hybridMultilevel"/>
     <w:tmpl w:val="5B846F06"/>
@@ -59076,7 +59305,7 @@
       </w:pPr>
     </w:lvl>
   </w:abstractNum>
-  <w:abstractNum w:abstractNumId="81">
+  <w:abstractNum w:abstractNumId="84">
     <w:nsid w:val="5C893190"/>
     <w:multiLevelType w:val="hybridMultilevel"/>
     <w:tmpl w:val="2286BCEA"/>
@@ -59165,7 +59394,7 @@
       </w:pPr>
     </w:lvl>
   </w:abstractNum>
-  <w:abstractNum w:abstractNumId="82">
+  <w:abstractNum w:abstractNumId="85">
     <w:nsid w:val="5D0555F1"/>
     <w:multiLevelType w:val="hybridMultilevel"/>
     <w:tmpl w:val="6B6C9F90"/>
@@ -59278,7 +59507,7 @@
       </w:rPr>
     </w:lvl>
   </w:abstractNum>
-  <w:abstractNum w:abstractNumId="83">
+  <w:abstractNum w:abstractNumId="86">
     <w:nsid w:val="5F6438FC"/>
     <w:multiLevelType w:val="hybridMultilevel"/>
     <w:tmpl w:val="C988138E"/>
@@ -59368,7 +59597,7 @@
       </w:pPr>
     </w:lvl>
   </w:abstractNum>
-  <w:abstractNum w:abstractNumId="84">
+  <w:abstractNum w:abstractNumId="87">
     <w:nsid w:val="6092105B"/>
     <w:multiLevelType w:val="hybridMultilevel"/>
     <w:tmpl w:val="0FF2186A"/>
@@ -59458,7 +59687,7 @@
       </w:pPr>
     </w:lvl>
   </w:abstractNum>
-  <w:abstractNum w:abstractNumId="85">
+  <w:abstractNum w:abstractNumId="88">
     <w:nsid w:val="6221657A"/>
     <w:multiLevelType w:val="hybridMultilevel"/>
     <w:tmpl w:val="F7A62B54"/>
@@ -59547,7 +59776,7 @@
       </w:pPr>
     </w:lvl>
   </w:abstractNum>
-  <w:abstractNum w:abstractNumId="86">
+  <w:abstractNum w:abstractNumId="89">
     <w:nsid w:val="623E2D2F"/>
     <w:multiLevelType w:val="hybridMultilevel"/>
     <w:tmpl w:val="1EC01438"/>
@@ -59636,7 +59865,7 @@
       </w:pPr>
     </w:lvl>
   </w:abstractNum>
-  <w:abstractNum w:abstractNumId="87">
+  <w:abstractNum w:abstractNumId="90">
     <w:nsid w:val="63992795"/>
     <w:multiLevelType w:val="hybridMultilevel"/>
     <w:tmpl w:val="4CCE022A"/>
@@ -59722,7 +59951,7 @@
       </w:pPr>
     </w:lvl>
   </w:abstractNum>
-  <w:abstractNum w:abstractNumId="88">
+  <w:abstractNum w:abstractNumId="91">
     <w:nsid w:val="63B6192C"/>
     <w:multiLevelType w:val="hybridMultilevel"/>
     <w:tmpl w:val="9F6EC02E"/>
@@ -59808,7 +60037,7 @@
       </w:pPr>
     </w:lvl>
   </w:abstractNum>
-  <w:abstractNum w:abstractNumId="89">
+  <w:abstractNum w:abstractNumId="92">
     <w:nsid w:val="646E1170"/>
     <w:multiLevelType w:val="hybridMultilevel"/>
     <w:tmpl w:val="4C724746"/>
@@ -59897,7 +60126,7 @@
       </w:pPr>
     </w:lvl>
   </w:abstractNum>
-  <w:abstractNum w:abstractNumId="90">
+  <w:abstractNum w:abstractNumId="93">
     <w:nsid w:val="65AF497E"/>
     <w:multiLevelType w:val="hybridMultilevel"/>
     <w:tmpl w:val="47F045B2"/>
@@ -59986,7 +60215,7 @@
       </w:pPr>
     </w:lvl>
   </w:abstractNum>
-  <w:abstractNum w:abstractNumId="91">
+  <w:abstractNum w:abstractNumId="94">
     <w:nsid w:val="65E83449"/>
     <w:multiLevelType w:val="hybridMultilevel"/>
     <w:tmpl w:val="EF00955A"/>
@@ -60075,7 +60304,7 @@
       </w:pPr>
     </w:lvl>
   </w:abstractNum>
-  <w:abstractNum w:abstractNumId="92">
+  <w:abstractNum w:abstractNumId="95">
     <w:nsid w:val="68194FA3"/>
     <w:multiLevelType w:val="hybridMultilevel"/>
     <w:tmpl w:val="BB8EA970"/>
@@ -60164,7 +60393,7 @@
       </w:pPr>
     </w:lvl>
   </w:abstractNum>
-  <w:abstractNum w:abstractNumId="93">
+  <w:abstractNum w:abstractNumId="96">
     <w:nsid w:val="68B9568F"/>
     <w:multiLevelType w:val="hybridMultilevel"/>
     <w:tmpl w:val="CDCA625C"/>
@@ -60250,7 +60479,7 @@
       </w:pPr>
     </w:lvl>
   </w:abstractNum>
-  <w:abstractNum w:abstractNumId="94">
+  <w:abstractNum w:abstractNumId="97">
     <w:nsid w:val="6A3A07C5"/>
     <w:multiLevelType w:val="multilevel"/>
     <w:tmpl w:val="875A0D00"/>
@@ -60372,7 +60601,7 @@
       </w:rPr>
     </w:lvl>
   </w:abstractNum>
-  <w:abstractNum w:abstractNumId="95">
+  <w:abstractNum w:abstractNumId="98">
     <w:nsid w:val="6A4F2F25"/>
     <w:multiLevelType w:val="multilevel"/>
     <w:tmpl w:val="A0764E4E"/>
@@ -60485,7 +60714,7 @@
       </w:rPr>
     </w:lvl>
   </w:abstractNum>
-  <w:abstractNum w:abstractNumId="96">
+  <w:abstractNum w:abstractNumId="99">
     <w:nsid w:val="6AAB7794"/>
     <w:multiLevelType w:val="hybridMultilevel"/>
     <w:tmpl w:val="FBCE9C5E"/>
@@ -60571,7 +60800,7 @@
       </w:pPr>
     </w:lvl>
   </w:abstractNum>
-  <w:abstractNum w:abstractNumId="97">
+  <w:abstractNum w:abstractNumId="100">
     <w:nsid w:val="6AB329A7"/>
     <w:multiLevelType w:val="hybridMultilevel"/>
     <w:tmpl w:val="382EB6CC"/>
@@ -60660,7 +60889,96 @@
       </w:pPr>
     </w:lvl>
   </w:abstractNum>
-  <w:abstractNum w:abstractNumId="98">
+  <w:abstractNum w:abstractNumId="101">
+    <w:nsid w:val="6C1244C2"/>
+    <w:multiLevelType w:val="hybridMultilevel"/>
+    <w:tmpl w:val="01C2B324"/>
+    <w:lvl w:ilvl="0" w:tplc="F6B059E4">
+      <w:start w:val="1"/>
+      <w:numFmt w:val="decimal"/>
+      <w:lvlText w:val="%1-"/>
+      <w:lvlJc w:val="left"/>
+      <w:pPr>
+        <w:ind w:left="720" w:hanging="360"/>
+      </w:pPr>
+      <w:rPr>
+        <w:rFonts w:asciiTheme="minorHAnsi" w:hAnsiTheme="minorHAnsi" w:cs="OptimaLTStd-Medium" w:hint="default"/>
+      </w:rPr>
+    </w:lvl>
+    <w:lvl w:ilvl="1" w:tplc="04090019" w:tentative="1">
+      <w:start w:val="1"/>
+      <w:numFmt w:val="lowerLetter"/>
+      <w:lvlText w:val="%2."/>
+      <w:lvlJc w:val="left"/>
+      <w:pPr>
+        <w:ind w:left="1440" w:hanging="360"/>
+      </w:pPr>
+    </w:lvl>
+    <w:lvl w:ilvl="2" w:tplc="0409001B" w:tentative="1">
+      <w:start w:val="1"/>
+      <w:numFmt w:val="lowerRoman"/>
+      <w:lvlText w:val="%3."/>
+      <w:lvlJc w:val="right"/>
+      <w:pPr>
+        <w:ind w:left="2160" w:hanging="180"/>
+      </w:pPr>
+    </w:lvl>
+    <w:lvl w:ilvl="3" w:tplc="0409000F" w:tentative="1">
+      <w:start w:val="1"/>
+      <w:numFmt w:val="decimal"/>
+      <w:lvlText w:val="%4."/>
+      <w:lvlJc w:val="left"/>
+      <w:pPr>
+        <w:ind w:left="2880" w:hanging="360"/>
+      </w:pPr>
+    </w:lvl>
+    <w:lvl w:ilvl="4" w:tplc="04090019" w:tentative="1">
+      <w:start w:val="1"/>
+      <w:numFmt w:val="lowerLetter"/>
+      <w:lvlText w:val="%5."/>
+      <w:lvlJc w:val="left"/>
+      <w:pPr>
+        <w:ind w:left="3600" w:hanging="360"/>
+      </w:pPr>
+    </w:lvl>
+    <w:lvl w:ilvl="5" w:tplc="0409001B" w:tentative="1">
+      <w:start w:val="1"/>
+      <w:numFmt w:val="lowerRoman"/>
+      <w:lvlText w:val="%6."/>
+      <w:lvlJc w:val="right"/>
+      <w:pPr>
+        <w:ind w:left="4320" w:hanging="180"/>
+      </w:pPr>
+    </w:lvl>
+    <w:lvl w:ilvl="6" w:tplc="0409000F" w:tentative="1">
+      <w:start w:val="1"/>
+      <w:numFmt w:val="decimal"/>
+      <w:lvlText w:val="%7."/>
+      <w:lvlJc w:val="left"/>
+      <w:pPr>
+        <w:ind w:left="5040" w:hanging="360"/>
+      </w:pPr>
+    </w:lvl>
+    <w:lvl w:ilvl="7" w:tplc="04090019" w:tentative="1">
+      <w:start w:val="1"/>
+      <w:numFmt w:val="lowerLetter"/>
+      <w:lvlText w:val="%8."/>
+      <w:lvlJc w:val="left"/>
+      <w:pPr>
+        <w:ind w:left="5760" w:hanging="360"/>
+      </w:pPr>
+    </w:lvl>
+    <w:lvl w:ilvl="8" w:tplc="0409001B" w:tentative="1">
+      <w:start w:val="1"/>
+      <w:numFmt w:val="lowerRoman"/>
+      <w:lvlText w:val="%9."/>
+      <w:lvlJc w:val="right"/>
+      <w:pPr>
+        <w:ind w:left="6480" w:hanging="180"/>
+      </w:pPr>
+    </w:lvl>
+  </w:abstractNum>
+  <w:abstractNum w:abstractNumId="102">
     <w:nsid w:val="72FC0665"/>
     <w:multiLevelType w:val="hybridMultilevel"/>
     <w:tmpl w:val="8078067E"/>
@@ -60773,7 +61091,7 @@
       </w:rPr>
     </w:lvl>
   </w:abstractNum>
-  <w:abstractNum w:abstractNumId="99">
+  <w:abstractNum w:abstractNumId="103">
     <w:nsid w:val="74FA6417"/>
     <w:multiLevelType w:val="hybridMultilevel"/>
     <w:tmpl w:val="2C9CCCD0"/>
@@ -60885,7 +61203,7 @@
       </w:rPr>
     </w:lvl>
   </w:abstractNum>
-  <w:abstractNum w:abstractNumId="100">
+  <w:abstractNum w:abstractNumId="104">
     <w:nsid w:val="750C1589"/>
     <w:multiLevelType w:val="hybridMultilevel"/>
     <w:tmpl w:val="41AA7B56"/>
@@ -60998,7 +61316,7 @@
       </w:rPr>
     </w:lvl>
   </w:abstractNum>
-  <w:abstractNum w:abstractNumId="101">
+  <w:abstractNum w:abstractNumId="105">
     <w:nsid w:val="777A63AF"/>
     <w:multiLevelType w:val="hybridMultilevel"/>
     <w:tmpl w:val="EF00955A"/>
@@ -61087,7 +61405,7 @@
       </w:pPr>
     </w:lvl>
   </w:abstractNum>
-  <w:abstractNum w:abstractNumId="102">
+  <w:abstractNum w:abstractNumId="106">
     <w:nsid w:val="77931144"/>
     <w:multiLevelType w:val="hybridMultilevel"/>
     <w:tmpl w:val="D3CA69C2"/>
@@ -61176,7 +61494,7 @@
       </w:pPr>
     </w:lvl>
   </w:abstractNum>
-  <w:abstractNum w:abstractNumId="103">
+  <w:abstractNum w:abstractNumId="107">
     <w:nsid w:val="77E43FC2"/>
     <w:multiLevelType w:val="hybridMultilevel"/>
     <w:tmpl w:val="2286BCEA"/>
@@ -61265,7 +61583,7 @@
       </w:pPr>
     </w:lvl>
   </w:abstractNum>
-  <w:abstractNum w:abstractNumId="104">
+  <w:abstractNum w:abstractNumId="108">
     <w:nsid w:val="79352CE9"/>
     <w:multiLevelType w:val="hybridMultilevel"/>
     <w:tmpl w:val="B2FE55FC"/>
@@ -61355,7 +61673,7 @@
       </w:pPr>
     </w:lvl>
   </w:abstractNum>
-  <w:abstractNum w:abstractNumId="105">
+  <w:abstractNum w:abstractNumId="109">
     <w:nsid w:val="794D414B"/>
     <w:multiLevelType w:val="hybridMultilevel"/>
     <w:tmpl w:val="18862164"/>
@@ -61468,7 +61786,7 @@
       </w:rPr>
     </w:lvl>
   </w:abstractNum>
-  <w:abstractNum w:abstractNumId="106">
+  <w:abstractNum w:abstractNumId="110">
     <w:nsid w:val="79800247"/>
     <w:multiLevelType w:val="hybridMultilevel"/>
     <w:tmpl w:val="0FF2186A"/>
@@ -61558,7 +61876,7 @@
       </w:pPr>
     </w:lvl>
   </w:abstractNum>
-  <w:abstractNum w:abstractNumId="107">
+  <w:abstractNum w:abstractNumId="111">
     <w:nsid w:val="79E51E1A"/>
     <w:multiLevelType w:val="hybridMultilevel"/>
     <w:tmpl w:val="B6C8CE62"/>
@@ -61647,7 +61965,7 @@
       </w:pPr>
     </w:lvl>
   </w:abstractNum>
-  <w:abstractNum w:abstractNumId="108">
+  <w:abstractNum w:abstractNumId="112">
     <w:nsid w:val="7A3A4F29"/>
     <w:multiLevelType w:val="hybridMultilevel"/>
     <w:tmpl w:val="62B07F72"/>
@@ -61736,7 +62054,97 @@
       </w:pPr>
     </w:lvl>
   </w:abstractNum>
-  <w:abstractNum w:abstractNumId="109">
+  <w:abstractNum w:abstractNumId="113">
+    <w:nsid w:val="7C8E197F"/>
+    <w:multiLevelType w:val="hybridMultilevel"/>
+    <w:tmpl w:val="B386CD14"/>
+    <w:lvl w:ilvl="0" w:tplc="F4223FF6">
+      <w:start w:val="1"/>
+      <w:numFmt w:val="decimal"/>
+      <w:lvlText w:val="%1-"/>
+      <w:lvlJc w:val="left"/>
+      <w:pPr>
+        <w:ind w:left="720" w:hanging="360"/>
+      </w:pPr>
+      <w:rPr>
+        <w:rFonts w:asciiTheme="minorHAnsi" w:hAnsiTheme="minorHAnsi" w:cs="OptimaLTStd-Medium" w:hint="default"/>
+        <w:lang w:val="en-US"/>
+      </w:rPr>
+    </w:lvl>
+    <w:lvl w:ilvl="1" w:tplc="04090019" w:tentative="1">
+      <w:start w:val="1"/>
+      <w:numFmt w:val="lowerLetter"/>
+      <w:lvlText w:val="%2."/>
+      <w:lvlJc w:val="left"/>
+      <w:pPr>
+        <w:ind w:left="1440" w:hanging="360"/>
+      </w:pPr>
+    </w:lvl>
+    <w:lvl w:ilvl="2" w:tplc="0409001B" w:tentative="1">
+      <w:start w:val="1"/>
+      <w:numFmt w:val="lowerRoman"/>
+      <w:lvlText w:val="%3."/>
+      <w:lvlJc w:val="right"/>
+      <w:pPr>
+        <w:ind w:left="2160" w:hanging="180"/>
+      </w:pPr>
+    </w:lvl>
+    <w:lvl w:ilvl="3" w:tplc="0409000F" w:tentative="1">
+      <w:start w:val="1"/>
+      <w:numFmt w:val="decimal"/>
+      <w:lvlText w:val="%4."/>
+      <w:lvlJc w:val="left"/>
+      <w:pPr>
+        <w:ind w:left="2880" w:hanging="360"/>
+      </w:pPr>
+    </w:lvl>
+    <w:lvl w:ilvl="4" w:tplc="04090019" w:tentative="1">
+      <w:start w:val="1"/>
+      <w:numFmt w:val="lowerLetter"/>
+      <w:lvlText w:val="%5."/>
+      <w:lvlJc w:val="left"/>
+      <w:pPr>
+        <w:ind w:left="3600" w:hanging="360"/>
+      </w:pPr>
+    </w:lvl>
+    <w:lvl w:ilvl="5" w:tplc="0409001B" w:tentative="1">
+      <w:start w:val="1"/>
+      <w:numFmt w:val="lowerRoman"/>
+      <w:lvlText w:val="%6."/>
+      <w:lvlJc w:val="right"/>
+      <w:pPr>
+        <w:ind w:left="4320" w:hanging="180"/>
+      </w:pPr>
+    </w:lvl>
+    <w:lvl w:ilvl="6" w:tplc="0409000F" w:tentative="1">
+      <w:start w:val="1"/>
+      <w:numFmt w:val="decimal"/>
+      <w:lvlText w:val="%7."/>
+      <w:lvlJc w:val="left"/>
+      <w:pPr>
+        <w:ind w:left="5040" w:hanging="360"/>
+      </w:pPr>
+    </w:lvl>
+    <w:lvl w:ilvl="7" w:tplc="04090019" w:tentative="1">
+      <w:start w:val="1"/>
+      <w:numFmt w:val="lowerLetter"/>
+      <w:lvlText w:val="%8."/>
+      <w:lvlJc w:val="left"/>
+      <w:pPr>
+        <w:ind w:left="5760" w:hanging="360"/>
+      </w:pPr>
+    </w:lvl>
+    <w:lvl w:ilvl="8" w:tplc="0409001B" w:tentative="1">
+      <w:start w:val="1"/>
+      <w:numFmt w:val="lowerRoman"/>
+      <w:lvlText w:val="%9."/>
+      <w:lvlJc w:val="right"/>
+      <w:pPr>
+        <w:ind w:left="6480" w:hanging="180"/>
+      </w:pPr>
+    </w:lvl>
+  </w:abstractNum>
+  <w:abstractNum w:abstractNumId="114">
     <w:nsid w:val="7C9355BD"/>
     <w:multiLevelType w:val="hybridMultilevel"/>
     <w:tmpl w:val="138427EC"/>
@@ -61825,7 +62233,7 @@
       </w:pPr>
     </w:lvl>
   </w:abstractNum>
-  <w:abstractNum w:abstractNumId="110">
+  <w:abstractNum w:abstractNumId="115">
     <w:nsid w:val="7E8762BF"/>
     <w:multiLevelType w:val="hybridMultilevel"/>
     <w:tmpl w:val="2286BCEA"/>
@@ -61914,7 +62322,7 @@
       </w:pPr>
     </w:lvl>
   </w:abstractNum>
-  <w:abstractNum w:abstractNumId="111">
+  <w:abstractNum w:abstractNumId="116">
     <w:nsid w:val="7EF66F3F"/>
     <w:multiLevelType w:val="hybridMultilevel"/>
     <w:tmpl w:val="2AAECC76"/>
@@ -62027,7 +62435,7 @@
       </w:rPr>
     </w:lvl>
   </w:abstractNum>
-  <w:abstractNum w:abstractNumId="112">
+  <w:abstractNum w:abstractNumId="117">
     <w:nsid w:val="7F081A95"/>
     <w:multiLevelType w:val="hybridMultilevel"/>
     <w:tmpl w:val="E67240B6"/>
@@ -62114,46 +62522,46 @@
     </w:lvl>
   </w:abstractNum>
   <w:num w:numId="1">
-    <w:abstractNumId w:val="94"/>
+    <w:abstractNumId w:val="97"/>
   </w:num>
   <w:num w:numId="2">
-    <w:abstractNumId w:val="95"/>
+    <w:abstractNumId w:val="98"/>
   </w:num>
   <w:num w:numId="3">
-    <w:abstractNumId w:val="78"/>
+    <w:abstractNumId w:val="81"/>
   </w:num>
   <w:num w:numId="4">
-    <w:abstractNumId w:val="41"/>
+    <w:abstractNumId w:val="43"/>
   </w:num>
   <w:num w:numId="5">
-    <w:abstractNumId w:val="79"/>
+    <w:abstractNumId w:val="82"/>
   </w:num>
   <w:num w:numId="6">
-    <w:abstractNumId w:val="88"/>
+    <w:abstractNumId w:val="91"/>
   </w:num>
   <w:num w:numId="7">
     <w:abstractNumId w:val="0"/>
   </w:num>
   <w:num w:numId="8">
-    <w:abstractNumId w:val="50"/>
+    <w:abstractNumId w:val="52"/>
   </w:num>
   <w:num w:numId="9">
-    <w:abstractNumId w:val="77"/>
+    <w:abstractNumId w:val="80"/>
   </w:num>
   <w:num w:numId="10">
-    <w:abstractNumId w:val="70"/>
+    <w:abstractNumId w:val="72"/>
   </w:num>
   <w:num w:numId="11">
-    <w:abstractNumId w:val="99"/>
+    <w:abstractNumId w:val="103"/>
   </w:num>
   <w:num w:numId="12">
-    <w:abstractNumId w:val="64"/>
+    <w:abstractNumId w:val="66"/>
   </w:num>
   <w:num w:numId="13">
-    <w:abstractNumId w:val="47"/>
+    <w:abstractNumId w:val="49"/>
   </w:num>
   <w:num w:numId="14">
-    <w:abstractNumId w:val="51"/>
+    <w:abstractNumId w:val="53"/>
   </w:num>
   <w:num w:numId="15">
     <w:abstractNumId w:val="11"/>
@@ -62165,28 +62573,28 @@
     <w:abstractNumId w:val="15"/>
   </w:num>
   <w:num w:numId="18">
-    <w:abstractNumId w:val="87"/>
+    <w:abstractNumId w:val="90"/>
   </w:num>
   <w:num w:numId="19">
-    <w:abstractNumId w:val="112"/>
+    <w:abstractNumId w:val="117"/>
   </w:num>
   <w:num w:numId="20">
-    <w:abstractNumId w:val="101"/>
+    <w:abstractNumId w:val="105"/>
   </w:num>
   <w:num w:numId="21">
     <w:abstractNumId w:val="8"/>
   </w:num>
   <w:num w:numId="22">
-    <w:abstractNumId w:val="58"/>
+    <w:abstractNumId w:val="60"/>
   </w:num>
   <w:num w:numId="23">
-    <w:abstractNumId w:val="91"/>
+    <w:abstractNumId w:val="94"/>
   </w:num>
   <w:num w:numId="24">
-    <w:abstractNumId w:val="105"/>
+    <w:abstractNumId w:val="109"/>
   </w:num>
   <w:num w:numId="25">
-    <w:abstractNumId w:val="39"/>
+    <w:abstractNumId w:val="41"/>
   </w:num>
   <w:num w:numId="26">
     <w:abstractNumId w:val="1"/>
@@ -62198,266 +62606,281 @@
     <w:abstractNumId w:val="6"/>
   </w:num>
   <w:num w:numId="29">
-    <w:abstractNumId w:val="35"/>
+    <w:abstractNumId w:val="37"/>
   </w:num>
   <w:num w:numId="30">
     <w:abstractNumId w:val="5"/>
   </w:num>
   <w:num w:numId="31">
-    <w:abstractNumId w:val="46"/>
+    <w:abstractNumId w:val="48"/>
   </w:num>
   <w:num w:numId="32">
-    <w:abstractNumId w:val="73"/>
+    <w:abstractNumId w:val="75"/>
   </w:num>
   <w:num w:numId="33">
-    <w:abstractNumId w:val="111"/>
+    <w:abstractNumId w:val="116"/>
   </w:num>
   <w:num w:numId="34">
-    <w:abstractNumId w:val="75"/>
+    <w:abstractNumId w:val="78"/>
   </w:num>
   <w:num w:numId="35">
+    <w:abstractNumId w:val="99"/>
+  </w:num>
+  <w:num w:numId="36">
+    <w:abstractNumId w:val="56"/>
+  </w:num>
+  <w:num w:numId="37">
+    <w:abstractNumId w:val="70"/>
+  </w:num>
+  <w:num w:numId="38">
     <w:abstractNumId w:val="96"/>
   </w:num>
-  <w:num w:numId="36">
-    <w:abstractNumId w:val="54"/>
-  </w:num>
-  <w:num w:numId="37">
-    <w:abstractNumId w:val="68"/>
-  </w:num>
-  <w:num w:numId="38">
-    <w:abstractNumId w:val="93"/>
-  </w:num>
   <w:num w:numId="39">
-    <w:abstractNumId w:val="27"/>
+    <w:abstractNumId w:val="29"/>
   </w:num>
   <w:num w:numId="40">
-    <w:abstractNumId w:val="60"/>
+    <w:abstractNumId w:val="62"/>
   </w:num>
   <w:num w:numId="41">
-    <w:abstractNumId w:val="82"/>
+    <w:abstractNumId w:val="85"/>
   </w:num>
   <w:num w:numId="42">
-    <w:abstractNumId w:val="21"/>
+    <w:abstractNumId w:val="22"/>
   </w:num>
   <w:num w:numId="43">
-    <w:abstractNumId w:val="32"/>
+    <w:abstractNumId w:val="34"/>
   </w:num>
   <w:num w:numId="44">
-    <w:abstractNumId w:val="74"/>
+    <w:abstractNumId w:val="77"/>
   </w:num>
   <w:num w:numId="45">
     <w:abstractNumId w:val="4"/>
   </w:num>
   <w:num w:numId="46">
+    <w:abstractNumId w:val="26"/>
+  </w:num>
+  <w:num w:numId="47">
+    <w:abstractNumId w:val="67"/>
+  </w:num>
+  <w:num w:numId="48">
+    <w:abstractNumId w:val="71"/>
+  </w:num>
+  <w:num w:numId="49">
     <w:abstractNumId w:val="25"/>
   </w:num>
-  <w:num w:numId="47">
-    <w:abstractNumId w:val="65"/>
+  <w:num w:numId="50">
+    <w:abstractNumId w:val="42"/>
   </w:num>
-  <w:num w:numId="48">
-    <w:abstractNumId w:val="69"/>
+  <w:num w:numId="51">
+    <w:abstractNumId w:val="30"/>
   </w:num>
-  <w:num w:numId="49">
-    <w:abstractNumId w:val="24"/>
-  </w:num>
-  <w:num w:numId="50">
+  <w:num w:numId="52">
     <w:abstractNumId w:val="40"/>
   </w:num>
-  <w:num w:numId="51">
-    <w:abstractNumId w:val="28"/>
+  <w:num w:numId="53">
+    <w:abstractNumId w:val="114"/>
   </w:num>
-  <w:num w:numId="52">
+  <w:num w:numId="54">
+    <w:abstractNumId w:val="51"/>
+  </w:num>
+  <w:num w:numId="55">
+    <w:abstractNumId w:val="44"/>
+  </w:num>
+  <w:num w:numId="56">
+    <w:abstractNumId w:val="63"/>
+  </w:num>
+  <w:num w:numId="57">
+    <w:abstractNumId w:val="31"/>
+  </w:num>
+  <w:num w:numId="58">
     <w:abstractNumId w:val="38"/>
   </w:num>
-  <w:num w:numId="53">
-    <w:abstractNumId w:val="109"/>
+  <w:num w:numId="59">
+    <w:abstractNumId w:val="102"/>
   </w:num>
-  <w:num w:numId="54">
-    <w:abstractNumId w:val="49"/>
-  </w:num>
-  <w:num w:numId="55">
-    <w:abstractNumId w:val="42"/>
-  </w:num>
-  <w:num w:numId="56">
+  <w:num w:numId="60">
     <w:abstractNumId w:val="61"/>
   </w:num>
-  <w:num w:numId="57">
-    <w:abstractNumId w:val="29"/>
-  </w:num>
-  <w:num w:numId="58">
-    <w:abstractNumId w:val="36"/>
-  </w:num>
-  <w:num w:numId="59">
-    <w:abstractNumId w:val="98"/>
-  </w:num>
-  <w:num w:numId="60">
-    <w:abstractNumId w:val="59"/>
-  </w:num>
   <w:num w:numId="61">
-    <w:abstractNumId w:val="31"/>
+    <w:abstractNumId w:val="33"/>
   </w:num>
   <w:num w:numId="62">
     <w:abstractNumId w:val="18"/>
   </w:num>
   <w:num w:numId="63">
-    <w:abstractNumId w:val="44"/>
+    <w:abstractNumId w:val="46"/>
   </w:num>
   <w:num w:numId="64">
-    <w:abstractNumId w:val="80"/>
+    <w:abstractNumId w:val="83"/>
   </w:num>
   <w:num w:numId="65">
-    <w:abstractNumId w:val="26"/>
+    <w:abstractNumId w:val="28"/>
   </w:num>
   <w:num w:numId="66">
-    <w:abstractNumId w:val="63"/>
+    <w:abstractNumId w:val="65"/>
   </w:num>
   <w:num w:numId="67">
-    <w:abstractNumId w:val="22"/>
+    <w:abstractNumId w:val="23"/>
   </w:num>
   <w:num w:numId="68">
-    <w:abstractNumId w:val="53"/>
+    <w:abstractNumId w:val="55"/>
   </w:num>
   <w:num w:numId="69">
     <w:abstractNumId w:val="3"/>
   </w:num>
   <w:num w:numId="70">
-    <w:abstractNumId w:val="52"/>
+    <w:abstractNumId w:val="54"/>
   </w:num>
   <w:num w:numId="71">
     <w:abstractNumId w:val="10"/>
   </w:num>
   <w:num w:numId="72">
-    <w:abstractNumId w:val="81"/>
+    <w:abstractNumId w:val="84"/>
   </w:num>
   <w:num w:numId="73">
     <w:abstractNumId w:val="13"/>
   </w:num>
   <w:num w:numId="74">
-    <w:abstractNumId w:val="110"/>
+    <w:abstractNumId w:val="115"/>
   </w:num>
   <w:num w:numId="75">
-    <w:abstractNumId w:val="55"/>
+    <w:abstractNumId w:val="57"/>
   </w:num>
   <w:num w:numId="76">
-    <w:abstractNumId w:val="103"/>
+    <w:abstractNumId w:val="107"/>
   </w:num>
   <w:num w:numId="77">
-    <w:abstractNumId w:val="84"/>
+    <w:abstractNumId w:val="87"/>
   </w:num>
   <w:num w:numId="78">
     <w:abstractNumId w:val="17"/>
   </w:num>
   <w:num w:numId="79">
-    <w:abstractNumId w:val="106"/>
+    <w:abstractNumId w:val="110"/>
   </w:num>
   <w:num w:numId="80">
-    <w:abstractNumId w:val="85"/>
+    <w:abstractNumId w:val="88"/>
   </w:num>
   <w:num w:numId="81">
     <w:abstractNumId w:val="12"/>
   </w:num>
   <w:num w:numId="82">
-    <w:abstractNumId w:val="57"/>
+    <w:abstractNumId w:val="59"/>
   </w:num>
   <w:num w:numId="83">
-    <w:abstractNumId w:val="23"/>
+    <w:abstractNumId w:val="24"/>
   </w:num>
   <w:num w:numId="84">
-    <w:abstractNumId w:val="66"/>
+    <w:abstractNumId w:val="68"/>
   </w:num>
   <w:num w:numId="85">
+    <w:abstractNumId w:val="104"/>
+  </w:num>
+  <w:num w:numId="86">
+    <w:abstractNumId w:val="20"/>
+  </w:num>
+  <w:num w:numId="87">
+    <w:abstractNumId w:val="93"/>
+  </w:num>
+  <w:num w:numId="88">
+    <w:abstractNumId w:val="35"/>
+  </w:num>
+  <w:num w:numId="89">
+    <w:abstractNumId w:val="112"/>
+  </w:num>
+  <w:num w:numId="90">
+    <w:abstractNumId w:val="47"/>
+  </w:num>
+  <w:num w:numId="91">
+    <w:abstractNumId w:val="32"/>
+  </w:num>
+  <w:num w:numId="92">
     <w:abstractNumId w:val="100"/>
   </w:num>
-  <w:num w:numId="86">
-    <w:abstractNumId w:val="19"/>
+  <w:num w:numId="93">
+    <w:abstractNumId w:val="50"/>
   </w:num>
-  <w:num w:numId="87">
-    <w:abstractNumId w:val="90"/>
+  <w:num w:numId="94">
+    <w:abstractNumId w:val="39"/>
   </w:num>
-  <w:num w:numId="88">
-    <w:abstractNumId w:val="33"/>
+  <w:num w:numId="95">
+    <w:abstractNumId w:val="111"/>
   </w:num>
-  <w:num w:numId="89">
+  <w:num w:numId="96">
+    <w:abstractNumId w:val="106"/>
+  </w:num>
+  <w:num w:numId="97">
+    <w:abstractNumId w:val="95"/>
+  </w:num>
+  <w:num w:numId="98">
+    <w:abstractNumId w:val="79"/>
+  </w:num>
+  <w:num w:numId="99">
     <w:abstractNumId w:val="108"/>
   </w:num>
-  <w:num w:numId="90">
-    <w:abstractNumId w:val="45"/>
-  </w:num>
-  <w:num w:numId="91">
-    <w:abstractNumId w:val="30"/>
-  </w:num>
-  <w:num w:numId="92">
-    <w:abstractNumId w:val="97"/>
-  </w:num>
-  <w:num w:numId="93">
-    <w:abstractNumId w:val="48"/>
-  </w:num>
-  <w:num w:numId="94">
-    <w:abstractNumId w:val="37"/>
-  </w:num>
-  <w:num w:numId="95">
-    <w:abstractNumId w:val="107"/>
-  </w:num>
-  <w:num w:numId="96">
-    <w:abstractNumId w:val="102"/>
-  </w:num>
-  <w:num w:numId="97">
-    <w:abstractNumId w:val="92"/>
-  </w:num>
-  <w:num w:numId="98">
-    <w:abstractNumId w:val="76"/>
-  </w:num>
-  <w:num w:numId="99">
-    <w:abstractNumId w:val="104"/>
-  </w:num>
   <w:num w:numId="100">
-    <w:abstractNumId w:val="20"/>
+    <w:abstractNumId w:val="21"/>
   </w:num>
   <w:num w:numId="101">
-    <w:abstractNumId w:val="34"/>
+    <w:abstractNumId w:val="36"/>
   </w:num>
   <w:num w:numId="102">
-    <w:abstractNumId w:val="62"/>
+    <w:abstractNumId w:val="64"/>
   </w:num>
   <w:num w:numId="103">
-    <w:abstractNumId w:val="56"/>
+    <w:abstractNumId w:val="58"/>
   </w:num>
   <w:num w:numId="104">
-    <w:abstractNumId w:val="89"/>
+    <w:abstractNumId w:val="92"/>
   </w:num>
   <w:num w:numId="105">
     <w:abstractNumId w:val="14"/>
   </w:num>
   <w:num w:numId="106">
-    <w:abstractNumId w:val="83"/>
+    <w:abstractNumId w:val="86"/>
   </w:num>
   <w:num w:numId="107">
-    <w:abstractNumId w:val="86"/>
+    <w:abstractNumId w:val="89"/>
   </w:num>
   <w:num w:numId="108">
     <w:abstractNumId w:val="9"/>
   </w:num>
   <w:num w:numId="109">
-    <w:abstractNumId w:val="43"/>
+    <w:abstractNumId w:val="45"/>
   </w:num>
   <w:num w:numId="110">
-    <w:abstractNumId w:val="72"/>
+    <w:abstractNumId w:val="74"/>
   </w:num>
   <w:num w:numId="111">
-    <w:abstractNumId w:val="67"/>
+    <w:abstractNumId w:val="69"/>
   </w:num>
   <w:num w:numId="112">
     <w:abstractNumId w:val="16"/>
   </w:num>
   <w:num w:numId="113">
-    <w:abstractNumId w:val="71"/>
+    <w:abstractNumId w:val="73"/>
+  </w:num>
+  <w:num w:numId="114">
+    <w:abstractNumId w:val="19"/>
+  </w:num>
+  <w:num w:numId="115">
+    <w:abstractNumId w:val="76"/>
+  </w:num>
+  <w:num w:numId="116">
+    <w:abstractNumId w:val="113"/>
+  </w:num>
+  <w:num w:numId="117">
+    <w:abstractNumId w:val="27"/>
+  </w:num>
+  <w:num w:numId="118">
+    <w:abstractNumId w:val="101"/>
   </w:num>
   <w:numIdMacAtCleanup w:val="113"/>
 </w:numbering>
 </file>
 
 <file path=word/styles.xml><?xml version="1.0" encoding="utf-8"?>
-<w:styles xmlns:mc="http://schemas.openxmlformats.org/markup-compatibility/2006" xmlns:r="http://schemas.openxmlformats.org/officeDocument/2006/relationships" xmlns:w="http://schemas.openxmlformats.org/wordprocessingml/2006/main" xmlns:w14="http://schemas.microsoft.com/office/word/2010/wordml" mc:Ignorable="w14">
+<w:styles xmlns:mc="http://schemas.openxmlformats.org/markup-compatibility/2006" xmlns:r="http://schemas.openxmlformats.org/officeDocument/2006/relationships" xmlns:w="http://schemas.openxmlformats.org/wordprocessingml/2006/main" xmlns:w14="http://schemas.microsoft.com/office/word/2010/wordml" xmlns:w15="http://schemas.microsoft.com/office/word/2012/wordml" mc:Ignorable="w14 w15">
   <w:docDefaults>
     <w:rPrDefault>
       <w:rPr>
@@ -62473,145 +62896,378 @@
       </w:pPr>
     </w:pPrDefault>
   </w:docDefaults>
-  <w:latentStyles w:defLockedState="0" w:defUIPriority="99" w:defSemiHidden="1" w:defUnhideWhenUsed="1" w:defQFormat="0" w:count="267">
-    <w:lsdException w:name="Normal" w:semiHidden="0" w:uiPriority="0" w:unhideWhenUsed="0" w:qFormat="1"/>
-    <w:lsdException w:name="heading 1" w:semiHidden="0" w:uiPriority="9" w:unhideWhenUsed="0" w:qFormat="1"/>
-    <w:lsdException w:name="heading 2" w:uiPriority="9" w:qFormat="1"/>
-    <w:lsdException w:name="heading 3" w:uiPriority="9" w:qFormat="1"/>
-    <w:lsdException w:name="heading 4" w:uiPriority="9" w:qFormat="1"/>
-    <w:lsdException w:name="heading 5" w:uiPriority="9" w:qFormat="1"/>
-    <w:lsdException w:name="heading 6" w:uiPriority="0" w:qFormat="1"/>
-    <w:lsdException w:name="heading 7" w:uiPriority="9" w:qFormat="1"/>
-    <w:lsdException w:name="heading 8" w:uiPriority="9" w:qFormat="1"/>
-    <w:lsdException w:name="heading 9" w:uiPriority="9" w:qFormat="1"/>
-    <w:lsdException w:name="toc 1" w:uiPriority="39"/>
-    <w:lsdException w:name="toc 2" w:uiPriority="39"/>
-    <w:lsdException w:name="toc 3" w:uiPriority="39"/>
-    <w:lsdException w:name="toc 4" w:uiPriority="39"/>
-    <w:lsdException w:name="toc 5" w:uiPriority="39"/>
-    <w:lsdException w:name="toc 6" w:uiPriority="39"/>
-    <w:lsdException w:name="toc 7" w:uiPriority="39"/>
-    <w:lsdException w:name="toc 8" w:uiPriority="39"/>
-    <w:lsdException w:name="toc 9" w:uiPriority="39"/>
-    <w:lsdException w:name="caption" w:uiPriority="35" w:qFormat="1"/>
-    <w:lsdException w:name="Title" w:semiHidden="0" w:uiPriority="10" w:unhideWhenUsed="0" w:qFormat="1"/>
-    <w:lsdException w:name="Default Paragraph Font" w:uiPriority="1"/>
-    <w:lsdException w:name="Body Text" w:uiPriority="0"/>
-    <w:lsdException w:name="Subtitle" w:semiHidden="0" w:uiPriority="11" w:unhideWhenUsed="0" w:qFormat="1"/>
-    <w:lsdException w:name="Strong" w:semiHidden="0" w:uiPriority="22" w:unhideWhenUsed="0" w:qFormat="1"/>
-    <w:lsdException w:name="Emphasis" w:semiHidden="0" w:uiPriority="20" w:unhideWhenUsed="0" w:qFormat="1"/>
-    <w:lsdException w:name="Table Grid" w:semiHidden="0" w:uiPriority="39" w:unhideWhenUsed="0"/>
-    <w:lsdException w:name="Placeholder Text" w:unhideWhenUsed="0"/>
-    <w:lsdException w:name="No Spacing" w:semiHidden="0" w:uiPriority="1" w:unhideWhenUsed="0" w:qFormat="1"/>
-    <w:lsdException w:name="Light Shading" w:semiHidden="0" w:uiPriority="60" w:unhideWhenUsed="0"/>
-    <w:lsdException w:name="Light List" w:semiHidden="0" w:uiPriority="61" w:unhideWhenUsed="0"/>
-    <w:lsdException w:name="Light Grid" w:semiHidden="0" w:uiPriority="62" w:unhideWhenUsed="0"/>
-    <w:lsdException w:name="Medium Shading 1" w:semiHidden="0" w:uiPriority="63" w:unhideWhenUsed="0"/>
-    <w:lsdException w:name="Medium Shading 2" w:semiHidden="0" w:uiPriority="64" w:unhideWhenUsed="0"/>
-    <w:lsdException w:name="Medium List 1" w:semiHidden="0" w:uiPriority="65" w:unhideWhenUsed="0"/>
-    <w:lsdException w:name="Medium List 2" w:semiHidden="0" w:uiPriority="66" w:unhideWhenUsed="0"/>
-    <w:lsdException w:name="Medium Grid 1" w:semiHidden="0" w:uiPriority="67" w:unhideWhenUsed="0"/>
-    <w:lsdException w:name="Medium Grid 2" w:semiHidden="0" w:uiPriority="68" w:unhideWhenUsed="0"/>
-    <w:lsdException w:name="Medium Grid 3" w:semiHidden="0" w:uiPriority="69" w:unhideWhenUsed="0"/>
-    <w:lsdException w:name="Dark List" w:semiHidden="0" w:uiPriority="70" w:unhideWhenUsed="0"/>
-    <w:lsdException w:name="Colorful Shading" w:semiHidden="0" w:uiPriority="71" w:unhideWhenUsed="0"/>
-    <w:lsdException w:name="Colorful List" w:semiHidden="0" w:uiPriority="72" w:unhideWhenUsed="0"/>
-    <w:lsdException w:name="Colorful Grid" w:semiHidden="0" w:uiPriority="73" w:unhideWhenUsed="0"/>
-    <w:lsdException w:name="Light Shading Accent 1" w:semiHidden="0" w:uiPriority="60" w:unhideWhenUsed="0"/>
-    <w:lsdException w:name="Light List Accent 1" w:semiHidden="0" w:uiPriority="61" w:unhideWhenUsed="0"/>
-    <w:lsdException w:name="Light Grid Accent 1" w:semiHidden="0" w:uiPriority="62" w:unhideWhenUsed="0"/>
-    <w:lsdException w:name="Medium Shading 1 Accent 1" w:semiHidden="0" w:uiPriority="63" w:unhideWhenUsed="0"/>
-    <w:lsdException w:name="Medium Shading 2 Accent 1" w:semiHidden="0" w:uiPriority="64" w:unhideWhenUsed="0"/>
-    <w:lsdException w:name="Medium List 1 Accent 1" w:semiHidden="0" w:uiPriority="65" w:unhideWhenUsed="0"/>
-    <w:lsdException w:name="Revision" w:unhideWhenUsed="0"/>
-    <w:lsdException w:name="List Paragraph" w:semiHidden="0" w:uiPriority="34" w:unhideWhenUsed="0" w:qFormat="1"/>
-    <w:lsdException w:name="Quote" w:semiHidden="0" w:uiPriority="29" w:unhideWhenUsed="0" w:qFormat="1"/>
-    <w:lsdException w:name="Intense Quote" w:semiHidden="0" w:uiPriority="30" w:unhideWhenUsed="0" w:qFormat="1"/>
-    <w:lsdException w:name="Medium List 2 Accent 1" w:semiHidden="0" w:uiPriority="66" w:unhideWhenUsed="0"/>
-    <w:lsdException w:name="Medium Grid 1 Accent 1" w:semiHidden="0" w:uiPriority="67" w:unhideWhenUsed="0"/>
-    <w:lsdException w:name="Medium Grid 2 Accent 1" w:semiHidden="0" w:uiPriority="68" w:unhideWhenUsed="0"/>
-    <w:lsdException w:name="Medium Grid 3 Accent 1" w:semiHidden="0" w:uiPriority="69" w:unhideWhenUsed="0"/>
-    <w:lsdException w:name="Dark List Accent 1" w:semiHidden="0" w:uiPriority="70" w:unhideWhenUsed="0"/>
-    <w:lsdException w:name="Colorful Shading Accent 1" w:semiHidden="0" w:uiPriority="71" w:unhideWhenUsed="0"/>
-    <w:lsdException w:name="Colorful List Accent 1" w:semiHidden="0" w:uiPriority="72" w:unhideWhenUsed="0"/>
-    <w:lsdException w:name="Colorful Grid Accent 1" w:semiHidden="0" w:uiPriority="73" w:unhideWhenUsed="0"/>
-    <w:lsdException w:name="Light Shading Accent 2" w:semiHidden="0" w:uiPriority="60" w:unhideWhenUsed="0"/>
-    <w:lsdException w:name="Light List Accent 2" w:semiHidden="0" w:uiPriority="61" w:unhideWhenUsed="0"/>
-    <w:lsdException w:name="Light Grid Accent 2" w:semiHidden="0" w:uiPriority="62" w:unhideWhenUsed="0"/>
-    <w:lsdException w:name="Medium Shading 1 Accent 2" w:semiHidden="0" w:uiPriority="63" w:unhideWhenUsed="0"/>
-    <w:lsdException w:name="Medium Shading 2 Accent 2" w:semiHidden="0" w:uiPriority="64" w:unhideWhenUsed="0"/>
-    <w:lsdException w:name="Medium List 1 Accent 2" w:semiHidden="0" w:uiPriority="65" w:unhideWhenUsed="0"/>
-    <w:lsdException w:name="Medium List 2 Accent 2" w:semiHidden="0" w:uiPriority="66" w:unhideWhenUsed="0"/>
-    <w:lsdException w:name="Medium Grid 1 Accent 2" w:semiHidden="0" w:uiPriority="67" w:unhideWhenUsed="0"/>
-    <w:lsdException w:name="Medium Grid 2 Accent 2" w:semiHidden="0" w:uiPriority="68" w:unhideWhenUsed="0"/>
-    <w:lsdException w:name="Medium Grid 3 Accent 2" w:semiHidden="0" w:uiPriority="69" w:unhideWhenUsed="0"/>
-    <w:lsdException w:name="Dark List Accent 2" w:semiHidden="0" w:uiPriority="70" w:unhideWhenUsed="0"/>
-    <w:lsdException w:name="Colorful Shading Accent 2" w:semiHidden="0" w:uiPriority="71" w:unhideWhenUsed="0"/>
-    <w:lsdException w:name="Colorful List Accent 2" w:semiHidden="0" w:uiPriority="72" w:unhideWhenUsed="0"/>
-    <w:lsdException w:name="Colorful Grid Accent 2" w:semiHidden="0" w:uiPriority="73" w:unhideWhenUsed="0"/>
-    <w:lsdException w:name="Light Shading Accent 3" w:semiHidden="0" w:uiPriority="60" w:unhideWhenUsed="0"/>
-    <w:lsdException w:name="Light List Accent 3" w:semiHidden="0" w:uiPriority="61" w:unhideWhenUsed="0"/>
-    <w:lsdException w:name="Light Grid Accent 3" w:semiHidden="0" w:uiPriority="62" w:unhideWhenUsed="0"/>
-    <w:lsdException w:name="Medium Shading 1 Accent 3" w:semiHidden="0" w:uiPriority="63" w:unhideWhenUsed="0"/>
-    <w:lsdException w:name="Medium Shading 2 Accent 3" w:semiHidden="0" w:uiPriority="64" w:unhideWhenUsed="0"/>
-    <w:lsdException w:name="Medium List 1 Accent 3" w:semiHidden="0" w:uiPriority="65" w:unhideWhenUsed="0"/>
-    <w:lsdException w:name="Medium List 2 Accent 3" w:semiHidden="0" w:uiPriority="66" w:unhideWhenUsed="0"/>
-    <w:lsdException w:name="Medium Grid 1 Accent 3" w:semiHidden="0" w:uiPriority="67" w:unhideWhenUsed="0"/>
-    <w:lsdException w:name="Medium Grid 2 Accent 3" w:semiHidden="0" w:uiPriority="68" w:unhideWhenUsed="0"/>
-    <w:lsdException w:name="Medium Grid 3 Accent 3" w:semiHidden="0" w:uiPriority="69" w:unhideWhenUsed="0"/>
-    <w:lsdException w:name="Dark List Accent 3" w:semiHidden="0" w:uiPriority="70" w:unhideWhenUsed="0"/>
-    <w:lsdException w:name="Colorful Shading Accent 3" w:semiHidden="0" w:uiPriority="71" w:unhideWhenUsed="0"/>
-    <w:lsdException w:name="Colorful List Accent 3" w:semiHidden="0" w:uiPriority="72" w:unhideWhenUsed="0"/>
-    <w:lsdException w:name="Colorful Grid Accent 3" w:semiHidden="0" w:uiPriority="73" w:unhideWhenUsed="0"/>
-    <w:lsdException w:name="Light Shading Accent 4" w:semiHidden="0" w:uiPriority="60" w:unhideWhenUsed="0"/>
-    <w:lsdException w:name="Light List Accent 4" w:semiHidden="0" w:uiPriority="61" w:unhideWhenUsed="0"/>
-    <w:lsdException w:name="Light Grid Accent 4" w:semiHidden="0" w:uiPriority="62" w:unhideWhenUsed="0"/>
-    <w:lsdException w:name="Medium Shading 1 Accent 4" w:semiHidden="0" w:uiPriority="63" w:unhideWhenUsed="0"/>
-    <w:lsdException w:name="Medium Shading 2 Accent 4" w:semiHidden="0" w:uiPriority="64" w:unhideWhenUsed="0"/>
-    <w:lsdException w:name="Medium List 1 Accent 4" w:semiHidden="0" w:uiPriority="65" w:unhideWhenUsed="0"/>
-    <w:lsdException w:name="Medium List 2 Accent 4" w:semiHidden="0" w:uiPriority="66" w:unhideWhenUsed="0"/>
-    <w:lsdException w:name="Medium Grid 1 Accent 4" w:semiHidden="0" w:uiPriority="67" w:unhideWhenUsed="0"/>
-    <w:lsdException w:name="Medium Grid 2 Accent 4" w:semiHidden="0" w:uiPriority="68" w:unhideWhenUsed="0"/>
-    <w:lsdException w:name="Medium Grid 3 Accent 4" w:semiHidden="0" w:uiPriority="69" w:unhideWhenUsed="0"/>
-    <w:lsdException w:name="Dark List Accent 4" w:semiHidden="0" w:uiPriority="70" w:unhideWhenUsed="0"/>
-    <w:lsdException w:name="Colorful Shading Accent 4" w:semiHidden="0" w:uiPriority="71" w:unhideWhenUsed="0"/>
-    <w:lsdException w:name="Colorful List Accent 4" w:semiHidden="0" w:uiPriority="72" w:unhideWhenUsed="0"/>
-    <w:lsdException w:name="Colorful Grid Accent 4" w:semiHidden="0" w:uiPriority="73" w:unhideWhenUsed="0"/>
-    <w:lsdException w:name="Light Shading Accent 5" w:semiHidden="0" w:uiPriority="60" w:unhideWhenUsed="0"/>
-    <w:lsdException w:name="Light List Accent 5" w:semiHidden="0" w:uiPriority="61" w:unhideWhenUsed="0"/>
-    <w:lsdException w:name="Light Grid Accent 5" w:semiHidden="0" w:uiPriority="62" w:unhideWhenUsed="0"/>
-    <w:lsdException w:name="Medium Shading 1 Accent 5" w:semiHidden="0" w:uiPriority="63" w:unhideWhenUsed="0"/>
-    <w:lsdException w:name="Medium Shading 2 Accent 5" w:semiHidden="0" w:uiPriority="64" w:unhideWhenUsed="0"/>
-    <w:lsdException w:name="Medium List 1 Accent 5" w:semiHidden="0" w:uiPriority="65" w:unhideWhenUsed="0"/>
-    <w:lsdException w:name="Medium List 2 Accent 5" w:semiHidden="0" w:uiPriority="66" w:unhideWhenUsed="0"/>
-    <w:lsdException w:name="Medium Grid 1 Accent 5" w:semiHidden="0" w:uiPriority="67" w:unhideWhenUsed="0"/>
-    <w:lsdException w:name="Medium Grid 2 Accent 5" w:semiHidden="0" w:uiPriority="68" w:unhideWhenUsed="0"/>
-    <w:lsdException w:name="Medium Grid 3 Accent 5" w:semiHidden="0" w:uiPriority="69" w:unhideWhenUsed="0"/>
-    <w:lsdException w:name="Dark List Accent 5" w:semiHidden="0" w:uiPriority="70" w:unhideWhenUsed="0"/>
-    <w:lsdException w:name="Colorful Shading Accent 5" w:semiHidden="0" w:uiPriority="71" w:unhideWhenUsed="0"/>
-    <w:lsdException w:name="Colorful List Accent 5" w:semiHidden="0" w:uiPriority="72" w:unhideWhenUsed="0"/>
-    <w:lsdException w:name="Colorful Grid Accent 5" w:semiHidden="0" w:uiPriority="73" w:unhideWhenUsed="0"/>
-    <w:lsdException w:name="Light Shading Accent 6" w:semiHidden="0" w:uiPriority="60" w:unhideWhenUsed="0"/>
-    <w:lsdException w:name="Light List Accent 6" w:semiHidden="0" w:uiPriority="61" w:unhideWhenUsed="0"/>
-    <w:lsdException w:name="Light Grid Accent 6" w:semiHidden="0" w:uiPriority="62" w:unhideWhenUsed="0"/>
-    <w:lsdException w:name="Medium Shading 1 Accent 6" w:semiHidden="0" w:uiPriority="63" w:unhideWhenUsed="0"/>
-    <w:lsdException w:name="Medium Shading 2 Accent 6" w:semiHidden="0" w:uiPriority="64" w:unhideWhenUsed="0"/>
-    <w:lsdException w:name="Medium List 1 Accent 6" w:semiHidden="0" w:uiPriority="65" w:unhideWhenUsed="0"/>
-    <w:lsdException w:name="Medium List 2 Accent 6" w:semiHidden="0" w:uiPriority="66" w:unhideWhenUsed="0"/>
-    <w:lsdException w:name="Medium Grid 1 Accent 6" w:semiHidden="0" w:uiPriority="67" w:unhideWhenUsed="0"/>
-    <w:lsdException w:name="Medium Grid 2 Accent 6" w:semiHidden="0" w:uiPriority="68" w:unhideWhenUsed="0"/>
-    <w:lsdException w:name="Medium Grid 3 Accent 6" w:semiHidden="0" w:uiPriority="69" w:unhideWhenUsed="0"/>
-    <w:lsdException w:name="Dark List Accent 6" w:semiHidden="0" w:uiPriority="70" w:unhideWhenUsed="0"/>
-    <w:lsdException w:name="Colorful Shading Accent 6" w:semiHidden="0" w:uiPriority="71" w:unhideWhenUsed="0"/>
-    <w:lsdException w:name="Colorful List Accent 6" w:semiHidden="0" w:uiPriority="72" w:unhideWhenUsed="0"/>
-    <w:lsdException w:name="Colorful Grid Accent 6" w:semiHidden="0" w:uiPriority="73" w:unhideWhenUsed="0"/>
-    <w:lsdException w:name="Subtle Emphasis" w:semiHidden="0" w:uiPriority="19" w:unhideWhenUsed="0" w:qFormat="1"/>
-    <w:lsdException w:name="Intense Emphasis" w:semiHidden="0" w:uiPriority="21" w:unhideWhenUsed="0" w:qFormat="1"/>
-    <w:lsdException w:name="Subtle Reference" w:semiHidden="0" w:uiPriority="31" w:unhideWhenUsed="0" w:qFormat="1"/>
-    <w:lsdException w:name="Intense Reference" w:semiHidden="0" w:uiPriority="32" w:unhideWhenUsed="0" w:qFormat="1"/>
-    <w:lsdException w:name="Book Title" w:semiHidden="0" w:uiPriority="33" w:unhideWhenUsed="0" w:qFormat="1"/>
-    <w:lsdException w:name="Bibliography" w:uiPriority="37"/>
-    <w:lsdException w:name="TOC Heading" w:uiPriority="39" w:qFormat="1"/>
+  <w:latentStyles w:defLockedState="0" w:defUIPriority="99" w:defSemiHidden="0" w:defUnhideWhenUsed="0" w:defQFormat="0" w:count="371">
+    <w:lsdException w:name="Normal" w:uiPriority="0" w:qFormat="1"/>
+    <w:lsdException w:name="heading 1" w:uiPriority="9" w:qFormat="1"/>
+    <w:lsdException w:name="heading 2" w:semiHidden="1" w:uiPriority="9" w:unhideWhenUsed="1" w:qFormat="1"/>
+    <w:lsdException w:name="heading 3" w:semiHidden="1" w:uiPriority="9" w:unhideWhenUsed="1" w:qFormat="1"/>
+    <w:lsdException w:name="heading 4" w:semiHidden="1" w:uiPriority="9" w:unhideWhenUsed="1" w:qFormat="1"/>
+    <w:lsdException w:name="heading 5" w:semiHidden="1" w:uiPriority="9" w:unhideWhenUsed="1" w:qFormat="1"/>
+    <w:lsdException w:name="heading 6" w:semiHidden="1" w:uiPriority="0" w:unhideWhenUsed="1" w:qFormat="1"/>
+    <w:lsdException w:name="heading 7" w:semiHidden="1" w:uiPriority="9" w:unhideWhenUsed="1" w:qFormat="1"/>
+    <w:lsdException w:name="heading 8" w:semiHidden="1" w:uiPriority="9" w:unhideWhenUsed="1" w:qFormat="1"/>
+    <w:lsdException w:name="heading 9" w:semiHidden="1" w:uiPriority="9" w:unhideWhenUsed="1" w:qFormat="1"/>
+    <w:lsdException w:name="index 1" w:semiHidden="1" w:unhideWhenUsed="1"/>
+    <w:lsdException w:name="index 2" w:semiHidden="1" w:unhideWhenUsed="1"/>
+    <w:lsdException w:name="index 3" w:semiHidden="1" w:unhideWhenUsed="1"/>
+    <w:lsdException w:name="index 4" w:semiHidden="1" w:unhideWhenUsed="1"/>
+    <w:lsdException w:name="index 5" w:semiHidden="1" w:unhideWhenUsed="1"/>
+    <w:lsdException w:name="index 6" w:semiHidden="1" w:unhideWhenUsed="1"/>
+    <w:lsdException w:name="index 7" w:semiHidden="1" w:unhideWhenUsed="1"/>
+    <w:lsdException w:name="index 8" w:semiHidden="1" w:unhideWhenUsed="1"/>
+    <w:lsdException w:name="index 9" w:semiHidden="1" w:unhideWhenUsed="1"/>
+    <w:lsdException w:name="toc 1" w:semiHidden="1" w:uiPriority="39" w:unhideWhenUsed="1"/>
+    <w:lsdException w:name="toc 2" w:semiHidden="1" w:uiPriority="39" w:unhideWhenUsed="1"/>
+    <w:lsdException w:name="toc 3" w:semiHidden="1" w:uiPriority="39" w:unhideWhenUsed="1"/>
+    <w:lsdException w:name="toc 4" w:semiHidden="1" w:uiPriority="39" w:unhideWhenUsed="1"/>
+    <w:lsdException w:name="toc 5" w:semiHidden="1" w:uiPriority="39" w:unhideWhenUsed="1"/>
+    <w:lsdException w:name="toc 6" w:semiHidden="1" w:uiPriority="39" w:unhideWhenUsed="1"/>
+    <w:lsdException w:name="toc 7" w:semiHidden="1" w:uiPriority="39" w:unhideWhenUsed="1"/>
+    <w:lsdException w:name="toc 8" w:semiHidden="1" w:uiPriority="39" w:unhideWhenUsed="1"/>
+    <w:lsdException w:name="toc 9" w:semiHidden="1" w:uiPriority="39" w:unhideWhenUsed="1"/>
+    <w:lsdException w:name="Normal Indent" w:semiHidden="1" w:unhideWhenUsed="1"/>
+    <w:lsdException w:name="footnote text" w:semiHidden="1" w:unhideWhenUsed="1"/>
+    <w:lsdException w:name="annotation text" w:semiHidden="1" w:unhideWhenUsed="1"/>
+    <w:lsdException w:name="header" w:semiHidden="1" w:unhideWhenUsed="1"/>
+    <w:lsdException w:name="footer" w:semiHidden="1" w:unhideWhenUsed="1"/>
+    <w:lsdException w:name="index heading" w:semiHidden="1" w:unhideWhenUsed="1"/>
+    <w:lsdException w:name="caption" w:semiHidden="1" w:uiPriority="35" w:unhideWhenUsed="1" w:qFormat="1"/>
+    <w:lsdException w:name="table of figures" w:semiHidden="1" w:unhideWhenUsed="1"/>
+    <w:lsdException w:name="envelope address" w:semiHidden="1" w:unhideWhenUsed="1"/>
+    <w:lsdException w:name="envelope return" w:semiHidden="1" w:unhideWhenUsed="1"/>
+    <w:lsdException w:name="footnote reference" w:semiHidden="1" w:unhideWhenUsed="1"/>
+    <w:lsdException w:name="annotation reference" w:semiHidden="1" w:unhideWhenUsed="1"/>
+    <w:lsdException w:name="line number" w:semiHidden="1" w:unhideWhenUsed="1"/>
+    <w:lsdException w:name="page number" w:semiHidden="1" w:unhideWhenUsed="1"/>
+    <w:lsdException w:name="endnote reference" w:semiHidden="1" w:unhideWhenUsed="1"/>
+    <w:lsdException w:name="endnote text" w:semiHidden="1" w:unhideWhenUsed="1"/>
+    <w:lsdException w:name="table of authorities" w:semiHidden="1" w:unhideWhenUsed="1"/>
+    <w:lsdException w:name="macro" w:semiHidden="1" w:unhideWhenUsed="1"/>
+    <w:lsdException w:name="toa heading" w:semiHidden="1" w:unhideWhenUsed="1"/>
+    <w:lsdException w:name="List" w:semiHidden="1" w:unhideWhenUsed="1"/>
+    <w:lsdException w:name="List Bullet" w:semiHidden="1" w:unhideWhenUsed="1"/>
+    <w:lsdException w:name="List Number" w:semiHidden="1" w:unhideWhenUsed="1"/>
+    <w:lsdException w:name="List 2" w:semiHidden="1" w:unhideWhenUsed="1"/>
+    <w:lsdException w:name="List 3" w:semiHidden="1" w:unhideWhenUsed="1"/>
+    <w:lsdException w:name="List 4" w:semiHidden="1" w:unhideWhenUsed="1"/>
+    <w:lsdException w:name="List 5" w:semiHidden="1" w:unhideWhenUsed="1"/>
+    <w:lsdException w:name="List Bullet 2" w:semiHidden="1" w:unhideWhenUsed="1"/>
+    <w:lsdException w:name="List Bullet 3" w:semiHidden="1" w:unhideWhenUsed="1"/>
+    <w:lsdException w:name="List Bullet 4" w:semiHidden="1" w:unhideWhenUsed="1"/>
+    <w:lsdException w:name="List Bullet 5" w:semiHidden="1" w:unhideWhenUsed="1"/>
+    <w:lsdException w:name="List Number 2" w:semiHidden="1" w:unhideWhenUsed="1"/>
+    <w:lsdException w:name="List Number 3" w:semiHidden="1" w:unhideWhenUsed="1"/>
+    <w:lsdException w:name="List Number 4" w:semiHidden="1" w:unhideWhenUsed="1"/>
+    <w:lsdException w:name="List Number 5" w:semiHidden="1" w:unhideWhenUsed="1"/>
+    <w:lsdException w:name="Title" w:uiPriority="10" w:qFormat="1"/>
+    <w:lsdException w:name="Closing" w:semiHidden="1" w:unhideWhenUsed="1"/>
+    <w:lsdException w:name="Signature" w:semiHidden="1" w:unhideWhenUsed="1"/>
+    <w:lsdException w:name="Default Paragraph Font" w:semiHidden="1" w:uiPriority="1" w:unhideWhenUsed="1"/>
+    <w:lsdException w:name="Body Text" w:semiHidden="1" w:uiPriority="0" w:unhideWhenUsed="1"/>
+    <w:lsdException w:name="Body Text Indent" w:semiHidden="1" w:unhideWhenUsed="1"/>
+    <w:lsdException w:name="List Continue" w:semiHidden="1" w:unhideWhenUsed="1"/>
+    <w:lsdException w:name="List Continue 2" w:semiHidden="1" w:unhideWhenUsed="1"/>
+    <w:lsdException w:name="List Continue 3" w:semiHidden="1" w:unhideWhenUsed="1"/>
+    <w:lsdException w:name="List Continue 4" w:semiHidden="1" w:unhideWhenUsed="1"/>
+    <w:lsdException w:name="List Continue 5" w:semiHidden="1" w:unhideWhenUsed="1"/>
+    <w:lsdException w:name="Message Header" w:semiHidden="1" w:unhideWhenUsed="1"/>
+    <w:lsdException w:name="Subtitle" w:uiPriority="11" w:qFormat="1"/>
+    <w:lsdException w:name="Salutation" w:semiHidden="1" w:unhideWhenUsed="1"/>
+    <w:lsdException w:name="Date" w:semiHidden="1" w:unhideWhenUsed="1"/>
+    <w:lsdException w:name="Body Text First Indent" w:semiHidden="1" w:unhideWhenUsed="1"/>
+    <w:lsdException w:name="Body Text First Indent 2" w:semiHidden="1" w:unhideWhenUsed="1"/>
+    <w:lsdException w:name="Note Heading" w:semiHidden="1" w:unhideWhenUsed="1"/>
+    <w:lsdException w:name="Body Text 2" w:semiHidden="1" w:unhideWhenUsed="1"/>
+    <w:lsdException w:name="Body Text 3" w:semiHidden="1" w:unhideWhenUsed="1"/>
+    <w:lsdException w:name="Body Text Indent 2" w:semiHidden="1" w:unhideWhenUsed="1"/>
+    <w:lsdException w:name="Body Text Indent 3" w:semiHidden="1" w:unhideWhenUsed="1"/>
+    <w:lsdException w:name="Block Text" w:semiHidden="1" w:unhideWhenUsed="1"/>
+    <w:lsdException w:name="Hyperlink" w:semiHidden="1" w:unhideWhenUsed="1"/>
+    <w:lsdException w:name="FollowedHyperlink" w:semiHidden="1" w:unhideWhenUsed="1"/>
+    <w:lsdException w:name="Strong" w:uiPriority="22" w:qFormat="1"/>
+    <w:lsdException w:name="Emphasis" w:uiPriority="20" w:qFormat="1"/>
+    <w:lsdException w:name="Document Map" w:semiHidden="1" w:unhideWhenUsed="1"/>
+    <w:lsdException w:name="Plain Text" w:semiHidden="1" w:unhideWhenUsed="1"/>
+    <w:lsdException w:name="E-mail Signature" w:semiHidden="1" w:unhideWhenUsed="1"/>
+    <w:lsdException w:name="HTML Top of Form" w:semiHidden="1" w:unhideWhenUsed="1"/>
+    <w:lsdException w:name="HTML Bottom of Form" w:semiHidden="1" w:unhideWhenUsed="1"/>
+    <w:lsdException w:name="Normal (Web)" w:semiHidden="1" w:unhideWhenUsed="1"/>
+    <w:lsdException w:name="HTML Acronym" w:semiHidden="1" w:unhideWhenUsed="1"/>
+    <w:lsdException w:name="HTML Address" w:semiHidden="1" w:unhideWhenUsed="1"/>
+    <w:lsdException w:name="HTML Cite" w:semiHidden="1" w:unhideWhenUsed="1"/>
+    <w:lsdException w:name="HTML Code" w:semiHidden="1" w:unhideWhenUsed="1"/>
+    <w:lsdException w:name="HTML Definition" w:semiHidden="1" w:unhideWhenUsed="1"/>
+    <w:lsdException w:name="HTML Keyboard" w:semiHidden="1" w:unhideWhenUsed="1"/>
+    <w:lsdException w:name="HTML Preformatted" w:semiHidden="1" w:unhideWhenUsed="1"/>
+    <w:lsdException w:name="HTML Sample" w:semiHidden="1" w:unhideWhenUsed="1"/>
+    <w:lsdException w:name="HTML Typewriter" w:semiHidden="1" w:unhideWhenUsed="1"/>
+    <w:lsdException w:name="HTML Variable" w:semiHidden="1" w:unhideWhenUsed="1"/>
+    <w:lsdException w:name="Normal Table" w:semiHidden="1" w:unhideWhenUsed="1"/>
+    <w:lsdException w:name="annotation subject" w:semiHidden="1" w:unhideWhenUsed="1"/>
+    <w:lsdException w:name="No List" w:semiHidden="1" w:unhideWhenUsed="1"/>
+    <w:lsdException w:name="Outline List 1" w:semiHidden="1" w:unhideWhenUsed="1"/>
+    <w:lsdException w:name="Outline List 2" w:semiHidden="1" w:unhideWhenUsed="1"/>
+    <w:lsdException w:name="Outline List 3" w:semiHidden="1" w:unhideWhenUsed="1"/>
+    <w:lsdException w:name="Table Simple 1" w:semiHidden="1" w:unhideWhenUsed="1"/>
+    <w:lsdException w:name="Table Simple 2" w:semiHidden="1" w:unhideWhenUsed="1"/>
+    <w:lsdException w:name="Table Simple 3" w:semiHidden="1" w:unhideWhenUsed="1"/>
+    <w:lsdException w:name="Table Classic 1" w:semiHidden="1" w:unhideWhenUsed="1"/>
+    <w:lsdException w:name="Table Classic 2" w:semiHidden="1" w:unhideWhenUsed="1"/>
+    <w:lsdException w:name="Table Classic 3" w:semiHidden="1" w:unhideWhenUsed="1"/>
+    <w:lsdException w:name="Table Classic 4" w:semiHidden="1" w:unhideWhenUsed="1"/>
+    <w:lsdException w:name="Table Colorful 1" w:semiHidden="1" w:unhideWhenUsed="1"/>
+    <w:lsdException w:name="Table Colorful 2" w:semiHidden="1" w:unhideWhenUsed="1"/>
+    <w:lsdException w:name="Table Colorful 3" w:semiHidden="1" w:unhideWhenUsed="1"/>
+    <w:lsdException w:name="Table Columns 1" w:semiHidden="1" w:unhideWhenUsed="1"/>
+    <w:lsdException w:name="Table Columns 2" w:semiHidden="1" w:unhideWhenUsed="1"/>
+    <w:lsdException w:name="Table Columns 3" w:semiHidden="1" w:unhideWhenUsed="1"/>
+    <w:lsdException w:name="Table Columns 4" w:semiHidden="1" w:unhideWhenUsed="1"/>
+    <w:lsdException w:name="Table Columns 5" w:semiHidden="1" w:unhideWhenUsed="1"/>
+    <w:lsdException w:name="Table Grid 1" w:semiHidden="1" w:unhideWhenUsed="1"/>
+    <w:lsdException w:name="Table Grid 2" w:semiHidden="1" w:unhideWhenUsed="1"/>
+    <w:lsdException w:name="Table Grid 3" w:semiHidden="1" w:unhideWhenUsed="1"/>
+    <w:lsdException w:name="Table Grid 4" w:semiHidden="1" w:unhideWhenUsed="1"/>
+    <w:lsdException w:name="Table Grid 5" w:semiHidden="1" w:unhideWhenUsed="1"/>
+    <w:lsdException w:name="Table Grid 6" w:semiHidden="1" w:unhideWhenUsed="1"/>
+    <w:lsdException w:name="Table Grid 7" w:semiHidden="1" w:unhideWhenUsed="1"/>
+    <w:lsdException w:name="Table Grid 8" w:semiHidden="1" w:unhideWhenUsed="1"/>
+    <w:lsdException w:name="Table List 1" w:semiHidden="1" w:unhideWhenUsed="1"/>
+    <w:lsdException w:name="Table List 2" w:semiHidden="1" w:unhideWhenUsed="1"/>
+    <w:lsdException w:name="Table List 3" w:semiHidden="1" w:unhideWhenUsed="1"/>
+    <w:lsdException w:name="Table List 4" w:semiHidden="1" w:unhideWhenUsed="1"/>
+    <w:lsdException w:name="Table List 5" w:semiHidden="1" w:unhideWhenUsed="1"/>
+    <w:lsdException w:name="Table List 6" w:semiHidden="1" w:unhideWhenUsed="1"/>
+    <w:lsdException w:name="Table List 7" w:semiHidden="1" w:unhideWhenUsed="1"/>
+    <w:lsdException w:name="Table List 8" w:semiHidden="1" w:unhideWhenUsed="1"/>
+    <w:lsdException w:name="Table 3D effects 1" w:semiHidden="1" w:unhideWhenUsed="1"/>
+    <w:lsdException w:name="Table 3D effects 2" w:semiHidden="1" w:unhideWhenUsed="1"/>
+    <w:lsdException w:name="Table 3D effects 3" w:semiHidden="1" w:unhideWhenUsed="1"/>
+    <w:lsdException w:name="Table Contemporary" w:semiHidden="1" w:unhideWhenUsed="1"/>
+    <w:lsdException w:name="Table Elegant" w:semiHidden="1" w:unhideWhenUsed="1"/>
+    <w:lsdException w:name="Table Professional" w:semiHidden="1" w:unhideWhenUsed="1"/>
+    <w:lsdException w:name="Table Subtle 1" w:semiHidden="1" w:unhideWhenUsed="1"/>
+    <w:lsdException w:name="Table Subtle 2" w:semiHidden="1" w:unhideWhenUsed="1"/>
+    <w:lsdException w:name="Table Web 1" w:semiHidden="1" w:unhideWhenUsed="1"/>
+    <w:lsdException w:name="Table Web 2" w:semiHidden="1" w:unhideWhenUsed="1"/>
+    <w:lsdException w:name="Table Web 3" w:semiHidden="1" w:unhideWhenUsed="1"/>
+    <w:lsdException w:name="Balloon Text" w:semiHidden="1" w:unhideWhenUsed="1"/>
+    <w:lsdException w:name="Table Grid" w:uiPriority="39"/>
+    <w:lsdException w:name="Table Theme" w:semiHidden="1" w:unhideWhenUsed="1"/>
+    <w:lsdException w:name="Placeholder Text" w:semiHidden="1"/>
+    <w:lsdException w:name="No Spacing" w:uiPriority="1" w:qFormat="1"/>
+    <w:lsdException w:name="Light Shading" w:uiPriority="60"/>
+    <w:lsdException w:name="Light List" w:uiPriority="61"/>
+    <w:lsdException w:name="Light Grid" w:uiPriority="62"/>
+    <w:lsdException w:name="Medium Shading 1" w:uiPriority="63"/>
+    <w:lsdException w:name="Medium Shading 2" w:uiPriority="64"/>
+    <w:lsdException w:name="Medium List 1" w:uiPriority="65"/>
+    <w:lsdException w:name="Medium List 2" w:uiPriority="66"/>
+    <w:lsdException w:name="Medium Grid 1" w:uiPriority="67"/>
+    <w:lsdException w:name="Medium Grid 2" w:uiPriority="68"/>
+    <w:lsdException w:name="Medium Grid 3" w:uiPriority="69"/>
+    <w:lsdException w:name="Dark List" w:uiPriority="70"/>
+    <w:lsdException w:name="Colorful Shading" w:uiPriority="71"/>
+    <w:lsdException w:name="Colorful List" w:uiPriority="72"/>
+    <w:lsdException w:name="Colorful Grid" w:uiPriority="73"/>
+    <w:lsdException w:name="Light Shading Accent 1" w:uiPriority="60"/>
+    <w:lsdException w:name="Light List Accent 1" w:uiPriority="61"/>
+    <w:lsdException w:name="Light Grid Accent 1" w:uiPriority="62"/>
+    <w:lsdException w:name="Medium Shading 1 Accent 1" w:uiPriority="63"/>
+    <w:lsdException w:name="Medium Shading 2 Accent 1" w:uiPriority="64"/>
+    <w:lsdException w:name="Medium List 1 Accent 1" w:uiPriority="65"/>
+    <w:lsdException w:name="Revision" w:semiHidden="1"/>
+    <w:lsdException w:name="List Paragraph" w:uiPriority="34" w:qFormat="1"/>
+    <w:lsdException w:name="Quote" w:uiPriority="29" w:qFormat="1"/>
+    <w:lsdException w:name="Intense Quote" w:uiPriority="30" w:qFormat="1"/>
+    <w:lsdException w:name="Medium List 2 Accent 1" w:uiPriority="66"/>
+    <w:lsdException w:name="Medium Grid 1 Accent 1" w:uiPriority="67"/>
+    <w:lsdException w:name="Medium Grid 2 Accent 1" w:uiPriority="68"/>
+    <w:lsdException w:name="Medium Grid 3 Accent 1" w:uiPriority="69"/>
+    <w:lsdException w:name="Dark List Accent 1" w:uiPriority="70"/>
+    <w:lsdException w:name="Colorful Shading Accent 1" w:uiPriority="71"/>
+    <w:lsdException w:name="Colorful List Accent 1" w:uiPriority="72"/>
+    <w:lsdException w:name="Colorful Grid Accent 1" w:uiPriority="73"/>
+    <w:lsdException w:name="Light Shading Accent 2" w:uiPriority="60"/>
+    <w:lsdException w:name="Light List Accent 2" w:uiPriority="61"/>
+    <w:lsdException w:name="Light Grid Accent 2" w:uiPriority="62"/>
+    <w:lsdException w:name="Medium Shading 1 Accent 2" w:uiPriority="63"/>
+    <w:lsdException w:name="Medium Shading 2 Accent 2" w:uiPriority="64"/>
+    <w:lsdException w:name="Medium List 1 Accent 2" w:uiPriority="65"/>
+    <w:lsdException w:name="Medium List 2 Accent 2" w:uiPriority="66"/>
+    <w:lsdException w:name="Medium Grid 1 Accent 2" w:uiPriority="67"/>
+    <w:lsdException w:name="Medium Grid 2 Accent 2" w:uiPriority="68"/>
+    <w:lsdException w:name="Medium Grid 3 Accent 2" w:uiPriority="69"/>
+    <w:lsdException w:name="Dark List Accent 2" w:uiPriority="70"/>
+    <w:lsdException w:name="Colorful Shading Accent 2" w:uiPriority="71"/>
+    <w:lsdException w:name="Colorful List Accent 2" w:uiPriority="72"/>
+    <w:lsdException w:name="Colorful Grid Accent 2" w:uiPriority="73"/>
+    <w:lsdException w:name="Light Shading Accent 3" w:uiPriority="60"/>
+    <w:lsdException w:name="Light List Accent 3" w:uiPriority="61"/>
+    <w:lsdException w:name="Light Grid Accent 3" w:uiPriority="62"/>
+    <w:lsdException w:name="Medium Shading 1 Accent 3" w:uiPriority="63"/>
+    <w:lsdException w:name="Medium Shading 2 Accent 3" w:uiPriority="64"/>
+    <w:lsdException w:name="Medium List 1 Accent 3" w:uiPriority="65"/>
+    <w:lsdException w:name="Medium List 2 Accent 3" w:uiPriority="66"/>
+    <w:lsdException w:name="Medium Grid 1 Accent 3" w:uiPriority="67"/>
+    <w:lsdException w:name="Medium Grid 2 Accent 3" w:uiPriority="68"/>
+    <w:lsdException w:name="Medium Grid 3 Accent 3" w:uiPriority="69"/>
+    <w:lsdException w:name="Dark List Accent 3" w:uiPriority="70"/>
+    <w:lsdException w:name="Colorful Shading Accent 3" w:uiPriority="71"/>
+    <w:lsdException w:name="Colorful List Accent 3" w:uiPriority="72"/>
+    <w:lsdException w:name="Colorful Grid Accent 3" w:uiPriority="73"/>
+    <w:lsdException w:name="Light Shading Accent 4" w:uiPriority="60"/>
+    <w:lsdException w:name="Light List Accent 4" w:uiPriority="61"/>
+    <w:lsdException w:name="Light Grid Accent 4" w:uiPriority="62"/>
+    <w:lsdException w:name="Medium Shading 1 Accent 4" w:uiPriority="63"/>
+    <w:lsdException w:name="Medium Shading 2 Accent 4" w:uiPriority="64"/>
+    <w:lsdException w:name="Medium List 1 Accent 4" w:uiPriority="65"/>
+    <w:lsdException w:name="Medium List 2 Accent 4" w:uiPriority="66"/>
+    <w:lsdException w:name="Medium Grid 1 Accent 4" w:uiPriority="67"/>
+    <w:lsdException w:name="Medium Grid 2 Accent 4" w:uiPriority="68"/>
+    <w:lsdException w:name="Medium Grid 3 Accent 4" w:uiPriority="69"/>
+    <w:lsdException w:name="Dark List Accent 4" w:uiPriority="70"/>
+    <w:lsdException w:name="Colorful Shading Accent 4" w:uiPriority="71"/>
+    <w:lsdException w:name="Colorful List Accent 4" w:uiPriority="72"/>
+    <w:lsdException w:name="Colorful Grid Accent 4" w:uiPriority="73"/>
+    <w:lsdException w:name="Light Shading Accent 5" w:uiPriority="60"/>
+    <w:lsdException w:name="Light List Accent 5" w:uiPriority="61"/>
+    <w:lsdException w:name="Light Grid Accent 5" w:uiPriority="62"/>
+    <w:lsdException w:name="Medium Shading 1 Accent 5" w:uiPriority="63"/>
+    <w:lsdException w:name="Medium Shading 2 Accent 5" w:uiPriority="64"/>
+    <w:lsdException w:name="Medium List 1 Accent 5" w:uiPriority="65"/>
+    <w:lsdException w:name="Medium List 2 Accent 5" w:uiPriority="66"/>
+    <w:lsdException w:name="Medium Grid 1 Accent 5" w:uiPriority="67"/>
+    <w:lsdException w:name="Medium Grid 2 Accent 5" w:uiPriority="68"/>
+    <w:lsdException w:name="Medium Grid 3 Accent 5" w:uiPriority="69"/>
+    <w:lsdException w:name="Dark List Accent 5" w:uiPriority="70"/>
+    <w:lsdException w:name="Colorful Shading Accent 5" w:uiPriority="71"/>
+    <w:lsdException w:name="Colorful List Accent 5" w:uiPriority="72"/>
+    <w:lsdException w:name="Colorful Grid Accent 5" w:uiPriority="73"/>
+    <w:lsdException w:name="Light Shading Accent 6" w:uiPriority="60"/>
+    <w:lsdException w:name="Light List Accent 6" w:uiPriority="61"/>
+    <w:lsdException w:name="Light Grid Accent 6" w:uiPriority="62"/>
+    <w:lsdException w:name="Medium Shading 1 Accent 6" w:uiPriority="63"/>
+    <w:lsdException w:name="Medium Shading 2 Accent 6" w:uiPriority="64"/>
+    <w:lsdException w:name="Medium List 1 Accent 6" w:uiPriority="65"/>
+    <w:lsdException w:name="Medium List 2 Accent 6" w:uiPriority="66"/>
+    <w:lsdException w:name="Medium Grid 1 Accent 6" w:uiPriority="67"/>
+    <w:lsdException w:name="Medium Grid 2 Accent 6" w:uiPriority="68"/>
+    <w:lsdException w:name="Medium Grid 3 Accent 6" w:uiPriority="69"/>
+    <w:lsdException w:name="Dark List Accent 6" w:uiPriority="70"/>
+    <w:lsdException w:name="Colorful Shading Accent 6" w:uiPriority="71"/>
+    <w:lsdException w:name="Colorful List Accent 6" w:uiPriority="72"/>
+    <w:lsdException w:name="Colorful Grid Accent 6" w:uiPriority="73"/>
+    <w:lsdException w:name="Subtle Emphasis" w:uiPriority="19" w:qFormat="1"/>
+    <w:lsdException w:name="Intense Emphasis" w:uiPriority="21" w:qFormat="1"/>
+    <w:lsdException w:name="Subtle Reference" w:uiPriority="31" w:qFormat="1"/>
+    <w:lsdException w:name="Intense Reference" w:uiPriority="32" w:qFormat="1"/>
+    <w:lsdException w:name="Book Title" w:uiPriority="33" w:qFormat="1"/>
+    <w:lsdException w:name="Bibliography" w:semiHidden="1" w:uiPriority="37" w:unhideWhenUsed="1"/>
+    <w:lsdException w:name="TOC Heading" w:semiHidden="1" w:uiPriority="39" w:unhideWhenUsed="1" w:qFormat="1"/>
+    <w:lsdException w:name="Plain Table 1" w:uiPriority="41"/>
+    <w:lsdException w:name="Plain Table 2" w:uiPriority="42"/>
+    <w:lsdException w:name="Plain Table 3" w:uiPriority="43"/>
+    <w:lsdException w:name="Plain Table 4" w:uiPriority="44"/>
+    <w:lsdException w:name="Plain Table 5" w:uiPriority="45"/>
+    <w:lsdException w:name="Grid Table Light" w:uiPriority="40"/>
+    <w:lsdException w:name="Grid Table 1 Light" w:uiPriority="46"/>
+    <w:lsdException w:name="Grid Table 2" w:uiPriority="47"/>
+    <w:lsdException w:name="Grid Table 3" w:uiPriority="48"/>
+    <w:lsdException w:name="Grid Table 4" w:uiPriority="49"/>
+    <w:lsdException w:name="Grid Table 5 Dark" w:uiPriority="50"/>
+    <w:lsdException w:name="Grid Table 6 Colorful" w:uiPriority="51"/>
+    <w:lsdException w:name="Grid Table 7 Colorful" w:uiPriority="52"/>
+    <w:lsdException w:name="Grid Table 1 Light Accent 1" w:uiPriority="46"/>
+    <w:lsdException w:name="Grid Table 2 Accent 1" w:uiPriority="47"/>
+    <w:lsdException w:name="Grid Table 3 Accent 1" w:uiPriority="48"/>
+    <w:lsdException w:name="Grid Table 4 Accent 1" w:uiPriority="49"/>
+    <w:lsdException w:name="Grid Table 5 Dark Accent 1" w:uiPriority="50"/>
+    <w:lsdException w:name="Grid Table 6 Colorful Accent 1" w:uiPriority="51"/>
+    <w:lsdException w:name="Grid Table 7 Colorful Accent 1" w:uiPriority="52"/>
+    <w:lsdException w:name="Grid Table 1 Light Accent 2" w:uiPriority="46"/>
+    <w:lsdException w:name="Grid Table 2 Accent 2" w:uiPriority="47"/>
+    <w:lsdException w:name="Grid Table 3 Accent 2" w:uiPriority="48"/>
+    <w:lsdException w:name="Grid Table 4 Accent 2" w:uiPriority="49"/>
+    <w:lsdException w:name="Grid Table 5 Dark Accent 2" w:uiPriority="50"/>
+    <w:lsdException w:name="Grid Table 6 Colorful Accent 2" w:uiPriority="51"/>
+    <w:lsdException w:name="Grid Table 7 Colorful Accent 2" w:uiPriority="52"/>
+    <w:lsdException w:name="Grid Table 1 Light Accent 3" w:uiPriority="46"/>
+    <w:lsdException w:name="Grid Table 2 Accent 3" w:uiPriority="47"/>
+    <w:lsdException w:name="Grid Table 3 Accent 3" w:uiPriority="48"/>
+    <w:lsdException w:name="Grid Table 4 Accent 3" w:uiPriority="49"/>
+    <w:lsdException w:name="Grid Table 5 Dark Accent 3" w:uiPriority="50"/>
+    <w:lsdException w:name="Grid Table 6 Colorful Accent 3" w:uiPriority="51"/>
+    <w:lsdException w:name="Grid Table 7 Colorful Accent 3" w:uiPriority="52"/>
+    <w:lsdException w:name="Grid Table 1 Light Accent 4" w:uiPriority="46"/>
+    <w:lsdException w:name="Grid Table 2 Accent 4" w:uiPriority="47"/>
+    <w:lsdException w:name="Grid Table 3 Accent 4" w:uiPriority="48"/>
+    <w:lsdException w:name="Grid Table 4 Accent 4" w:uiPriority="49"/>
+    <w:lsdException w:name="Grid Table 5 Dark Accent 4" w:uiPriority="50"/>
+    <w:lsdException w:name="Grid Table 6 Colorful Accent 4" w:uiPriority="51"/>
+    <w:lsdException w:name="Grid Table 7 Colorful Accent 4" w:uiPriority="52"/>
+    <w:lsdException w:name="Grid Table 1 Light Accent 5" w:uiPriority="46"/>
+    <w:lsdException w:name="Grid Table 2 Accent 5" w:uiPriority="47"/>
+    <w:lsdException w:name="Grid Table 3 Accent 5" w:uiPriority="48"/>
+    <w:lsdException w:name="Grid Table 4 Accent 5" w:uiPriority="49"/>
+    <w:lsdException w:name="Grid Table 5 Dark Accent 5" w:uiPriority="50"/>
+    <w:lsdException w:name="Grid Table 6 Colorful Accent 5" w:uiPriority="51"/>
+    <w:lsdException w:name="Grid Table 7 Colorful Accent 5" w:uiPriority="52"/>
+    <w:lsdException w:name="Grid Table 1 Light Accent 6" w:uiPriority="46"/>
+    <w:lsdException w:name="Grid Table 2 Accent 6" w:uiPriority="47"/>
+    <w:lsdException w:name="Grid Table 3 Accent 6" w:uiPriority="48"/>
+    <w:lsdException w:name="Grid Table 4 Accent 6" w:uiPriority="49"/>
+    <w:lsdException w:name="Grid Table 5 Dark Accent 6" w:uiPriority="50"/>
+    <w:lsdException w:name="Grid Table 6 Colorful Accent 6" w:uiPriority="51"/>
+    <w:lsdException w:name="Grid Table 7 Colorful Accent 6" w:uiPriority="52"/>
+    <w:lsdException w:name="List Table 1 Light" w:uiPriority="46"/>
+    <w:lsdException w:name="List Table 2" w:uiPriority="47"/>
+    <w:lsdException w:name="List Table 3" w:uiPriority="48"/>
+    <w:lsdException w:name="List Table 4" w:uiPriority="49"/>
+    <w:lsdException w:name="List Table 5 Dark" w:uiPriority="50"/>
+    <w:lsdException w:name="List Table 6 Colorful" w:uiPriority="51"/>
+    <w:lsdException w:name="List Table 7 Colorful" w:uiPriority="52"/>
+    <w:lsdException w:name="List Table 1 Light Accent 1" w:uiPriority="46"/>
+    <w:lsdException w:name="List Table 2 Accent 1" w:uiPriority="47"/>
+    <w:lsdException w:name="List Table 3 Accent 1" w:uiPriority="48"/>
+    <w:lsdException w:name="List Table 4 Accent 1" w:uiPriority="49"/>
+    <w:lsdException w:name="List Table 5 Dark Accent 1" w:uiPriority="50"/>
+    <w:lsdException w:name="List Table 6 Colorful Accent 1" w:uiPriority="51"/>
+    <w:lsdException w:name="List Table 7 Colorful Accent 1" w:uiPriority="52"/>
+    <w:lsdException w:name="List Table 1 Light Accent 2" w:uiPriority="46"/>
+    <w:lsdException w:name="List Table 2 Accent 2" w:uiPriority="47"/>
+    <w:lsdException w:name="List Table 3 Accent 2" w:uiPriority="48"/>
+    <w:lsdException w:name="List Table 4 Accent 2" w:uiPriority="49"/>
+    <w:lsdException w:name="List Table 5 Dark Accent 2" w:uiPriority="50"/>
+    <w:lsdException w:name="List Table 6 Colorful Accent 2" w:uiPriority="51"/>
+    <w:lsdException w:name="List Table 7 Colorful Accent 2" w:uiPriority="52"/>
+    <w:lsdException w:name="List Table 1 Light Accent 3" w:uiPriority="46"/>
+    <w:lsdException w:name="List Table 2 Accent 3" w:uiPriority="47"/>
+    <w:lsdException w:name="List Table 3 Accent 3" w:uiPriority="48"/>
+    <w:lsdException w:name="List Table 4 Accent 3" w:uiPriority="49"/>
+    <w:lsdException w:name="List Table 5 Dark Accent 3" w:uiPriority="50"/>
+    <w:lsdException w:name="List Table 6 Colorful Accent 3" w:uiPriority="51"/>
+    <w:lsdException w:name="List Table 7 Colorful Accent 3" w:uiPriority="52"/>
+    <w:lsdException w:name="List Table 1 Light Accent 4" w:uiPriority="46"/>
+    <w:lsdException w:name="List Table 2 Accent 4" w:uiPriority="47"/>
+    <w:lsdException w:name="List Table 3 Accent 4" w:uiPriority="48"/>
+    <w:lsdException w:name="List Table 4 Accent 4" w:uiPriority="49"/>
+    <w:lsdException w:name="List Table 5 Dark Accent 4" w:uiPriority="50"/>
+    <w:lsdException w:name="List Table 6 Colorful Accent 4" w:uiPriority="51"/>
+    <w:lsdException w:name="List Table 7 Colorful Accent 4" w:uiPriority="52"/>
+    <w:lsdException w:name="List Table 1 Light Accent 5" w:uiPriority="46"/>
+    <w:lsdException w:name="List Table 2 Accent 5" w:uiPriority="47"/>
+    <w:lsdException w:name="List Table 3 Accent 5" w:uiPriority="48"/>
+    <w:lsdException w:name="List Table 4 Accent 5" w:uiPriority="49"/>
+    <w:lsdException w:name="List Table 5 Dark Accent 5" w:uiPriority="50"/>
+    <w:lsdException w:name="List Table 6 Colorful Accent 5" w:uiPriority="51"/>
+    <w:lsdException w:name="List Table 7 Colorful Accent 5" w:uiPriority="52"/>
+    <w:lsdException w:name="List Table 1 Light Accent 6" w:uiPriority="46"/>
+    <w:lsdException w:name="List Table 2 Accent 6" w:uiPriority="47"/>
+    <w:lsdException w:name="List Table 3 Accent 6" w:uiPriority="48"/>
+    <w:lsdException w:name="List Table 4 Accent 6" w:uiPriority="49"/>
+    <w:lsdException w:name="List Table 5 Dark Accent 6" w:uiPriority="50"/>
+    <w:lsdException w:name="List Table 6 Colorful Accent 6" w:uiPriority="51"/>
+    <w:lsdException w:name="List Table 7 Colorful Accent 6" w:uiPriority="52"/>
   </w:latentStyles>
   <w:style w:type="paragraph" w:default="1" w:styleId="Normal">
     <w:name w:val="Normal"/>
@@ -63327,877 +63983,6 @@
 </w:styles>
 </file>
 
-<file path=word/stylesWithEffects.xml><?xml version="1.0" encoding="utf-8"?>
-<w:styles xmlns:wpc="http://schemas.microsoft.com/office/word/2010/wordprocessingCanvas" xmlns:mc="http://schemas.openxmlformats.org/markup-compatibility/2006" xmlns:o="urn:schemas-microsoft-com:office:office" xmlns:r="http://schemas.openxmlformats.org/officeDocument/2006/relationships" xmlns:m="http://schemas.openxmlformats.org/officeDocument/2006/math" xmlns:v="urn:schemas-microsoft-com:vml" xmlns:wp14="http://schemas.microsoft.com/office/word/2010/wordprocessingDrawing" xmlns:wp="http://schemas.openxmlformats.org/drawingml/2006/wordprocessingDrawing" xmlns:w10="urn:schemas-microsoft-com:office:word" xmlns:w="http://schemas.openxmlformats.org/wordprocessingml/2006/main" xmlns:w14="http://schemas.microsoft.com/office/word/2010/wordml" xmlns:wpg="http://schemas.microsoft.com/office/word/2010/wordprocessingGroup" xmlns:wpi="http://schemas.microsoft.com/office/word/2010/wordprocessingInk" xmlns:wne="http://schemas.microsoft.com/office/word/2006/wordml" xmlns:wps="http://schemas.microsoft.com/office/word/2010/wordprocessingShape" mc:Ignorable="w14 wp14">
-  <w:docDefaults>
-    <w:rPrDefault>
-      <w:rPr>
-        <w:rFonts w:ascii="Times New Roman" w:eastAsiaTheme="minorHAnsi" w:hAnsi="Times New Roman" w:cstheme="minorBidi"/>
-        <w:sz w:val="22"/>
-        <w:szCs w:val="22"/>
-        <w:lang w:val="vi-VN" w:eastAsia="en-US" w:bidi="ar-SA"/>
-      </w:rPr>
-    </w:rPrDefault>
-    <w:pPrDefault>
-      <w:pPr>
-        <w:spacing w:after="160" w:line="259" w:lineRule="auto"/>
-      </w:pPr>
-    </w:pPrDefault>
-  </w:docDefaults>
-  <w:latentStyles w:defLockedState="0" w:defUIPriority="99" w:defSemiHidden="1" w:defUnhideWhenUsed="1" w:defQFormat="0" w:count="267">
-    <w:lsdException w:name="Normal" w:semiHidden="0" w:uiPriority="0" w:unhideWhenUsed="0" w:qFormat="1"/>
-    <w:lsdException w:name="heading 1" w:semiHidden="0" w:uiPriority="9" w:unhideWhenUsed="0" w:qFormat="1"/>
-    <w:lsdException w:name="heading 2" w:uiPriority="9" w:qFormat="1"/>
-    <w:lsdException w:name="heading 3" w:uiPriority="9" w:qFormat="1"/>
-    <w:lsdException w:name="heading 4" w:uiPriority="9" w:qFormat="1"/>
-    <w:lsdException w:name="heading 5" w:uiPriority="9" w:qFormat="1"/>
-    <w:lsdException w:name="heading 6" w:uiPriority="0" w:qFormat="1"/>
-    <w:lsdException w:name="heading 7" w:uiPriority="9" w:qFormat="1"/>
-    <w:lsdException w:name="heading 8" w:uiPriority="9" w:qFormat="1"/>
-    <w:lsdException w:name="heading 9" w:uiPriority="9" w:qFormat="1"/>
-    <w:lsdException w:name="toc 1" w:uiPriority="39"/>
-    <w:lsdException w:name="toc 2" w:uiPriority="39"/>
-    <w:lsdException w:name="toc 3" w:uiPriority="39"/>
-    <w:lsdException w:name="toc 4" w:uiPriority="39"/>
-    <w:lsdException w:name="toc 5" w:uiPriority="39"/>
-    <w:lsdException w:name="toc 6" w:uiPriority="39"/>
-    <w:lsdException w:name="toc 7" w:uiPriority="39"/>
-    <w:lsdException w:name="toc 8" w:uiPriority="39"/>
-    <w:lsdException w:name="toc 9" w:uiPriority="39"/>
-    <w:lsdException w:name="caption" w:uiPriority="35" w:qFormat="1"/>
-    <w:lsdException w:name="Title" w:semiHidden="0" w:uiPriority="10" w:unhideWhenUsed="0" w:qFormat="1"/>
-    <w:lsdException w:name="Default Paragraph Font" w:uiPriority="1"/>
-    <w:lsdException w:name="Body Text" w:uiPriority="0"/>
-    <w:lsdException w:name="Subtitle" w:semiHidden="0" w:uiPriority="11" w:unhideWhenUsed="0" w:qFormat="1"/>
-    <w:lsdException w:name="Strong" w:semiHidden="0" w:uiPriority="22" w:unhideWhenUsed="0" w:qFormat="1"/>
-    <w:lsdException w:name="Emphasis" w:semiHidden="0" w:uiPriority="20" w:unhideWhenUsed="0" w:qFormat="1"/>
-    <w:lsdException w:name="Table Grid" w:semiHidden="0" w:uiPriority="39" w:unhideWhenUsed="0"/>
-    <w:lsdException w:name="Placeholder Text" w:unhideWhenUsed="0"/>
-    <w:lsdException w:name="No Spacing" w:semiHidden="0" w:uiPriority="1" w:unhideWhenUsed="0" w:qFormat="1"/>
-    <w:lsdException w:name="Light Shading" w:semiHidden="0" w:uiPriority="60" w:unhideWhenUsed="0"/>
-    <w:lsdException w:name="Light List" w:semiHidden="0" w:uiPriority="61" w:unhideWhenUsed="0"/>
-    <w:lsdException w:name="Light Grid" w:semiHidden="0" w:uiPriority="62" w:unhideWhenUsed="0"/>
-    <w:lsdException w:name="Medium Shading 1" w:semiHidden="0" w:uiPriority="63" w:unhideWhenUsed="0"/>
-    <w:lsdException w:name="Medium Shading 2" w:semiHidden="0" w:uiPriority="64" w:unhideWhenUsed="0"/>
-    <w:lsdException w:name="Medium List 1" w:semiHidden="0" w:uiPriority="65" w:unhideWhenUsed="0"/>
-    <w:lsdException w:name="Medium List 2" w:semiHidden="0" w:uiPriority="66" w:unhideWhenUsed="0"/>
-    <w:lsdException w:name="Medium Grid 1" w:semiHidden="0" w:uiPriority="67" w:unhideWhenUsed="0"/>
-    <w:lsdException w:name="Medium Grid 2" w:semiHidden="0" w:uiPriority="68" w:unhideWhenUsed="0"/>
-    <w:lsdException w:name="Medium Grid 3" w:semiHidden="0" w:uiPriority="69" w:unhideWhenUsed="0"/>
-    <w:lsdException w:name="Dark List" w:semiHidden="0" w:uiPriority="70" w:unhideWhenUsed="0"/>
-    <w:lsdException w:name="Colorful Shading" w:semiHidden="0" w:uiPriority="71" w:unhideWhenUsed="0"/>
-    <w:lsdException w:name="Colorful List" w:semiHidden="0" w:uiPriority="72" w:unhideWhenUsed="0"/>
-    <w:lsdException w:name="Colorful Grid" w:semiHidden="0" w:uiPriority="73" w:unhideWhenUsed="0"/>
-    <w:lsdException w:name="Light Shading Accent 1" w:semiHidden="0" w:uiPriority="60" w:unhideWhenUsed="0"/>
-    <w:lsdException w:name="Light List Accent 1" w:semiHidden="0" w:uiPriority="61" w:unhideWhenUsed="0"/>
-    <w:lsdException w:name="Light Grid Accent 1" w:semiHidden="0" w:uiPriority="62" w:unhideWhenUsed="0"/>
-    <w:lsdException w:name="Medium Shading 1 Accent 1" w:semiHidden="0" w:uiPriority="63" w:unhideWhenUsed="0"/>
-    <w:lsdException w:name="Medium Shading 2 Accent 1" w:semiHidden="0" w:uiPriority="64" w:unhideWhenUsed="0"/>
-    <w:lsdException w:name="Medium List 1 Accent 1" w:semiHidden="0" w:uiPriority="65" w:unhideWhenUsed="0"/>
-    <w:lsdException w:name="Revision" w:unhideWhenUsed="0"/>
-    <w:lsdException w:name="List Paragraph" w:semiHidden="0" w:uiPriority="34" w:unhideWhenUsed="0" w:qFormat="1"/>
-    <w:lsdException w:name="Quote" w:semiHidden="0" w:uiPriority="29" w:unhideWhenUsed="0" w:qFormat="1"/>
-    <w:lsdException w:name="Intense Quote" w:semiHidden="0" w:uiPriority="30" w:unhideWhenUsed="0" w:qFormat="1"/>
-    <w:lsdException w:name="Medium List 2 Accent 1" w:semiHidden="0" w:uiPriority="66" w:unhideWhenUsed="0"/>
-    <w:lsdException w:name="Medium Grid 1 Accent 1" w:semiHidden="0" w:uiPriority="67" w:unhideWhenUsed="0"/>
-    <w:lsdException w:name="Medium Grid 2 Accent 1" w:semiHidden="0" w:uiPriority="68" w:unhideWhenUsed="0"/>
-    <w:lsdException w:name="Medium Grid 3 Accent 1" w:semiHidden="0" w:uiPriority="69" w:unhideWhenUsed="0"/>
-    <w:lsdException w:name="Dark List Accent 1" w:semiHidden="0" w:uiPriority="70" w:unhideWhenUsed="0"/>
-    <w:lsdException w:name="Colorful Shading Accent 1" w:semiHidden="0" w:uiPriority="71" w:unhideWhenUsed="0"/>
-    <w:lsdException w:name="Colorful List Accent 1" w:semiHidden="0" w:uiPriority="72" w:unhideWhenUsed="0"/>
-    <w:lsdException w:name="Colorful Grid Accent 1" w:semiHidden="0" w:uiPriority="73" w:unhideWhenUsed="0"/>
-    <w:lsdException w:name="Light Shading Accent 2" w:semiHidden="0" w:uiPriority="60" w:unhideWhenUsed="0"/>
-    <w:lsdException w:name="Light List Accent 2" w:semiHidden="0" w:uiPriority="61" w:unhideWhenUsed="0"/>
-    <w:lsdException w:name="Light Grid Accent 2" w:semiHidden="0" w:uiPriority="62" w:unhideWhenUsed="0"/>
-    <w:lsdException w:name="Medium Shading 1 Accent 2" w:semiHidden="0" w:uiPriority="63" w:unhideWhenUsed="0"/>
-    <w:lsdException w:name="Medium Shading 2 Accent 2" w:semiHidden="0" w:uiPriority="64" w:unhideWhenUsed="0"/>
-    <w:lsdException w:name="Medium List 1 Accent 2" w:semiHidden="0" w:uiPriority="65" w:unhideWhenUsed="0"/>
-    <w:lsdException w:name="Medium List 2 Accent 2" w:semiHidden="0" w:uiPriority="66" w:unhideWhenUsed="0"/>
-    <w:lsdException w:name="Medium Grid 1 Accent 2" w:semiHidden="0" w:uiPriority="67" w:unhideWhenUsed="0"/>
-    <w:lsdException w:name="Medium Grid 2 Accent 2" w:semiHidden="0" w:uiPriority="68" w:unhideWhenUsed="0"/>
-    <w:lsdException w:name="Medium Grid 3 Accent 2" w:semiHidden="0" w:uiPriority="69" w:unhideWhenUsed="0"/>
-    <w:lsdException w:name="Dark List Accent 2" w:semiHidden="0" w:uiPriority="70" w:unhideWhenUsed="0"/>
-    <w:lsdException w:name="Colorful Shading Accent 2" w:semiHidden="0" w:uiPriority="71" w:unhideWhenUsed="0"/>
-    <w:lsdException w:name="Colorful List Accent 2" w:semiHidden="0" w:uiPriority="72" w:unhideWhenUsed="0"/>
-    <w:lsdException w:name="Colorful Grid Accent 2" w:semiHidden="0" w:uiPriority="73" w:unhideWhenUsed="0"/>
-    <w:lsdException w:name="Light Shading Accent 3" w:semiHidden="0" w:uiPriority="60" w:unhideWhenUsed="0"/>
-    <w:lsdException w:name="Light List Accent 3" w:semiHidden="0" w:uiPriority="61" w:unhideWhenUsed="0"/>
-    <w:lsdException w:name="Light Grid Accent 3" w:semiHidden="0" w:uiPriority="62" w:unhideWhenUsed="0"/>
-    <w:lsdException w:name="Medium Shading 1 Accent 3" w:semiHidden="0" w:uiPriority="63" w:unhideWhenUsed="0"/>
-    <w:lsdException w:name="Medium Shading 2 Accent 3" w:semiHidden="0" w:uiPriority="64" w:unhideWhenUsed="0"/>
-    <w:lsdException w:name="Medium List 1 Accent 3" w:semiHidden="0" w:uiPriority="65" w:unhideWhenUsed="0"/>
-    <w:lsdException w:name="Medium List 2 Accent 3" w:semiHidden="0" w:uiPriority="66" w:unhideWhenUsed="0"/>
-    <w:lsdException w:name="Medium Grid 1 Accent 3" w:semiHidden="0" w:uiPriority="67" w:unhideWhenUsed="0"/>
-    <w:lsdException w:name="Medium Grid 2 Accent 3" w:semiHidden="0" w:uiPriority="68" w:unhideWhenUsed="0"/>
-    <w:lsdException w:name="Medium Grid 3 Accent 3" w:semiHidden="0" w:uiPriority="69" w:unhideWhenUsed="0"/>
-    <w:lsdException w:name="Dark List Accent 3" w:semiHidden="0" w:uiPriority="70" w:unhideWhenUsed="0"/>
-    <w:lsdException w:name="Colorful Shading Accent 3" w:semiHidden="0" w:uiPriority="71" w:unhideWhenUsed="0"/>
-    <w:lsdException w:name="Colorful List Accent 3" w:semiHidden="0" w:uiPriority="72" w:unhideWhenUsed="0"/>
-    <w:lsdException w:name="Colorful Grid Accent 3" w:semiHidden="0" w:uiPriority="73" w:unhideWhenUsed="0"/>
-    <w:lsdException w:name="Light Shading Accent 4" w:semiHidden="0" w:uiPriority="60" w:unhideWhenUsed="0"/>
-    <w:lsdException w:name="Light List Accent 4" w:semiHidden="0" w:uiPriority="61" w:unhideWhenUsed="0"/>
-    <w:lsdException w:name="Light Grid Accent 4" w:semiHidden="0" w:uiPriority="62" w:unhideWhenUsed="0"/>
-    <w:lsdException w:name="Medium Shading 1 Accent 4" w:semiHidden="0" w:uiPriority="63" w:unhideWhenUsed="0"/>
-    <w:lsdException w:name="Medium Shading 2 Accent 4" w:semiHidden="0" w:uiPriority="64" w:unhideWhenUsed="0"/>
-    <w:lsdException w:name="Medium List 1 Accent 4" w:semiHidden="0" w:uiPriority="65" w:unhideWhenUsed="0"/>
-    <w:lsdException w:name="Medium List 2 Accent 4" w:semiHidden="0" w:uiPriority="66" w:unhideWhenUsed="0"/>
-    <w:lsdException w:name="Medium Grid 1 Accent 4" w:semiHidden="0" w:uiPriority="67" w:unhideWhenUsed="0"/>
-    <w:lsdException w:name="Medium Grid 2 Accent 4" w:semiHidden="0" w:uiPriority="68" w:unhideWhenUsed="0"/>
-    <w:lsdException w:name="Medium Grid 3 Accent 4" w:semiHidden="0" w:uiPriority="69" w:unhideWhenUsed="0"/>
-    <w:lsdException w:name="Dark List Accent 4" w:semiHidden="0" w:uiPriority="70" w:unhideWhenUsed="0"/>
-    <w:lsdException w:name="Colorful Shading Accent 4" w:semiHidden="0" w:uiPriority="71" w:unhideWhenUsed="0"/>
-    <w:lsdException w:name="Colorful List Accent 4" w:semiHidden="0" w:uiPriority="72" w:unhideWhenUsed="0"/>
-    <w:lsdException w:name="Colorful Grid Accent 4" w:semiHidden="0" w:uiPriority="73" w:unhideWhenUsed="0"/>
-    <w:lsdException w:name="Light Shading Accent 5" w:semiHidden="0" w:uiPriority="60" w:unhideWhenUsed="0"/>
-    <w:lsdException w:name="Light List Accent 5" w:semiHidden="0" w:uiPriority="61" w:unhideWhenUsed="0"/>
-    <w:lsdException w:name="Light Grid Accent 5" w:semiHidden="0" w:uiPriority="62" w:unhideWhenUsed="0"/>
-    <w:lsdException w:name="Medium Shading 1 Accent 5" w:semiHidden="0" w:uiPriority="63" w:unhideWhenUsed="0"/>
-    <w:lsdException w:name="Medium Shading 2 Accent 5" w:semiHidden="0" w:uiPriority="64" w:unhideWhenUsed="0"/>
-    <w:lsdException w:name="Medium List 1 Accent 5" w:semiHidden="0" w:uiPriority="65" w:unhideWhenUsed="0"/>
-    <w:lsdException w:name="Medium List 2 Accent 5" w:semiHidden="0" w:uiPriority="66" w:unhideWhenUsed="0"/>
-    <w:lsdException w:name="Medium Grid 1 Accent 5" w:semiHidden="0" w:uiPriority="67" w:unhideWhenUsed="0"/>
-    <w:lsdException w:name="Medium Grid 2 Accent 5" w:semiHidden="0" w:uiPriority="68" w:unhideWhenUsed="0"/>
-    <w:lsdException w:name="Medium Grid 3 Accent 5" w:semiHidden="0" w:uiPriority="69" w:unhideWhenUsed="0"/>
-    <w:lsdException w:name="Dark List Accent 5" w:semiHidden="0" w:uiPriority="70" w:unhideWhenUsed="0"/>
-    <w:lsdException w:name="Colorful Shading Accent 5" w:semiHidden="0" w:uiPriority="71" w:unhideWhenUsed="0"/>
-    <w:lsdException w:name="Colorful List Accent 5" w:semiHidden="0" w:uiPriority="72" w:unhideWhenUsed="0"/>
-    <w:lsdException w:name="Colorful Grid Accent 5" w:semiHidden="0" w:uiPriority="73" w:unhideWhenUsed="0"/>
-    <w:lsdException w:name="Light Shading Accent 6" w:semiHidden="0" w:uiPriority="60" w:unhideWhenUsed="0"/>
-    <w:lsdException w:name="Light List Accent 6" w:semiHidden="0" w:uiPriority="61" w:unhideWhenUsed="0"/>
-    <w:lsdException w:name="Light Grid Accent 6" w:semiHidden="0" w:uiPriority="62" w:unhideWhenUsed="0"/>
-    <w:lsdException w:name="Medium Shading 1 Accent 6" w:semiHidden="0" w:uiPriority="63" w:unhideWhenUsed="0"/>
-    <w:lsdException w:name="Medium Shading 2 Accent 6" w:semiHidden="0" w:uiPriority="64" w:unhideWhenUsed="0"/>
-    <w:lsdException w:name="Medium List 1 Accent 6" w:semiHidden="0" w:uiPriority="65" w:unhideWhenUsed="0"/>
-    <w:lsdException w:name="Medium List 2 Accent 6" w:semiHidden="0" w:uiPriority="66" w:unhideWhenUsed="0"/>
-    <w:lsdException w:name="Medium Grid 1 Accent 6" w:semiHidden="0" w:uiPriority="67" w:unhideWhenUsed="0"/>
-    <w:lsdException w:name="Medium Grid 2 Accent 6" w:semiHidden="0" w:uiPriority="68" w:unhideWhenUsed="0"/>
-    <w:lsdException w:name="Medium Grid 3 Accent 6" w:semiHidden="0" w:uiPriority="69" w:unhideWhenUsed="0"/>
-    <w:lsdException w:name="Dark List Accent 6" w:semiHidden="0" w:uiPriority="70" w:unhideWhenUsed="0"/>
-    <w:lsdException w:name="Colorful Shading Accent 6" w:semiHidden="0" w:uiPriority="71" w:unhideWhenUsed="0"/>
-    <w:lsdException w:name="Colorful List Accent 6" w:semiHidden="0" w:uiPriority="72" w:unhideWhenUsed="0"/>
-    <w:lsdException w:name="Colorful Grid Accent 6" w:semiHidden="0" w:uiPriority="73" w:unhideWhenUsed="0"/>
-    <w:lsdException w:name="Subtle Emphasis" w:semiHidden="0" w:uiPriority="19" w:unhideWhenUsed="0" w:qFormat="1"/>
-    <w:lsdException w:name="Intense Emphasis" w:semiHidden="0" w:uiPriority="21" w:unhideWhenUsed="0" w:qFormat="1"/>
-    <w:lsdException w:name="Subtle Reference" w:semiHidden="0" w:uiPriority="31" w:unhideWhenUsed="0" w:qFormat="1"/>
-    <w:lsdException w:name="Intense Reference" w:semiHidden="0" w:uiPriority="32" w:unhideWhenUsed="0" w:qFormat="1"/>
-    <w:lsdException w:name="Book Title" w:semiHidden="0" w:uiPriority="33" w:unhideWhenUsed="0" w:qFormat="1"/>
-    <w:lsdException w:name="Bibliography" w:uiPriority="37"/>
-    <w:lsdException w:name="TOC Heading" w:uiPriority="39" w:qFormat="1"/>
-  </w:latentStyles>
-  <w:style w:type="paragraph" w:default="1" w:styleId="Normal">
-    <w:name w:val="Normal"/>
-    <w:qFormat/>
-  </w:style>
-  <w:style w:type="paragraph" w:styleId="Heading1">
-    <w:name w:val="heading 1"/>
-    <w:basedOn w:val="Normal"/>
-    <w:next w:val="Normal"/>
-    <w:link w:val="Heading1Char"/>
-    <w:uiPriority w:val="9"/>
-    <w:qFormat/>
-    <w:rsid w:val="00F65385"/>
-    <w:pPr>
-      <w:keepNext/>
-      <w:keepLines/>
-      <w:spacing w:before="240" w:after="0"/>
-      <w:outlineLvl w:val="0"/>
-    </w:pPr>
-    <w:rPr>
-      <w:rFonts w:asciiTheme="majorHAnsi" w:eastAsiaTheme="majorEastAsia" w:hAnsiTheme="majorHAnsi" w:cstheme="majorBidi"/>
-      <w:color w:val="2E74B5" w:themeColor="accent1" w:themeShade="BF"/>
-      <w:sz w:val="32"/>
-      <w:szCs w:val="32"/>
-    </w:rPr>
-  </w:style>
-  <w:style w:type="paragraph" w:styleId="Heading2">
-    <w:name w:val="heading 2"/>
-    <w:basedOn w:val="Normal"/>
-    <w:next w:val="Normal"/>
-    <w:link w:val="Heading2Char"/>
-    <w:uiPriority w:val="9"/>
-    <w:unhideWhenUsed/>
-    <w:qFormat/>
-    <w:rsid w:val="00EB6662"/>
-    <w:pPr>
-      <w:keepNext/>
-      <w:keepLines/>
-      <w:spacing w:before="40" w:after="0"/>
-      <w:outlineLvl w:val="1"/>
-    </w:pPr>
-    <w:rPr>
-      <w:rFonts w:asciiTheme="majorHAnsi" w:eastAsiaTheme="majorEastAsia" w:hAnsiTheme="majorHAnsi" w:cstheme="majorBidi"/>
-      <w:color w:val="2E74B5" w:themeColor="accent1" w:themeShade="BF"/>
-      <w:sz w:val="26"/>
-      <w:szCs w:val="26"/>
-    </w:rPr>
-  </w:style>
-  <w:style w:type="paragraph" w:styleId="Heading3">
-    <w:name w:val="heading 3"/>
-    <w:basedOn w:val="Normal"/>
-    <w:next w:val="Normal"/>
-    <w:link w:val="Heading3Char"/>
-    <w:uiPriority w:val="9"/>
-    <w:unhideWhenUsed/>
-    <w:qFormat/>
-    <w:rsid w:val="00F83ACB"/>
-    <w:pPr>
-      <w:keepNext/>
-      <w:keepLines/>
-      <w:spacing w:before="200" w:after="0" w:line="276" w:lineRule="auto"/>
-      <w:ind w:left="720" w:hanging="720"/>
-      <w:outlineLvl w:val="2"/>
-    </w:pPr>
-    <w:rPr>
-      <w:rFonts w:asciiTheme="majorHAnsi" w:eastAsiaTheme="majorEastAsia" w:hAnsiTheme="majorHAnsi" w:cstheme="majorBidi"/>
-      <w:b/>
-      <w:bCs/>
-      <w:color w:val="5B9BD5" w:themeColor="accent1"/>
-      <w:lang w:val="en-US"/>
-    </w:rPr>
-  </w:style>
-  <w:style w:type="paragraph" w:styleId="Heading4">
-    <w:name w:val="heading 4"/>
-    <w:basedOn w:val="Normal"/>
-    <w:next w:val="Normal"/>
-    <w:link w:val="Heading4Char"/>
-    <w:uiPriority w:val="9"/>
-    <w:unhideWhenUsed/>
-    <w:qFormat/>
-    <w:rsid w:val="00F83ACB"/>
-    <w:pPr>
-      <w:keepNext/>
-      <w:keepLines/>
-      <w:spacing w:before="200" w:after="0" w:line="276" w:lineRule="auto"/>
-      <w:ind w:left="864" w:hanging="864"/>
-      <w:outlineLvl w:val="3"/>
-    </w:pPr>
-    <w:rPr>
-      <w:rFonts w:asciiTheme="majorHAnsi" w:eastAsiaTheme="majorEastAsia" w:hAnsiTheme="majorHAnsi" w:cstheme="majorBidi"/>
-      <w:b/>
-      <w:bCs/>
-      <w:i/>
-      <w:iCs/>
-      <w:color w:val="5B9BD5" w:themeColor="accent1"/>
-      <w:lang w:val="en-US"/>
-    </w:rPr>
-  </w:style>
-  <w:style w:type="paragraph" w:styleId="Heading5">
-    <w:name w:val="heading 5"/>
-    <w:basedOn w:val="Normal"/>
-    <w:next w:val="Normal"/>
-    <w:link w:val="Heading5Char"/>
-    <w:uiPriority w:val="9"/>
-    <w:semiHidden/>
-    <w:unhideWhenUsed/>
-    <w:qFormat/>
-    <w:rsid w:val="00F83ACB"/>
-    <w:pPr>
-      <w:keepNext/>
-      <w:keepLines/>
-      <w:spacing w:before="200" w:after="0" w:line="276" w:lineRule="auto"/>
-      <w:ind w:left="1008" w:hanging="1008"/>
-      <w:outlineLvl w:val="4"/>
-    </w:pPr>
-    <w:rPr>
-      <w:rFonts w:asciiTheme="majorHAnsi" w:eastAsiaTheme="majorEastAsia" w:hAnsiTheme="majorHAnsi" w:cstheme="majorBidi"/>
-      <w:color w:val="1F4D78" w:themeColor="accent1" w:themeShade="7F"/>
-      <w:lang w:val="en-US"/>
-    </w:rPr>
-  </w:style>
-  <w:style w:type="paragraph" w:styleId="Heading6">
-    <w:name w:val="heading 6"/>
-    <w:basedOn w:val="Normal"/>
-    <w:next w:val="Normal"/>
-    <w:link w:val="Heading6Char"/>
-    <w:unhideWhenUsed/>
-    <w:qFormat/>
-    <w:rsid w:val="00F83ACB"/>
-    <w:pPr>
-      <w:keepNext/>
-      <w:keepLines/>
-      <w:spacing w:before="200" w:after="0" w:line="276" w:lineRule="auto"/>
-      <w:ind w:left="1152" w:hanging="1152"/>
-      <w:outlineLvl w:val="5"/>
-    </w:pPr>
-    <w:rPr>
-      <w:rFonts w:asciiTheme="majorHAnsi" w:eastAsiaTheme="majorEastAsia" w:hAnsiTheme="majorHAnsi" w:cstheme="majorBidi"/>
-      <w:i/>
-      <w:iCs/>
-      <w:color w:val="1F4D78" w:themeColor="accent1" w:themeShade="7F"/>
-      <w:lang w:val="en-US"/>
-    </w:rPr>
-  </w:style>
-  <w:style w:type="paragraph" w:styleId="Heading7">
-    <w:name w:val="heading 7"/>
-    <w:basedOn w:val="Normal"/>
-    <w:next w:val="Normal"/>
-    <w:link w:val="Heading7Char"/>
-    <w:uiPriority w:val="9"/>
-    <w:semiHidden/>
-    <w:unhideWhenUsed/>
-    <w:qFormat/>
-    <w:rsid w:val="00F83ACB"/>
-    <w:pPr>
-      <w:keepNext/>
-      <w:keepLines/>
-      <w:spacing w:before="200" w:after="0" w:line="276" w:lineRule="auto"/>
-      <w:ind w:left="1296" w:hanging="1296"/>
-      <w:outlineLvl w:val="6"/>
-    </w:pPr>
-    <w:rPr>
-      <w:rFonts w:asciiTheme="majorHAnsi" w:eastAsiaTheme="majorEastAsia" w:hAnsiTheme="majorHAnsi" w:cstheme="majorBidi"/>
-      <w:i/>
-      <w:iCs/>
-      <w:color w:val="404040" w:themeColor="text1" w:themeTint="BF"/>
-      <w:lang w:val="en-US"/>
-    </w:rPr>
-  </w:style>
-  <w:style w:type="paragraph" w:styleId="Heading8">
-    <w:name w:val="heading 8"/>
-    <w:basedOn w:val="Normal"/>
-    <w:next w:val="Normal"/>
-    <w:link w:val="Heading8Char"/>
-    <w:uiPriority w:val="9"/>
-    <w:semiHidden/>
-    <w:unhideWhenUsed/>
-    <w:qFormat/>
-    <w:rsid w:val="00F83ACB"/>
-    <w:pPr>
-      <w:keepNext/>
-      <w:keepLines/>
-      <w:spacing w:before="200" w:after="0" w:line="276" w:lineRule="auto"/>
-      <w:ind w:left="1440" w:hanging="1440"/>
-      <w:outlineLvl w:val="7"/>
-    </w:pPr>
-    <w:rPr>
-      <w:rFonts w:asciiTheme="majorHAnsi" w:eastAsiaTheme="majorEastAsia" w:hAnsiTheme="majorHAnsi" w:cstheme="majorBidi"/>
-      <w:color w:val="404040" w:themeColor="text1" w:themeTint="BF"/>
-      <w:sz w:val="20"/>
-      <w:szCs w:val="20"/>
-      <w:lang w:val="en-US"/>
-    </w:rPr>
-  </w:style>
-  <w:style w:type="paragraph" w:styleId="Heading9">
-    <w:name w:val="heading 9"/>
-    <w:basedOn w:val="Normal"/>
-    <w:next w:val="Normal"/>
-    <w:link w:val="Heading9Char"/>
-    <w:uiPriority w:val="9"/>
-    <w:semiHidden/>
-    <w:unhideWhenUsed/>
-    <w:qFormat/>
-    <w:rsid w:val="00F83ACB"/>
-    <w:pPr>
-      <w:keepNext/>
-      <w:keepLines/>
-      <w:spacing w:before="200" w:after="0" w:line="276" w:lineRule="auto"/>
-      <w:ind w:left="1584" w:hanging="1584"/>
-      <w:outlineLvl w:val="8"/>
-    </w:pPr>
-    <w:rPr>
-      <w:rFonts w:asciiTheme="majorHAnsi" w:eastAsiaTheme="majorEastAsia" w:hAnsiTheme="majorHAnsi" w:cstheme="majorBidi"/>
-      <w:i/>
-      <w:iCs/>
-      <w:color w:val="404040" w:themeColor="text1" w:themeTint="BF"/>
-      <w:sz w:val="20"/>
-      <w:szCs w:val="20"/>
-      <w:lang w:val="en-US"/>
-    </w:rPr>
-  </w:style>
-  <w:style w:type="character" w:default="1" w:styleId="DefaultParagraphFont">
-    <w:name w:val="Default Paragraph Font"/>
-    <w:uiPriority w:val="1"/>
-    <w:semiHidden/>
-    <w:unhideWhenUsed/>
-  </w:style>
-  <w:style w:type="table" w:default="1" w:styleId="TableNormal">
-    <w:name w:val="Normal Table"/>
-    <w:uiPriority w:val="99"/>
-    <w:semiHidden/>
-    <w:unhideWhenUsed/>
-    <w:tblPr>
-      <w:tblInd w:w="0" w:type="dxa"/>
-      <w:tblCellMar>
-        <w:top w:w="0" w:type="dxa"/>
-        <w:left w:w="108" w:type="dxa"/>
-        <w:bottom w:w="0" w:type="dxa"/>
-        <w:right w:w="108" w:type="dxa"/>
-      </w:tblCellMar>
-    </w:tblPr>
-  </w:style>
-  <w:style w:type="numbering" w:default="1" w:styleId="NoList">
-    <w:name w:val="No List"/>
-    <w:uiPriority w:val="99"/>
-    <w:semiHidden/>
-    <w:unhideWhenUsed/>
-  </w:style>
-  <w:style w:type="paragraph" w:styleId="Header">
-    <w:name w:val="header"/>
-    <w:basedOn w:val="Normal"/>
-    <w:link w:val="HeaderChar"/>
-    <w:uiPriority w:val="99"/>
-    <w:unhideWhenUsed/>
-    <w:rsid w:val="00DD2623"/>
-    <w:pPr>
-      <w:tabs>
-        <w:tab w:val="center" w:pos="4513"/>
-        <w:tab w:val="right" w:pos="9026"/>
-      </w:tabs>
-      <w:spacing w:after="0" w:line="240" w:lineRule="auto"/>
-    </w:pPr>
-  </w:style>
-  <w:style w:type="character" w:customStyle="1" w:styleId="HeaderChar">
-    <w:name w:val="Header Char"/>
-    <w:basedOn w:val="DefaultParagraphFont"/>
-    <w:link w:val="Header"/>
-    <w:uiPriority w:val="99"/>
-    <w:rsid w:val="00DD2623"/>
-  </w:style>
-  <w:style w:type="paragraph" w:styleId="Footer">
-    <w:name w:val="footer"/>
-    <w:basedOn w:val="Normal"/>
-    <w:link w:val="FooterChar"/>
-    <w:uiPriority w:val="99"/>
-    <w:unhideWhenUsed/>
-    <w:rsid w:val="00DD2623"/>
-    <w:pPr>
-      <w:tabs>
-        <w:tab w:val="center" w:pos="4513"/>
-        <w:tab w:val="right" w:pos="9026"/>
-      </w:tabs>
-      <w:spacing w:after="0" w:line="240" w:lineRule="auto"/>
-    </w:pPr>
-  </w:style>
-  <w:style w:type="character" w:customStyle="1" w:styleId="FooterChar">
-    <w:name w:val="Footer Char"/>
-    <w:basedOn w:val="DefaultParagraphFont"/>
-    <w:link w:val="Footer"/>
-    <w:uiPriority w:val="99"/>
-    <w:rsid w:val="00DD2623"/>
-  </w:style>
-  <w:style w:type="character" w:customStyle="1" w:styleId="Heading1Char">
-    <w:name w:val="Heading 1 Char"/>
-    <w:basedOn w:val="DefaultParagraphFont"/>
-    <w:link w:val="Heading1"/>
-    <w:uiPriority w:val="9"/>
-    <w:rsid w:val="00F65385"/>
-    <w:rPr>
-      <w:rFonts w:asciiTheme="majorHAnsi" w:eastAsiaTheme="majorEastAsia" w:hAnsiTheme="majorHAnsi" w:cstheme="majorBidi"/>
-      <w:color w:val="2E74B5" w:themeColor="accent1" w:themeShade="BF"/>
-      <w:sz w:val="32"/>
-      <w:szCs w:val="32"/>
-    </w:rPr>
-  </w:style>
-  <w:style w:type="table" w:styleId="TableGrid">
-    <w:name w:val="Table Grid"/>
-    <w:basedOn w:val="TableNormal"/>
-    <w:uiPriority w:val="39"/>
-    <w:rsid w:val="00F65385"/>
-    <w:pPr>
-      <w:spacing w:after="0" w:line="240" w:lineRule="auto"/>
-    </w:pPr>
-    <w:tblPr>
-      <w:tblInd w:w="0" w:type="dxa"/>
-      <w:tblBorders>
-        <w:top w:val="single" w:sz="4" w:space="0" w:color="auto"/>
-        <w:left w:val="single" w:sz="4" w:space="0" w:color="auto"/>
-        <w:bottom w:val="single" w:sz="4" w:space="0" w:color="auto"/>
-        <w:right w:val="single" w:sz="4" w:space="0" w:color="auto"/>
-        <w:insideH w:val="single" w:sz="4" w:space="0" w:color="auto"/>
-        <w:insideV w:val="single" w:sz="4" w:space="0" w:color="auto"/>
-      </w:tblBorders>
-      <w:tblCellMar>
-        <w:top w:w="0" w:type="dxa"/>
-        <w:left w:w="108" w:type="dxa"/>
-        <w:bottom w:w="0" w:type="dxa"/>
-        <w:right w:w="108" w:type="dxa"/>
-      </w:tblCellMar>
-    </w:tblPr>
-  </w:style>
-  <w:style w:type="character" w:customStyle="1" w:styleId="Heading2Char">
-    <w:name w:val="Heading 2 Char"/>
-    <w:basedOn w:val="DefaultParagraphFont"/>
-    <w:link w:val="Heading2"/>
-    <w:uiPriority w:val="9"/>
-    <w:rsid w:val="00EB6662"/>
-    <w:rPr>
-      <w:rFonts w:asciiTheme="majorHAnsi" w:eastAsiaTheme="majorEastAsia" w:hAnsiTheme="majorHAnsi" w:cstheme="majorBidi"/>
-      <w:color w:val="2E74B5" w:themeColor="accent1" w:themeShade="BF"/>
-      <w:sz w:val="26"/>
-      <w:szCs w:val="26"/>
-    </w:rPr>
-  </w:style>
-  <w:style w:type="paragraph" w:styleId="ListParagraph">
-    <w:name w:val="List Paragraph"/>
-    <w:basedOn w:val="Normal"/>
-    <w:uiPriority w:val="34"/>
-    <w:qFormat/>
-    <w:rsid w:val="00395A46"/>
-    <w:pPr>
-      <w:ind w:left="720"/>
-      <w:contextualSpacing/>
-    </w:pPr>
-  </w:style>
-  <w:style w:type="character" w:styleId="Hyperlink">
-    <w:name w:val="Hyperlink"/>
-    <w:basedOn w:val="DefaultParagraphFont"/>
-    <w:uiPriority w:val="99"/>
-    <w:unhideWhenUsed/>
-    <w:rsid w:val="00162CD4"/>
-    <w:rPr>
-      <w:color w:val="0563C1" w:themeColor="hyperlink"/>
-      <w:u w:val="single"/>
-    </w:rPr>
-  </w:style>
-  <w:style w:type="paragraph" w:styleId="TOCHeading">
-    <w:name w:val="TOC Heading"/>
-    <w:basedOn w:val="Heading1"/>
-    <w:next w:val="Normal"/>
-    <w:uiPriority w:val="39"/>
-    <w:unhideWhenUsed/>
-    <w:qFormat/>
-    <w:rsid w:val="00E01490"/>
-    <w:pPr>
-      <w:outlineLvl w:val="9"/>
-    </w:pPr>
-    <w:rPr>
-      <w:lang w:val="en-US"/>
-    </w:rPr>
-  </w:style>
-  <w:style w:type="paragraph" w:styleId="TOC1">
-    <w:name w:val="toc 1"/>
-    <w:basedOn w:val="Normal"/>
-    <w:next w:val="Normal"/>
-    <w:autoRedefine/>
-    <w:uiPriority w:val="39"/>
-    <w:unhideWhenUsed/>
-    <w:rsid w:val="00E01490"/>
-    <w:pPr>
-      <w:spacing w:after="100"/>
-    </w:pPr>
-  </w:style>
-  <w:style w:type="paragraph" w:styleId="TOC2">
-    <w:name w:val="toc 2"/>
-    <w:basedOn w:val="Normal"/>
-    <w:next w:val="Normal"/>
-    <w:autoRedefine/>
-    <w:uiPriority w:val="39"/>
-    <w:unhideWhenUsed/>
-    <w:rsid w:val="00E01490"/>
-    <w:pPr>
-      <w:spacing w:after="100"/>
-      <w:ind w:left="220"/>
-    </w:pPr>
-  </w:style>
-  <w:style w:type="paragraph" w:styleId="Caption">
-    <w:name w:val="caption"/>
-    <w:basedOn w:val="Normal"/>
-    <w:next w:val="Normal"/>
-    <w:uiPriority w:val="35"/>
-    <w:unhideWhenUsed/>
-    <w:qFormat/>
-    <w:rsid w:val="00942B3C"/>
-    <w:pPr>
-      <w:spacing w:after="200" w:line="240" w:lineRule="auto"/>
-    </w:pPr>
-    <w:rPr>
-      <w:i/>
-      <w:iCs/>
-      <w:color w:val="44546A" w:themeColor="text2"/>
-      <w:sz w:val="18"/>
-      <w:szCs w:val="18"/>
-    </w:rPr>
-  </w:style>
-  <w:style w:type="paragraph" w:styleId="TableofFigures">
-    <w:name w:val="table of figures"/>
-    <w:basedOn w:val="Normal"/>
-    <w:next w:val="Normal"/>
-    <w:uiPriority w:val="99"/>
-    <w:unhideWhenUsed/>
-    <w:rsid w:val="004420D0"/>
-    <w:pPr>
-      <w:spacing w:after="0"/>
-    </w:pPr>
-    <w:rPr>
-      <w:i/>
-      <w:sz w:val="24"/>
-    </w:rPr>
-  </w:style>
-  <w:style w:type="paragraph" w:styleId="BalloonText">
-    <w:name w:val="Balloon Text"/>
-    <w:basedOn w:val="Normal"/>
-    <w:link w:val="BalloonTextChar"/>
-    <w:uiPriority w:val="99"/>
-    <w:semiHidden/>
-    <w:unhideWhenUsed/>
-    <w:rsid w:val="00CC367B"/>
-    <w:pPr>
-      <w:spacing w:after="0" w:line="240" w:lineRule="auto"/>
-    </w:pPr>
-    <w:rPr>
-      <w:rFonts w:ascii="Tahoma" w:hAnsi="Tahoma" w:cs="Tahoma"/>
-      <w:sz w:val="16"/>
-      <w:szCs w:val="16"/>
-    </w:rPr>
-  </w:style>
-  <w:style w:type="character" w:customStyle="1" w:styleId="BalloonTextChar">
-    <w:name w:val="Balloon Text Char"/>
-    <w:basedOn w:val="DefaultParagraphFont"/>
-    <w:link w:val="BalloonText"/>
-    <w:uiPriority w:val="99"/>
-    <w:semiHidden/>
-    <w:rsid w:val="00CC367B"/>
-    <w:rPr>
-      <w:rFonts w:ascii="Tahoma" w:hAnsi="Tahoma" w:cs="Tahoma"/>
-      <w:sz w:val="16"/>
-      <w:szCs w:val="16"/>
-    </w:rPr>
-  </w:style>
-  <w:style w:type="table" w:styleId="LightList-Accent2">
-    <w:name w:val="Light List Accent 2"/>
-    <w:basedOn w:val="TableNormal"/>
-    <w:uiPriority w:val="61"/>
-    <w:rsid w:val="00CC367B"/>
-    <w:pPr>
-      <w:spacing w:after="0" w:line="240" w:lineRule="auto"/>
-    </w:pPr>
-    <w:rPr>
-      <w:rFonts w:asciiTheme="minorHAnsi" w:hAnsiTheme="minorHAnsi"/>
-      <w:lang w:val="en-US"/>
-    </w:rPr>
-    <w:tblPr>
-      <w:tblStyleRowBandSize w:val="1"/>
-      <w:tblStyleColBandSize w:val="1"/>
-      <w:tblInd w:w="0" w:type="dxa"/>
-      <w:tblBorders>
-        <w:top w:val="single" w:sz="8" w:space="0" w:color="ED7D31" w:themeColor="accent2"/>
-        <w:left w:val="single" w:sz="8" w:space="0" w:color="ED7D31" w:themeColor="accent2"/>
-        <w:bottom w:val="single" w:sz="8" w:space="0" w:color="ED7D31" w:themeColor="accent2"/>
-        <w:right w:val="single" w:sz="8" w:space="0" w:color="ED7D31" w:themeColor="accent2"/>
-      </w:tblBorders>
-      <w:tblCellMar>
-        <w:top w:w="0" w:type="dxa"/>
-        <w:left w:w="108" w:type="dxa"/>
-        <w:bottom w:w="0" w:type="dxa"/>
-        <w:right w:w="108" w:type="dxa"/>
-      </w:tblCellMar>
-    </w:tblPr>
-    <w:tblStylePr w:type="firstRow">
-      <w:pPr>
-        <w:spacing w:before="0" w:after="0" w:line="240" w:lineRule="auto"/>
-      </w:pPr>
-      <w:rPr>
-        <w:b/>
-        <w:bCs/>
-        <w:color w:val="FFFFFF" w:themeColor="background1"/>
-      </w:rPr>
-      <w:tblPr/>
-      <w:tcPr>
-        <w:shd w:val="clear" w:color="auto" w:fill="ED7D31" w:themeFill="accent2"/>
-      </w:tcPr>
-    </w:tblStylePr>
-    <w:tblStylePr w:type="lastRow">
-      <w:pPr>
-        <w:spacing w:before="0" w:after="0" w:line="240" w:lineRule="auto"/>
-      </w:pPr>
-      <w:rPr>
-        <w:b/>
-        <w:bCs/>
-      </w:rPr>
-      <w:tblPr/>
-      <w:tcPr>
-        <w:tcBorders>
-          <w:top w:val="double" w:sz="6" w:space="0" w:color="ED7D31" w:themeColor="accent2"/>
-          <w:left w:val="single" w:sz="8" w:space="0" w:color="ED7D31" w:themeColor="accent2"/>
-          <w:bottom w:val="single" w:sz="8" w:space="0" w:color="ED7D31" w:themeColor="accent2"/>
-          <w:right w:val="single" w:sz="8" w:space="0" w:color="ED7D31" w:themeColor="accent2"/>
-        </w:tcBorders>
-      </w:tcPr>
-    </w:tblStylePr>
-    <w:tblStylePr w:type="firstCol">
-      <w:rPr>
-        <w:b/>
-        <w:bCs/>
-      </w:rPr>
-    </w:tblStylePr>
-    <w:tblStylePr w:type="lastCol">
-      <w:rPr>
-        <w:b/>
-        <w:bCs/>
-      </w:rPr>
-    </w:tblStylePr>
-    <w:tblStylePr w:type="band1Vert">
-      <w:tblPr/>
-      <w:tcPr>
-        <w:tcBorders>
-          <w:top w:val="single" w:sz="8" w:space="0" w:color="ED7D31" w:themeColor="accent2"/>
-          <w:left w:val="single" w:sz="8" w:space="0" w:color="ED7D31" w:themeColor="accent2"/>
-          <w:bottom w:val="single" w:sz="8" w:space="0" w:color="ED7D31" w:themeColor="accent2"/>
-          <w:right w:val="single" w:sz="8" w:space="0" w:color="ED7D31" w:themeColor="accent2"/>
-        </w:tcBorders>
-      </w:tcPr>
-    </w:tblStylePr>
-    <w:tblStylePr w:type="band1Horz">
-      <w:tblPr/>
-      <w:tcPr>
-        <w:tcBorders>
-          <w:top w:val="single" w:sz="8" w:space="0" w:color="ED7D31" w:themeColor="accent2"/>
-          <w:left w:val="single" w:sz="8" w:space="0" w:color="ED7D31" w:themeColor="accent2"/>
-          <w:bottom w:val="single" w:sz="8" w:space="0" w:color="ED7D31" w:themeColor="accent2"/>
-          <w:right w:val="single" w:sz="8" w:space="0" w:color="ED7D31" w:themeColor="accent2"/>
-        </w:tcBorders>
-      </w:tcPr>
-    </w:tblStylePr>
-  </w:style>
-  <w:style w:type="paragraph" w:customStyle="1" w:styleId="Default">
-    <w:name w:val="Default"/>
-    <w:rsid w:val="00CC367B"/>
-    <w:pPr>
-      <w:autoSpaceDE w:val="0"/>
-      <w:autoSpaceDN w:val="0"/>
-      <w:adjustRightInd w:val="0"/>
-      <w:spacing w:after="0" w:line="240" w:lineRule="auto"/>
-    </w:pPr>
-    <w:rPr>
-      <w:rFonts w:cs="Times New Roman"/>
-      <w:color w:val="000000"/>
-      <w:sz w:val="24"/>
-      <w:szCs w:val="24"/>
-      <w:lang w:val="en-US"/>
-    </w:rPr>
-  </w:style>
-  <w:style w:type="character" w:customStyle="1" w:styleId="Heading3Char">
-    <w:name w:val="Heading 3 Char"/>
-    <w:basedOn w:val="DefaultParagraphFont"/>
-    <w:link w:val="Heading3"/>
-    <w:uiPriority w:val="9"/>
-    <w:rsid w:val="00F83ACB"/>
-    <w:rPr>
-      <w:rFonts w:asciiTheme="majorHAnsi" w:eastAsiaTheme="majorEastAsia" w:hAnsiTheme="majorHAnsi" w:cstheme="majorBidi"/>
-      <w:b/>
-      <w:bCs/>
-      <w:color w:val="5B9BD5" w:themeColor="accent1"/>
-      <w:lang w:val="en-US"/>
-    </w:rPr>
-  </w:style>
-  <w:style w:type="character" w:customStyle="1" w:styleId="Heading4Char">
-    <w:name w:val="Heading 4 Char"/>
-    <w:basedOn w:val="DefaultParagraphFont"/>
-    <w:link w:val="Heading4"/>
-    <w:uiPriority w:val="9"/>
-    <w:rsid w:val="00F83ACB"/>
-    <w:rPr>
-      <w:rFonts w:asciiTheme="majorHAnsi" w:eastAsiaTheme="majorEastAsia" w:hAnsiTheme="majorHAnsi" w:cstheme="majorBidi"/>
-      <w:b/>
-      <w:bCs/>
-      <w:i/>
-      <w:iCs/>
-      <w:color w:val="5B9BD5" w:themeColor="accent1"/>
-      <w:lang w:val="en-US"/>
-    </w:rPr>
-  </w:style>
-  <w:style w:type="character" w:customStyle="1" w:styleId="Heading5Char">
-    <w:name w:val="Heading 5 Char"/>
-    <w:basedOn w:val="DefaultParagraphFont"/>
-    <w:link w:val="Heading5"/>
-    <w:uiPriority w:val="9"/>
-    <w:semiHidden/>
-    <w:rsid w:val="00F83ACB"/>
-    <w:rPr>
-      <w:rFonts w:asciiTheme="majorHAnsi" w:eastAsiaTheme="majorEastAsia" w:hAnsiTheme="majorHAnsi" w:cstheme="majorBidi"/>
-      <w:color w:val="1F4D78" w:themeColor="accent1" w:themeShade="7F"/>
-      <w:lang w:val="en-US"/>
-    </w:rPr>
-  </w:style>
-  <w:style w:type="character" w:customStyle="1" w:styleId="Heading6Char">
-    <w:name w:val="Heading 6 Char"/>
-    <w:basedOn w:val="DefaultParagraphFont"/>
-    <w:link w:val="Heading6"/>
-    <w:rsid w:val="00F83ACB"/>
-    <w:rPr>
-      <w:rFonts w:asciiTheme="majorHAnsi" w:eastAsiaTheme="majorEastAsia" w:hAnsiTheme="majorHAnsi" w:cstheme="majorBidi"/>
-      <w:i/>
-      <w:iCs/>
-      <w:color w:val="1F4D78" w:themeColor="accent1" w:themeShade="7F"/>
-      <w:lang w:val="en-US"/>
-    </w:rPr>
-  </w:style>
-  <w:style w:type="character" w:customStyle="1" w:styleId="Heading7Char">
-    <w:name w:val="Heading 7 Char"/>
-    <w:basedOn w:val="DefaultParagraphFont"/>
-    <w:link w:val="Heading7"/>
-    <w:uiPriority w:val="9"/>
-    <w:semiHidden/>
-    <w:rsid w:val="00F83ACB"/>
-    <w:rPr>
-      <w:rFonts w:asciiTheme="majorHAnsi" w:eastAsiaTheme="majorEastAsia" w:hAnsiTheme="majorHAnsi" w:cstheme="majorBidi"/>
-      <w:i/>
-      <w:iCs/>
-      <w:color w:val="404040" w:themeColor="text1" w:themeTint="BF"/>
-      <w:lang w:val="en-US"/>
-    </w:rPr>
-  </w:style>
-  <w:style w:type="character" w:customStyle="1" w:styleId="Heading8Char">
-    <w:name w:val="Heading 8 Char"/>
-    <w:basedOn w:val="DefaultParagraphFont"/>
-    <w:link w:val="Heading8"/>
-    <w:uiPriority w:val="9"/>
-    <w:semiHidden/>
-    <w:rsid w:val="00F83ACB"/>
-    <w:rPr>
-      <w:rFonts w:asciiTheme="majorHAnsi" w:eastAsiaTheme="majorEastAsia" w:hAnsiTheme="majorHAnsi" w:cstheme="majorBidi"/>
-      <w:color w:val="404040" w:themeColor="text1" w:themeTint="BF"/>
-      <w:sz w:val="20"/>
-      <w:szCs w:val="20"/>
-      <w:lang w:val="en-US"/>
-    </w:rPr>
-  </w:style>
-  <w:style w:type="character" w:customStyle="1" w:styleId="Heading9Char">
-    <w:name w:val="Heading 9 Char"/>
-    <w:basedOn w:val="DefaultParagraphFont"/>
-    <w:link w:val="Heading9"/>
-    <w:uiPriority w:val="9"/>
-    <w:semiHidden/>
-    <w:rsid w:val="00F83ACB"/>
-    <w:rPr>
-      <w:rFonts w:asciiTheme="majorHAnsi" w:eastAsiaTheme="majorEastAsia" w:hAnsiTheme="majorHAnsi" w:cstheme="majorBidi"/>
-      <w:i/>
-      <w:iCs/>
-      <w:color w:val="404040" w:themeColor="text1" w:themeTint="BF"/>
-      <w:sz w:val="20"/>
-      <w:szCs w:val="20"/>
-      <w:lang w:val="en-US"/>
-    </w:rPr>
-  </w:style>
-  <w:style w:type="paragraph" w:styleId="BodyText">
-    <w:name w:val="Body Text"/>
-    <w:basedOn w:val="Normal"/>
-    <w:link w:val="BodyTextChar"/>
-    <w:unhideWhenUsed/>
-    <w:rsid w:val="00695DE7"/>
-    <w:pPr>
-      <w:spacing w:after="120" w:line="276" w:lineRule="auto"/>
-    </w:pPr>
-    <w:rPr>
-      <w:rFonts w:eastAsia="Calibri" w:cs="Times New Roman"/>
-      <w:sz w:val="24"/>
-      <w:lang w:val="en-US"/>
-    </w:rPr>
-  </w:style>
-  <w:style w:type="character" w:customStyle="1" w:styleId="BodyTextChar">
-    <w:name w:val="Body Text Char"/>
-    <w:basedOn w:val="DefaultParagraphFont"/>
-    <w:link w:val="BodyText"/>
-    <w:rsid w:val="00695DE7"/>
-    <w:rPr>
-      <w:rFonts w:eastAsia="Calibri" w:cs="Times New Roman"/>
-      <w:sz w:val="24"/>
-      <w:lang w:val="en-US"/>
-    </w:rPr>
-  </w:style>
-</w:styles>
-</file>
-
 <file path=word/theme/theme1.xml><?xml version="1.0" encoding="utf-8"?>
 <a:theme xmlns:a="http://schemas.openxmlformats.org/drawingml/2006/main" name="Office Theme">
   <a:themeElements>
@@ -64453,7 +64238,7 @@
   <a:extraClrSchemeLst/>
   <a:extLst>
     <a:ext uri="{05A4C25C-085E-4340-85A3-A5531E510DB2}">
-      <thm15:themeFamily xmlns:thm15="http://schemas.microsoft.com/office/thememl/2012/main" xmlns="" name="Office Theme" id="{62F939B6-93AF-4DB8-9C6B-D6C7DFDC589F}" vid="{4A3C46E8-61CC-4603-A589-7422A47A8E4A}"/>
+      <thm15:themeFamily xmlns:thm15="http://schemas.microsoft.com/office/thememl/2012/main" name="Office Theme" id="{62F939B6-93AF-4DB8-9C6B-D6C7DFDC589F}" vid="{4A3C46E8-61CC-4603-A589-7422A47A8E4A}"/>
     </a:ext>
   </a:extLst>
 </a:theme>
@@ -64464,7 +64249,7 @@
 </file>
 
 <file path=customXml/itemProps1.xml><?xml version="1.0" encoding="utf-8"?>
-<ds:datastoreItem xmlns:ds="http://schemas.openxmlformats.org/officeDocument/2006/customXml" ds:itemID="{1E0F0872-A958-482E-B62C-3A1CB387DB78}">
+<ds:datastoreItem xmlns:ds="http://schemas.openxmlformats.org/officeDocument/2006/customXml" ds:itemID="{85C861DE-1457-4DD4-A69E-97FF4181D554}">
   <ds:schemaRefs>
     <ds:schemaRef ds:uri="http://schemas.openxmlformats.org/officeDocument/2006/bibliography"/>
   </ds:schemaRefs>
